--- a/Troika - podręcznik.docx
+++ b/Troika - podręcznik.docx
@@ -192,14 +192,70 @@
         <w:rPr>
           <w:rFonts w:cstheme="minorHAnsi"/>
           <w:i/>
-        </w:rPr>
-      </w:pPr>
-      <w:r>
-        <w:rPr>
-          <w:rFonts w:cstheme="minorHAnsi"/>
-          <w:i/>
-        </w:rPr>
-        <w:t>Wstęp – klimat rasy</w:t>
+          <w:lang w:val="en-US"/>
+        </w:rPr>
+      </w:pPr>
+      <w:proofErr w:type="spellStart"/>
+      <w:r>
+        <w:rPr>
+          <w:rFonts w:cstheme="minorHAnsi"/>
+          <w:i/>
+          <w:lang w:val="en-US"/>
+        </w:rPr>
+        <w:t>Wstęp</w:t>
+      </w:r>
+      <w:proofErr w:type="spellEnd"/>
+      <w:r>
+        <w:rPr>
+          <w:rFonts w:cstheme="minorHAnsi"/>
+          <w:i/>
+          <w:lang w:val="en-US"/>
+        </w:rPr>
+        <w:t xml:space="preserve"> – </w:t>
+      </w:r>
+      <w:proofErr w:type="spellStart"/>
+      <w:r>
+        <w:rPr>
+          <w:rFonts w:cstheme="minorHAnsi"/>
+          <w:i/>
+          <w:lang w:val="en-US"/>
+        </w:rPr>
+        <w:t>klimat</w:t>
+      </w:r>
+      <w:proofErr w:type="spellEnd"/>
+      <w:r>
+        <w:rPr>
+          <w:rFonts w:cstheme="minorHAnsi"/>
+          <w:i/>
+          <w:lang w:val="en-US"/>
+        </w:rPr>
+        <w:t xml:space="preserve"> </w:t>
+      </w:r>
+      <w:proofErr w:type="spellStart"/>
+      <w:r>
+        <w:rPr>
+          <w:rFonts w:cstheme="minorHAnsi"/>
+          <w:i/>
+          <w:lang w:val="en-US"/>
+        </w:rPr>
+        <w:t>rasy</w:t>
+      </w:r>
+      <w:proofErr w:type="spellEnd"/>
+      <w:r>
+        <w:rPr>
+          <w:rFonts w:cstheme="minorHAnsi"/>
+          <w:i/>
+          <w:lang w:val="en-US"/>
+        </w:rPr>
+        <w:t xml:space="preserve"> as d</w:t>
+      </w:r>
+      <w:r>
+        <w:rPr>
+          <w:rFonts w:cstheme="minorHAnsi"/>
+          <w:i/>
+          <w:lang w:val="en-US"/>
+        </w:rPr>
+        <w:t>bahdbalewbdhlaewld</w:t>
       </w:r>
     </w:p>
     <w:p>
@@ -1149,13 +1205,11 @@
       <w:pPr>
         <w:rPr>
           <w:rFonts w:cstheme="minorHAnsi"/>
-          <w:lang w:val="en-US"/>
-        </w:rPr>
-      </w:pPr>
-      <w:r>
-        <w:rPr>
-          <w:rFonts w:cstheme="minorHAnsi"/>
-          <w:lang w:val="en-US"/>
+        </w:rPr>
+      </w:pPr>
+      <w:r>
+        <w:rPr>
+          <w:rFonts w:cstheme="minorHAnsi"/>
         </w:rPr>
         <w:t>Damian „</w:t>
       </w:r>
@@ -1163,7 +1217,6 @@
       <w:r>
         <w:rPr>
           <w:rFonts w:cstheme="minorHAnsi"/>
-          <w:lang w:val="en-US"/>
         </w:rPr>
         <w:t>Reynaven</w:t>
       </w:r>
@@ -1171,7 +1224,6 @@
       <w:r>
         <w:rPr>
           <w:rFonts w:cstheme="minorHAnsi"/>
-          <w:lang w:val="en-US"/>
         </w:rPr>
         <w:t xml:space="preserve">” </w:t>
       </w:r>
@@ -1179,7 +1231,6 @@
       <w:r>
         <w:rPr>
           <w:rFonts w:cstheme="minorHAnsi"/>
-          <w:lang w:val="en-US"/>
         </w:rPr>
         <w:t>Falatyn</w:t>
       </w:r>
@@ -1189,24 +1240,13 @@
       <w:pPr>
         <w:rPr>
           <w:rFonts w:cstheme="minorHAnsi"/>
-          <w:lang w:val="en-US"/>
-        </w:rPr>
-      </w:pPr>
-      <w:proofErr w:type="spellStart"/>
-      <w:r>
-        <w:rPr>
-          <w:rFonts w:cstheme="minorHAnsi"/>
-          <w:lang w:val="en-US"/>
-        </w:rPr>
-        <w:t>Michał</w:t>
-      </w:r>
-      <w:proofErr w:type="spellEnd"/>
-      <w:r>
-        <w:rPr>
-          <w:rFonts w:cstheme="minorHAnsi"/>
-          <w:lang w:val="en-US"/>
-        </w:rPr>
-        <w:t xml:space="preserve"> „Lukas” Hubert</w:t>
+        </w:rPr>
+      </w:pPr>
+      <w:r>
+        <w:rPr>
+          <w:rFonts w:cstheme="minorHAnsi"/>
+        </w:rPr>
+        <w:t>Michał „Lukas” Hubert</w:t>
       </w:r>
     </w:p>
     <w:p>
@@ -25512,7 +25552,7 @@
             <w:rPr>
               <w:noProof/>
             </w:rPr>
-            <w:t>51</w:t>
+            <w:t>2</w:t>
           </w:r>
         </w:fldSimple>
       </w:p>

--- a/Troika - podręcznik.docx
+++ b/Troika - podręcznik.docx
@@ -247,15 +247,7 @@
           <w:i/>
           <w:lang w:val="en-US"/>
         </w:rPr>
-        <w:t xml:space="preserve"> as d</w:t>
-      </w:r>
-      <w:r>
-        <w:rPr>
-          <w:rFonts w:cstheme="minorHAnsi"/>
-          <w:i/>
-          <w:lang w:val="en-US"/>
-        </w:rPr>
-        <w:t>bahdbalewbdhlaewld</w:t>
+        <w:t xml:space="preserve"> </w:t>
       </w:r>
     </w:p>
     <w:p>
@@ -13306,6 +13298,14 @@
           <w:i/>
         </w:rPr>
       </w:pPr>
+    </w:p>
+    <w:p>
+      <w:pPr>
+        <w:rPr>
+          <w:rFonts w:cstheme="minorHAnsi"/>
+          <w:i/>
+        </w:rPr>
+      </w:pPr>
       <w:proofErr w:type="spellStart"/>
       <w:r>
         <w:rPr>
@@ -13541,6 +13541,7 @@
           <w:rStyle w:val="postbody"/>
           <w:i/>
         </w:rPr>
+        <w:lastRenderedPageBreak/>
         <w:t xml:space="preserve">Anomalia </w:t>
       </w:r>
       <w:proofErr w:type="spellStart"/>
@@ -13565,7 +13566,6 @@
           <w:rStyle w:val="postbody"/>
           <w:color w:val="FF0000"/>
         </w:rPr>
-        <w:lastRenderedPageBreak/>
         <w:t xml:space="preserve">&gt;Wrażliwość&lt; &gt;dociekliwość&lt; dwa z trzech sposobów na </w:t>
       </w:r>
       <w:proofErr w:type="spellStart"/>
@@ -14129,7 +14129,14 @@
         <w:rPr>
           <w:rStyle w:val="postbody"/>
         </w:rPr>
-        <w:t xml:space="preserve">Wiedzieli, że ich śmierć jest kwestią czasu – kto nie zostanie znaleziony i zamordowany, umrze ze starości. </w:t>
+        <w:t xml:space="preserve">Wiedzieli, że ich śmierć jest kwestią czasu – kto nie zostanie znaleziony i </w:t>
+      </w:r>
+      <w:r>
+        <w:rPr>
+          <w:rStyle w:val="postbody"/>
+        </w:rPr>
+        <w:lastRenderedPageBreak/>
+        <w:t xml:space="preserve">zamordowany, umrze ze starości. </w:t>
       </w:r>
       <w:r>
         <w:rPr>
@@ -14159,14 +14166,7 @@
         <w:rPr>
           <w:rStyle w:val="postbody"/>
         </w:rPr>
-        <w:t xml:space="preserve">pokonali śmierć. Kiedy ich ciało umarło, przenieśli swoją świadomość na otoczenie </w:t>
-      </w:r>
-      <w:r>
-        <w:rPr>
-          <w:rStyle w:val="postbody"/>
-        </w:rPr>
-        <w:lastRenderedPageBreak/>
-        <w:t xml:space="preserve">dookoła, zaklęli samych siebie w skałę, drzewo, wnętrze jaskini, dno jeziora i szczyt góry, z dala od osiedli. Ograniczyli w ten sposób możliwość poruszania się i używania Sił, zapewnili sobie jednak długowieczność.  W tej formie trwają, schowani przed </w:t>
+        <w:t xml:space="preserve">pokonali śmierć. Kiedy ich ciało umarło, przenieśli swoją świadomość na otoczenie dookoła, zaklęli samych siebie w skałę, drzewo, wnętrze jaskini, dno jeziora i szczyt góry, z dala od osiedli. Ograniczyli w ten sposób możliwość poruszania się i używania Sił, zapewnili sobie jednak długowieczność.  W tej formie trwają, schowani przed </w:t>
       </w:r>
       <w:r>
         <w:rPr>
@@ -14484,6 +14484,7 @@
         <w:rPr>
           <w:rFonts w:cstheme="minorHAnsi"/>
         </w:rPr>
+        <w:lastRenderedPageBreak/>
         <w:t>GEOGRAFIA</w:t>
       </w:r>
     </w:p>
@@ -14497,7 +14498,19 @@
         <w:rPr>
           <w:rFonts w:cstheme="minorHAnsi"/>
         </w:rPr>
-        <w:lastRenderedPageBreak/>
+        <w:t>CIAŁA NIEBIESKIE</w:t>
+      </w:r>
+    </w:p>
+    <w:p>
+      <w:pPr>
+        <w:rPr>
+          <w:rFonts w:cstheme="minorHAnsi"/>
+        </w:rPr>
+      </w:pPr>
+      <w:r>
+        <w:rPr>
+          <w:rFonts w:cstheme="minorHAnsi"/>
+        </w:rPr>
         <w:t>POGODA</w:t>
       </w:r>
     </w:p>
@@ -14773,6 +14786,7 @@
         <w:rPr>
           <w:rFonts w:cstheme="minorHAnsi"/>
         </w:rPr>
+        <w:lastRenderedPageBreak/>
         <w:t>POMNIEJSZE SPOŁECZEŃSTWA</w:t>
       </w:r>
     </w:p>
@@ -14800,400 +14814,393 @@
         <w:rPr>
           <w:rFonts w:cstheme="minorHAnsi"/>
         </w:rPr>
-        <w:t xml:space="preserve">, koboldy, może to być coś </w:t>
-      </w:r>
-      <w:r>
-        <w:rPr>
-          <w:rFonts w:cstheme="minorHAnsi"/>
+        <w:t xml:space="preserve">, koboldy, może to być coś zupełnie nowego. Potwory te mogą tworzyć swoje własne, niewielkie osiedla, mieć podstawowe struktury  społeczne i zaczątki języka, </w:t>
+      </w:r>
+      <w:r>
+        <w:rPr>
+          <w:rFonts w:cstheme="minorHAnsi"/>
+        </w:rPr>
+        <w:t xml:space="preserve">swoją własną moralność, </w:t>
+      </w:r>
+      <w:r>
+        <w:rPr>
+          <w:rFonts w:cstheme="minorHAnsi"/>
+        </w:rPr>
+        <w:t xml:space="preserve">przyjmować dowolną rolę w świecie i zawierać równie dowolne pakty i sojusze. Uczulamy jednak na potrzebę zachowania równowagi sił na świecie – gdyby założyć istnienie dodatkowej, silnej rasy </w:t>
+      </w:r>
+      <w:proofErr w:type="spellStart"/>
+      <w:r>
+        <w:rPr>
+          <w:rFonts w:cstheme="minorHAnsi"/>
+        </w:rPr>
+        <w:t>orków</w:t>
+      </w:r>
+      <w:proofErr w:type="spellEnd"/>
+      <w:r>
+        <w:rPr>
+          <w:rFonts w:cstheme="minorHAnsi"/>
+        </w:rPr>
+        <w:t>, sprzymierzonej z krasnoludami, wytrąciłoby to szalę sił z położenia równowagi.</w:t>
+      </w:r>
+    </w:p>
+    <w:p>
+      <w:pPr>
+        <w:rPr>
+          <w:rFonts w:cstheme="minorHAnsi"/>
+          <w:color w:val="FF0000"/>
+        </w:rPr>
+      </w:pPr>
+      <w:r>
+        <w:rPr>
+          <w:rFonts w:cstheme="minorHAnsi"/>
+          <w:color w:val="FF0000"/>
+        </w:rPr>
+        <w:t xml:space="preserve">No dobra, nawet jeśli, to właściwie… co z tego? RPG to fabularny </w:t>
+      </w:r>
+      <w:proofErr w:type="spellStart"/>
+      <w:r>
+        <w:rPr>
+          <w:rFonts w:cstheme="minorHAnsi"/>
+          <w:color w:val="FF0000"/>
+        </w:rPr>
+        <w:t>sandbox</w:t>
+      </w:r>
+      <w:proofErr w:type="spellEnd"/>
+      <w:r>
+        <w:rPr>
+          <w:rFonts w:cstheme="minorHAnsi"/>
+          <w:color w:val="FF0000"/>
+        </w:rPr>
+        <w:t>.</w:t>
+      </w:r>
+    </w:p>
+    <w:p>
+      <w:r>
+        <w:t>POTWORY Z LEGEND</w:t>
+      </w:r>
+    </w:p>
+    <w:p>
+      <w:r>
+        <w:t>WILKOŁAK</w:t>
+      </w:r>
+    </w:p>
+    <w:p>
+      <w:r>
+        <w:rPr>
+          <w:rStyle w:val="postbody"/>
+        </w:rPr>
+        <w:t>Wilkołak</w:t>
+      </w:r>
+      <w:r>
+        <w:rPr>
+          <w:rStyle w:val="postbody"/>
+        </w:rPr>
+        <w:t>, twór chaosu, bestia plugawa, ni to człek ni zwierze. Potwór ten zamieszkuje głębokie lasy i puszcze, szczególnie upatrując sobie stoku gór. Wygląda pokracznie, jak garbaty, przerośnięty wilk, porusza się szybki chociaż chód ma nie lekki, dziwaczny, "człapiący". Najczęściej jest ich kilka, nigdy jednak nie słyszano o więcej niż 7 w jednym miejscu. Są bardzo rzadkie, na szczęście. Niektórzy utrzymują, że tworzą społeczeństwo, że w ich warknięciach można dostrzec zalążki komunikacji werbaln</w:t>
+      </w:r>
+      <w:r>
+        <w:rPr>
+          <w:rStyle w:val="postbody"/>
+        </w:rPr>
+        <w:t>ej.</w:t>
+      </w:r>
+      <w:r>
+        <w:rPr>
+          <w:i/>
+        </w:rPr>
+        <w:br/>
+      </w:r>
+      <w:r>
+        <w:rPr>
+          <w:i/>
+        </w:rPr>
+        <w:br/>
+      </w:r>
+      <w:r>
+        <w:rPr>
+          <w:rStyle w:val="postbody"/>
+        </w:rPr>
+        <w:t>To oczywiście opu</w:t>
+      </w:r>
+      <w:r>
+        <w:rPr>
+          <w:rStyle w:val="postbody"/>
+        </w:rPr>
+        <w:t xml:space="preserve">szczone przez </w:t>
+      </w:r>
+      <w:proofErr w:type="spellStart"/>
+      <w:r>
+        <w:rPr>
+          <w:rStyle w:val="postbody"/>
+        </w:rPr>
+        <w:t>Vortrena</w:t>
+      </w:r>
+      <w:proofErr w:type="spellEnd"/>
+      <w:r>
+        <w:rPr>
+          <w:rStyle w:val="postbody"/>
+        </w:rPr>
+        <w:t xml:space="preserve"> krasnoludy. </w:t>
+      </w:r>
+      <w:r>
+        <w:rPr>
+          <w:rStyle w:val="postbody"/>
+        </w:rPr>
+        <w:t xml:space="preserve">Mogło być tak, że podobnie jak driady </w:t>
+      </w:r>
+      <w:r>
+        <w:rPr>
+          <w:rStyle w:val="postbody"/>
+        </w:rPr>
+        <w:t xml:space="preserve">- </w:t>
+      </w:r>
+      <w:proofErr w:type="spellStart"/>
+      <w:r>
+        <w:rPr>
+          <w:rStyle w:val="postbody"/>
+        </w:rPr>
+        <w:t>krasnoludowie</w:t>
+      </w:r>
+      <w:proofErr w:type="spellEnd"/>
+      <w:r>
+        <w:rPr>
+          <w:rStyle w:val="postbody"/>
+        </w:rPr>
+        <w:t xml:space="preserve"> wniknęli w swoich zwierzęcych towarzyszy, ale dla mnie najlepszą opcją byłoby, gdyby w tęsknoty za swoją religią i innymi braćmi zaczęli się coraz bardziej upodabniać do swojego totemu, szczególnie że warunki życia pogorszyły się, zaczęły się te "sztormy chaosu" cała przyroda zwariowała. Żeby przeżyć, musieli stać się zwierzęcy. Stanowią rasę, ale ich inteligencja i </w:t>
+      </w:r>
+      <w:proofErr w:type="spellStart"/>
+      <w:r>
+        <w:rPr>
+          <w:rStyle w:val="postbody"/>
+        </w:rPr>
+        <w:t>krasnoludzka</w:t>
+      </w:r>
+      <w:proofErr w:type="spellEnd"/>
+      <w:r>
+        <w:rPr>
+          <w:rStyle w:val="postbody"/>
+        </w:rPr>
+        <w:t xml:space="preserve"> mądrość jest w nich uśpiona - przebudza się bardzo rzadko. </w:t>
+      </w:r>
+      <w:r>
+        <w:rPr>
+          <w:rStyle w:val="postbody"/>
+        </w:rPr>
+        <w:t xml:space="preserve">Może istnieć święto, </w:t>
+      </w:r>
+      <w:r>
+        <w:rPr>
+          <w:rStyle w:val="postbody"/>
+        </w:rPr>
+        <w:t xml:space="preserve">które umożliwiłoby krasnoludom i driadom opamiętanie się, tylko części z nich. Wtedy samotny tułający się krasnal spotyka samotną, przestraszoną swoim okrutnym drzewem driadę i mogą przedłużyć swój gatunek. </w:t>
+      </w:r>
+      <w:r>
+        <w:br/>
+      </w:r>
+      <w:r>
+        <w:rPr>
+          <w:i/>
+        </w:rPr>
+        <w:br/>
+      </w:r>
+      <w:r>
+        <w:rPr>
+          <w:rStyle w:val="postbody"/>
+        </w:rPr>
+        <w:t xml:space="preserve">Możliwe byłoby też odczynienie wilkołactwa (czy </w:t>
+      </w:r>
+      <w:proofErr w:type="spellStart"/>
+      <w:r>
+        <w:rPr>
+          <w:rStyle w:val="postbody"/>
+        </w:rPr>
+        <w:t>niedźwiedziołactwa</w:t>
+      </w:r>
+      <w:proofErr w:type="spellEnd"/>
+      <w:r>
+        <w:rPr>
+          <w:rStyle w:val="postbody"/>
+        </w:rPr>
+        <w:t xml:space="preserve"> czy </w:t>
+      </w:r>
+      <w:proofErr w:type="spellStart"/>
+      <w:r>
+        <w:rPr>
+          <w:rStyle w:val="postbody"/>
+        </w:rPr>
+        <w:t>sokołactwa</w:t>
+      </w:r>
+      <w:proofErr w:type="spellEnd"/>
+      <w:r>
+        <w:rPr>
+          <w:rStyle w:val="postbody"/>
+        </w:rPr>
+        <w:t xml:space="preserve">) najlepiej poprzez powrót Krasnoluda do religii albo za pomocą magii </w:t>
+      </w:r>
+      <w:proofErr w:type="spellStart"/>
+      <w:r>
+        <w:rPr>
+          <w:rStyle w:val="postbody"/>
+        </w:rPr>
+        <w:t>Troiki</w:t>
+      </w:r>
+      <w:proofErr w:type="spellEnd"/>
+      <w:r>
+        <w:rPr>
+          <w:rStyle w:val="postbody"/>
+        </w:rPr>
+        <w:t xml:space="preserve"> - stanowiłoby to pomysł na parę sesji. </w:t>
+      </w:r>
+      <w:r>
+        <w:br/>
+      </w:r>
+      <w:r>
+        <w:rPr>
+          <w:i/>
+        </w:rPr>
+        <w:br/>
+      </w:r>
+      <w:r>
+        <w:rPr>
+          <w:rStyle w:val="postbody"/>
+        </w:rPr>
+        <w:t xml:space="preserve">Motyw czasowego </w:t>
+      </w:r>
+      <w:proofErr w:type="spellStart"/>
+      <w:r>
+        <w:rPr>
+          <w:rStyle w:val="postbody"/>
+        </w:rPr>
+        <w:t>odwilkołaczanie</w:t>
+      </w:r>
+      <w:proofErr w:type="spellEnd"/>
+      <w:r>
+        <w:rPr>
+          <w:rStyle w:val="postbody"/>
+        </w:rPr>
+        <w:t xml:space="preserve"> si</w:t>
+      </w:r>
+      <w:r>
+        <w:rPr>
+          <w:rStyle w:val="postbody"/>
+        </w:rPr>
+        <w:t>ę driad i krasnoludów byłby dos</w:t>
+      </w:r>
+      <w:r>
+        <w:rPr>
+          <w:rStyle w:val="postbody"/>
+        </w:rPr>
+        <w:t xml:space="preserve">konałą okazję żeby gracze mieli szansę podpatrzyć o co chodzi - że to właśnie zamienieni członkowie tych ras. Jeśli będzie potworów </w:t>
+      </w:r>
+      <w:proofErr w:type="spellStart"/>
+      <w:r>
+        <w:rPr>
+          <w:rStyle w:val="postbody"/>
+        </w:rPr>
+        <w:t>zwierzoludzi</w:t>
+      </w:r>
+      <w:proofErr w:type="spellEnd"/>
+      <w:r>
+        <w:rPr>
+          <w:rStyle w:val="postbody"/>
+        </w:rPr>
+        <w:t xml:space="preserve"> więcej niż tylko wilki niedźwiedzie i sokoły, </w:t>
+      </w:r>
+      <w:r>
+        <w:rPr>
+          <w:rStyle w:val="postbody"/>
+        </w:rPr>
+        <w:t xml:space="preserve">co wcześniej mogło się </w:t>
+      </w:r>
+      <w:proofErr w:type="spellStart"/>
+      <w:r>
+        <w:rPr>
+          <w:rStyle w:val="postbody"/>
+        </w:rPr>
+        <w:t>zdażyć</w:t>
+      </w:r>
+      <w:proofErr w:type="spellEnd"/>
+      <w:r>
+        <w:rPr>
+          <w:rStyle w:val="postbody"/>
+        </w:rPr>
+        <w:t xml:space="preserve">, </w:t>
+      </w:r>
+      <w:r>
+        <w:rPr>
+          <w:rStyle w:val="postbody"/>
+        </w:rPr>
+        <w:t xml:space="preserve">połączenie wilkołaka z </w:t>
+      </w:r>
+      <w:proofErr w:type="spellStart"/>
+      <w:r>
+        <w:rPr>
+          <w:rStyle w:val="postbody"/>
+        </w:rPr>
+        <w:t>entem</w:t>
+      </w:r>
+      <w:proofErr w:type="spellEnd"/>
+      <w:r>
+        <w:rPr>
+          <w:rStyle w:val="postbody"/>
+        </w:rPr>
+        <w:t xml:space="preserve"> nie jest oczywiste i nie łatwo się wprost domyślić, że to ta sama klątwa. </w:t>
+      </w:r>
+      <w:r>
+        <w:br/>
+      </w:r>
+    </w:p>
+    <w:p>
+      <w:r>
+        <w:t>RELISHYA – UPIÓR PUSTYNI</w:t>
+      </w:r>
+    </w:p>
+    <w:p>
+      <w:pPr>
+        <w:rPr>
+          <w:rStyle w:val="postbody"/>
+          <w:i/>
+        </w:rPr>
+      </w:pPr>
+      <w:r>
+        <w:rPr>
+          <w:rStyle w:val="postbody"/>
+        </w:rPr>
+        <w:t xml:space="preserve">W czasie wielkiej ucieczki wampirów przez pustynie, ucieczki przed mroczną magią krwi Kaina, ucieczki przed Bestiami ale przede wszystkim ucieczki ze zrujnowanego świata targanymi burzami chaosu, </w:t>
+      </w:r>
+      <w:proofErr w:type="spellStart"/>
+      <w:r>
+        <w:rPr>
+          <w:rStyle w:val="postbody"/>
+        </w:rPr>
+        <w:t>Relishya</w:t>
+      </w:r>
+      <w:proofErr w:type="spellEnd"/>
+      <w:r>
+        <w:rPr>
+          <w:rStyle w:val="postbody"/>
+        </w:rPr>
+        <w:t xml:space="preserve"> - </w:t>
+      </w:r>
+      <w:proofErr w:type="spellStart"/>
+      <w:r>
+        <w:rPr>
+          <w:rStyle w:val="postbody"/>
+        </w:rPr>
+        <w:t>Matha</w:t>
+      </w:r>
+      <w:proofErr w:type="spellEnd"/>
+      <w:r>
+        <w:rPr>
+          <w:rStyle w:val="postbody"/>
+        </w:rPr>
+        <w:t xml:space="preserve"> prowadziła swoją grupę najmłodszych dzieci - wampirów 2-3 letnich. Był to </w:t>
+      </w:r>
+      <w:r>
+        <w:rPr>
+          <w:rStyle w:val="postbody"/>
         </w:rPr>
         <w:lastRenderedPageBreak/>
-        <w:t xml:space="preserve">zupełnie nowego. Potwory te mogą tworzyć swoje własne, niewielkie osiedla, mieć podstawowe struktury  społeczne i zaczątki języka, </w:t>
-      </w:r>
-      <w:r>
-        <w:rPr>
-          <w:rFonts w:cstheme="minorHAnsi"/>
-        </w:rPr>
-        <w:t xml:space="preserve">swoją własną moralność, </w:t>
-      </w:r>
-      <w:r>
-        <w:rPr>
-          <w:rFonts w:cstheme="minorHAnsi"/>
-        </w:rPr>
-        <w:t xml:space="preserve">przyjmować dowolną rolę w świecie i zawierać równie dowolne pakty i sojusze. Uczulamy jednak na potrzebę zachowania równowagi sił na świecie – gdyby założyć istnienie dodatkowej, silnej rasy </w:t>
-      </w:r>
-      <w:proofErr w:type="spellStart"/>
-      <w:r>
-        <w:rPr>
-          <w:rFonts w:cstheme="minorHAnsi"/>
-        </w:rPr>
-        <w:t>orków</w:t>
-      </w:r>
-      <w:proofErr w:type="spellEnd"/>
-      <w:r>
-        <w:rPr>
-          <w:rFonts w:cstheme="minorHAnsi"/>
-        </w:rPr>
-        <w:t>, sprzymierzonej z krasnoludami, wytrąciłoby to szalę sił z położenia równowagi.</w:t>
-      </w:r>
-    </w:p>
-    <w:p>
-      <w:pPr>
-        <w:rPr>
-          <w:rFonts w:cstheme="minorHAnsi"/>
-          <w:color w:val="FF0000"/>
-        </w:rPr>
-      </w:pPr>
-      <w:r>
-        <w:rPr>
-          <w:rFonts w:cstheme="minorHAnsi"/>
-          <w:color w:val="FF0000"/>
-        </w:rPr>
-        <w:t xml:space="preserve">No dobra, nawet jeśli, to właściwie… co z tego? RPG to fabularny </w:t>
-      </w:r>
-      <w:proofErr w:type="spellStart"/>
-      <w:r>
-        <w:rPr>
-          <w:rFonts w:cstheme="minorHAnsi"/>
-          <w:color w:val="FF0000"/>
-        </w:rPr>
-        <w:t>sandbox</w:t>
-      </w:r>
-      <w:proofErr w:type="spellEnd"/>
-      <w:r>
-        <w:rPr>
-          <w:rFonts w:cstheme="minorHAnsi"/>
-          <w:color w:val="FF0000"/>
-        </w:rPr>
-        <w:t>.</w:t>
-      </w:r>
-    </w:p>
-    <w:p>
-      <w:r>
-        <w:t>POTWORY Z LEGEND</w:t>
-      </w:r>
-    </w:p>
-    <w:p>
-      <w:r>
-        <w:t>WILKOŁAK</w:t>
-      </w:r>
-    </w:p>
-    <w:p>
-      <w:r>
-        <w:rPr>
-          <w:rStyle w:val="postbody"/>
-        </w:rPr>
-        <w:t>Wilkołak</w:t>
-      </w:r>
-      <w:r>
-        <w:rPr>
-          <w:rStyle w:val="postbody"/>
-        </w:rPr>
-        <w:t>, twór chaosu, bestia plugawa, ni to człek ni zwierze. Potwór ten zamieszkuje głębokie lasy i puszcze, szczególnie upatrując sobie stoku gór. Wygląda pokracznie, jak garbaty, przerośnięty wilk, porusza się szybki chociaż chód ma nie lekki, dziwaczny, "człapiący". Najczęściej jest ich kilka, nigdy jednak nie słyszano o więcej niż 7 w jednym miejscu. Są bardzo rzadkie, na szczęście. Niektórzy utrzymują, że tworzą społeczeństwo, że w ich warknięciach można dostrzec zalążki komunikacji werbaln</w:t>
-      </w:r>
-      <w:r>
-        <w:rPr>
-          <w:rStyle w:val="postbody"/>
-        </w:rPr>
-        <w:t>ej.</w:t>
-      </w:r>
-      <w:r>
-        <w:rPr>
-          <w:i/>
-        </w:rPr>
-        <w:br/>
-      </w:r>
-      <w:r>
-        <w:rPr>
-          <w:i/>
-        </w:rPr>
-        <w:br/>
-      </w:r>
-      <w:r>
-        <w:rPr>
-          <w:rStyle w:val="postbody"/>
-        </w:rPr>
-        <w:t>To oczywiście opu</w:t>
-      </w:r>
-      <w:r>
-        <w:rPr>
-          <w:rStyle w:val="postbody"/>
-        </w:rPr>
-        <w:t xml:space="preserve">szczone przez </w:t>
-      </w:r>
-      <w:proofErr w:type="spellStart"/>
-      <w:r>
-        <w:rPr>
-          <w:rStyle w:val="postbody"/>
-        </w:rPr>
-        <w:t>Vortrena</w:t>
-      </w:r>
-      <w:proofErr w:type="spellEnd"/>
-      <w:r>
-        <w:rPr>
-          <w:rStyle w:val="postbody"/>
-        </w:rPr>
-        <w:t xml:space="preserve"> krasnoludy. </w:t>
-      </w:r>
-      <w:r>
-        <w:rPr>
-          <w:rStyle w:val="postbody"/>
-        </w:rPr>
-        <w:t xml:space="preserve">Mogło być tak, że podobnie jak driady </w:t>
-      </w:r>
-      <w:r>
-        <w:rPr>
-          <w:rStyle w:val="postbody"/>
-        </w:rPr>
-        <w:t xml:space="preserve">- </w:t>
-      </w:r>
-      <w:proofErr w:type="spellStart"/>
-      <w:r>
-        <w:rPr>
-          <w:rStyle w:val="postbody"/>
-        </w:rPr>
-        <w:t>krasnoludowie</w:t>
-      </w:r>
-      <w:proofErr w:type="spellEnd"/>
-      <w:r>
-        <w:rPr>
-          <w:rStyle w:val="postbody"/>
-        </w:rPr>
-        <w:t xml:space="preserve"> wniknęli w swoich zwierzęcych towarzyszy, ale dla mnie najlepszą opcją byłoby, gdyby w tęsknoty za swoją religią i innymi braćmi zaczęli się coraz bardziej upodabniać do swojego totemu, szczególnie że warunki życia pogorszyły się, zaczęły się te "sztormy chaosu" cała przyroda zwariowała. Żeby przeżyć, musieli stać się zwierzęcy. Stanowią rasę, ale ich inteligencja i </w:t>
-      </w:r>
-      <w:proofErr w:type="spellStart"/>
-      <w:r>
-        <w:rPr>
-          <w:rStyle w:val="postbody"/>
-        </w:rPr>
-        <w:t>krasnoludzka</w:t>
-      </w:r>
-      <w:proofErr w:type="spellEnd"/>
-      <w:r>
-        <w:rPr>
-          <w:rStyle w:val="postbody"/>
-        </w:rPr>
-        <w:t xml:space="preserve"> mądrość jest w nich uśpiona - przebudza się bardzo rzadko. </w:t>
-      </w:r>
-      <w:r>
-        <w:rPr>
-          <w:rStyle w:val="postbody"/>
-        </w:rPr>
-        <w:t xml:space="preserve">Może istnieć święto, </w:t>
-      </w:r>
-      <w:r>
-        <w:rPr>
-          <w:rStyle w:val="postbody"/>
-        </w:rPr>
-        <w:t xml:space="preserve">które umożliwiłoby krasnoludom i driadom opamiętanie się, tylko części z nich. Wtedy samotny tułający się krasnal spotyka samotną, przestraszoną swoim okrutnym drzewem driadę i mogą przedłużyć swój gatunek. </w:t>
-      </w:r>
-      <w:r>
-        <w:br/>
-      </w:r>
-      <w:r>
-        <w:rPr>
-          <w:i/>
-        </w:rPr>
-        <w:br/>
-      </w:r>
-      <w:r>
-        <w:rPr>
-          <w:rStyle w:val="postbody"/>
-        </w:rPr>
-        <w:t xml:space="preserve">Możliwe byłoby też odczynienie wilkołactwa (czy </w:t>
-      </w:r>
-      <w:proofErr w:type="spellStart"/>
-      <w:r>
-        <w:rPr>
-          <w:rStyle w:val="postbody"/>
-        </w:rPr>
-        <w:t>niedźwiedziołactwa</w:t>
-      </w:r>
-      <w:proofErr w:type="spellEnd"/>
-      <w:r>
-        <w:rPr>
-          <w:rStyle w:val="postbody"/>
-        </w:rPr>
-        <w:t xml:space="preserve"> czy </w:t>
-      </w:r>
-      <w:proofErr w:type="spellStart"/>
-      <w:r>
-        <w:rPr>
-          <w:rStyle w:val="postbody"/>
-        </w:rPr>
-        <w:t>sokołactwa</w:t>
-      </w:r>
-      <w:proofErr w:type="spellEnd"/>
-      <w:r>
-        <w:rPr>
-          <w:rStyle w:val="postbody"/>
-        </w:rPr>
-        <w:t xml:space="preserve">) najlepiej poprzez powrót Krasnoluda do religii albo za pomocą magii </w:t>
-      </w:r>
-      <w:proofErr w:type="spellStart"/>
-      <w:r>
-        <w:rPr>
-          <w:rStyle w:val="postbody"/>
-        </w:rPr>
-        <w:t>Troiki</w:t>
-      </w:r>
-      <w:proofErr w:type="spellEnd"/>
-      <w:r>
-        <w:rPr>
-          <w:rStyle w:val="postbody"/>
-        </w:rPr>
-        <w:t xml:space="preserve"> - stanowiłoby to pomysł na parę sesji. </w:t>
-      </w:r>
-      <w:r>
-        <w:br/>
-      </w:r>
-      <w:r>
-        <w:rPr>
-          <w:i/>
-        </w:rPr>
-        <w:br/>
-      </w:r>
-      <w:r>
-        <w:rPr>
-          <w:rStyle w:val="postbody"/>
-        </w:rPr>
-        <w:t xml:space="preserve">Motyw czasowego </w:t>
-      </w:r>
-      <w:proofErr w:type="spellStart"/>
-      <w:r>
-        <w:rPr>
-          <w:rStyle w:val="postbody"/>
-        </w:rPr>
-        <w:t>odwilkołaczanie</w:t>
-      </w:r>
-      <w:proofErr w:type="spellEnd"/>
-      <w:r>
-        <w:rPr>
-          <w:rStyle w:val="postbody"/>
-        </w:rPr>
-        <w:t xml:space="preserve"> si</w:t>
-      </w:r>
-      <w:r>
-        <w:rPr>
-          <w:rStyle w:val="postbody"/>
-        </w:rPr>
-        <w:t>ę driad i krasnoludów byłby dos</w:t>
-      </w:r>
-      <w:r>
-        <w:rPr>
-          <w:rStyle w:val="postbody"/>
-        </w:rPr>
-        <w:t xml:space="preserve">konałą okazję żeby gracze mieli szansę podpatrzyć o co chodzi - że to właśnie zamienieni członkowie tych ras. Jeśli będzie potworów </w:t>
-      </w:r>
-      <w:proofErr w:type="spellStart"/>
-      <w:r>
-        <w:rPr>
-          <w:rStyle w:val="postbody"/>
-        </w:rPr>
-        <w:t>zwierzoludzi</w:t>
-      </w:r>
-      <w:proofErr w:type="spellEnd"/>
-      <w:r>
-        <w:rPr>
-          <w:rStyle w:val="postbody"/>
-        </w:rPr>
-        <w:t xml:space="preserve"> więcej niż tylko wilki niedźwiedzie i sokoły, </w:t>
-      </w:r>
-      <w:r>
-        <w:rPr>
-          <w:rStyle w:val="postbody"/>
-        </w:rPr>
-        <w:t xml:space="preserve">co wcześniej mogło się </w:t>
-      </w:r>
-      <w:proofErr w:type="spellStart"/>
-      <w:r>
-        <w:rPr>
-          <w:rStyle w:val="postbody"/>
-        </w:rPr>
-        <w:t>zdażyć</w:t>
-      </w:r>
-      <w:proofErr w:type="spellEnd"/>
-      <w:r>
-        <w:rPr>
-          <w:rStyle w:val="postbody"/>
-        </w:rPr>
-        <w:t xml:space="preserve">, </w:t>
-      </w:r>
-      <w:r>
-        <w:rPr>
-          <w:rStyle w:val="postbody"/>
-        </w:rPr>
-        <w:t xml:space="preserve">połączenie wilkołaka z </w:t>
-      </w:r>
-      <w:proofErr w:type="spellStart"/>
-      <w:r>
-        <w:rPr>
-          <w:rStyle w:val="postbody"/>
-        </w:rPr>
-        <w:t>entem</w:t>
-      </w:r>
-      <w:proofErr w:type="spellEnd"/>
-      <w:r>
-        <w:rPr>
-          <w:rStyle w:val="postbody"/>
-        </w:rPr>
-        <w:t xml:space="preserve"> nie jest oczywiste i nie łatwo się wprost domyślić, że to ta sama klątwa. </w:t>
-      </w:r>
-      <w:r>
-        <w:br/>
-      </w:r>
-    </w:p>
-    <w:p>
-      <w:r>
-        <w:t>RELISHYA – UPIÓR PUSTYNI</w:t>
-      </w:r>
-    </w:p>
-    <w:p>
-      <w:pPr>
-        <w:rPr>
-          <w:rStyle w:val="postbody"/>
-          <w:i/>
-        </w:rPr>
-      </w:pPr>
-      <w:r>
-        <w:rPr>
-          <w:rStyle w:val="postbody"/>
-        </w:rPr>
-        <w:t xml:space="preserve">W czasie wielkiej ucieczki wampirów przez pustynie, ucieczki przed mroczną magią krwi Kaina, ucieczki przed Bestiami ale przede wszystkim ucieczki ze zrujnowanego świata targanymi burzami chaosu, </w:t>
-      </w:r>
-      <w:proofErr w:type="spellStart"/>
-      <w:r>
-        <w:rPr>
-          <w:rStyle w:val="postbody"/>
-        </w:rPr>
-        <w:t>Relishya</w:t>
-      </w:r>
-      <w:proofErr w:type="spellEnd"/>
-      <w:r>
-        <w:rPr>
-          <w:rStyle w:val="postbody"/>
-        </w:rPr>
-        <w:t xml:space="preserve"> - </w:t>
-      </w:r>
-      <w:proofErr w:type="spellStart"/>
-      <w:r>
-        <w:rPr>
-          <w:rStyle w:val="postbody"/>
-        </w:rPr>
-        <w:t>Matha</w:t>
-      </w:r>
-      <w:proofErr w:type="spellEnd"/>
-      <w:r>
-        <w:rPr>
-          <w:rStyle w:val="postbody"/>
-        </w:rPr>
-        <w:t xml:space="preserve"> prowadziła swoją grupę najmłodszych dzieci - wampirów 2-3 letnich. Był to podły czas, i pomimo iż reszta takich grup była dobrze zabezpieczona, oni zostawali coraz bardziej z tyłu - w końcu nie słyszeli nawet poganiania, nie widzieli Łowczych zabezpieczających tył. Zostali sami, mając wokół siebie tylko piaskową burzę, która bardzo szybko przerodziła się w sztorm chaosu. Dzieci przylgnęły do opiekunki, trzymając ją za ręce, nogi, koszule, ta jednak ciągle brnęła na przód i </w:t>
-      </w:r>
-      <w:r>
-        <w:rPr>
-          <w:rStyle w:val="postbody"/>
-        </w:rPr>
-        <w:lastRenderedPageBreak/>
-        <w:t>poganiała je, próbując dodać maluchom i sobie otuchy. Piaski porwały całą grupę w przestworza, i tornado zaczęło obdzierać z nich ciało. Ciągle trzymali się za ręce, kiedy magia obdarła z nich wszystkiego, oprócz jednej ostatniej warstwy strzępów skóry. Tak powstał Upiór Pustyni.</w:t>
+        <w:t>podły czas, i pomimo iż reszta takich grup była dobrze zabezpieczona, oni zostawali coraz bardziej z tyłu - w końcu nie słyszeli nawet poganiania, nie widzieli Łowczych zabezpieczających tył. Zostali sami, mając wokół siebie tylko piaskową burzę, która bardzo szybko przerodziła się w sztorm chaosu. Dzieci przylgnęły do opiekunki, trzymając ją za ręce, nogi, koszule, ta jednak ciągle brnęła na przód i poganiała je, próbując dodać maluchom i sobie otuchy. Piaski porwały całą grupę w przestworza, i tornado zaczęło obdzierać z nich ciało. Ciągle trzymali się za ręce, kiedy magia obdarła z nich wszystkiego, oprócz jednej ostatniej warstwy strzępów skóry. Tak powstał Upiór Pustyni.</w:t>
       </w:r>
       <w:r>
         <w:rPr>
@@ -15536,6 +15543,7 @@
           <w:rStyle w:val="postbody"/>
           <w:color w:val="FF0000"/>
         </w:rPr>
+        <w:lastRenderedPageBreak/>
         <w:t xml:space="preserve">Fenomen </w:t>
       </w:r>
       <w:proofErr w:type="spellStart"/>
@@ -15571,368 +15579,367 @@
           <w:rStyle w:val="postbody"/>
           <w:color w:val="FF0000"/>
         </w:rPr>
-        <w:t xml:space="preserve">Ludzie wrócili do swojego żywiołu i poczuli się w nim dobrze, mogąc oddychać wodą postanowili tu </w:t>
-      </w:r>
-      <w:r>
-        <w:rPr>
-          <w:rStyle w:val="postbody"/>
+        <w:t xml:space="preserve">Ludzie wrócili do swojego żywiołu i poczuli się w nim dobrze, mogąc oddychać wodą postanowili tu zostać. Głębiny ich nie miażdżyły, zanurkowali więc po swoje skarby ze zniszczonego zamku i odbudowali warownię w morskich toniach. Warownia była lustrzanym odbiciem dawnej siedziby rodu, najstarszy zaś syn został pierwszym królem Pod Wielką Wodą. Dawni królowie czekają by wypłynąć na nowych nurtach czasu. </w:t>
+      </w:r>
+      <w:r>
+        <w:rPr>
           <w:color w:val="FF0000"/>
         </w:rPr>
+        <w:br/>
+      </w:r>
+      <w:r>
+        <w:rPr>
+          <w:color w:val="FF0000"/>
+        </w:rPr>
+        <w:br/>
+      </w:r>
+      <w:r>
+        <w:rPr>
+          <w:rStyle w:val="postbody"/>
+          <w:color w:val="FF0000"/>
+        </w:rPr>
+        <w:t xml:space="preserve">Stanowią oni kulturę przez lata oddzielną ale i skomplikowaną. Kochają wszystko co wiąże się z lądem, kochają słońce a jednocześnie gardzą ludźmi i innymi rasami które uciekły. Przez lata, dzięki łykowi magii, ich organizmy rozwinęły się. Stali się oni - w swoim rozumieniu piękniejsi i doskonalsi. Bardziej dostosowani do swojego żywiołu i to w jego czystej postaci, nie skażonej okrutnym bogiem. To twardy ród, gotowy bronić swoich podmorskich ogrodów przez bestiami Pana - którego od tamtej pamiętnej chwili przeinaczają na Nap, jako że się od nich odwrócił. Władają pradawnym językiem ras, który jest praprzodkiem wszystkich języków. Uprawiają sztukę, muzykę i śpiew, poezję, chodź dziedziny te są utrudnione w Głębi. Mężczyźni mają silniejsze ramiona i barki niż ich nadwodni </w:t>
+      </w:r>
+      <w:proofErr w:type="spellStart"/>
+      <w:r>
+        <w:rPr>
+          <w:rStyle w:val="postbody"/>
+          <w:color w:val="FF0000"/>
+        </w:rPr>
+        <w:t>odpowiednicy</w:t>
+      </w:r>
+      <w:proofErr w:type="spellEnd"/>
+      <w:r>
+        <w:rPr>
+          <w:rStyle w:val="postbody"/>
+          <w:color w:val="FF0000"/>
+        </w:rPr>
+        <w:t xml:space="preserve">, włosy mają zwykle szare. Kobiety, bardziej smukłe, mają kolorowe włosy, włosy wodorostów i korali. Ogony rasy </w:t>
+      </w:r>
+      <w:proofErr w:type="spellStart"/>
+      <w:r>
+        <w:rPr>
+          <w:rStyle w:val="postbody"/>
+          <w:color w:val="FF0000"/>
+        </w:rPr>
+        <w:t>Syrenów</w:t>
+      </w:r>
+      <w:proofErr w:type="spellEnd"/>
+      <w:r>
+        <w:rPr>
+          <w:rStyle w:val="postbody"/>
+          <w:color w:val="FF0000"/>
+        </w:rPr>
+        <w:t xml:space="preserve"> nie są rybie a bardziej delfinie, mają jednolitą skórę bez łusek. </w:t>
+      </w:r>
+      <w:r>
+        <w:rPr>
+          <w:color w:val="FF0000"/>
+        </w:rPr>
+        <w:br/>
+      </w:r>
+      <w:r>
+        <w:rPr>
+          <w:color w:val="FF0000"/>
+        </w:rPr>
+        <w:br/>
+      </w:r>
+      <w:r>
+        <w:rPr>
+          <w:rStyle w:val="postbody"/>
+          <w:color w:val="FF0000"/>
+        </w:rPr>
+        <w:t>Nienawidzą ludzi, ale wierzą, że kiedyś pojawi się godny przywódca, żeby zamienić z nim jedno lub dwa pradawne słowa. Być może nawet przywrócą kiedyś Nad-Głębi pierwszych władców. Być może taki czas nadejdzie.</w:t>
+      </w:r>
+    </w:p>
+    <w:p>
+      <w:pPr>
+        <w:rPr>
+          <w:rStyle w:val="postbody"/>
+          <w:i/>
+        </w:rPr>
+      </w:pPr>
+      <w:r>
+        <w:rPr>
+          <w:rStyle w:val="postbody"/>
+          <w:i/>
+        </w:rPr>
+        <w:t xml:space="preserve">TERMINY I SPOSÓB DZIAŁANIA NIEUMARŁYCH </w:t>
+      </w:r>
+      <w:r>
+        <w:rPr>
+          <w:i/>
+        </w:rPr>
+        <w:br/>
+      </w:r>
+      <w:r>
+        <w:rPr>
+          <w:rStyle w:val="postbody"/>
+          <w:i/>
+        </w:rPr>
+        <w:t xml:space="preserve">Motywacja - główny cel danej istoty, MUSI BYĆ ZAPISANY, ponieważ szczegóły mają znaczenie, co innego to "walczyć z krasnoludami" a co innego "bronić ludzi", co innego to "zdobywać pieniądze" a co innego to "żyć wystawnie" </w:t>
+      </w:r>
+      <w:r>
+        <w:rPr>
+          <w:i/>
+        </w:rPr>
+        <w:br/>
+      </w:r>
+      <w:r>
+        <w:rPr>
+          <w:rStyle w:val="postbody"/>
+          <w:i/>
+        </w:rPr>
+        <w:t xml:space="preserve">Mechanika Chaosu - w ciele za życia </w:t>
+      </w:r>
+      <w:proofErr w:type="spellStart"/>
+      <w:r>
+        <w:rPr>
+          <w:rStyle w:val="postbody"/>
+          <w:i/>
+        </w:rPr>
+        <w:t>najdowała</w:t>
+      </w:r>
+      <w:proofErr w:type="spellEnd"/>
+      <w:r>
+        <w:rPr>
+          <w:rStyle w:val="postbody"/>
+          <w:i/>
+        </w:rPr>
+        <w:t xml:space="preserve"> się energia chaosu, ale śmierć ją wydziera. Nie mniej jednak duch, jeśli ma być związany z ciałem musi mieć </w:t>
+      </w:r>
+      <w:proofErr w:type="spellStart"/>
+      <w:r>
+        <w:rPr>
+          <w:rStyle w:val="postbody"/>
+          <w:i/>
+        </w:rPr>
+        <w:t>wnim</w:t>
+      </w:r>
+      <w:proofErr w:type="spellEnd"/>
+      <w:r>
+        <w:rPr>
+          <w:rStyle w:val="postbody"/>
+          <w:i/>
+        </w:rPr>
+        <w:t xml:space="preserve"> 'manę' - jest to pomost pomiędzy światami, ale tak na prawdę coś, czego ten duch się trzyma w tym świecie. Mana ta będzie powoli wyciekała z ciała, przez co </w:t>
+      </w:r>
+      <w:proofErr w:type="spellStart"/>
+      <w:r>
+        <w:rPr>
+          <w:rStyle w:val="postbody"/>
+          <w:i/>
+        </w:rPr>
+        <w:t>nieumarłych</w:t>
+      </w:r>
+      <w:proofErr w:type="spellEnd"/>
+      <w:r>
+        <w:rPr>
+          <w:rStyle w:val="postbody"/>
+          <w:i/>
+        </w:rPr>
+        <w:t xml:space="preserve"> łatwo śledzić wzrokiem many (tak jak </w:t>
+      </w:r>
+      <w:proofErr w:type="spellStart"/>
+      <w:r>
+        <w:rPr>
+          <w:rStyle w:val="postbody"/>
+          <w:i/>
+        </w:rPr>
+        <w:t>Nosferatu</w:t>
+      </w:r>
+      <w:proofErr w:type="spellEnd"/>
+      <w:r>
+        <w:rPr>
+          <w:rStyle w:val="postbody"/>
+          <w:i/>
+        </w:rPr>
+        <w:t xml:space="preserve"> który stracił morale). </w:t>
+      </w:r>
+      <w:proofErr w:type="spellStart"/>
+      <w:r>
+        <w:rPr>
+          <w:rStyle w:val="postbody"/>
+          <w:i/>
+        </w:rPr>
+        <w:t>Nieumarły</w:t>
+      </w:r>
+      <w:proofErr w:type="spellEnd"/>
+      <w:r>
+        <w:rPr>
+          <w:rStyle w:val="postbody"/>
+          <w:i/>
+        </w:rPr>
+        <w:t xml:space="preserve"> traci jeden punkt many na </w:t>
+      </w:r>
+      <w:proofErr w:type="spellStart"/>
+      <w:r>
+        <w:rPr>
+          <w:rStyle w:val="postbody"/>
+          <w:i/>
+        </w:rPr>
+        <w:t>ileśtam</w:t>
+      </w:r>
+      <w:proofErr w:type="spellEnd"/>
+      <w:r>
+        <w:rPr>
+          <w:rStyle w:val="postbody"/>
+          <w:i/>
+        </w:rPr>
+        <w:t xml:space="preserve">, prawdopodobnie dzień. Kiedy straci wszystko i nikt tego nie uzupełni, ginie. Jeśli </w:t>
+      </w:r>
+      <w:proofErr w:type="spellStart"/>
+      <w:r>
+        <w:rPr>
+          <w:rStyle w:val="postbody"/>
+          <w:i/>
+        </w:rPr>
+        <w:t>nieumarły</w:t>
+      </w:r>
+      <w:proofErr w:type="spellEnd"/>
+      <w:r>
+        <w:rPr>
+          <w:rStyle w:val="postbody"/>
+          <w:i/>
+        </w:rPr>
+        <w:t xml:space="preserve"> jest na jakimś miejscu mocy, węźle, to wchłania a nie traci manę. </w:t>
+      </w:r>
+      <w:r>
+        <w:rPr>
+          <w:i/>
+        </w:rPr>
+        <w:br/>
+      </w:r>
+      <w:r>
+        <w:rPr>
+          <w:i/>
+        </w:rPr>
+        <w:br/>
+      </w:r>
+      <w:proofErr w:type="spellStart"/>
+      <w:r>
+        <w:rPr>
+          <w:rStyle w:val="postbody"/>
+          <w:i/>
+        </w:rPr>
+        <w:t>Nieumarły</w:t>
+      </w:r>
+      <w:proofErr w:type="spellEnd"/>
+      <w:r>
+        <w:rPr>
+          <w:rStyle w:val="postbody"/>
+          <w:i/>
+        </w:rPr>
+        <w:t xml:space="preserve"> IV stopnia: (nie do końca </w:t>
+      </w:r>
+      <w:proofErr w:type="spellStart"/>
+      <w:r>
+        <w:rPr>
+          <w:rStyle w:val="postbody"/>
+          <w:i/>
+        </w:rPr>
+        <w:t>nieumarły</w:t>
+      </w:r>
+      <w:proofErr w:type="spellEnd"/>
+      <w:r>
+        <w:rPr>
+          <w:rStyle w:val="postbody"/>
+          <w:i/>
+        </w:rPr>
+        <w:t xml:space="preserve">) </w:t>
+      </w:r>
+      <w:r>
+        <w:rPr>
+          <w:i/>
+        </w:rPr>
+        <w:br/>
+      </w:r>
+      <w:r>
+        <w:rPr>
+          <w:rStyle w:val="postbody"/>
+          <w:i/>
+        </w:rPr>
+        <w:t xml:space="preserve">Ekstremalnie potężne duchy będą miały zaklęcia zdolne przejąć czyjeś ciało, wykorzystują je do swoich własnych celów, zgodnych z ogólnym celem ducha. Ciało to może być żywe i chętne duchowi. </w:t>
+      </w:r>
+      <w:r>
+        <w:rPr>
+          <w:i/>
+        </w:rPr>
+        <w:br/>
+      </w:r>
+      <w:r>
+        <w:rPr>
+          <w:rStyle w:val="postbody"/>
+          <w:i/>
+        </w:rPr>
+        <w:t xml:space="preserve">Przykład: Duch rzeki, na której ludzie zbudowali tamę wskrzesza sobie bobra, który przegryza wielkie drzewo tak, żeby spadło na nieukończoną jeszcze konstrukcję. </w:t>
+      </w:r>
+      <w:r>
+        <w:rPr>
+          <w:i/>
+        </w:rPr>
+        <w:br/>
+      </w:r>
+      <w:r>
+        <w:rPr>
+          <w:rStyle w:val="postbody"/>
+          <w:i/>
+        </w:rPr>
+        <w:t xml:space="preserve">Przykład 2: Mała driada, przyjaciel wielkiego dębu zgubiła się w wielkiej puszczy. Driada jest za mała, żeby korzystać z mocy swojego Drzewka, duch jednak upiera się, żeby pomóc. Wnika w łanię, która odnajduje wilka, z którym związany jest krasnolud i wabi go do driady. Wilk, odnajdując dziecko, </w:t>
+      </w:r>
+      <w:r>
+        <w:rPr>
+          <w:rStyle w:val="postbody"/>
+          <w:i/>
+        </w:rPr>
         <w:lastRenderedPageBreak/>
-        <w:t xml:space="preserve">zostać. Głębiny ich nie miażdżyły, zanurkowali więc po swoje skarby ze zniszczonego zamku i odbudowali warownię w morskich toniach. Warownia była lustrzanym odbiciem dawnej siedziby rodu, najstarszy zaś syn został pierwszym królem Pod Wielką Wodą. Dawni królowie czekają by wypłynąć na nowych nurtach czasu. </w:t>
-      </w:r>
-      <w:r>
-        <w:rPr>
-          <w:color w:val="FF0000"/>
+        <w:t xml:space="preserve">zaprzestaje pościgu i pilnuje małej, póki jego krasnolud nie dotrze na miejsce. </w:t>
+      </w:r>
+      <w:r>
+        <w:rPr>
+          <w:i/>
         </w:rPr>
         <w:br/>
       </w:r>
       <w:r>
         <w:rPr>
-          <w:color w:val="FF0000"/>
+          <w:i/>
         </w:rPr>
         <w:br/>
       </w:r>
-      <w:r>
-        <w:rPr>
-          <w:rStyle w:val="postbody"/>
-          <w:color w:val="FF0000"/>
-        </w:rPr>
-        <w:t xml:space="preserve">Stanowią oni kulturę przez lata oddzielną ale i skomplikowaną. Kochają wszystko co wiąże się z lądem, kochają słońce a jednocześnie gardzą ludźmi i innymi rasami które uciekły. Przez lata, dzięki łykowi magii, ich organizmy rozwinęły się. Stali się oni - w swoim rozumieniu piękniejsi i doskonalsi. Bardziej dostosowani do swojego żywiołu i to w jego czystej postaci, nie skażonej okrutnym bogiem. To twardy ród, gotowy bronić swoich podmorskich ogrodów przez bestiami Pana - którego od tamtej pamiętnej chwili przeinaczają na Nap, jako że się od nich odwrócił. Władają pradawnym językiem ras, który jest praprzodkiem wszystkich języków. Uprawiają sztukę, muzykę i śpiew, poezję, chodź dziedziny te są utrudnione w Głębi. Mężczyźni mają silniejsze ramiona i barki niż ich nadwodni </w:t>
-      </w:r>
-      <w:proofErr w:type="spellStart"/>
-      <w:r>
-        <w:rPr>
-          <w:rStyle w:val="postbody"/>
-          <w:color w:val="FF0000"/>
-        </w:rPr>
-        <w:t>odpowiednicy</w:t>
-      </w:r>
-      <w:proofErr w:type="spellEnd"/>
-      <w:r>
-        <w:rPr>
-          <w:rStyle w:val="postbody"/>
-          <w:color w:val="FF0000"/>
-        </w:rPr>
-        <w:t xml:space="preserve">, włosy mają zwykle szare. Kobiety, bardziej smukłe, mają kolorowe włosy, włosy wodorostów i korali. Ogony rasy </w:t>
-      </w:r>
-      <w:proofErr w:type="spellStart"/>
-      <w:r>
-        <w:rPr>
-          <w:rStyle w:val="postbody"/>
-          <w:color w:val="FF0000"/>
-        </w:rPr>
-        <w:t>Syrenów</w:t>
-      </w:r>
-      <w:proofErr w:type="spellEnd"/>
-      <w:r>
-        <w:rPr>
-          <w:rStyle w:val="postbody"/>
-          <w:color w:val="FF0000"/>
-        </w:rPr>
-        <w:t xml:space="preserve"> nie są rybie a bardziej delfinie, mają jednolitą skórę bez łusek. </w:t>
-      </w:r>
-      <w:r>
-        <w:rPr>
-          <w:color w:val="FF0000"/>
+      <w:proofErr w:type="spellStart"/>
+      <w:r>
+        <w:rPr>
+          <w:rStyle w:val="postbody"/>
+          <w:i/>
+        </w:rPr>
+        <w:t>Nieumarły</w:t>
+      </w:r>
+      <w:proofErr w:type="spellEnd"/>
+      <w:r>
+        <w:rPr>
+          <w:rStyle w:val="postbody"/>
+          <w:i/>
+        </w:rPr>
+        <w:t xml:space="preserve"> III stopnia: </w:t>
+      </w:r>
+      <w:r>
+        <w:rPr>
+          <w:i/>
         </w:rPr>
         <w:br/>
       </w:r>
       <w:r>
         <w:rPr>
-          <w:color w:val="FF0000"/>
+          <w:i/>
         </w:rPr>
         <w:br/>
       </w:r>
       <w:r>
         <w:rPr>
           <w:rStyle w:val="postbody"/>
-          <w:color w:val="FF0000"/>
-        </w:rPr>
-        <w:t>Nienawidzą ludzi, ale wierzą, że kiedyś pojawi się godny przywódca, żeby zamienić z nim jedno lub dwa pradawne słowa. Być może nawet przywrócą kiedyś Nad-Głębi pierwszych władców. Być może taki czas nadejdzie.</w:t>
-      </w:r>
-    </w:p>
-    <w:p>
-      <w:pPr>
-        <w:rPr>
-          <w:rStyle w:val="postbody"/>
-          <w:i/>
-        </w:rPr>
-      </w:pPr>
-      <w:r>
-        <w:rPr>
-          <w:rStyle w:val="postbody"/>
-          <w:i/>
-        </w:rPr>
-        <w:t xml:space="preserve">TERMINY I SPOSÓB DZIAŁANIA NIEUMARŁYCH </w:t>
-      </w:r>
-      <w:r>
-        <w:rPr>
-          <w:i/>
-        </w:rPr>
-        <w:br/>
-      </w:r>
-      <w:r>
-        <w:rPr>
-          <w:rStyle w:val="postbody"/>
-          <w:i/>
-        </w:rPr>
-        <w:t xml:space="preserve">Motywacja - główny cel danej istoty, MUSI BYĆ ZAPISANY, ponieważ szczegóły mają znaczenie, co innego to "walczyć z krasnoludami" a co innego "bronić ludzi", co innego to "zdobywać pieniądze" a co innego to "żyć wystawnie" </w:t>
-      </w:r>
-      <w:r>
-        <w:rPr>
-          <w:i/>
-        </w:rPr>
-        <w:br/>
-      </w:r>
-      <w:r>
-        <w:rPr>
-          <w:rStyle w:val="postbody"/>
-          <w:i/>
-        </w:rPr>
-        <w:t xml:space="preserve">Mechanika Chaosu - w ciele za życia </w:t>
-      </w:r>
-      <w:proofErr w:type="spellStart"/>
-      <w:r>
-        <w:rPr>
-          <w:rStyle w:val="postbody"/>
-          <w:i/>
-        </w:rPr>
-        <w:t>najdowała</w:t>
-      </w:r>
-      <w:proofErr w:type="spellEnd"/>
-      <w:r>
-        <w:rPr>
-          <w:rStyle w:val="postbody"/>
-          <w:i/>
-        </w:rPr>
-        <w:t xml:space="preserve"> się energia chaosu, ale śmierć ją wydziera. Nie mniej jednak duch, jeśli ma być związany z ciałem musi mieć </w:t>
-      </w:r>
-      <w:proofErr w:type="spellStart"/>
-      <w:r>
-        <w:rPr>
-          <w:rStyle w:val="postbody"/>
-          <w:i/>
-        </w:rPr>
-        <w:t>wnim</w:t>
-      </w:r>
-      <w:proofErr w:type="spellEnd"/>
-      <w:r>
-        <w:rPr>
-          <w:rStyle w:val="postbody"/>
-          <w:i/>
-        </w:rPr>
-        <w:t xml:space="preserve"> 'manę' - jest to pomost pomiędzy światami, ale tak na prawdę coś, czego ten duch się trzyma w tym świecie. Mana ta będzie powoli wyciekała z ciała, przez co </w:t>
-      </w:r>
-      <w:proofErr w:type="spellStart"/>
-      <w:r>
-        <w:rPr>
-          <w:rStyle w:val="postbody"/>
-          <w:i/>
-        </w:rPr>
-        <w:t>nieumarłych</w:t>
-      </w:r>
-      <w:proofErr w:type="spellEnd"/>
-      <w:r>
-        <w:rPr>
-          <w:rStyle w:val="postbody"/>
-          <w:i/>
-        </w:rPr>
-        <w:t xml:space="preserve"> łatwo śledzić wzrokiem many (tak jak </w:t>
-      </w:r>
-      <w:proofErr w:type="spellStart"/>
-      <w:r>
-        <w:rPr>
-          <w:rStyle w:val="postbody"/>
-          <w:i/>
-        </w:rPr>
-        <w:t>Nosferatu</w:t>
-      </w:r>
-      <w:proofErr w:type="spellEnd"/>
-      <w:r>
-        <w:rPr>
-          <w:rStyle w:val="postbody"/>
-          <w:i/>
-        </w:rPr>
-        <w:t xml:space="preserve"> który stracił morale). </w:t>
-      </w:r>
-      <w:proofErr w:type="spellStart"/>
-      <w:r>
-        <w:rPr>
-          <w:rStyle w:val="postbody"/>
-          <w:i/>
-        </w:rPr>
-        <w:t>Nieumarły</w:t>
-      </w:r>
-      <w:proofErr w:type="spellEnd"/>
-      <w:r>
-        <w:rPr>
-          <w:rStyle w:val="postbody"/>
-          <w:i/>
-        </w:rPr>
-        <w:t xml:space="preserve"> traci jeden punkt many na </w:t>
-      </w:r>
-      <w:proofErr w:type="spellStart"/>
-      <w:r>
-        <w:rPr>
-          <w:rStyle w:val="postbody"/>
-          <w:i/>
-        </w:rPr>
-        <w:t>ileśtam</w:t>
-      </w:r>
-      <w:proofErr w:type="spellEnd"/>
-      <w:r>
-        <w:rPr>
-          <w:rStyle w:val="postbody"/>
-          <w:i/>
-        </w:rPr>
-        <w:t xml:space="preserve">, prawdopodobnie dzień. Kiedy straci wszystko i nikt tego nie uzupełni, ginie. Jeśli </w:t>
-      </w:r>
-      <w:proofErr w:type="spellStart"/>
-      <w:r>
-        <w:rPr>
-          <w:rStyle w:val="postbody"/>
-          <w:i/>
-        </w:rPr>
-        <w:t>nieumarły</w:t>
-      </w:r>
-      <w:proofErr w:type="spellEnd"/>
-      <w:r>
-        <w:rPr>
-          <w:rStyle w:val="postbody"/>
-          <w:i/>
-        </w:rPr>
-        <w:t xml:space="preserve"> jest na jakimś miejscu mocy, węźle, to wchłania a nie traci manę. </w:t>
-      </w:r>
-      <w:r>
-        <w:rPr>
-          <w:i/>
-        </w:rPr>
-        <w:br/>
-      </w:r>
-      <w:r>
-        <w:rPr>
-          <w:i/>
-        </w:rPr>
-        <w:br/>
-      </w:r>
-      <w:proofErr w:type="spellStart"/>
-      <w:r>
-        <w:rPr>
-          <w:rStyle w:val="postbody"/>
-          <w:i/>
-        </w:rPr>
-        <w:t>Nieumarły</w:t>
-      </w:r>
-      <w:proofErr w:type="spellEnd"/>
-      <w:r>
-        <w:rPr>
-          <w:rStyle w:val="postbody"/>
-          <w:i/>
-        </w:rPr>
-        <w:t xml:space="preserve"> IV stopnia: (nie do końca </w:t>
-      </w:r>
-      <w:proofErr w:type="spellStart"/>
-      <w:r>
-        <w:rPr>
-          <w:rStyle w:val="postbody"/>
-          <w:i/>
-        </w:rPr>
-        <w:t>nieumarły</w:t>
-      </w:r>
-      <w:proofErr w:type="spellEnd"/>
-      <w:r>
-        <w:rPr>
-          <w:rStyle w:val="postbody"/>
-          <w:i/>
-        </w:rPr>
-        <w:t xml:space="preserve">) </w:t>
-      </w:r>
-      <w:r>
-        <w:rPr>
-          <w:i/>
-        </w:rPr>
-        <w:br/>
-      </w:r>
-      <w:r>
-        <w:rPr>
-          <w:rStyle w:val="postbody"/>
-          <w:i/>
-        </w:rPr>
-        <w:t xml:space="preserve">Ekstremalnie potężne duchy będą miały zaklęcia zdolne przejąć czyjeś ciało, wykorzystują je do swoich własnych celów, zgodnych z ogólnym celem ducha. Ciało to może być żywe i chętne duchowi. </w:t>
-      </w:r>
-      <w:r>
-        <w:rPr>
-          <w:i/>
-        </w:rPr>
-        <w:br/>
-      </w:r>
-      <w:r>
-        <w:rPr>
-          <w:rStyle w:val="postbody"/>
-          <w:i/>
-        </w:rPr>
-        <w:t xml:space="preserve">Przykład: Duch rzeki, na której ludzie zbudowali tamę wskrzesza sobie bobra, który przegryza wielkie drzewo tak, żeby spadło na nieukończoną jeszcze konstrukcję. </w:t>
-      </w:r>
-      <w:r>
-        <w:rPr>
-          <w:i/>
-        </w:rPr>
-        <w:br/>
-      </w:r>
-      <w:r>
-        <w:rPr>
-          <w:rStyle w:val="postbody"/>
-          <w:i/>
-        </w:rPr>
-        <w:t xml:space="preserve">Przykład 2: Mała driada, przyjaciel wielkiego dębu zgubiła się w wielkiej puszczy. Driada jest za mała, żeby korzystać z mocy swojego Drzewka, duch jednak upiera się, żeby pomóc. Wnika w łanię, która odnajduje wilka, z którym związany jest krasnolud i wabi go do driady. Wilk, odnajdując dziecko, zaprzestaje pościgu i pilnuje małej, póki jego krasnolud nie dotrze na miejsce. </w:t>
-      </w:r>
-      <w:r>
-        <w:rPr>
-          <w:i/>
-        </w:rPr>
-        <w:br/>
-      </w:r>
-      <w:r>
-        <w:rPr>
-          <w:i/>
-        </w:rPr>
-        <w:br/>
-      </w:r>
-      <w:proofErr w:type="spellStart"/>
-      <w:r>
-        <w:rPr>
-          <w:rStyle w:val="postbody"/>
-          <w:i/>
-        </w:rPr>
-        <w:t>Nieumarły</w:t>
-      </w:r>
-      <w:proofErr w:type="spellEnd"/>
-      <w:r>
-        <w:rPr>
-          <w:rStyle w:val="postbody"/>
-          <w:i/>
-        </w:rPr>
-        <w:t xml:space="preserve"> III stopnia: </w:t>
-      </w:r>
-      <w:r>
-        <w:rPr>
-          <w:i/>
-        </w:rPr>
-        <w:br/>
-      </w:r>
-      <w:r>
-        <w:rPr>
-          <w:i/>
-        </w:rPr>
-        <w:br/>
-      </w:r>
-      <w:r>
-        <w:rPr>
-          <w:rStyle w:val="postbody"/>
-          <w:i/>
-        </w:rPr>
-        <w:lastRenderedPageBreak/>
+          <w:i/>
+        </w:rPr>
         <w:t xml:space="preserve">Gdy ktoś lub coś wmusi ducha w trupa, duch zaczyna kontrolować ten specyficzny pojemnik. Oczywiście, jeśli jest to duch natury zachowuje swoją starą motywację i będzie realizował swoje własne cele. Sprawca </w:t>
       </w:r>
       <w:proofErr w:type="spellStart"/>
@@ -16519,7 +16526,18 @@
                 <w:szCs w:val="24"/>
                 <w:lang w:eastAsia="pl-PL"/>
               </w:rPr>
-              <w:t xml:space="preserve">, ale ponieważ jest ingerencja konkretnych zaklęć, to w sumie może być. Nie nazywałbym tego </w:t>
+              <w:t xml:space="preserve">, ale ponieważ jest ingerencja konkretnych </w:t>
+            </w:r>
+            <w:r>
+              <w:rPr>
+                <w:rFonts w:ascii="Times New Roman" w:eastAsia="Times New Roman" w:hAnsi="Times New Roman" w:cs="Times New Roman"/>
+                <w:i/>
+                <w:sz w:val="24"/>
+                <w:szCs w:val="24"/>
+                <w:lang w:eastAsia="pl-PL"/>
+              </w:rPr>
+              <w:lastRenderedPageBreak/>
+              <w:t xml:space="preserve">zaklęć, to w sumie może być. Nie nazywałbym tego </w:t>
             </w:r>
             <w:proofErr w:type="spellStart"/>
             <w:r>
@@ -16585,18 +16603,7 @@
                 <w:szCs w:val="24"/>
                 <w:lang w:eastAsia="pl-PL"/>
               </w:rPr>
-              <w:t xml:space="preserve"> mogą mieć nie za duże drzewko odpowiedzialne za tworzenie i kontrolę Kukieł. Ale czy to na pewno dobry pomysł, żeby tak używać duchy? Straciłyby one wtedy swój mistyczny klimat gdyby były tak ot wykorzystywane. Kukiełki to powinny być żywe </w:t>
-            </w:r>
-            <w:r>
-              <w:rPr>
-                <w:rFonts w:ascii="Times New Roman" w:eastAsia="Times New Roman" w:hAnsi="Times New Roman" w:cs="Times New Roman"/>
-                <w:i/>
-                <w:sz w:val="24"/>
-                <w:szCs w:val="24"/>
-                <w:lang w:eastAsia="pl-PL"/>
-              </w:rPr>
-              <w:lastRenderedPageBreak/>
-              <w:t xml:space="preserve">stworzenia zabite podczas rytuału, powodującego że Magia z ciała nie uchodzi, ale Patron tak. Wtedy osoba tworząca Kukiełkę rzuca zaklęcie przejęcia kontroli i używa swojej Magii żeby wypełnić pustkę po Patronie swoją wolą. Tak powstaje Kukiełka, które de facto jest istotą </w:t>
+              <w:t xml:space="preserve"> mogą mieć nie za duże drzewko odpowiedzialne za tworzenie i kontrolę Kukieł. Ale czy to na pewno dobry pomysł, żeby tak używać duchy? Straciłyby one wtedy swój mistyczny klimat gdyby były tak ot wykorzystywane. Kukiełki to powinny być żywe stworzenia zabite podczas rytuału, powodującego że Magia z ciała nie uchodzi, ale Patron tak. Wtedy osoba tworząca Kukiełkę rzuca zaklęcie przejęcia kontroli i używa swojej Magii żeby wypełnić pustkę po Patronie swoją wolą. Tak powstaje Kukiełka, które de facto jest istotą </w:t>
             </w:r>
             <w:proofErr w:type="spellStart"/>
             <w:r>
@@ -16977,7 +16984,14 @@
         <w:rPr>
           <w:rStyle w:val="postbody"/>
         </w:rPr>
-        <w:t xml:space="preserve">Im lepsza wiara, im lepsze połączenie, tym łatwiej bogu „korzystać” ze swoich wyznawców. </w:t>
+        <w:t xml:space="preserve">Im lepsza wiara, im lepsze połączenie, tym łatwiej bogu </w:t>
+      </w:r>
+      <w:r>
+        <w:rPr>
+          <w:rStyle w:val="postbody"/>
+        </w:rPr>
+        <w:lastRenderedPageBreak/>
+        <w:t xml:space="preserve">„korzystać” ze swoich wyznawców. </w:t>
       </w:r>
       <w:r>
         <w:rPr>
@@ -16996,14 +17010,7 @@
         <w:rPr>
           <w:rStyle w:val="postbody"/>
         </w:rPr>
-        <w:t xml:space="preserve">Połączenie jest jednak obustronne, więc im silniej wyznajemy boga, tym łatwiej korzystać nam z jego mocy. Oddając mu cześć i działając zgodnie z jego polityką, zyskujemy jego zaufanie i uznanie, </w:t>
-      </w:r>
-      <w:r>
-        <w:rPr>
-          <w:rStyle w:val="postbody"/>
-        </w:rPr>
-        <w:lastRenderedPageBreak/>
-        <w:t>zwiększamy naszą wiarę i połączenie, dzięki temu bóg chętniej wysłucha naszych próśb i modlitw, będzie bardziej skłonny użyczyć nam pier</w:t>
+        <w:t>Połączenie jest jednak obustronne, więc im silniej wyznajemy boga, tym łatwiej korzystać nam z jego mocy. Oddając mu cześć i działając zgodnie z jego polityką, zyskujemy jego zaufanie i uznanie, zwiększamy naszą wiarę i połączenie, dzięki temu bóg chętniej wysłucha naszych próśb i modlitw, będzie bardziej skłonny użyczyć nam pier</w:t>
       </w:r>
       <w:r>
         <w:rPr>
@@ -17510,7 +17517,14 @@
         <w:rPr>
           <w:rStyle w:val="postbody"/>
         </w:rPr>
-        <w:t xml:space="preserve">im możliwości jej rozwijania i używania. </w:t>
+        <w:t xml:space="preserve">im możliwości jej </w:t>
+      </w:r>
+      <w:r>
+        <w:rPr>
+          <w:rStyle w:val="postbody"/>
+        </w:rPr>
+        <w:lastRenderedPageBreak/>
+        <w:t xml:space="preserve">rozwijania i używania. </w:t>
       </w:r>
       <w:proofErr w:type="spellStart"/>
       <w:r>
@@ -17594,14 +17608,7 @@
         <w:rPr>
           <w:rStyle w:val="postbody"/>
         </w:rPr>
-        <w:t xml:space="preserve">” – przetrwają najsilniejsi, często kosztem tych słabszych. Wartość osoby jest decydowana przez jego siłę </w:t>
-      </w:r>
-      <w:r>
-        <w:rPr>
-          <w:rStyle w:val="postbody"/>
-        </w:rPr>
-        <w:lastRenderedPageBreak/>
-        <w:t xml:space="preserve">– więc wyznawcy Kaina dążą do osiągnięcia fizycznej doskonałości. Wyznawczyń Kaina jest niewiele, ale </w:t>
+        <w:t xml:space="preserve">” – przetrwają najsilniejsi, często kosztem tych słabszych. Wartość osoby jest decydowana przez jego siłę – więc wyznawcy Kaina dążą do osiągnięcia fizycznej doskonałości. Wyznawczyń Kaina jest niewiele, ale </w:t>
       </w:r>
       <w:proofErr w:type="spellStart"/>
       <w:r>
@@ -18104,6 +18111,7 @@
           <w:rStyle w:val="postbody"/>
           <w:i/>
         </w:rPr>
+        <w:lastRenderedPageBreak/>
         <w:t xml:space="preserve">Efektem tego było przybranie boskiej postaci – </w:t>
       </w:r>
       <w:proofErr w:type="spellStart"/>
@@ -18310,7 +18318,6 @@
         <w:rPr>
           <w:rStyle w:val="postbody"/>
         </w:rPr>
-        <w:lastRenderedPageBreak/>
         <w:t>Tak rozpoczęty konflikt trwa do dziś. Kto zagarnie środek – ten zagarnie największe źródło mocy – ten zdominuje świat, zapewniając sobie przetrwanie.</w:t>
       </w:r>
     </w:p>
@@ -18489,13 +18496,6 @@
       </w:r>
       <w:r>
         <w:rPr>
-          <w:rStyle w:val="postbody"/>
-          <w:i/>
-        </w:rPr>
-        <w:t xml:space="preserve">Co do samych motywacji: elementy w swojej naturze może i mają zwalczanie się nawzajem. Ale bogowie mają już coś więcej niż pierwotna materia, pierwiastek elementu itp. Bogowie zostali obdarzeni świadomością. Więc też mogą na to wszystko wpływać. To co chcę tutaj usłyszeć to: </w:t>
-      </w:r>
-      <w:r>
-        <w:rPr>
           <w:i/>
         </w:rPr>
         <w:br/>
@@ -18505,7 +18505,119 @@
           <w:rStyle w:val="postbody"/>
           <w:i/>
         </w:rPr>
-        <w:t xml:space="preserve">a) Czy jest jakiś obiektywny powód (prócz "wrodzonej nienawiści wynikającej z natury elementów") dla którego bogowie chcą się nadal zwalczać? W przypadku czasów Holdena takim czymś była świątynia świata, o którą wszystkim chodziło. Jedni chcieli się tam dostać, drudzy nie chcieli do tego dopuścić. A teraz? Czy to jest coś, co wynika po prostu z "wprawy", bo "tak było od zawsze, więc coś musi w tym być"? Czy jest coś obiektywnego? </w:t>
+        <w:t xml:space="preserve">I jeszcze uwaga do </w:t>
+      </w:r>
+      <w:proofErr w:type="spellStart"/>
+      <w:r>
+        <w:rPr>
+          <w:rStyle w:val="postbody"/>
+          <w:i/>
+        </w:rPr>
+        <w:t>Galore</w:t>
+      </w:r>
+      <w:proofErr w:type="spellEnd"/>
+      <w:r>
+        <w:rPr>
+          <w:rStyle w:val="postbody"/>
+          <w:i/>
+        </w:rPr>
+        <w:t xml:space="preserve"> i </w:t>
+      </w:r>
+      <w:proofErr w:type="spellStart"/>
+      <w:r>
+        <w:rPr>
+          <w:rStyle w:val="postbody"/>
+          <w:i/>
+        </w:rPr>
+        <w:t>Innany</w:t>
+      </w:r>
+      <w:proofErr w:type="spellEnd"/>
+      <w:r>
+        <w:rPr>
+          <w:rStyle w:val="postbody"/>
+          <w:i/>
+        </w:rPr>
+        <w:t xml:space="preserve"> - z Twojego opisu wydają się do siebie niesamowicie podobne w działaniach. Jedna tylko wysyła szpiegów, a druga dywersantów. </w:t>
+      </w:r>
+      <w:proofErr w:type="spellStart"/>
+      <w:r>
+        <w:rPr>
+          <w:rStyle w:val="postbody"/>
+          <w:i/>
+        </w:rPr>
+        <w:t>What's</w:t>
+      </w:r>
+      <w:proofErr w:type="spellEnd"/>
+      <w:r>
+        <w:rPr>
+          <w:rStyle w:val="postbody"/>
+          <w:i/>
+        </w:rPr>
+        <w:t xml:space="preserve"> </w:t>
+      </w:r>
+      <w:proofErr w:type="spellStart"/>
+      <w:r>
+        <w:rPr>
+          <w:rStyle w:val="postbody"/>
+          <w:i/>
+        </w:rPr>
+        <w:t>the</w:t>
+      </w:r>
+      <w:proofErr w:type="spellEnd"/>
+      <w:r>
+        <w:rPr>
+          <w:rStyle w:val="postbody"/>
+          <w:i/>
+        </w:rPr>
+        <w:t xml:space="preserve"> </w:t>
+      </w:r>
+      <w:proofErr w:type="spellStart"/>
+      <w:r>
+        <w:rPr>
+          <w:rStyle w:val="postbody"/>
+          <w:i/>
+        </w:rPr>
+        <w:t>difference</w:t>
+      </w:r>
+      <w:proofErr w:type="spellEnd"/>
+      <w:r>
+        <w:rPr>
+          <w:rStyle w:val="postbody"/>
+          <w:i/>
+        </w:rPr>
+        <w:t xml:space="preserve">? I dlaczego </w:t>
+      </w:r>
+      <w:proofErr w:type="spellStart"/>
+      <w:r>
+        <w:rPr>
+          <w:rStyle w:val="postbody"/>
+          <w:i/>
+        </w:rPr>
+        <w:t>Galore</w:t>
+      </w:r>
+      <w:proofErr w:type="spellEnd"/>
+      <w:r>
+        <w:rPr>
+          <w:rStyle w:val="postbody"/>
+          <w:i/>
+        </w:rPr>
+        <w:t xml:space="preserve"> ma być taka agresywna? Ja wiem, że te dwie bogini są najmniej dopracowane jeszcze, bo niewiele nad nimi myśleliście, ale trzeba im nadać jakiś indywidualny charakter. Bo na razie to nie wiem o nich prawie nic (prócz tego, że </w:t>
+      </w:r>
+      <w:proofErr w:type="spellStart"/>
+      <w:r>
+        <w:rPr>
+          <w:rStyle w:val="postbody"/>
+          <w:i/>
+        </w:rPr>
+        <w:t>Innana</w:t>
+      </w:r>
+      <w:proofErr w:type="spellEnd"/>
+      <w:r>
+        <w:rPr>
+          <w:rStyle w:val="postbody"/>
+          <w:i/>
+        </w:rPr>
+        <w:t xml:space="preserve"> to kult wiedzy, odcięta trochę od rzeczywistości, Biblioteka, Bibliotekarze i takie tam)..</w:t>
       </w:r>
       <w:r>
         <w:rPr>
@@ -18513,12 +18625,68 @@
         </w:rPr>
         <w:br/>
       </w:r>
-      <w:r>
-        <w:rPr>
-          <w:rStyle w:val="postbody"/>
-          <w:i/>
-        </w:rPr>
-        <w:t xml:space="preserve">b) Jeśli obiektywnego powodu nie ma, a konflikt dalej trwa (bo trwa), to jakie są postrzegane przez bogów powody tego wszystkiego? Czy mają w tym konkretny cel i interes? (władza nad światem jest fajna, ale właściwie dlaczego nie można by się podzielić tym światem na równe części i dobrze się bawić? czy może chodzi o to, żeby coś komuś udowodnić? Bogowie są wyraźnie spersonifikowani, więc można im nadać jakieś cechy i motywacje, które będą nimi kierować - niekoniecznie słuszne przecież) </w:t>
+      <w:proofErr w:type="spellStart"/>
+      <w:r>
+        <w:rPr>
+          <w:rStyle w:val="postbody"/>
+          <w:i/>
+        </w:rPr>
+        <w:t>Edahnie</w:t>
+      </w:r>
+      <w:proofErr w:type="spellEnd"/>
+      <w:r>
+        <w:rPr>
+          <w:rStyle w:val="postbody"/>
+          <w:i/>
+        </w:rPr>
+        <w:t xml:space="preserve"> koniecznie trzeba dopisać parę negatywnych cech, zgadzam się jak zwykle. </w:t>
+      </w:r>
+    </w:p>
+    <w:p>
+      <w:pPr>
+        <w:rPr>
+          <w:rFonts w:cstheme="minorHAnsi"/>
+          <w:i/>
+        </w:rPr>
+      </w:pPr>
+      <w:r>
+        <w:rPr>
+          <w:rStyle w:val="postbody"/>
+          <w:i/>
+        </w:rPr>
+        <w:t xml:space="preserve">Problem z szałem można rozwiązać dwojako. Albo zrobić że Kain, jako wyjątek, nie przyzwala na wyznawanie go ( co już proponowałem wcześniej), to miałoby sens. Albo faktycznie zrobić tak, że inni też dostają szał. Szał innych ras będzie wyglądał inaczej, ale sens pozostanie ten sam, osobę ogarnia wściekłość i żądza krwi, zesłana przez boga. Driada wpadająca w taki szał byłaby mega ciekawa - i chętnie bym taką postacią zagrał. To nie jest </w:t>
+      </w:r>
+      <w:proofErr w:type="spellStart"/>
+      <w:r>
+        <w:rPr>
+          <w:rStyle w:val="postbody"/>
+          <w:i/>
+        </w:rPr>
+        <w:t>power</w:t>
+      </w:r>
+      <w:proofErr w:type="spellEnd"/>
+      <w:r>
+        <w:rPr>
+          <w:rStyle w:val="postbody"/>
+          <w:i/>
+        </w:rPr>
+        <w:t xml:space="preserve"> </w:t>
+      </w:r>
+      <w:proofErr w:type="spellStart"/>
+      <w:r>
+        <w:rPr>
+          <w:rStyle w:val="postbody"/>
+          <w:i/>
+        </w:rPr>
+        <w:t>gaming</w:t>
+      </w:r>
+      <w:proofErr w:type="spellEnd"/>
+      <w:r>
+        <w:rPr>
+          <w:rStyle w:val="postbody"/>
+          <w:i/>
+        </w:rPr>
+        <w:t xml:space="preserve">, wręcz przeciwnie, to jest walka ze stereotypami. (podejrzewam, ze w praktyce driada z szałem to byłby niesamowicie katastrofalny pomysł) </w:t>
       </w:r>
       <w:r>
         <w:rPr>
@@ -18526,24 +18694,43 @@
         </w:rPr>
         <w:br/>
       </w:r>
-      <w:r>
-        <w:rPr>
-          <w:i/>
-        </w:rPr>
+    </w:p>
+    <w:p>
+      <w:pPr>
+        <w:rPr>
+          <w:rFonts w:cstheme="minorHAnsi"/>
+        </w:rPr>
+      </w:pPr>
+      <w:r>
+        <w:rPr>
+          <w:rFonts w:cstheme="minorHAnsi"/>
+        </w:rPr>
+        <w:t xml:space="preserve">AWATARY: </w:t>
+      </w:r>
+    </w:p>
+    <w:p>
+      <w:pPr>
+        <w:rPr>
+          <w:rFonts w:cstheme="minorHAnsi"/>
+        </w:rPr>
+      </w:pPr>
+      <w:r>
+        <w:rPr>
+          <w:rStyle w:val="postbody"/>
+        </w:rPr>
+        <w:lastRenderedPageBreak/>
+        <w:t xml:space="preserve">Pan - Cesarz </w:t>
+      </w:r>
+      <w:r>
         <w:br/>
       </w:r>
       <w:r>
-        <w:rPr>
-          <w:rStyle w:val="postbody"/>
-          <w:i/>
-        </w:rPr>
-        <w:t xml:space="preserve">I jeszcze uwaga do </w:t>
-      </w:r>
-      <w:proofErr w:type="spellStart"/>
-      <w:r>
-        <w:rPr>
-          <w:rStyle w:val="postbody"/>
-          <w:i/>
+        <w:br/>
+      </w:r>
+      <w:proofErr w:type="spellStart"/>
+      <w:r>
+        <w:rPr>
+          <w:rStyle w:val="postbody"/>
         </w:rPr>
         <w:t>Galore</w:t>
       </w:r>
@@ -18551,39 +18738,48 @@
       <w:r>
         <w:rPr>
           <w:rStyle w:val="postbody"/>
-          <w:i/>
-        </w:rPr>
-        <w:t xml:space="preserve"> i </w:t>
-      </w:r>
-      <w:proofErr w:type="spellStart"/>
-      <w:r>
-        <w:rPr>
-          <w:rStyle w:val="postbody"/>
-          <w:i/>
-        </w:rPr>
-        <w:t>Innany</w:t>
-      </w:r>
-      <w:proofErr w:type="spellEnd"/>
-      <w:r>
-        <w:rPr>
-          <w:rStyle w:val="postbody"/>
-          <w:i/>
-        </w:rPr>
-        <w:t xml:space="preserve"> - z Twojego opisu wydają się do siebie niesamowicie podobne w działaniach. Jedna tylko wysyła szpiegów, a druga dywersantów. </w:t>
-      </w:r>
-      <w:proofErr w:type="spellStart"/>
-      <w:r>
-        <w:rPr>
-          <w:rStyle w:val="postbody"/>
-          <w:i/>
-        </w:rPr>
-        <w:t>What's</w:t>
-      </w:r>
-      <w:proofErr w:type="spellEnd"/>
-      <w:r>
-        <w:rPr>
-          <w:rStyle w:val="postbody"/>
-          <w:i/>
+        </w:rPr>
+        <w:t xml:space="preserve"> - </w:t>
+      </w:r>
+      <w:proofErr w:type="spellStart"/>
+      <w:r>
+        <w:rPr>
+          <w:rStyle w:val="postbody"/>
+        </w:rPr>
+        <w:t>Bookah</w:t>
+      </w:r>
+      <w:proofErr w:type="spellEnd"/>
+      <w:r>
+        <w:rPr>
+          <w:rStyle w:val="postbody"/>
+        </w:rPr>
+        <w:t xml:space="preserve">. Pojawia sie w </w:t>
+      </w:r>
+      <w:proofErr w:type="spellStart"/>
+      <w:r>
+        <w:rPr>
+          <w:rStyle w:val="postbody"/>
+        </w:rPr>
+        <w:t>randomowych</w:t>
+      </w:r>
+      <w:proofErr w:type="spellEnd"/>
+      <w:r>
+        <w:rPr>
+          <w:rStyle w:val="postbody"/>
+        </w:rPr>
+        <w:t xml:space="preserve"> miejscach, </w:t>
+      </w:r>
+      <w:proofErr w:type="spellStart"/>
+      <w:r>
+        <w:rPr>
+          <w:rStyle w:val="postbody"/>
+        </w:rPr>
+        <w:t>zamraza</w:t>
+      </w:r>
+      <w:proofErr w:type="spellEnd"/>
+      <w:r>
+        <w:rPr>
+          <w:rStyle w:val="postbody"/>
         </w:rPr>
         <w:t xml:space="preserve"> </w:t>
       </w:r>
@@ -18591,15 +18787,13 @@
       <w:r>
         <w:rPr>
           <w:rStyle w:val="postbody"/>
-          <w:i/>
-        </w:rPr>
-        <w:t>the</w:t>
-      </w:r>
-      <w:proofErr w:type="spellEnd"/>
-      <w:r>
-        <w:rPr>
-          <w:rStyle w:val="postbody"/>
-          <w:i/>
+        </w:rPr>
+        <w:t>przyrode</w:t>
+      </w:r>
+      <w:proofErr w:type="spellEnd"/>
+      <w:r>
+        <w:rPr>
+          <w:rStyle w:val="postbody"/>
         </w:rPr>
         <w:t xml:space="preserve"> </w:t>
       </w:r>
@@ -18607,138 +18801,143 @@
       <w:r>
         <w:rPr>
           <w:rStyle w:val="postbody"/>
-          <w:i/>
-        </w:rPr>
-        <w:t>difference</w:t>
-      </w:r>
-      <w:proofErr w:type="spellEnd"/>
-      <w:r>
-        <w:rPr>
-          <w:rStyle w:val="postbody"/>
-          <w:i/>
-        </w:rPr>
-        <w:t xml:space="preserve">? I dlaczego </w:t>
-      </w:r>
-      <w:proofErr w:type="spellStart"/>
-      <w:r>
-        <w:rPr>
-          <w:rStyle w:val="postbody"/>
-          <w:i/>
-        </w:rPr>
-        <w:t>Galore</w:t>
-      </w:r>
-      <w:proofErr w:type="spellEnd"/>
-      <w:r>
-        <w:rPr>
-          <w:rStyle w:val="postbody"/>
-          <w:i/>
-        </w:rPr>
-        <w:t xml:space="preserve"> ma być taka agresywna? Ja wiem, że te dwie bogini są najmniej dopracowane jeszcze, bo niewiele nad nimi myśleliście, ale trzeba im nadać jakiś indywidualny charakter. Bo na razie to nie wiem o nich prawie nic (prócz tego, że </w:t>
-      </w:r>
-      <w:proofErr w:type="spellStart"/>
-      <w:r>
-        <w:rPr>
-          <w:rStyle w:val="postbody"/>
-          <w:i/>
-        </w:rPr>
-        <w:t>Innana</w:t>
-      </w:r>
-      <w:proofErr w:type="spellEnd"/>
-      <w:r>
-        <w:rPr>
-          <w:rStyle w:val="postbody"/>
-          <w:i/>
-        </w:rPr>
-        <w:t xml:space="preserve"> to kult wiedzy, odcięta trochę od rzeczywistości, Biblioteka, Bibliotekarze i takie tam)..</w:t>
-      </w:r>
-    </w:p>
-    <w:p>
-      <w:pPr>
-        <w:rPr>
-          <w:rStyle w:val="postbody"/>
-          <w:i/>
-        </w:rPr>
-      </w:pPr>
-      <w:r>
-        <w:rPr>
-          <w:i/>
-        </w:rPr>
-        <w:lastRenderedPageBreak/>
+        </w:rPr>
+        <w:t>dookola</w:t>
+      </w:r>
+      <w:proofErr w:type="spellEnd"/>
+      <w:r>
+        <w:rPr>
+          <w:rStyle w:val="postbody"/>
+        </w:rPr>
+        <w:t xml:space="preserve">, zostawia za sobą tylko zamarznięty pas, nikt jej nigdy nie </w:t>
+      </w:r>
+      <w:proofErr w:type="spellStart"/>
+      <w:r>
+        <w:rPr>
+          <w:rStyle w:val="postbody"/>
+        </w:rPr>
+        <w:t>widzial</w:t>
+      </w:r>
+      <w:proofErr w:type="spellEnd"/>
+      <w:r>
+        <w:rPr>
+          <w:rStyle w:val="postbody"/>
+        </w:rPr>
+        <w:t xml:space="preserve">. </w:t>
+      </w:r>
+      <w:r>
         <w:br/>
       </w:r>
       <w:r>
-        <w:rPr>
-          <w:rStyle w:val="postbody"/>
-          <w:i/>
-        </w:rPr>
-        <w:t xml:space="preserve">Przy </w:t>
-      </w:r>
-      <w:proofErr w:type="spellStart"/>
-      <w:r>
-        <w:rPr>
-          <w:rStyle w:val="postbody"/>
-          <w:i/>
-        </w:rPr>
-        <w:t>Inannie</w:t>
-      </w:r>
-      <w:proofErr w:type="spellEnd"/>
-      <w:r>
-        <w:rPr>
-          <w:rStyle w:val="postbody"/>
-          <w:i/>
-        </w:rPr>
-        <w:t xml:space="preserve"> nie wolno zapomnieć, że to nie jest tylko takie ot zdobywanie wiedzy. Łączę wasze opisy tej bogini, i przypominam że ta wiedza jest zdobywania RÓWNIEŻ w celach militarnych, wystosowanie w dalekiej przyszłości kilku bardzo celnych ciosów, które skończą bitwę zanim ją zaczną. </w:t>
-      </w:r>
-      <w:proofErr w:type="spellStart"/>
-      <w:r>
-        <w:rPr>
-          <w:rStyle w:val="postbody"/>
-          <w:i/>
-        </w:rPr>
-        <w:t>Inanna</w:t>
-      </w:r>
-      <w:proofErr w:type="spellEnd"/>
-      <w:r>
-        <w:rPr>
-          <w:rStyle w:val="postbody"/>
-          <w:i/>
-        </w:rPr>
-        <w:t xml:space="preserve"> z pewnością nie jest pacyfistką. </w:t>
-      </w:r>
-      <w:r>
-        <w:rPr>
-          <w:i/>
-        </w:rPr>
         <w:br/>
       </w:r>
-      <w:r>
-        <w:rPr>
-          <w:i/>
-        </w:rPr>
+      <w:proofErr w:type="spellStart"/>
+      <w:r>
+        <w:rPr>
+          <w:rStyle w:val="postbody"/>
+        </w:rPr>
+        <w:t>V</w:t>
+      </w:r>
+      <w:r>
+        <w:rPr>
+          <w:rStyle w:val="postbody"/>
+        </w:rPr>
+        <w:t>ortren</w:t>
+      </w:r>
+      <w:proofErr w:type="spellEnd"/>
+      <w:r>
+        <w:rPr>
+          <w:rStyle w:val="postbody"/>
+        </w:rPr>
+        <w:t xml:space="preserve"> - Byt przyjmujący postać jednego z trzech zwierząt </w:t>
+      </w:r>
+      <w:proofErr w:type="spellStart"/>
+      <w:r>
+        <w:rPr>
+          <w:rStyle w:val="postbody"/>
+        </w:rPr>
+        <w:t>Krasnoludzkich</w:t>
+      </w:r>
+      <w:proofErr w:type="spellEnd"/>
+      <w:r>
+        <w:rPr>
+          <w:rStyle w:val="postbody"/>
+        </w:rPr>
+        <w:t xml:space="preserve">. </w:t>
+      </w:r>
+      <w:r>
         <w:br/>
       </w:r>
-      <w:proofErr w:type="spellStart"/>
-      <w:r>
-        <w:rPr>
-          <w:rStyle w:val="postbody"/>
-          <w:i/>
-        </w:rPr>
-        <w:t>Edahnie</w:t>
-      </w:r>
-      <w:proofErr w:type="spellEnd"/>
-      <w:r>
-        <w:rPr>
-          <w:rStyle w:val="postbody"/>
-          <w:i/>
-        </w:rPr>
-        <w:t xml:space="preserve"> koniecznie trzeba dopisać parę negatywnych cech, zgadzam się jak zwykle. </w:t>
-      </w:r>
-      <w:r>
-        <w:rPr>
-          <w:i/>
-        </w:rPr>
+      <w:r>
         <w:br/>
       </w:r>
+      <w:proofErr w:type="spellStart"/>
+      <w:r>
+        <w:rPr>
+          <w:rStyle w:val="postbody"/>
+          <w:i/>
+        </w:rPr>
+        <w:t>Edahna</w:t>
+      </w:r>
+      <w:proofErr w:type="spellEnd"/>
+      <w:r>
+        <w:rPr>
+          <w:rStyle w:val="postbody"/>
+          <w:i/>
+        </w:rPr>
+        <w:t xml:space="preserve"> - Duch Wszystkich Drzew, wspólna świadomość natury. </w:t>
+      </w:r>
+      <w:r>
+        <w:rPr>
+          <w:rStyle w:val="postbody"/>
+          <w:i/>
+          <w:color w:val="FF0000"/>
+        </w:rPr>
+        <w:t xml:space="preserve">Wiatr – korzystanie z </w:t>
+      </w:r>
+      <w:proofErr w:type="spellStart"/>
+      <w:r>
+        <w:rPr>
+          <w:rStyle w:val="postbody"/>
+          <w:i/>
+          <w:color w:val="FF0000"/>
+        </w:rPr>
+        <w:t>umiejek</w:t>
+      </w:r>
+      <w:proofErr w:type="spellEnd"/>
+      <w:r>
+        <w:rPr>
+          <w:rStyle w:val="postbody"/>
+          <w:i/>
+          <w:color w:val="FF0000"/>
+        </w:rPr>
+        <w:t xml:space="preserve"> religii driad polega tak naprawdę na używaniu awatara </w:t>
+      </w:r>
+      <w:proofErr w:type="spellStart"/>
+      <w:r>
+        <w:rPr>
+          <w:rStyle w:val="postbody"/>
+          <w:i/>
+          <w:color w:val="FF0000"/>
+        </w:rPr>
+        <w:t>edahny</w:t>
+      </w:r>
+      <w:proofErr w:type="spellEnd"/>
+      <w:r>
+        <w:rPr>
+          <w:rStyle w:val="postbody"/>
+          <w:i/>
+          <w:color w:val="FF0000"/>
+        </w:rPr>
+        <w:t xml:space="preserve"> czyli bytu Wiatru</w:t>
+      </w:r>
+      <w:r>
+        <w:rPr>
+          <w:rStyle w:val="postbody"/>
+          <w:i/>
+        </w:rPr>
+        <w:t>.</w:t>
+      </w:r>
       <w:r>
         <w:rPr>
           <w:i/>
@@ -18746,437 +18945,6 @@
         <w:br/>
       </w:r>
       <w:r>
-        <w:rPr>
-          <w:rStyle w:val="postbody"/>
-          <w:i/>
-        </w:rPr>
-        <w:t xml:space="preserve">Są dwa rozwiązania problemu 'powodu do wojny', tak jak Jago napisał - jest jakiś powód, albo go nie ma. </w:t>
-      </w:r>
-      <w:r>
-        <w:rPr>
-          <w:i/>
-        </w:rPr>
-        <w:br/>
-      </w:r>
-      <w:r>
-        <w:rPr>
-          <w:rStyle w:val="postbody"/>
-          <w:i/>
-        </w:rPr>
-        <w:t xml:space="preserve">Mi podobają się obydwa rozwiązania (a nie żadne, </w:t>
-      </w:r>
-      <w:proofErr w:type="spellStart"/>
-      <w:r>
-        <w:rPr>
-          <w:rStyle w:val="postbody"/>
-          <w:i/>
-        </w:rPr>
-        <w:t>wow</w:t>
-      </w:r>
-      <w:proofErr w:type="spellEnd"/>
-      <w:r>
-        <w:rPr>
-          <w:rStyle w:val="postbody"/>
-          <w:i/>
-        </w:rPr>
-        <w:t xml:space="preserve">, nowość!) </w:t>
-      </w:r>
-      <w:r>
-        <w:rPr>
-          <w:i/>
-        </w:rPr>
-        <w:br/>
-      </w:r>
-      <w:r>
-        <w:rPr>
-          <w:rStyle w:val="postbody"/>
-          <w:i/>
-        </w:rPr>
-        <w:t xml:space="preserve">1. Brak powodu - jeśli bogowie w czasach współczesnych nie mają powodu do walki (ale nie zdają sobie z tego sprawy), konflikt staje się bardziej 'tragiczny', jak w Romeo i Julii. Bogowie nienawidzą się i zwalczają nawzajem, dawno już zapomniawszy dlaczego to robią. Sens polega na bezsensie. Nadaje to światu odczucie beznadziejności wojny i zwraca uwagę na bezsensowność przemocy. Rozwiązaniem całego konfliktu i 'wygraniem' </w:t>
-      </w:r>
-      <w:proofErr w:type="spellStart"/>
-      <w:r>
-        <w:rPr>
-          <w:rStyle w:val="postbody"/>
-          <w:i/>
-        </w:rPr>
-        <w:t>Troiki</w:t>
-      </w:r>
-      <w:proofErr w:type="spellEnd"/>
-      <w:r>
-        <w:rPr>
-          <w:rStyle w:val="postbody"/>
-          <w:i/>
-        </w:rPr>
-        <w:t xml:space="preserve"> byłoby zaproszenie bogów na piwo i powiedzenie im 'ej kurde przestańcie się napierdzielać bo to </w:t>
-      </w:r>
-      <w:proofErr w:type="spellStart"/>
-      <w:r>
-        <w:rPr>
-          <w:rStyle w:val="postbody"/>
-          <w:i/>
-        </w:rPr>
-        <w:t>nei</w:t>
-      </w:r>
-      <w:proofErr w:type="spellEnd"/>
-      <w:r>
-        <w:rPr>
-          <w:rStyle w:val="postbody"/>
-          <w:i/>
-        </w:rPr>
-        <w:t xml:space="preserve"> ma sensu', bogowie stwierdzają 'ano faktycznie, no to pokój', </w:t>
-      </w:r>
-      <w:proofErr w:type="spellStart"/>
-      <w:r>
-        <w:rPr>
-          <w:rStyle w:val="postbody"/>
-          <w:i/>
-        </w:rPr>
-        <w:t>Troika</w:t>
-      </w:r>
-      <w:proofErr w:type="spellEnd"/>
-      <w:r>
-        <w:rPr>
-          <w:rStyle w:val="postbody"/>
-          <w:i/>
-        </w:rPr>
-        <w:t xml:space="preserve"> jest wygrana, koniec z przemocą, i tak dalej, ale to się nigdy nie stanie o czym dobrze wiadomo. </w:t>
-      </w:r>
-      <w:r>
-        <w:rPr>
-          <w:i/>
-        </w:rPr>
-        <w:br/>
-      </w:r>
-      <w:r>
-        <w:rPr>
-          <w:i/>
-        </w:rPr>
-        <w:br/>
-      </w:r>
-      <w:r>
-        <w:rPr>
-          <w:rStyle w:val="postbody"/>
-          <w:i/>
-        </w:rPr>
-        <w:t xml:space="preserve">2. Konkretny powód - To jest dobre bo jest najlogiczniejsze i najbardziej sensowne. Niestety nie mam teraz dobrego pomysłu na to, co mogłoby tym powodem do wojny być (oprócz takich cliche słabych pomysłów jak 'zakład kto jest lepszy' albo tego typu). Oczywiście można jakiś powód sfabrykować. </w:t>
-      </w:r>
-      <w:r>
-        <w:rPr>
-          <w:i/>
-        </w:rPr>
-        <w:br/>
-      </w:r>
-      <w:r>
-        <w:rPr>
-          <w:i/>
-        </w:rPr>
-        <w:br/>
-      </w:r>
-    </w:p>
-    <w:p>
-      <w:pPr>
-        <w:rPr>
-          <w:rFonts w:cstheme="minorHAnsi"/>
-          <w:i/>
-        </w:rPr>
-      </w:pPr>
-      <w:r>
-        <w:rPr>
-          <w:rStyle w:val="postbody"/>
-          <w:i/>
-        </w:rPr>
-        <w:t xml:space="preserve">Problem z szałem można rozwiązać dwojako. Albo zrobić że Kain, jako wyjątek, nie przyzwala na wyznawanie go ( co już proponowałem wcześniej), to miałoby sens. Albo faktycznie zrobić tak, że inni też dostają szał. Szał innych ras będzie wyglądał inaczej, ale sens pozostanie ten sam, osobę ogarnia wściekłość i żądza krwi, zesłana przez boga. Driada wpadająca w taki szał byłaby mega ciekawa - i chętnie bym taką postacią zagrał. To nie jest </w:t>
-      </w:r>
-      <w:proofErr w:type="spellStart"/>
-      <w:r>
-        <w:rPr>
-          <w:rStyle w:val="postbody"/>
-          <w:i/>
-        </w:rPr>
-        <w:t>power</w:t>
-      </w:r>
-      <w:proofErr w:type="spellEnd"/>
-      <w:r>
-        <w:rPr>
-          <w:rStyle w:val="postbody"/>
-          <w:i/>
-        </w:rPr>
-        <w:t xml:space="preserve"> </w:t>
-      </w:r>
-      <w:proofErr w:type="spellStart"/>
-      <w:r>
-        <w:rPr>
-          <w:rStyle w:val="postbody"/>
-          <w:i/>
-        </w:rPr>
-        <w:t>gaming</w:t>
-      </w:r>
-      <w:proofErr w:type="spellEnd"/>
-      <w:r>
-        <w:rPr>
-          <w:rStyle w:val="postbody"/>
-          <w:i/>
-        </w:rPr>
-        <w:t xml:space="preserve">, wręcz przeciwnie, to jest walka ze stereotypami. (podejrzewam, ze w praktyce driada z szałem to byłby niesamowicie katastrofalny pomysł) </w:t>
-      </w:r>
-      <w:r>
-        <w:rPr>
-          <w:i/>
-        </w:rPr>
-        <w:br/>
-      </w:r>
-    </w:p>
-    <w:p>
-      <w:pPr>
-        <w:rPr>
-          <w:rFonts w:cstheme="minorHAnsi"/>
-        </w:rPr>
-      </w:pPr>
-      <w:r>
-        <w:rPr>
-          <w:rFonts w:cstheme="minorHAnsi"/>
-        </w:rPr>
-        <w:t xml:space="preserve">AWATARY: </w:t>
-      </w:r>
-    </w:p>
-    <w:p>
-      <w:pPr>
-        <w:rPr>
-          <w:rFonts w:cstheme="minorHAnsi"/>
-        </w:rPr>
-      </w:pPr>
-      <w:r>
-        <w:rPr>
-          <w:rStyle w:val="postbody"/>
-        </w:rPr>
-        <w:t xml:space="preserve">Pan - Cesarz </w:t>
-      </w:r>
-      <w:r>
-        <w:br/>
-      </w:r>
-      <w:r>
-        <w:br/>
-      </w:r>
-      <w:proofErr w:type="spellStart"/>
-      <w:r>
-        <w:rPr>
-          <w:rStyle w:val="postbody"/>
-        </w:rPr>
-        <w:t>Galore</w:t>
-      </w:r>
-      <w:proofErr w:type="spellEnd"/>
-      <w:r>
-        <w:rPr>
-          <w:rStyle w:val="postbody"/>
-        </w:rPr>
-        <w:t xml:space="preserve"> - </w:t>
-      </w:r>
-      <w:proofErr w:type="spellStart"/>
-      <w:r>
-        <w:rPr>
-          <w:rStyle w:val="postbody"/>
-        </w:rPr>
-        <w:t>Bookah</w:t>
-      </w:r>
-      <w:proofErr w:type="spellEnd"/>
-      <w:r>
-        <w:rPr>
-          <w:rStyle w:val="postbody"/>
-        </w:rPr>
-        <w:t xml:space="preserve">. Pojawia sie w </w:t>
-      </w:r>
-      <w:proofErr w:type="spellStart"/>
-      <w:r>
-        <w:rPr>
-          <w:rStyle w:val="postbody"/>
-        </w:rPr>
-        <w:t>randomowych</w:t>
-      </w:r>
-      <w:proofErr w:type="spellEnd"/>
-      <w:r>
-        <w:rPr>
-          <w:rStyle w:val="postbody"/>
-        </w:rPr>
-        <w:t xml:space="preserve"> miejscach, </w:t>
-      </w:r>
-      <w:proofErr w:type="spellStart"/>
-      <w:r>
-        <w:rPr>
-          <w:rStyle w:val="postbody"/>
-        </w:rPr>
-        <w:t>zamraza</w:t>
-      </w:r>
-      <w:proofErr w:type="spellEnd"/>
-      <w:r>
-        <w:rPr>
-          <w:rStyle w:val="postbody"/>
-        </w:rPr>
-        <w:t xml:space="preserve"> </w:t>
-      </w:r>
-      <w:proofErr w:type="spellStart"/>
-      <w:r>
-        <w:rPr>
-          <w:rStyle w:val="postbody"/>
-        </w:rPr>
-        <w:t>przyrode</w:t>
-      </w:r>
-      <w:proofErr w:type="spellEnd"/>
-      <w:r>
-        <w:rPr>
-          <w:rStyle w:val="postbody"/>
-        </w:rPr>
-        <w:t xml:space="preserve"> </w:t>
-      </w:r>
-      <w:proofErr w:type="spellStart"/>
-      <w:r>
-        <w:rPr>
-          <w:rStyle w:val="postbody"/>
-        </w:rPr>
-        <w:t>dookola</w:t>
-      </w:r>
-      <w:proofErr w:type="spellEnd"/>
-      <w:r>
-        <w:rPr>
-          <w:rStyle w:val="postbody"/>
-        </w:rPr>
-        <w:t xml:space="preserve">, zostawia za sobą tylko zamarznięty pas, nikt jej nigdy nie </w:t>
-      </w:r>
-      <w:proofErr w:type="spellStart"/>
-      <w:r>
-        <w:rPr>
-          <w:rStyle w:val="postbody"/>
-        </w:rPr>
-        <w:t>widzial</w:t>
-      </w:r>
-      <w:proofErr w:type="spellEnd"/>
-      <w:r>
-        <w:rPr>
-          <w:rStyle w:val="postbody"/>
-        </w:rPr>
-        <w:t xml:space="preserve">. </w:t>
-      </w:r>
-      <w:r>
-        <w:br/>
-      </w:r>
-      <w:r>
-        <w:br/>
-      </w:r>
-      <w:proofErr w:type="spellStart"/>
-      <w:r>
-        <w:rPr>
-          <w:rStyle w:val="postbody"/>
-        </w:rPr>
-        <w:t>V</w:t>
-      </w:r>
-      <w:r>
-        <w:rPr>
-          <w:rStyle w:val="postbody"/>
-        </w:rPr>
-        <w:t>ortren</w:t>
-      </w:r>
-      <w:proofErr w:type="spellEnd"/>
-      <w:r>
-        <w:rPr>
-          <w:rStyle w:val="postbody"/>
-        </w:rPr>
-        <w:t xml:space="preserve"> - Byt przyjmujący postać jednego z trzech zwierząt </w:t>
-      </w:r>
-      <w:proofErr w:type="spellStart"/>
-      <w:r>
-        <w:rPr>
-          <w:rStyle w:val="postbody"/>
-        </w:rPr>
-        <w:t>Krasnoludzkich</w:t>
-      </w:r>
-      <w:proofErr w:type="spellEnd"/>
-      <w:r>
-        <w:rPr>
-          <w:rStyle w:val="postbody"/>
-        </w:rPr>
-        <w:t xml:space="preserve">. </w:t>
-      </w:r>
-      <w:r>
-        <w:br/>
-      </w:r>
-      <w:r>
-        <w:br/>
-      </w:r>
-      <w:proofErr w:type="spellStart"/>
-      <w:r>
-        <w:rPr>
-          <w:rStyle w:val="postbody"/>
-          <w:i/>
-        </w:rPr>
-        <w:t>Edahna</w:t>
-      </w:r>
-      <w:proofErr w:type="spellEnd"/>
-      <w:r>
-        <w:rPr>
-          <w:rStyle w:val="postbody"/>
-          <w:i/>
-        </w:rPr>
-        <w:t xml:space="preserve"> - Duch Wszystkich Drzew, wspólna świadomość natury. </w:t>
-      </w:r>
-      <w:r>
-        <w:rPr>
-          <w:rStyle w:val="postbody"/>
-          <w:i/>
-          <w:color w:val="FF0000"/>
-        </w:rPr>
-        <w:t xml:space="preserve">Wiatr – korzystanie z </w:t>
-      </w:r>
-      <w:proofErr w:type="spellStart"/>
-      <w:r>
-        <w:rPr>
-          <w:rStyle w:val="postbody"/>
-          <w:i/>
-          <w:color w:val="FF0000"/>
-        </w:rPr>
-        <w:t>umiejek</w:t>
-      </w:r>
-      <w:proofErr w:type="spellEnd"/>
-      <w:r>
-        <w:rPr>
-          <w:rStyle w:val="postbody"/>
-          <w:i/>
-          <w:color w:val="FF0000"/>
-        </w:rPr>
-        <w:t xml:space="preserve"> religii driad polega tak naprawdę na używaniu awatara </w:t>
-      </w:r>
-      <w:proofErr w:type="spellStart"/>
-      <w:r>
-        <w:rPr>
-          <w:rStyle w:val="postbody"/>
-          <w:i/>
-          <w:color w:val="FF0000"/>
-        </w:rPr>
-        <w:t>edahny</w:t>
-      </w:r>
-      <w:proofErr w:type="spellEnd"/>
-      <w:r>
-        <w:rPr>
-          <w:rStyle w:val="postbody"/>
-          <w:i/>
-          <w:color w:val="FF0000"/>
-        </w:rPr>
-        <w:t xml:space="preserve"> czyli bytu Wiatru</w:t>
-      </w:r>
-      <w:r>
-        <w:rPr>
-          <w:rStyle w:val="postbody"/>
-          <w:i/>
-        </w:rPr>
-        <w:t>.</w:t>
-      </w:r>
-      <w:r>
-        <w:rPr>
-          <w:i/>
-        </w:rPr>
-        <w:br/>
-      </w:r>
-      <w:r>
-        <w:lastRenderedPageBreak/>
         <w:br/>
       </w:r>
       <w:r>
@@ -19334,7 +19102,14 @@
         <w:rPr>
           <w:rStyle w:val="postbody"/>
         </w:rPr>
-        <w:t xml:space="preserve">Technika - coś, co tutaj jeszcze się nie pojawiło, a moim zdaniem też powinno być. O co chodzi? Jak dla mnie 'duch tamy', który jest tak często wykorzystywany przez Holdena przykładem nie mógł powstać na bazie Natury - z naturą to tama nie ma nic wspólnego. Musiał więc powstać na bazie myśli technicznej - projekt, 'idea', która przyświecała twórcy, a następnie wkład pracy wszystkich ludzi, którzy się do tego przyczynili - potrafią stworzyć wystarczająco dużo porządku i ładu, aby opanować początkowy chaos. Dzięki temu powstaje duch tamy, duch biblioteki, duch świątyni. z architekturą sprawa ma się łatwo - zastanawiam się jakby to się miało odnieść do innych 'tworów' ludzkiej twórczości powiedzmy. Bo wydaje mi się, że to powinno mieć możliwość zaistnienia odnośnie każdej tego typu twórczości, a z drugiej strony bez sensu byłoby, żeby każdy 'wielki mistrz cechowy' potrafił wytworzyć jakiś miecz/garnek/patelnię z duchem x) Dlatego to musiałoby być obostrzone - np. kwestią czasu lub nawet wielkości (formy złożoności też). W ten sposób taki techniczny duch pojawiałby się tylko w przypadku rzeczy długowiecznych, skomplikowanych, cieszących się 'szacunkiem', czyli użytecznych w jakimś względzie. </w:t>
+        <w:t xml:space="preserve">Technika - coś, co tutaj jeszcze się nie pojawiło, a moim zdaniem też powinno być. O co chodzi? Jak dla mnie 'duch tamy', który jest tak często wykorzystywany przez Holdena przykładem nie mógł powstać na bazie Natury - z naturą to tama nie ma nic wspólnego. Musiał więc powstać na bazie myśli technicznej - projekt, 'idea', która przyświecała twórcy, a następnie wkład pracy wszystkich ludzi, którzy się do tego przyczynili - potrafią stworzyć wystarczająco dużo porządku i ładu, aby opanować początkowy chaos. Dzięki temu powstaje duch tamy, duch biblioteki, duch świątyni. z architekturą sprawa ma się łatwo - zastanawiam się jakby to się miało odnieść do innych 'tworów' ludzkiej twórczości powiedzmy. Bo wydaje mi się, że to powinno mieć możliwość zaistnienia odnośnie każdej tego typu twórczości, a z drugiej strony bez sensu byłoby, żeby każdy 'wielki mistrz cechowy' potrafił wytworzyć jakiś miecz/garnek/patelnię z duchem x) Dlatego to musiałoby być obostrzone - </w:t>
+      </w:r>
+      <w:r>
+        <w:rPr>
+          <w:rStyle w:val="postbody"/>
+        </w:rPr>
+        <w:lastRenderedPageBreak/>
+        <w:t xml:space="preserve">np. kwestią czasu lub nawet wielkości (formy złożoności też). W ten sposób taki techniczny duch pojawiałby się tylko w przypadku rzeczy długowiecznych, skomplikowanych, cieszących się 'szacunkiem', czyli użytecznych w jakimś względzie. </w:t>
       </w:r>
       <w:r>
         <w:br/>
@@ -19374,148 +19149,147 @@
         <w:br/>
       </w:r>
       <w:r>
+        <w:br/>
+      </w:r>
+      <w:r>
+        <w:rPr>
+          <w:rStyle w:val="postbody"/>
+        </w:rPr>
+        <w:t xml:space="preserve">Chaos i esencje - to, z czego duch się składa i dzięki czemu jest w ogóle 'czymś więcej'. Czy duch traci swoją esencję, kiedy zużywa jakichś swoich specyficznych umiejętności? Logiczne jest, że tak, bo w </w:t>
+      </w:r>
+      <w:proofErr w:type="spellStart"/>
+      <w:r>
+        <w:rPr>
+          <w:rStyle w:val="postbody"/>
+        </w:rPr>
+        <w:t>koncu</w:t>
+      </w:r>
+      <w:proofErr w:type="spellEnd"/>
+      <w:r>
+        <w:rPr>
+          <w:rStyle w:val="postbody"/>
+        </w:rPr>
+        <w:t xml:space="preserve"> z tego się składa. Czy to powinno być odnawialne? </w:t>
+      </w:r>
+      <w:proofErr w:type="spellStart"/>
+      <w:r>
+        <w:rPr>
+          <w:rStyle w:val="postbody"/>
+        </w:rPr>
+        <w:t>Hmm</w:t>
+      </w:r>
+      <w:proofErr w:type="spellEnd"/>
+      <w:r>
+        <w:rPr>
+          <w:rStyle w:val="postbody"/>
+        </w:rPr>
+        <w:t xml:space="preserve">... To ciężkie pytanie - moim zdaniem jeśli tak, to powinno to być cholernie trudne. Ewentualnie zależne od tego jaki to rodzaj ducha - duch miejsca powinien mieć możliwość odnowienia swojej energii. Duch konkretnej osoby - niekoniecznie. Nie możemy odtworzyć jego 'wzoru', jego osobowości przez co nie możemy odtworzyć </w:t>
+      </w:r>
+      <w:proofErr w:type="spellStart"/>
+      <w:r>
+        <w:rPr>
+          <w:rStyle w:val="postbody"/>
+        </w:rPr>
+        <w:t>ejgo</w:t>
+      </w:r>
+      <w:proofErr w:type="spellEnd"/>
+      <w:r>
+        <w:rPr>
+          <w:rStyle w:val="postbody"/>
+        </w:rPr>
+        <w:t xml:space="preserve"> struktury. Natomiast struktura ducha lasu - owszem traci się, ale dużo słabiej i można ją jako tako odnowić - chaos w otoczeniu jest cały czas, a Natura tylko porządkuje go i układa w określoną strukturę świadomości lasu, więc wystarczy, że wróci do miejsca, gdzie powstał i na nowo da się 'ułożyć' w określony wzór. Technika, czy architektura o której tu pisałem - tak samo. Dopóki duch znajduje się na terenie swojego miejsca, powinien mieć odnawialne źródło energii. Ale generalnie jest dużo 'słabszy' niż duch </w:t>
+      </w:r>
+      <w:proofErr w:type="spellStart"/>
+      <w:r>
+        <w:rPr>
+          <w:rStyle w:val="postbody"/>
+        </w:rPr>
+        <w:t>umysłogenny</w:t>
+      </w:r>
+      <w:proofErr w:type="spellEnd"/>
+      <w:r>
+        <w:rPr>
+          <w:rStyle w:val="postbody"/>
+        </w:rPr>
+        <w:t xml:space="preserve">. </w:t>
+      </w:r>
+      <w:r>
+        <w:br/>
+      </w:r>
+      <w:r>
+        <w:rPr>
+          <w:rStyle w:val="postbody"/>
+        </w:rPr>
+        <w:t xml:space="preserve">O, to generalnie ma sens - duch pozbawiony swojego 'źródła' - czyli miejsca, z którego pochodzi: lasu, tamy, budynku, traci swój chaos. Kiedy wraca do swojego miejsca, może się zregenerować. To samo mogłoby się tyczyć duchów osobowościowych - jeśli wróci w jakieś miejsca związane z jego życiem, z jego pamięcią, świadomością, historią - regeneruje się, jako że odtwarza się poniekąd jego osobowość, pamięć, cokolwiek. </w:t>
+      </w:r>
+      <w:proofErr w:type="spellStart"/>
+      <w:r>
+        <w:rPr>
+          <w:rStyle w:val="postbody"/>
+        </w:rPr>
+        <w:t>Otherwise</w:t>
+      </w:r>
+      <w:proofErr w:type="spellEnd"/>
+      <w:r>
+        <w:rPr>
+          <w:rStyle w:val="postbody"/>
+        </w:rPr>
+        <w:t xml:space="preserve"> - duch powoli się rozpada i 'umiera'. </w:t>
+      </w:r>
+      <w:r>
+        <w:br/>
+      </w:r>
+      <w:r>
+        <w:br/>
+      </w:r>
+      <w:r>
+        <w:rPr>
+          <w:rStyle w:val="postbody"/>
+        </w:rPr>
+        <w:t xml:space="preserve">Co do umiejętności posiadanych przez duchy: </w:t>
+      </w:r>
+      <w:r>
+        <w:br/>
+      </w:r>
+      <w:r>
+        <w:br/>
+      </w:r>
+      <w:r>
+        <w:rPr>
+          <w:rStyle w:val="postbody"/>
+        </w:rPr>
+        <w:t xml:space="preserve">Duchy miejsc (Natura): z racji swojej podstawowej świadomości dążą do przetrwania i zachowania równowagi w danym miejscu (rzeka, las, pustynia) - do dyspozycji mają pełną gamę różnych zachowań. Po pierwsze - jako byt 'świadomości grupowej' może przywoływać zwierzęta i poniekąd nimi dyrygować. Po drugie - stwarzanie wrażenia na osobie, która przebywa w danym miejscu - poprzez sprzyjanie lub niesprzyjanie. Czyt. jeśli ktoś zagraża swoją obecnością miejscu - np. więdnięcie owoców, żeby nie mógł z nich skorzystać, gubienie drogi, mylenie ścieżek, zmienianie tego typu rzeczy i przeciwnie - jeśli ktoś miejscu sprzyja - zawsze znajdzie wodę, pożywienie, drogę. Sprawianie, że jednostka niesamowicie się meczy przebywając w jakimś miejscu, albo wręcz przeciwnie - wypoczywa, czuje się bezpieczna. </w:t>
+      </w:r>
+      <w:r>
+        <w:br/>
+      </w:r>
+      <w:r>
+        <w:br/>
+      </w:r>
+      <w:r>
+        <w:rPr>
+          <w:rStyle w:val="postbody"/>
+        </w:rPr>
+        <w:t xml:space="preserve">Duchy miejsc/arcydzieł (Techniki): niesamowite arcydzieło i 'duch', pasja włożone w jakiś projekt, rzecz, na przestrzeni lat spowodowały nagromadzenie się w jakimś miejscu wystarczająco dużo chaosu, a "myśl techniczna" i sposób wykonania były w stanie go uporządkować w określony wzór. Cele i motywacja różnią się od siebie znacząco, jeśli chodzi o różne przedmioty czy miejsca. Np. celem ducha jakiejś starożytnej świątyni będzie zapewnienie wiernych danemu bogu. I ukaranie wrogów. </w:t>
+      </w:r>
+      <w:r>
+        <w:rPr>
+          <w:rStyle w:val="postbody"/>
+        </w:rPr>
         <w:lastRenderedPageBreak/>
+        <w:t xml:space="preserve">Będzie mógł natchnąć wierzącą osobę do jakichś czynów, przekląć wrogów swojej wiary. Jeśli w świątyni jest zakaz noszenia broni - każda osoba, która wejdzie z bronią do środka, zostaje przez ducha przeklęta i ma ujemne modyfikatory. Cokolwiek. Duch biblioteki będzie opiekował się księgozbiorem, dążył do zgromadzenia jak największej wiedzy etc. Powinien mieć umiejętności, które zabrzmią może śmiesznie, ale mogą się przydawać - konserwacja papieru, rozumienie starożytnych języków, odpowiednio silny duch mógłby na przykład cofnąć proces spalenia i zamienić popiół z powrotem w książkę. </w:t>
+      </w:r>
+      <w:r>
         <w:br/>
       </w:r>
       <w:r>
-        <w:rPr>
-          <w:rStyle w:val="postbody"/>
-        </w:rPr>
-        <w:t xml:space="preserve">Chaos i esencje - to, z czego duch się składa i dzięki czemu jest w ogóle 'czymś więcej'. Czy duch traci swoją esencję, kiedy zużywa jakichś swoich specyficznych umiejętności? Logiczne jest, że tak, bo w </w:t>
-      </w:r>
-      <w:proofErr w:type="spellStart"/>
-      <w:r>
-        <w:rPr>
-          <w:rStyle w:val="postbody"/>
-        </w:rPr>
-        <w:t>koncu</w:t>
-      </w:r>
-      <w:proofErr w:type="spellEnd"/>
-      <w:r>
-        <w:rPr>
-          <w:rStyle w:val="postbody"/>
-        </w:rPr>
-        <w:t xml:space="preserve"> z tego się składa. Czy to powinno być odnawialne? </w:t>
-      </w:r>
-      <w:proofErr w:type="spellStart"/>
-      <w:r>
-        <w:rPr>
-          <w:rStyle w:val="postbody"/>
-        </w:rPr>
-        <w:t>Hmm</w:t>
-      </w:r>
-      <w:proofErr w:type="spellEnd"/>
-      <w:r>
-        <w:rPr>
-          <w:rStyle w:val="postbody"/>
-        </w:rPr>
-        <w:t xml:space="preserve">... To ciężkie pytanie - moim zdaniem jeśli tak, to powinno to być cholernie trudne. Ewentualnie zależne od tego jaki to rodzaj ducha - duch miejsca powinien mieć możliwość odnowienia swojej energii. Duch konkretnej osoby - niekoniecznie. Nie możemy odtworzyć jego 'wzoru', jego osobowości przez co nie możemy odtworzyć </w:t>
-      </w:r>
-      <w:proofErr w:type="spellStart"/>
-      <w:r>
-        <w:rPr>
-          <w:rStyle w:val="postbody"/>
-        </w:rPr>
-        <w:t>ejgo</w:t>
-      </w:r>
-      <w:proofErr w:type="spellEnd"/>
-      <w:r>
-        <w:rPr>
-          <w:rStyle w:val="postbody"/>
-        </w:rPr>
-        <w:t xml:space="preserve"> struktury. Natomiast struktura ducha lasu - owszem traci się, ale dużo słabiej i można ją jako tako odnowić - chaos w otoczeniu jest cały czas, a Natura tylko porządkuje go i układa w określoną strukturę świadomości lasu, więc wystarczy, że wróci do miejsca, gdzie powstał i na nowo da się 'ułożyć' w określony wzór. Technika, czy architektura o której tu pisałem - tak samo. Dopóki duch znajduje się na terenie swojego miejsca, powinien mieć odnawialne źródło energii. Ale generalnie jest dużo 'słabszy' niż duch </w:t>
-      </w:r>
-      <w:proofErr w:type="spellStart"/>
-      <w:r>
-        <w:rPr>
-          <w:rStyle w:val="postbody"/>
-        </w:rPr>
-        <w:t>umysłogenny</w:t>
-      </w:r>
-      <w:proofErr w:type="spellEnd"/>
-      <w:r>
-        <w:rPr>
-          <w:rStyle w:val="postbody"/>
-        </w:rPr>
-        <w:t xml:space="preserve">. </w:t>
-      </w:r>
-      <w:r>
         <w:br/>
       </w:r>
       <w:r>
         <w:rPr>
           <w:rStyle w:val="postbody"/>
         </w:rPr>
-        <w:t xml:space="preserve">O, to generalnie ma sens - duch pozbawiony swojego 'źródła' - czyli miejsca, z którego pochodzi: lasu, tamy, budynku, traci swój chaos. Kiedy wraca do swojego miejsca, może się zregenerować. To samo mogłoby się tyczyć duchów osobowościowych - jeśli wróci w jakieś miejsca związane z jego życiem, z jego pamięcią, świadomością, historią - regeneruje się, jako że odtwarza się poniekąd jego osobowość, pamięć, cokolwiek. </w:t>
-      </w:r>
-      <w:proofErr w:type="spellStart"/>
-      <w:r>
-        <w:rPr>
-          <w:rStyle w:val="postbody"/>
-        </w:rPr>
-        <w:t>Otherwise</w:t>
-      </w:r>
-      <w:proofErr w:type="spellEnd"/>
-      <w:r>
-        <w:rPr>
-          <w:rStyle w:val="postbody"/>
-        </w:rPr>
-        <w:t xml:space="preserve"> - duch powoli się rozpada i 'umiera'. </w:t>
-      </w:r>
-      <w:r>
-        <w:br/>
-      </w:r>
-      <w:r>
-        <w:br/>
-      </w:r>
-      <w:r>
-        <w:rPr>
-          <w:rStyle w:val="postbody"/>
-        </w:rPr>
-        <w:t xml:space="preserve">Co do umiejętności posiadanych przez duchy: </w:t>
-      </w:r>
-      <w:r>
-        <w:br/>
-      </w:r>
-      <w:r>
-        <w:br/>
-      </w:r>
-      <w:r>
-        <w:rPr>
-          <w:rStyle w:val="postbody"/>
-        </w:rPr>
-        <w:t xml:space="preserve">Duchy miejsc (Natura): z racji swojej podstawowej świadomości dążą do przetrwania i zachowania równowagi w danym miejscu (rzeka, las, pustynia) - do dyspozycji mają pełną gamę różnych zachowań. Po pierwsze - jako byt 'świadomości grupowej' może przywoływać zwierzęta i poniekąd nimi dyrygować. Po drugie - stwarzanie wrażenia na osobie, która przebywa w danym miejscu - poprzez sprzyjanie lub niesprzyjanie. Czyt. jeśli ktoś zagraża swoją obecnością miejscu - np. więdnięcie owoców, żeby nie mógł z nich skorzystać, gubienie drogi, mylenie ścieżek, zmienianie tego typu rzeczy i przeciwnie - jeśli ktoś miejscu sprzyja - zawsze znajdzie wodę, pożywienie, drogę. Sprawianie, że jednostka niesamowicie się meczy przebywając w jakimś miejscu, albo wręcz przeciwnie - wypoczywa, czuje się bezpieczna. </w:t>
-      </w:r>
-      <w:r>
-        <w:br/>
-      </w:r>
-      <w:r>
-        <w:br/>
-      </w:r>
-      <w:r>
-        <w:rPr>
-          <w:rStyle w:val="postbody"/>
-        </w:rPr>
-        <w:t xml:space="preserve">Duchy miejsc/arcydzieł (Techniki): niesamowite arcydzieło i 'duch', pasja włożone w jakiś projekt, rzecz, na przestrzeni lat spowodowały nagromadzenie się w jakimś miejscu wystarczająco dużo chaosu, a "myśl techniczna" i sposób wykonania były w stanie go uporządkować w określony wzór. Cele i motywacja różnią się od siebie znacząco, jeśli chodzi o różne przedmioty czy miejsca. Np. celem ducha jakiejś starożytnej świątyni będzie zapewnienie wiernych danemu bogu. I ukaranie wrogów. Będzie mógł natchnąć wierzącą osobę do jakichś czynów, przekląć wrogów swojej wiary. Jeśli w świątyni jest zakaz noszenia broni - każda osoba, która wejdzie z bronią do środka, zostaje przez ducha przeklęta i ma ujemne modyfikatory. Cokolwiek. Duch biblioteki będzie opiekował się księgozbiorem, dążył do zgromadzenia jak największej wiedzy etc. Powinien mieć umiejętności, które zabrzmią może śmiesznie, ale mogą się przydawać - konserwacja papieru, rozumienie starożytnych języków, odpowiednio silny duch mógłby na przykład cofnąć proces spalenia i zamienić popiół z powrotem w książkę. </w:t>
-      </w:r>
-      <w:r>
-        <w:br/>
-      </w:r>
-      <w:r>
-        <w:br/>
-      </w:r>
-      <w:r>
-        <w:rPr>
-          <w:rStyle w:val="postbody"/>
-        </w:rPr>
-        <w:t xml:space="preserve">Duchy ludzi (Umysł): tutaj mam największy problem - po prostu sam nie wiem czy to dobry pomysł, </w:t>
-      </w:r>
-      <w:r>
-        <w:rPr>
-          <w:rStyle w:val="postbody"/>
-        </w:rPr>
-        <w:lastRenderedPageBreak/>
-        <w:t xml:space="preserve">żeby zostawiać takim duchom możliwość rzucania własnych </w:t>
+        <w:t xml:space="preserve">Duchy ludzi (Umysł): tutaj mam największy problem - po prostu sam nie wiem czy to dobry pomysł, żeby zostawiać takim duchom możliwość rzucania własnych </w:t>
       </w:r>
       <w:proofErr w:type="spellStart"/>
       <w:r>
@@ -20829,7 +20603,6 @@
         <w:rPr>
           <w:rFonts w:cstheme="minorHAnsi"/>
         </w:rPr>
-        <w:lastRenderedPageBreak/>
         <w:tab/>
       </w:r>
       <w:proofErr w:type="spellStart"/>
@@ -21458,7 +21231,14 @@
         <w:rPr>
           <w:rFonts w:cstheme="minorHAnsi"/>
         </w:rPr>
-        <w:t xml:space="preserve"> młody i zafascynowany światem, dla niego rozmowa z krasnoludem </w:t>
+        <w:t xml:space="preserve"> młody i zafascynowany światem, dla niego </w:t>
+      </w:r>
+      <w:r>
+        <w:rPr>
+          <w:rFonts w:cstheme="minorHAnsi"/>
+        </w:rPr>
+        <w:lastRenderedPageBreak/>
+        <w:t xml:space="preserve">rozmowa z krasnoludem </w:t>
       </w:r>
       <w:r>
         <w:rPr>
@@ -21677,7 +21457,6 @@
         <w:rPr>
           <w:rFonts w:cstheme="minorHAnsi"/>
         </w:rPr>
-        <w:lastRenderedPageBreak/>
         <w:t>Nimorothena</w:t>
       </w:r>
       <w:proofErr w:type="spellEnd"/>
@@ -22224,6 +22003,7 @@
           <w:rFonts w:cstheme="minorHAnsi"/>
           <w:i/>
         </w:rPr>
+        <w:lastRenderedPageBreak/>
         <w:t xml:space="preserve">1. 9. 1. On był inżynierem Klanu Wilka, jego kobieta, </w:t>
       </w:r>
       <w:proofErr w:type="spellStart"/>
@@ -22448,105 +22228,1421 @@
           <w:rFonts w:cstheme="minorHAnsi"/>
           <w:i/>
         </w:rPr>
+        <w:t xml:space="preserve">1. 9. 7. pewnego razu zamiast </w:t>
+      </w:r>
+      <w:proofErr w:type="spellStart"/>
+      <w:r>
+        <w:rPr>
+          <w:rFonts w:cstheme="minorHAnsi"/>
+          <w:i/>
+        </w:rPr>
+        <w:t>Phoebe</w:t>
+      </w:r>
+      <w:proofErr w:type="spellEnd"/>
+      <w:r>
+        <w:rPr>
+          <w:rFonts w:cstheme="minorHAnsi"/>
+          <w:i/>
+        </w:rPr>
+        <w:t xml:space="preserve"> pojawia się inna driada, również zbieraczka z klanu Renegatów. Prosi </w:t>
+      </w:r>
+      <w:proofErr w:type="spellStart"/>
+      <w:r>
+        <w:rPr>
+          <w:rFonts w:cstheme="minorHAnsi"/>
+          <w:i/>
+        </w:rPr>
+        <w:t>Nemo</w:t>
+      </w:r>
+      <w:proofErr w:type="spellEnd"/>
+      <w:r>
+        <w:rPr>
+          <w:rFonts w:cstheme="minorHAnsi"/>
+          <w:i/>
+        </w:rPr>
+        <w:t xml:space="preserve"> o pomoc, ponieważ </w:t>
+      </w:r>
+      <w:proofErr w:type="spellStart"/>
+      <w:r>
+        <w:rPr>
+          <w:rFonts w:cstheme="minorHAnsi"/>
+          <w:i/>
+        </w:rPr>
+        <w:t>Phoebe</w:t>
+      </w:r>
+      <w:proofErr w:type="spellEnd"/>
+      <w:r>
+        <w:rPr>
+          <w:rFonts w:cstheme="minorHAnsi"/>
+          <w:i/>
+        </w:rPr>
+        <w:t xml:space="preserve"> została oskarżona o </w:t>
+      </w:r>
+      <w:proofErr w:type="spellStart"/>
+      <w:r>
+        <w:rPr>
+          <w:rFonts w:cstheme="minorHAnsi"/>
+          <w:i/>
+        </w:rPr>
+        <w:t>kradziesz</w:t>
+      </w:r>
+      <w:proofErr w:type="spellEnd"/>
+      <w:r>
+        <w:rPr>
+          <w:rFonts w:cstheme="minorHAnsi"/>
+          <w:i/>
+        </w:rPr>
+        <w:t xml:space="preserve"> bardzo duże sumy pieniędzy (pieniądze zaginęły na jej warcie), prosi </w:t>
+      </w:r>
+      <w:proofErr w:type="spellStart"/>
+      <w:r>
+        <w:rPr>
+          <w:rFonts w:cstheme="minorHAnsi"/>
+          <w:i/>
+        </w:rPr>
+        <w:t>nemo</w:t>
+      </w:r>
+      <w:proofErr w:type="spellEnd"/>
+      <w:r>
+        <w:rPr>
+          <w:rFonts w:cstheme="minorHAnsi"/>
+          <w:i/>
+        </w:rPr>
+        <w:t xml:space="preserve"> o pożyczenie pieniędzy. Koniec </w:t>
+      </w:r>
+      <w:proofErr w:type="spellStart"/>
+      <w:r>
+        <w:rPr>
+          <w:rFonts w:cstheme="minorHAnsi"/>
+          <w:i/>
+        </w:rPr>
+        <w:t>konców</w:t>
+      </w:r>
+      <w:proofErr w:type="spellEnd"/>
+      <w:r>
+        <w:rPr>
+          <w:rFonts w:cstheme="minorHAnsi"/>
+          <w:i/>
+        </w:rPr>
+        <w:t xml:space="preserve"> umawiają się za 3 miesiące, żeby wykupić ją z więzienia, od przymusowej pracy. </w:t>
+      </w:r>
+    </w:p>
+    <w:p>
+      <w:pPr>
+        <w:spacing w:after="0" w:line="240" w:lineRule="auto"/>
+        <w:rPr>
+          <w:rFonts w:cstheme="minorHAnsi"/>
+          <w:i/>
+        </w:rPr>
+      </w:pPr>
+      <w:r>
+        <w:rPr>
+          <w:rFonts w:cstheme="minorHAnsi"/>
+          <w:i/>
+        </w:rPr>
+        <w:t xml:space="preserve">1. 9. 8. </w:t>
+      </w:r>
+      <w:proofErr w:type="spellStart"/>
+      <w:r>
+        <w:rPr>
+          <w:rFonts w:cstheme="minorHAnsi"/>
+          <w:i/>
+        </w:rPr>
+        <w:t>Nemo</w:t>
+      </w:r>
+      <w:proofErr w:type="spellEnd"/>
+      <w:r>
+        <w:rPr>
+          <w:rFonts w:cstheme="minorHAnsi"/>
+          <w:i/>
+        </w:rPr>
+        <w:t xml:space="preserve"> pożycza część pieniędzy od rodziny, ale nie może </w:t>
+      </w:r>
+      <w:proofErr w:type="spellStart"/>
+      <w:r>
+        <w:rPr>
+          <w:rFonts w:cstheme="minorHAnsi"/>
+          <w:i/>
+        </w:rPr>
+        <w:t>pozyczyć</w:t>
+      </w:r>
+      <w:proofErr w:type="spellEnd"/>
+      <w:r>
+        <w:rPr>
+          <w:rFonts w:cstheme="minorHAnsi"/>
+          <w:i/>
+        </w:rPr>
+        <w:t xml:space="preserve"> aż tyle bez ujawniania powodów (czego nie </w:t>
+      </w:r>
+      <w:proofErr w:type="spellStart"/>
+      <w:r>
+        <w:rPr>
+          <w:rFonts w:cstheme="minorHAnsi"/>
+          <w:i/>
+        </w:rPr>
+        <w:t>możem</w:t>
+      </w:r>
+      <w:proofErr w:type="spellEnd"/>
+      <w:r>
+        <w:rPr>
+          <w:rFonts w:cstheme="minorHAnsi"/>
+          <w:i/>
+        </w:rPr>
+        <w:t xml:space="preserve"> </w:t>
+      </w:r>
+      <w:proofErr w:type="spellStart"/>
+      <w:r>
+        <w:rPr>
+          <w:rFonts w:cstheme="minorHAnsi"/>
+          <w:i/>
+        </w:rPr>
+        <w:t>zrobic</w:t>
+      </w:r>
+      <w:proofErr w:type="spellEnd"/>
+      <w:r>
+        <w:rPr>
+          <w:rFonts w:cstheme="minorHAnsi"/>
+          <w:i/>
+        </w:rPr>
+        <w:t xml:space="preserve">). Wyrusza na </w:t>
+      </w:r>
+      <w:proofErr w:type="spellStart"/>
+      <w:r>
+        <w:rPr>
+          <w:rFonts w:cstheme="minorHAnsi"/>
+          <w:i/>
+        </w:rPr>
+        <w:t>wybreże</w:t>
+      </w:r>
+      <w:proofErr w:type="spellEnd"/>
+      <w:r>
+        <w:rPr>
+          <w:rFonts w:cstheme="minorHAnsi"/>
+          <w:i/>
+        </w:rPr>
+        <w:t xml:space="preserve">, aby nająć się jako </w:t>
+      </w:r>
+      <w:proofErr w:type="spellStart"/>
+      <w:r>
+        <w:rPr>
+          <w:rFonts w:cstheme="minorHAnsi"/>
+          <w:i/>
+        </w:rPr>
+        <w:t>inżyniej</w:t>
+      </w:r>
+      <w:proofErr w:type="spellEnd"/>
+      <w:r>
+        <w:rPr>
+          <w:rFonts w:cstheme="minorHAnsi"/>
+          <w:i/>
+        </w:rPr>
+        <w:t xml:space="preserve"> przy budowaniu latarni, jego wynagrodzenie umożliwi mu odkupienie driady.</w:t>
+      </w:r>
+    </w:p>
+    <w:p>
+      <w:pPr>
+        <w:spacing w:after="0" w:line="240" w:lineRule="auto"/>
+        <w:rPr>
+          <w:rFonts w:cstheme="minorHAnsi"/>
+          <w:i/>
+        </w:rPr>
+      </w:pPr>
+    </w:p>
+    <w:p>
+      <w:pPr>
+        <w:spacing w:after="0" w:line="240" w:lineRule="auto"/>
+        <w:rPr>
+          <w:rFonts w:cstheme="minorHAnsi"/>
+          <w:i/>
+        </w:rPr>
+      </w:pPr>
+      <w:r>
+        <w:rPr>
+          <w:rFonts w:cstheme="minorHAnsi"/>
+          <w:i/>
+        </w:rPr>
+        <w:t xml:space="preserve">4. </w:t>
+      </w:r>
+      <w:proofErr w:type="spellStart"/>
+      <w:r>
+        <w:rPr>
+          <w:rFonts w:cstheme="minorHAnsi"/>
+          <w:i/>
+        </w:rPr>
+        <w:t>Freeya</w:t>
+      </w:r>
+      <w:proofErr w:type="spellEnd"/>
+      <w:r>
+        <w:rPr>
+          <w:rFonts w:cstheme="minorHAnsi"/>
+          <w:i/>
+        </w:rPr>
+        <w:t xml:space="preserve"> próbuje ukraść pieniądze dla Krasnoluda, ale zostaje </w:t>
+      </w:r>
+      <w:proofErr w:type="spellStart"/>
+      <w:r>
+        <w:rPr>
+          <w:rFonts w:cstheme="minorHAnsi"/>
+          <w:i/>
+        </w:rPr>
+        <w:t>zlapana</w:t>
+      </w:r>
+      <w:proofErr w:type="spellEnd"/>
+    </w:p>
+    <w:p>
+      <w:pPr>
+        <w:spacing w:after="0" w:line="240" w:lineRule="auto"/>
+        <w:rPr>
+          <w:rFonts w:cstheme="minorHAnsi"/>
+          <w:i/>
+        </w:rPr>
+      </w:pPr>
+      <w:r>
+        <w:rPr>
+          <w:rFonts w:cstheme="minorHAnsi"/>
+          <w:i/>
+        </w:rPr>
+        <w:t xml:space="preserve">4. 1. kradnie pieniądze na budowę kaplicy, </w:t>
+      </w:r>
+    </w:p>
+    <w:p>
+      <w:pPr>
+        <w:spacing w:after="0" w:line="240" w:lineRule="auto"/>
+        <w:rPr>
+          <w:rFonts w:cstheme="minorHAnsi"/>
+          <w:i/>
+        </w:rPr>
+      </w:pPr>
+      <w:r>
+        <w:rPr>
+          <w:rFonts w:cstheme="minorHAnsi"/>
+          <w:i/>
+        </w:rPr>
+        <w:t xml:space="preserve">4. 2. w między czasie przyjechał kapłan, który ja </w:t>
+      </w:r>
+      <w:proofErr w:type="spellStart"/>
+      <w:r>
+        <w:rPr>
+          <w:rFonts w:cstheme="minorHAnsi"/>
+          <w:i/>
+        </w:rPr>
+        <w:t>wykryłpoprowadził</w:t>
+      </w:r>
+      <w:proofErr w:type="spellEnd"/>
+      <w:r>
+        <w:rPr>
+          <w:rFonts w:cstheme="minorHAnsi"/>
+          <w:i/>
+        </w:rPr>
+        <w:t xml:space="preserve"> tłum i pojmał dziewczynę, </w:t>
+      </w:r>
+      <w:proofErr w:type="spellStart"/>
+      <w:r>
+        <w:rPr>
+          <w:rFonts w:cstheme="minorHAnsi"/>
+          <w:i/>
+        </w:rPr>
+        <w:t>nemo</w:t>
+      </w:r>
+      <w:proofErr w:type="spellEnd"/>
+      <w:r>
+        <w:rPr>
+          <w:rFonts w:cstheme="minorHAnsi"/>
+          <w:i/>
+        </w:rPr>
+        <w:t xml:space="preserve"> i holden nie </w:t>
+      </w:r>
+      <w:proofErr w:type="spellStart"/>
+      <w:r>
+        <w:rPr>
+          <w:rFonts w:cstheme="minorHAnsi"/>
+          <w:i/>
+        </w:rPr>
+        <w:t>moga</w:t>
+      </w:r>
+      <w:proofErr w:type="spellEnd"/>
+      <w:r>
+        <w:rPr>
+          <w:rFonts w:cstheme="minorHAnsi"/>
+          <w:i/>
+        </w:rPr>
+        <w:t xml:space="preserve"> w to uwierzyć</w:t>
+      </w:r>
+    </w:p>
+    <w:p>
+      <w:pPr>
+        <w:spacing w:after="0" w:line="240" w:lineRule="auto"/>
+        <w:rPr>
+          <w:rFonts w:cstheme="minorHAnsi"/>
+          <w:i/>
+        </w:rPr>
+      </w:pPr>
+      <w:r>
+        <w:rPr>
+          <w:rFonts w:cstheme="minorHAnsi"/>
+          <w:i/>
+        </w:rPr>
+        <w:t>4. 3. z rozkazu kapłana ma zostać spalona o świcie</w:t>
+      </w:r>
+    </w:p>
+    <w:p>
+      <w:pPr>
+        <w:spacing w:after="0" w:line="240" w:lineRule="auto"/>
+        <w:rPr>
+          <w:rFonts w:cstheme="minorHAnsi"/>
+          <w:i/>
+        </w:rPr>
+      </w:pPr>
+      <w:r>
+        <w:rPr>
+          <w:rFonts w:cstheme="minorHAnsi"/>
+          <w:i/>
+        </w:rPr>
+        <w:t xml:space="preserve">4. 4. w nocy </w:t>
+      </w:r>
+      <w:proofErr w:type="spellStart"/>
+      <w:r>
+        <w:rPr>
+          <w:rFonts w:cstheme="minorHAnsi"/>
+          <w:i/>
+        </w:rPr>
+        <w:t>nemo</w:t>
+      </w:r>
+      <w:proofErr w:type="spellEnd"/>
+      <w:r>
+        <w:rPr>
+          <w:rFonts w:cstheme="minorHAnsi"/>
+          <w:i/>
+        </w:rPr>
+        <w:t xml:space="preserve"> i holden postanawiają uwolnić dziewczynę którą zdążyli polubić, planują i tak opuścić miasto</w:t>
+      </w:r>
+    </w:p>
+    <w:p>
+      <w:pPr>
+        <w:spacing w:after="0" w:line="240" w:lineRule="auto"/>
+        <w:rPr>
+          <w:rFonts w:cstheme="minorHAnsi"/>
+          <w:i/>
+        </w:rPr>
+      </w:pPr>
+      <w:r>
+        <w:rPr>
+          <w:rFonts w:cstheme="minorHAnsi"/>
+          <w:i/>
+        </w:rPr>
+        <w:t xml:space="preserve">4. 5. </w:t>
+      </w:r>
+      <w:proofErr w:type="spellStart"/>
+      <w:r>
+        <w:rPr>
+          <w:rFonts w:cstheme="minorHAnsi"/>
+          <w:i/>
+        </w:rPr>
+        <w:t>Wampirka</w:t>
+      </w:r>
+      <w:proofErr w:type="spellEnd"/>
+      <w:r>
+        <w:rPr>
+          <w:rFonts w:cstheme="minorHAnsi"/>
+          <w:i/>
+        </w:rPr>
+        <w:t xml:space="preserve"> uwalnia się sama, przeskakuje palisadę i znika w lesie. Bohaterowie stoją jak słupy soli.</w:t>
+      </w:r>
+    </w:p>
+    <w:p>
+      <w:pPr>
+        <w:spacing w:after="0" w:line="240" w:lineRule="auto"/>
+        <w:rPr>
+          <w:rFonts w:cstheme="minorHAnsi"/>
+          <w:i/>
+        </w:rPr>
+      </w:pPr>
+      <w:r>
+        <w:rPr>
+          <w:rFonts w:cstheme="minorHAnsi"/>
+          <w:i/>
+        </w:rPr>
+        <w:t xml:space="preserve">5. Holden i </w:t>
+      </w:r>
+      <w:proofErr w:type="spellStart"/>
+      <w:r>
+        <w:rPr>
+          <w:rFonts w:cstheme="minorHAnsi"/>
+          <w:i/>
+        </w:rPr>
+        <w:t>Nemo</w:t>
+      </w:r>
+      <w:proofErr w:type="spellEnd"/>
+      <w:r>
+        <w:rPr>
+          <w:rFonts w:cstheme="minorHAnsi"/>
+          <w:i/>
+        </w:rPr>
+        <w:t xml:space="preserve"> w milczeniu opuszczają wioskę, wypędzeni przez niechętne spojrzenia gawiedzi</w:t>
+      </w:r>
+    </w:p>
+    <w:p>
+      <w:pPr>
+        <w:spacing w:after="0" w:line="240" w:lineRule="auto"/>
+        <w:rPr>
+          <w:rFonts w:cstheme="minorHAnsi"/>
+          <w:i/>
+        </w:rPr>
+      </w:pPr>
+      <w:r>
+        <w:rPr>
+          <w:rFonts w:cstheme="minorHAnsi"/>
+          <w:i/>
+        </w:rPr>
+        <w:t>6. podróżują do dwóch kolejnych wiosek, by nająć przy jakiejś uczciwej pracy, nigdzie im się nie udaje, są niechciani nigdzie</w:t>
+      </w:r>
+    </w:p>
+    <w:p>
+      <w:pPr>
+        <w:spacing w:after="0" w:line="240" w:lineRule="auto"/>
+        <w:rPr>
+          <w:rFonts w:cstheme="minorHAnsi"/>
+          <w:i/>
+        </w:rPr>
+      </w:pPr>
+      <w:r>
+        <w:rPr>
+          <w:rFonts w:cstheme="minorHAnsi"/>
+          <w:i/>
+        </w:rPr>
+        <w:t>7. podczas podróży spotykają Bardów (z wcześniejszej wioski),</w:t>
+      </w:r>
+    </w:p>
+    <w:p>
+      <w:pPr>
+        <w:spacing w:after="0" w:line="240" w:lineRule="auto"/>
+        <w:rPr>
+          <w:rFonts w:cstheme="minorHAnsi"/>
+          <w:i/>
+        </w:rPr>
+      </w:pPr>
+      <w:r>
+        <w:rPr>
+          <w:rFonts w:cstheme="minorHAnsi"/>
+          <w:i/>
+        </w:rPr>
+        <w:t xml:space="preserve">7. 1. Holden i </w:t>
+      </w:r>
+      <w:proofErr w:type="spellStart"/>
+      <w:r>
+        <w:rPr>
+          <w:rFonts w:cstheme="minorHAnsi"/>
+          <w:i/>
+        </w:rPr>
+        <w:t>Nemo</w:t>
+      </w:r>
+      <w:proofErr w:type="spellEnd"/>
+      <w:r>
+        <w:rPr>
+          <w:rFonts w:cstheme="minorHAnsi"/>
+          <w:i/>
+        </w:rPr>
+        <w:t xml:space="preserve"> przyłączają sie do ogniska, zostają poczęstowani jedzeniem</w:t>
+      </w:r>
+    </w:p>
+    <w:p>
+      <w:pPr>
+        <w:spacing w:after="0" w:line="240" w:lineRule="auto"/>
+        <w:rPr>
+          <w:rFonts w:cstheme="minorHAnsi"/>
+          <w:i/>
+        </w:rPr>
+      </w:pPr>
+      <w:r>
+        <w:rPr>
+          <w:rFonts w:cstheme="minorHAnsi"/>
+          <w:i/>
+        </w:rPr>
+        <w:t xml:space="preserve">7. 2. ichnia driada pyta, czemu ta </w:t>
+      </w:r>
+      <w:proofErr w:type="spellStart"/>
+      <w:r>
+        <w:rPr>
+          <w:rFonts w:cstheme="minorHAnsi"/>
+          <w:i/>
+        </w:rPr>
+        <w:t>wampirka</w:t>
+      </w:r>
+      <w:proofErr w:type="spellEnd"/>
+      <w:r>
+        <w:rPr>
+          <w:rFonts w:cstheme="minorHAnsi"/>
+          <w:i/>
+        </w:rPr>
+        <w:t xml:space="preserve">, </w:t>
+      </w:r>
+      <w:proofErr w:type="spellStart"/>
+      <w:r>
+        <w:rPr>
+          <w:rFonts w:cstheme="minorHAnsi"/>
+          <w:i/>
+        </w:rPr>
+        <w:t>Freeya</w:t>
+      </w:r>
+      <w:proofErr w:type="spellEnd"/>
+      <w:r>
+        <w:rPr>
+          <w:rFonts w:cstheme="minorHAnsi"/>
+          <w:i/>
+        </w:rPr>
+        <w:t xml:space="preserve"> siedzi sama w lesie...</w:t>
+      </w:r>
+    </w:p>
+    <w:p>
+      <w:pPr>
+        <w:spacing w:after="0" w:line="240" w:lineRule="auto"/>
+        <w:rPr>
+          <w:rFonts w:cstheme="minorHAnsi"/>
+          <w:i/>
+        </w:rPr>
+      </w:pPr>
+      <w:r>
+        <w:rPr>
+          <w:rFonts w:cstheme="minorHAnsi"/>
+          <w:i/>
+        </w:rPr>
+        <w:t xml:space="preserve">7. 3. </w:t>
+      </w:r>
+      <w:proofErr w:type="spellStart"/>
+      <w:r>
+        <w:rPr>
+          <w:rFonts w:cstheme="minorHAnsi"/>
+          <w:i/>
+        </w:rPr>
+        <w:t>Freeya</w:t>
+      </w:r>
+      <w:proofErr w:type="spellEnd"/>
+      <w:r>
+        <w:rPr>
+          <w:rFonts w:cstheme="minorHAnsi"/>
+          <w:i/>
+        </w:rPr>
+        <w:t xml:space="preserve"> wychodzi z lasu i nieśmiało sie przysiada.</w:t>
+      </w:r>
+    </w:p>
+    <w:p>
+      <w:pPr>
+        <w:spacing w:after="0" w:line="240" w:lineRule="auto"/>
+        <w:rPr>
+          <w:rFonts w:cstheme="minorHAnsi"/>
+          <w:i/>
+        </w:rPr>
+      </w:pPr>
+      <w:r>
+        <w:rPr>
+          <w:rFonts w:cstheme="minorHAnsi"/>
+          <w:i/>
+        </w:rPr>
+        <w:t xml:space="preserve">7. 4. </w:t>
+      </w:r>
+      <w:proofErr w:type="spellStart"/>
+      <w:r>
+        <w:rPr>
+          <w:rFonts w:cstheme="minorHAnsi"/>
+          <w:i/>
+        </w:rPr>
+        <w:t>Nemo</w:t>
+      </w:r>
+      <w:proofErr w:type="spellEnd"/>
+      <w:r>
+        <w:rPr>
+          <w:rFonts w:cstheme="minorHAnsi"/>
+          <w:i/>
+        </w:rPr>
+        <w:t xml:space="preserve"> i Holden opowiadają, o swoich celach, </w:t>
+      </w:r>
+      <w:proofErr w:type="spellStart"/>
+      <w:r>
+        <w:rPr>
+          <w:rFonts w:cstheme="minorHAnsi"/>
+          <w:i/>
+        </w:rPr>
+        <w:t>Nemo</w:t>
+      </w:r>
+      <w:proofErr w:type="spellEnd"/>
+      <w:r>
+        <w:rPr>
+          <w:rFonts w:cstheme="minorHAnsi"/>
+          <w:i/>
+        </w:rPr>
+        <w:t xml:space="preserve"> zbiera pieniądze dla driady, Holden dla swojej rodziny na wyspie, </w:t>
+      </w:r>
+      <w:proofErr w:type="spellStart"/>
+      <w:r>
+        <w:rPr>
+          <w:rFonts w:cstheme="minorHAnsi"/>
+          <w:i/>
+        </w:rPr>
+        <w:t>Freeya</w:t>
+      </w:r>
+      <w:proofErr w:type="spellEnd"/>
+      <w:r>
+        <w:rPr>
+          <w:rFonts w:cstheme="minorHAnsi"/>
+          <w:i/>
+        </w:rPr>
+        <w:t xml:space="preserve"> milczy</w:t>
+      </w:r>
+    </w:p>
+    <w:p>
+      <w:pPr>
+        <w:spacing w:after="0" w:line="240" w:lineRule="auto"/>
+        <w:rPr>
+          <w:rFonts w:cstheme="minorHAnsi"/>
+          <w:i/>
+        </w:rPr>
+      </w:pPr>
+      <w:r>
+        <w:rPr>
+          <w:rFonts w:cstheme="minorHAnsi"/>
+          <w:i/>
+        </w:rPr>
+        <w:t xml:space="preserve">7. 5. Zapada milczenie, po chwili, Bard proponuje się spotkać na przedmieściach miasta osady gdzie driada jest przetrzymywana, w karczmie Złotoustego, bo, jak mówi, może mieć dla nich istotne informacje, spotkanie wyznacza na za miesiąc </w:t>
+      </w:r>
+    </w:p>
+    <w:p>
+      <w:pPr>
+        <w:spacing w:after="0" w:line="240" w:lineRule="auto"/>
+        <w:rPr>
+          <w:rFonts w:cstheme="minorHAnsi"/>
+          <w:i/>
+        </w:rPr>
+      </w:pPr>
+      <w:r>
+        <w:rPr>
+          <w:rFonts w:cstheme="minorHAnsi"/>
+          <w:i/>
+        </w:rPr>
+        <w:t xml:space="preserve">8. W trójkę </w:t>
+      </w:r>
+      <w:proofErr w:type="spellStart"/>
+      <w:r>
+        <w:rPr>
+          <w:rFonts w:cstheme="minorHAnsi"/>
+          <w:i/>
+        </w:rPr>
+        <w:t>wyruszją</w:t>
+      </w:r>
+      <w:proofErr w:type="spellEnd"/>
+      <w:r>
+        <w:rPr>
+          <w:rFonts w:cstheme="minorHAnsi"/>
+          <w:i/>
+        </w:rPr>
+        <w:t xml:space="preserve"> zdobyć pieniądze, </w:t>
+      </w:r>
+      <w:proofErr w:type="spellStart"/>
+      <w:r>
+        <w:rPr>
+          <w:rFonts w:cstheme="minorHAnsi"/>
+          <w:i/>
+        </w:rPr>
+        <w:t>Wampirka</w:t>
+      </w:r>
+      <w:proofErr w:type="spellEnd"/>
+      <w:r>
+        <w:rPr>
+          <w:rFonts w:cstheme="minorHAnsi"/>
+          <w:i/>
+        </w:rPr>
+        <w:t xml:space="preserve"> </w:t>
+      </w:r>
+      <w:proofErr w:type="spellStart"/>
+      <w:r>
+        <w:rPr>
+          <w:rFonts w:cstheme="minorHAnsi"/>
+          <w:i/>
+        </w:rPr>
+        <w:t>Freeya</w:t>
+      </w:r>
+      <w:proofErr w:type="spellEnd"/>
+      <w:r>
+        <w:rPr>
+          <w:rFonts w:cstheme="minorHAnsi"/>
+          <w:i/>
+        </w:rPr>
+        <w:t xml:space="preserve"> pomaga krasnoludowi, Holden dalej zbiera </w:t>
+      </w:r>
+      <w:proofErr w:type="spellStart"/>
+      <w:r>
+        <w:rPr>
+          <w:rFonts w:cstheme="minorHAnsi"/>
+          <w:i/>
+        </w:rPr>
+        <w:t>pieniędze</w:t>
+      </w:r>
+      <w:proofErr w:type="spellEnd"/>
+      <w:r>
+        <w:rPr>
+          <w:rFonts w:cstheme="minorHAnsi"/>
+          <w:i/>
+        </w:rPr>
+        <w:t xml:space="preserve"> dla swojej rodziny.</w:t>
+      </w:r>
+    </w:p>
+    <w:p>
+      <w:pPr>
+        <w:spacing w:after="0" w:line="240" w:lineRule="auto"/>
+        <w:rPr>
+          <w:rFonts w:cstheme="minorHAnsi"/>
+          <w:i/>
+        </w:rPr>
+      </w:pPr>
+      <w:r>
+        <w:rPr>
+          <w:rFonts w:cstheme="minorHAnsi"/>
+          <w:i/>
+        </w:rPr>
+        <w:t xml:space="preserve">8. 1. </w:t>
+      </w:r>
+      <w:proofErr w:type="spellStart"/>
+      <w:r>
+        <w:rPr>
+          <w:rFonts w:cstheme="minorHAnsi"/>
+          <w:i/>
+        </w:rPr>
+        <w:t>nemo</w:t>
+      </w:r>
+      <w:proofErr w:type="spellEnd"/>
+      <w:r>
+        <w:rPr>
+          <w:rFonts w:cstheme="minorHAnsi"/>
+          <w:i/>
+        </w:rPr>
+        <w:t xml:space="preserve"> i holden </w:t>
+      </w:r>
+      <w:proofErr w:type="spellStart"/>
+      <w:r>
+        <w:rPr>
+          <w:rFonts w:cstheme="minorHAnsi"/>
+          <w:i/>
+        </w:rPr>
+        <w:t>postanawiaja</w:t>
+      </w:r>
+      <w:proofErr w:type="spellEnd"/>
+      <w:r>
+        <w:rPr>
+          <w:rFonts w:cstheme="minorHAnsi"/>
+          <w:i/>
+        </w:rPr>
+        <w:t xml:space="preserve"> </w:t>
+      </w:r>
+      <w:proofErr w:type="spellStart"/>
+      <w:r>
+        <w:rPr>
+          <w:rFonts w:cstheme="minorHAnsi"/>
+          <w:i/>
+        </w:rPr>
+        <w:t>kupic</w:t>
+      </w:r>
+      <w:proofErr w:type="spellEnd"/>
+      <w:r>
+        <w:rPr>
+          <w:rFonts w:cstheme="minorHAnsi"/>
+          <w:i/>
+        </w:rPr>
+        <w:t xml:space="preserve"> za </w:t>
+      </w:r>
+      <w:proofErr w:type="spellStart"/>
+      <w:r>
+        <w:rPr>
+          <w:rFonts w:cstheme="minorHAnsi"/>
+          <w:i/>
+        </w:rPr>
+        <w:t>pieniadze</w:t>
+      </w:r>
+      <w:proofErr w:type="spellEnd"/>
+      <w:r>
+        <w:rPr>
+          <w:rFonts w:cstheme="minorHAnsi"/>
+          <w:i/>
+        </w:rPr>
+        <w:t xml:space="preserve"> </w:t>
+      </w:r>
+      <w:proofErr w:type="spellStart"/>
+      <w:r>
+        <w:rPr>
+          <w:rFonts w:cstheme="minorHAnsi"/>
+          <w:i/>
+        </w:rPr>
+        <w:t>nemo</w:t>
+      </w:r>
+      <w:proofErr w:type="spellEnd"/>
+      <w:r>
+        <w:rPr>
+          <w:rFonts w:cstheme="minorHAnsi"/>
+          <w:i/>
+        </w:rPr>
+        <w:t xml:space="preserve"> </w:t>
+      </w:r>
+      <w:proofErr w:type="spellStart"/>
+      <w:r>
+        <w:rPr>
+          <w:rFonts w:cstheme="minorHAnsi"/>
+          <w:i/>
+        </w:rPr>
+        <w:t>narzedzia</w:t>
+      </w:r>
+      <w:proofErr w:type="spellEnd"/>
+      <w:r>
+        <w:rPr>
+          <w:rFonts w:cstheme="minorHAnsi"/>
+          <w:i/>
+        </w:rPr>
+        <w:t xml:space="preserve"> u </w:t>
+      </w:r>
+      <w:proofErr w:type="spellStart"/>
+      <w:r>
+        <w:rPr>
+          <w:rFonts w:cstheme="minorHAnsi"/>
+          <w:i/>
+        </w:rPr>
+        <w:t>krasnoludow</w:t>
+      </w:r>
+      <w:proofErr w:type="spellEnd"/>
+      <w:r>
+        <w:rPr>
+          <w:rFonts w:cstheme="minorHAnsi"/>
+          <w:i/>
+        </w:rPr>
+        <w:t xml:space="preserve"> i </w:t>
+      </w:r>
+      <w:proofErr w:type="spellStart"/>
+      <w:r>
+        <w:rPr>
+          <w:rFonts w:cstheme="minorHAnsi"/>
+          <w:i/>
+        </w:rPr>
+        <w:t>przedac</w:t>
+      </w:r>
+      <w:proofErr w:type="spellEnd"/>
+      <w:r>
+        <w:rPr>
+          <w:rFonts w:cstheme="minorHAnsi"/>
+          <w:i/>
+        </w:rPr>
+        <w:t xml:space="preserve"> je w ludzkim </w:t>
+      </w:r>
+      <w:proofErr w:type="spellStart"/>
+      <w:r>
+        <w:rPr>
+          <w:rFonts w:cstheme="minorHAnsi"/>
+          <w:i/>
+        </w:rPr>
+        <w:t>miescie</w:t>
+      </w:r>
+      <w:proofErr w:type="spellEnd"/>
+      <w:r>
+        <w:rPr>
+          <w:rFonts w:cstheme="minorHAnsi"/>
+          <w:i/>
+        </w:rPr>
+        <w:t xml:space="preserve"> z </w:t>
+      </w:r>
+      <w:proofErr w:type="spellStart"/>
+      <w:r>
+        <w:rPr>
+          <w:rFonts w:cstheme="minorHAnsi"/>
+          <w:i/>
+        </w:rPr>
+        <w:t>podwojnym</w:t>
+      </w:r>
+      <w:proofErr w:type="spellEnd"/>
+      <w:r>
+        <w:rPr>
+          <w:rFonts w:cstheme="minorHAnsi"/>
+          <w:i/>
+        </w:rPr>
+        <w:t xml:space="preserve"> przebiciem</w:t>
+      </w:r>
+    </w:p>
+    <w:p>
+      <w:pPr>
+        <w:spacing w:after="0" w:line="240" w:lineRule="auto"/>
+        <w:rPr>
+          <w:rFonts w:cstheme="minorHAnsi"/>
+          <w:i/>
+        </w:rPr>
+      </w:pPr>
+      <w:r>
+        <w:rPr>
+          <w:rFonts w:cstheme="minorHAnsi"/>
+          <w:i/>
+        </w:rPr>
+        <w:t xml:space="preserve">8. 2. plan wypalił, mimo licznych </w:t>
+      </w:r>
+      <w:proofErr w:type="spellStart"/>
+      <w:r>
+        <w:rPr>
+          <w:rFonts w:cstheme="minorHAnsi"/>
+          <w:i/>
+        </w:rPr>
+        <w:t>przygow</w:t>
+      </w:r>
+      <w:proofErr w:type="spellEnd"/>
+      <w:r>
+        <w:rPr>
+          <w:rFonts w:cstheme="minorHAnsi"/>
+          <w:i/>
+        </w:rPr>
+        <w:t xml:space="preserve"> i </w:t>
+      </w:r>
+      <w:proofErr w:type="spellStart"/>
+      <w:r>
+        <w:rPr>
+          <w:rFonts w:cstheme="minorHAnsi"/>
+          <w:i/>
+        </w:rPr>
+        <w:t>atakow</w:t>
+      </w:r>
+      <w:proofErr w:type="spellEnd"/>
+      <w:r>
+        <w:rPr>
+          <w:rFonts w:cstheme="minorHAnsi"/>
+          <w:i/>
+        </w:rPr>
+        <w:t xml:space="preserve"> </w:t>
+      </w:r>
+      <w:proofErr w:type="spellStart"/>
+      <w:r>
+        <w:rPr>
+          <w:rFonts w:cstheme="minorHAnsi"/>
+          <w:i/>
+        </w:rPr>
+        <w:t>udalo</w:t>
+      </w:r>
+      <w:proofErr w:type="spellEnd"/>
+      <w:r>
+        <w:rPr>
+          <w:rFonts w:cstheme="minorHAnsi"/>
+          <w:i/>
+        </w:rPr>
+        <w:t xml:space="preserve"> im sie </w:t>
+      </w:r>
+      <w:proofErr w:type="spellStart"/>
+      <w:r>
+        <w:rPr>
+          <w:rFonts w:cstheme="minorHAnsi"/>
+          <w:i/>
+        </w:rPr>
+        <w:t>zebrac</w:t>
+      </w:r>
+      <w:proofErr w:type="spellEnd"/>
+      <w:r>
+        <w:rPr>
+          <w:rFonts w:cstheme="minorHAnsi"/>
+          <w:i/>
+        </w:rPr>
+        <w:t xml:space="preserve"> </w:t>
+      </w:r>
+      <w:proofErr w:type="spellStart"/>
+      <w:r>
+        <w:rPr>
+          <w:rFonts w:cstheme="minorHAnsi"/>
+          <w:i/>
+        </w:rPr>
+        <w:t>duzo</w:t>
+      </w:r>
+      <w:proofErr w:type="spellEnd"/>
+      <w:r>
+        <w:rPr>
+          <w:rFonts w:cstheme="minorHAnsi"/>
+          <w:i/>
+        </w:rPr>
+        <w:t xml:space="preserve"> </w:t>
+      </w:r>
+      <w:proofErr w:type="spellStart"/>
+      <w:r>
+        <w:rPr>
+          <w:rFonts w:cstheme="minorHAnsi"/>
+          <w:i/>
+        </w:rPr>
+        <w:t>pieniedzy</w:t>
+      </w:r>
+      <w:proofErr w:type="spellEnd"/>
+      <w:r>
+        <w:rPr>
+          <w:rFonts w:cstheme="minorHAnsi"/>
+          <w:i/>
+        </w:rPr>
+        <w:t xml:space="preserve">, po podziale na 1/3 i 2/3 za </w:t>
+      </w:r>
+      <w:proofErr w:type="spellStart"/>
+      <w:r>
+        <w:rPr>
+          <w:rFonts w:cstheme="minorHAnsi"/>
+          <w:i/>
+        </w:rPr>
+        <w:t>malo</w:t>
+      </w:r>
+      <w:proofErr w:type="spellEnd"/>
+      <w:r>
+        <w:rPr>
+          <w:rFonts w:cstheme="minorHAnsi"/>
+          <w:i/>
+        </w:rPr>
+        <w:t xml:space="preserve"> jednak na wykupienie driady</w:t>
+      </w:r>
+    </w:p>
+    <w:p>
+      <w:pPr>
+        <w:spacing w:after="0" w:line="240" w:lineRule="auto"/>
+        <w:rPr>
+          <w:rFonts w:cstheme="minorHAnsi"/>
+          <w:i/>
+        </w:rPr>
+      </w:pPr>
+      <w:r>
+        <w:rPr>
+          <w:rFonts w:cstheme="minorHAnsi"/>
+          <w:i/>
+        </w:rPr>
+        <w:t xml:space="preserve">3. 3. </w:t>
+      </w:r>
+      <w:proofErr w:type="spellStart"/>
+      <w:r>
+        <w:rPr>
+          <w:rFonts w:cstheme="minorHAnsi"/>
+          <w:i/>
+        </w:rPr>
+        <w:t>nemo</w:t>
+      </w:r>
+      <w:proofErr w:type="spellEnd"/>
+      <w:r>
+        <w:rPr>
+          <w:rFonts w:cstheme="minorHAnsi"/>
+          <w:i/>
+        </w:rPr>
+        <w:t xml:space="preserve"> zostaje jednak </w:t>
+      </w:r>
+      <w:proofErr w:type="spellStart"/>
+      <w:r>
+        <w:rPr>
+          <w:rFonts w:cstheme="minorHAnsi"/>
+          <w:i/>
+        </w:rPr>
+        <w:t>ogloszony</w:t>
+      </w:r>
+      <w:proofErr w:type="spellEnd"/>
+      <w:r>
+        <w:rPr>
+          <w:rFonts w:cstheme="minorHAnsi"/>
+          <w:i/>
+        </w:rPr>
+        <w:t xml:space="preserve"> renegatem i traci </w:t>
+      </w:r>
+      <w:proofErr w:type="spellStart"/>
+      <w:r>
+        <w:rPr>
+          <w:rFonts w:cstheme="minorHAnsi"/>
+          <w:i/>
+        </w:rPr>
+        <w:t>wplywy</w:t>
+      </w:r>
+      <w:proofErr w:type="spellEnd"/>
+      <w:r>
+        <w:rPr>
+          <w:rFonts w:cstheme="minorHAnsi"/>
+          <w:i/>
+        </w:rPr>
+        <w:t xml:space="preserve"> klanowe, </w:t>
+      </w:r>
+      <w:proofErr w:type="spellStart"/>
+      <w:r>
+        <w:rPr>
+          <w:rFonts w:cstheme="minorHAnsi"/>
+          <w:i/>
+        </w:rPr>
+        <w:t>poniewaz</w:t>
+      </w:r>
+      <w:proofErr w:type="spellEnd"/>
+      <w:r>
+        <w:rPr>
+          <w:rFonts w:cstheme="minorHAnsi"/>
+          <w:i/>
+        </w:rPr>
+        <w:t xml:space="preserve"> handlował z </w:t>
+      </w:r>
+      <w:proofErr w:type="spellStart"/>
+      <w:r>
+        <w:rPr>
+          <w:rFonts w:cstheme="minorHAnsi"/>
+          <w:i/>
+        </w:rPr>
+        <w:t>ludzmi</w:t>
+      </w:r>
+      <w:proofErr w:type="spellEnd"/>
+      <w:r>
+        <w:rPr>
+          <w:rFonts w:cstheme="minorHAnsi"/>
+          <w:i/>
+        </w:rPr>
+        <w:t xml:space="preserve"> - jak renegat</w:t>
+      </w:r>
+    </w:p>
+    <w:p>
+      <w:pPr>
+        <w:spacing w:after="0" w:line="240" w:lineRule="auto"/>
+        <w:rPr>
+          <w:rFonts w:cstheme="minorHAnsi"/>
+          <w:i/>
+        </w:rPr>
+      </w:pPr>
+      <w:r>
+        <w:rPr>
+          <w:rFonts w:cstheme="minorHAnsi"/>
+          <w:i/>
+        </w:rPr>
+        <w:t xml:space="preserve">8. 4. </w:t>
+      </w:r>
+      <w:proofErr w:type="spellStart"/>
+      <w:r>
+        <w:rPr>
+          <w:rFonts w:cstheme="minorHAnsi"/>
+          <w:i/>
+        </w:rPr>
+        <w:t>skonczyl</w:t>
+      </w:r>
+      <w:proofErr w:type="spellEnd"/>
+      <w:r>
+        <w:rPr>
+          <w:rFonts w:cstheme="minorHAnsi"/>
+          <w:i/>
+        </w:rPr>
+        <w:t xml:space="preserve"> im sie czas i mimo </w:t>
+      </w:r>
+      <w:proofErr w:type="spellStart"/>
+      <w:r>
+        <w:rPr>
+          <w:rFonts w:cstheme="minorHAnsi"/>
+          <w:i/>
+        </w:rPr>
+        <w:t>iz</w:t>
+      </w:r>
+      <w:proofErr w:type="spellEnd"/>
+      <w:r>
+        <w:rPr>
+          <w:rFonts w:cstheme="minorHAnsi"/>
+          <w:i/>
+        </w:rPr>
+        <w:t xml:space="preserve"> </w:t>
+      </w:r>
+      <w:proofErr w:type="spellStart"/>
+      <w:r>
+        <w:rPr>
+          <w:rFonts w:cstheme="minorHAnsi"/>
+          <w:i/>
+        </w:rPr>
+        <w:t>troche</w:t>
+      </w:r>
+      <w:proofErr w:type="spellEnd"/>
+      <w:r>
+        <w:rPr>
+          <w:rFonts w:cstheme="minorHAnsi"/>
+          <w:i/>
+        </w:rPr>
+        <w:t xml:space="preserve"> im brakuje </w:t>
+      </w:r>
+      <w:proofErr w:type="spellStart"/>
+      <w:r>
+        <w:rPr>
+          <w:rFonts w:cstheme="minorHAnsi"/>
+          <w:i/>
+        </w:rPr>
+        <w:t>udaja</w:t>
+      </w:r>
+      <w:proofErr w:type="spellEnd"/>
+      <w:r>
+        <w:rPr>
+          <w:rFonts w:cstheme="minorHAnsi"/>
+          <w:i/>
+        </w:rPr>
+        <w:t xml:space="preserve"> sie na miejsce, jakby co holden </w:t>
+      </w:r>
+      <w:proofErr w:type="spellStart"/>
+      <w:r>
+        <w:rPr>
+          <w:rFonts w:cstheme="minorHAnsi"/>
+          <w:i/>
+        </w:rPr>
+        <w:t>pozyczy</w:t>
+      </w:r>
+      <w:proofErr w:type="spellEnd"/>
+      <w:r>
+        <w:rPr>
+          <w:rFonts w:cstheme="minorHAnsi"/>
+          <w:i/>
+        </w:rPr>
+        <w:t xml:space="preserve"> </w:t>
+      </w:r>
+      <w:proofErr w:type="spellStart"/>
+      <w:r>
+        <w:rPr>
+          <w:rFonts w:cstheme="minorHAnsi"/>
+          <w:i/>
+        </w:rPr>
+        <w:t>pieniadze</w:t>
+      </w:r>
+      <w:proofErr w:type="spellEnd"/>
+    </w:p>
+    <w:p>
+      <w:pPr>
+        <w:spacing w:after="0" w:line="240" w:lineRule="auto"/>
+        <w:rPr>
+          <w:rFonts w:cstheme="minorHAnsi"/>
+          <w:i/>
+        </w:rPr>
+      </w:pPr>
+      <w:r>
+        <w:rPr>
+          <w:rFonts w:cstheme="minorHAnsi"/>
+          <w:i/>
+        </w:rPr>
+        <w:t xml:space="preserve">9. </w:t>
+      </w:r>
+      <w:proofErr w:type="spellStart"/>
+      <w:r>
+        <w:rPr>
+          <w:rFonts w:cstheme="minorHAnsi"/>
+          <w:i/>
+        </w:rPr>
+        <w:t>druzyna</w:t>
+      </w:r>
+      <w:proofErr w:type="spellEnd"/>
+      <w:r>
+        <w:rPr>
+          <w:rFonts w:cstheme="minorHAnsi"/>
+          <w:i/>
+        </w:rPr>
+        <w:t xml:space="preserve"> holdena i </w:t>
+      </w:r>
+      <w:proofErr w:type="spellStart"/>
+      <w:r>
+        <w:rPr>
+          <w:rFonts w:cstheme="minorHAnsi"/>
+          <w:i/>
+        </w:rPr>
+        <w:t>druzyna</w:t>
+      </w:r>
+      <w:proofErr w:type="spellEnd"/>
+      <w:r>
+        <w:rPr>
+          <w:rFonts w:cstheme="minorHAnsi"/>
+          <w:i/>
+        </w:rPr>
+        <w:t xml:space="preserve"> </w:t>
+      </w:r>
+      <w:proofErr w:type="spellStart"/>
+      <w:r>
+        <w:rPr>
+          <w:rFonts w:cstheme="minorHAnsi"/>
+          <w:i/>
+        </w:rPr>
+        <w:t>bardow</w:t>
+      </w:r>
+      <w:proofErr w:type="spellEnd"/>
+      <w:r>
+        <w:rPr>
+          <w:rFonts w:cstheme="minorHAnsi"/>
+          <w:i/>
+        </w:rPr>
+        <w:t xml:space="preserve"> </w:t>
+      </w:r>
+      <w:proofErr w:type="spellStart"/>
+      <w:r>
+        <w:rPr>
+          <w:rFonts w:cstheme="minorHAnsi"/>
+          <w:i/>
+        </w:rPr>
+        <w:t>spotykaja</w:t>
+      </w:r>
+      <w:proofErr w:type="spellEnd"/>
+      <w:r>
+        <w:rPr>
+          <w:rFonts w:cstheme="minorHAnsi"/>
+          <w:i/>
+        </w:rPr>
+        <w:t xml:space="preserve"> sie w </w:t>
+      </w:r>
+      <w:proofErr w:type="spellStart"/>
+      <w:r>
+        <w:rPr>
+          <w:rFonts w:cstheme="minorHAnsi"/>
+          <w:i/>
+        </w:rPr>
+        <w:t>umowionym</w:t>
+      </w:r>
+      <w:proofErr w:type="spellEnd"/>
+      <w:r>
+        <w:rPr>
+          <w:rFonts w:cstheme="minorHAnsi"/>
+          <w:i/>
+        </w:rPr>
+        <w:t xml:space="preserve"> miejscu i </w:t>
+      </w:r>
+      <w:proofErr w:type="spellStart"/>
+      <w:r>
+        <w:rPr>
+          <w:rFonts w:cstheme="minorHAnsi"/>
+          <w:i/>
+        </w:rPr>
+        <w:t>uwalniaja</w:t>
+      </w:r>
+      <w:proofErr w:type="spellEnd"/>
+      <w:r>
+        <w:rPr>
+          <w:rFonts w:cstheme="minorHAnsi"/>
+          <w:i/>
+        </w:rPr>
+        <w:t xml:space="preserve"> driadę</w:t>
+      </w:r>
+    </w:p>
+    <w:p>
+      <w:pPr>
+        <w:spacing w:after="0" w:line="240" w:lineRule="auto"/>
+        <w:rPr>
+          <w:rFonts w:cstheme="minorHAnsi"/>
+          <w:i/>
+        </w:rPr>
+      </w:pPr>
+      <w:r>
+        <w:rPr>
+          <w:rFonts w:cstheme="minorHAnsi"/>
+          <w:i/>
+        </w:rPr>
         <w:lastRenderedPageBreak/>
-        <w:t xml:space="preserve">1. 9. 7. pewnego razu zamiast </w:t>
-      </w:r>
-      <w:proofErr w:type="spellStart"/>
-      <w:r>
-        <w:rPr>
-          <w:rFonts w:cstheme="minorHAnsi"/>
-          <w:i/>
-        </w:rPr>
-        <w:t>Phoebe</w:t>
-      </w:r>
-      <w:proofErr w:type="spellEnd"/>
-      <w:r>
-        <w:rPr>
-          <w:rFonts w:cstheme="minorHAnsi"/>
-          <w:i/>
-        </w:rPr>
-        <w:t xml:space="preserve"> pojawia się inna driada, również zbieraczka z klanu Renegatów. Prosi </w:t>
-      </w:r>
-      <w:proofErr w:type="spellStart"/>
-      <w:r>
-        <w:rPr>
-          <w:rFonts w:cstheme="minorHAnsi"/>
-          <w:i/>
-        </w:rPr>
-        <w:t>Nemo</w:t>
-      </w:r>
-      <w:proofErr w:type="spellEnd"/>
-      <w:r>
-        <w:rPr>
-          <w:rFonts w:cstheme="minorHAnsi"/>
-          <w:i/>
-        </w:rPr>
-        <w:t xml:space="preserve"> o pomoc, ponieważ </w:t>
-      </w:r>
-      <w:proofErr w:type="spellStart"/>
-      <w:r>
-        <w:rPr>
-          <w:rFonts w:cstheme="minorHAnsi"/>
-          <w:i/>
-        </w:rPr>
-        <w:t>Phoebe</w:t>
-      </w:r>
-      <w:proofErr w:type="spellEnd"/>
-      <w:r>
-        <w:rPr>
-          <w:rFonts w:cstheme="minorHAnsi"/>
-          <w:i/>
-        </w:rPr>
-        <w:t xml:space="preserve"> została oskarżona o </w:t>
-      </w:r>
-      <w:proofErr w:type="spellStart"/>
-      <w:r>
-        <w:rPr>
-          <w:rFonts w:cstheme="minorHAnsi"/>
-          <w:i/>
-        </w:rPr>
-        <w:t>kradziesz</w:t>
-      </w:r>
-      <w:proofErr w:type="spellEnd"/>
-      <w:r>
-        <w:rPr>
-          <w:rFonts w:cstheme="minorHAnsi"/>
-          <w:i/>
-        </w:rPr>
-        <w:t xml:space="preserve"> bardzo duże sumy pieniędzy (pieniądze zaginęły na jej warcie), prosi </w:t>
-      </w:r>
-      <w:proofErr w:type="spellStart"/>
-      <w:r>
-        <w:rPr>
-          <w:rFonts w:cstheme="minorHAnsi"/>
-          <w:i/>
-        </w:rPr>
-        <w:t>nemo</w:t>
-      </w:r>
-      <w:proofErr w:type="spellEnd"/>
-      <w:r>
-        <w:rPr>
-          <w:rFonts w:cstheme="minorHAnsi"/>
-          <w:i/>
-        </w:rPr>
-        <w:t xml:space="preserve"> o pożyczenie pieniędzy. Koniec </w:t>
-      </w:r>
-      <w:proofErr w:type="spellStart"/>
-      <w:r>
-        <w:rPr>
-          <w:rFonts w:cstheme="minorHAnsi"/>
-          <w:i/>
-        </w:rPr>
-        <w:t>konców</w:t>
-      </w:r>
-      <w:proofErr w:type="spellEnd"/>
-      <w:r>
-        <w:rPr>
-          <w:rFonts w:cstheme="minorHAnsi"/>
-          <w:i/>
-        </w:rPr>
-        <w:t xml:space="preserve"> umawiają się za 3 miesiące, żeby wykupić ją z więzienia, od przymusowej pracy. </w:t>
-      </w:r>
+        <w:t xml:space="preserve">9. 1. Bard przedstawia wyniki swojego dochodzenia (całość sfałszowana) - przedstawia człowieka Karpia jako złodzieja, który handlował z klanem renegatów poczym ich okradł, </w:t>
+      </w:r>
+      <w:proofErr w:type="spellStart"/>
+      <w:r>
+        <w:rPr>
+          <w:rFonts w:cstheme="minorHAnsi"/>
+          <w:i/>
+        </w:rPr>
+        <w:t>przedstawiaja</w:t>
+      </w:r>
+      <w:proofErr w:type="spellEnd"/>
+      <w:r>
+        <w:rPr>
+          <w:rFonts w:cstheme="minorHAnsi"/>
+          <w:i/>
+        </w:rPr>
+        <w:t xml:space="preserve"> na to dowody, maja nawet relacje jednego </w:t>
+      </w:r>
+      <w:proofErr w:type="spellStart"/>
+      <w:r>
+        <w:rPr>
+          <w:rFonts w:cstheme="minorHAnsi"/>
+          <w:i/>
+        </w:rPr>
+        <w:t>swiadka</w:t>
+      </w:r>
+      <w:proofErr w:type="spellEnd"/>
     </w:p>
     <w:p>
       <w:pPr>
@@ -22561,47 +23657,63 @@
           <w:rFonts w:cstheme="minorHAnsi"/>
           <w:i/>
         </w:rPr>
-        <w:t xml:space="preserve">1. 9. 8. </w:t>
-      </w:r>
-      <w:proofErr w:type="spellStart"/>
-      <w:r>
-        <w:rPr>
-          <w:rFonts w:cstheme="minorHAnsi"/>
-          <w:i/>
-        </w:rPr>
-        <w:t>Nemo</w:t>
-      </w:r>
-      <w:proofErr w:type="spellEnd"/>
-      <w:r>
-        <w:rPr>
-          <w:rFonts w:cstheme="minorHAnsi"/>
-          <w:i/>
-        </w:rPr>
-        <w:t xml:space="preserve"> pożycza część pieniędzy od rodziny, ale nie może </w:t>
-      </w:r>
-      <w:proofErr w:type="spellStart"/>
-      <w:r>
-        <w:rPr>
-          <w:rFonts w:cstheme="minorHAnsi"/>
-          <w:i/>
-        </w:rPr>
-        <w:t>pozyczyć</w:t>
-      </w:r>
-      <w:proofErr w:type="spellEnd"/>
-      <w:r>
-        <w:rPr>
-          <w:rFonts w:cstheme="minorHAnsi"/>
-          <w:i/>
-        </w:rPr>
-        <w:t xml:space="preserve"> aż tyle bez ujawniania powodów (czego nie </w:t>
-      </w:r>
-      <w:proofErr w:type="spellStart"/>
-      <w:r>
-        <w:rPr>
-          <w:rFonts w:cstheme="minorHAnsi"/>
-          <w:i/>
-        </w:rPr>
-        <w:t>możem</w:t>
+        <w:t xml:space="preserve">9. 2. wszyscy </w:t>
+      </w:r>
+      <w:proofErr w:type="spellStart"/>
+      <w:r>
+        <w:rPr>
+          <w:rFonts w:cstheme="minorHAnsi"/>
+          <w:i/>
+        </w:rPr>
+        <w:t>druzyna</w:t>
+      </w:r>
+      <w:proofErr w:type="spellEnd"/>
+      <w:r>
+        <w:rPr>
+          <w:rFonts w:cstheme="minorHAnsi"/>
+          <w:i/>
+        </w:rPr>
+        <w:t xml:space="preserve"> holdena (ci drudzy </w:t>
+      </w:r>
+      <w:proofErr w:type="spellStart"/>
+      <w:r>
+        <w:rPr>
+          <w:rFonts w:cstheme="minorHAnsi"/>
+          <w:i/>
+        </w:rPr>
+        <w:t>odmowili</w:t>
+      </w:r>
+      <w:proofErr w:type="spellEnd"/>
+      <w:r>
+        <w:rPr>
+          <w:rFonts w:cstheme="minorHAnsi"/>
+          <w:i/>
+        </w:rPr>
+        <w:t xml:space="preserve">) </w:t>
+      </w:r>
+      <w:proofErr w:type="spellStart"/>
+      <w:r>
+        <w:rPr>
+          <w:rFonts w:cstheme="minorHAnsi"/>
+          <w:i/>
+        </w:rPr>
+        <w:t>udaja</w:t>
+      </w:r>
+      <w:proofErr w:type="spellEnd"/>
+      <w:r>
+        <w:rPr>
+          <w:rFonts w:cstheme="minorHAnsi"/>
+          <w:i/>
+        </w:rPr>
+        <w:t xml:space="preserve"> sie do </w:t>
+      </w:r>
+      <w:proofErr w:type="spellStart"/>
+      <w:r>
+        <w:rPr>
+          <w:rFonts w:cstheme="minorHAnsi"/>
+          <w:i/>
+        </w:rPr>
+        <w:t>krasnoldudow</w:t>
       </w:r>
       <w:proofErr w:type="spellEnd"/>
       <w:r>
@@ -22617,47 +23729,127 @@
           <w:rFonts w:cstheme="minorHAnsi"/>
           <w:i/>
         </w:rPr>
-        <w:t>zrobic</w:t>
-      </w:r>
-      <w:proofErr w:type="spellEnd"/>
-      <w:r>
-        <w:rPr>
-          <w:rFonts w:cstheme="minorHAnsi"/>
-          <w:i/>
-        </w:rPr>
-        <w:t xml:space="preserve">). Wyrusza na </w:t>
-      </w:r>
-      <w:proofErr w:type="spellStart"/>
-      <w:r>
-        <w:rPr>
-          <w:rFonts w:cstheme="minorHAnsi"/>
-          <w:i/>
-        </w:rPr>
-        <w:t>wybreże</w:t>
-      </w:r>
-      <w:proofErr w:type="spellEnd"/>
-      <w:r>
-        <w:rPr>
-          <w:rFonts w:cstheme="minorHAnsi"/>
-          <w:i/>
-        </w:rPr>
-        <w:t xml:space="preserve">, aby nająć się jako </w:t>
-      </w:r>
-      <w:proofErr w:type="spellStart"/>
-      <w:r>
-        <w:rPr>
-          <w:rFonts w:cstheme="minorHAnsi"/>
-          <w:i/>
-        </w:rPr>
-        <w:t>inżyniej</w:t>
-      </w:r>
-      <w:proofErr w:type="spellEnd"/>
-      <w:r>
-        <w:rPr>
-          <w:rFonts w:cstheme="minorHAnsi"/>
-          <w:i/>
-        </w:rPr>
-        <w:t xml:space="preserve"> przy budowaniu latarni, jego wynagrodzenie umożliwi mu odkupienie driady.</w:t>
+        <w:t>renegatow</w:t>
+      </w:r>
+      <w:proofErr w:type="spellEnd"/>
+      <w:r>
+        <w:rPr>
+          <w:rFonts w:cstheme="minorHAnsi"/>
+          <w:i/>
+        </w:rPr>
+        <w:t xml:space="preserve">, </w:t>
+      </w:r>
+      <w:proofErr w:type="spellStart"/>
+      <w:r>
+        <w:rPr>
+          <w:rFonts w:cstheme="minorHAnsi"/>
+          <w:i/>
+        </w:rPr>
+        <w:t>przedstawiaja</w:t>
+      </w:r>
+      <w:proofErr w:type="spellEnd"/>
+      <w:r>
+        <w:rPr>
+          <w:rFonts w:cstheme="minorHAnsi"/>
+          <w:i/>
+        </w:rPr>
+        <w:t xml:space="preserve"> im dowody, </w:t>
+      </w:r>
+      <w:proofErr w:type="spellStart"/>
+      <w:r>
+        <w:rPr>
+          <w:rFonts w:cstheme="minorHAnsi"/>
+          <w:i/>
+        </w:rPr>
+        <w:t>placa</w:t>
+      </w:r>
+      <w:proofErr w:type="spellEnd"/>
+      <w:r>
+        <w:rPr>
+          <w:rFonts w:cstheme="minorHAnsi"/>
+          <w:i/>
+        </w:rPr>
+        <w:t xml:space="preserve"> </w:t>
+      </w:r>
+      <w:proofErr w:type="spellStart"/>
+      <w:r>
+        <w:rPr>
+          <w:rFonts w:cstheme="minorHAnsi"/>
+          <w:i/>
+        </w:rPr>
+        <w:t>czesc</w:t>
+      </w:r>
+      <w:proofErr w:type="spellEnd"/>
+      <w:r>
+        <w:rPr>
+          <w:rFonts w:cstheme="minorHAnsi"/>
+          <w:i/>
+        </w:rPr>
+        <w:t xml:space="preserve"> </w:t>
+      </w:r>
+      <w:proofErr w:type="spellStart"/>
+      <w:r>
+        <w:rPr>
+          <w:rFonts w:cstheme="minorHAnsi"/>
+          <w:i/>
+        </w:rPr>
+        <w:t>pieniedzy</w:t>
+      </w:r>
+      <w:proofErr w:type="spellEnd"/>
+      <w:r>
+        <w:rPr>
+          <w:rFonts w:cstheme="minorHAnsi"/>
+          <w:i/>
+        </w:rPr>
+        <w:t xml:space="preserve"> i w </w:t>
+      </w:r>
+      <w:proofErr w:type="spellStart"/>
+      <w:r>
+        <w:rPr>
+          <w:rFonts w:cstheme="minorHAnsi"/>
+          <w:i/>
+        </w:rPr>
+        <w:t>koncu</w:t>
+      </w:r>
+      <w:proofErr w:type="spellEnd"/>
+      <w:r>
+        <w:rPr>
+          <w:rFonts w:cstheme="minorHAnsi"/>
+          <w:i/>
+        </w:rPr>
+        <w:t xml:space="preserve"> </w:t>
+      </w:r>
+      <w:proofErr w:type="spellStart"/>
+      <w:r>
+        <w:rPr>
+          <w:rFonts w:cstheme="minorHAnsi"/>
+          <w:i/>
+        </w:rPr>
+        <w:t>uwalniaja</w:t>
+      </w:r>
+      <w:proofErr w:type="spellEnd"/>
+      <w:r>
+        <w:rPr>
+          <w:rFonts w:cstheme="minorHAnsi"/>
+          <w:i/>
+        </w:rPr>
+        <w:t xml:space="preserve"> </w:t>
+      </w:r>
+      <w:proofErr w:type="spellStart"/>
+      <w:r>
+        <w:rPr>
+          <w:rFonts w:cstheme="minorHAnsi"/>
+          <w:i/>
+        </w:rPr>
+        <w:t>driade</w:t>
+      </w:r>
+      <w:proofErr w:type="spellEnd"/>
+      <w:r>
+        <w:rPr>
+          <w:rFonts w:cstheme="minorHAnsi"/>
+          <w:i/>
+        </w:rPr>
+        <w:t xml:space="preserve">. </w:t>
       </w:r>
     </w:p>
     <w:p>
@@ -22668,6 +23860,29 @@
           <w:i/>
         </w:rPr>
       </w:pPr>
+      <w:r>
+        <w:rPr>
+          <w:rFonts w:cstheme="minorHAnsi"/>
+          <w:i/>
+        </w:rPr>
+        <w:t xml:space="preserve">10. </w:t>
+      </w:r>
+      <w:proofErr w:type="spellStart"/>
+      <w:r>
+        <w:rPr>
+          <w:rFonts w:cstheme="minorHAnsi"/>
+          <w:i/>
+        </w:rPr>
+        <w:t>druzyna</w:t>
+      </w:r>
+      <w:proofErr w:type="spellEnd"/>
+      <w:r>
+        <w:rPr>
+          <w:rFonts w:cstheme="minorHAnsi"/>
+          <w:i/>
+        </w:rPr>
+        <w:t xml:space="preserve"> holdena natyka się na starożytną twierdzę</w:t>
+      </w:r>
     </w:p>
     <w:p>
       <w:pPr>
@@ -22677,38 +23892,6 @@
           <w:i/>
         </w:rPr>
       </w:pPr>
-      <w:r>
-        <w:rPr>
-          <w:rFonts w:cstheme="minorHAnsi"/>
-          <w:i/>
-        </w:rPr>
-        <w:t xml:space="preserve">4. </w:t>
-      </w:r>
-      <w:proofErr w:type="spellStart"/>
-      <w:r>
-        <w:rPr>
-          <w:rFonts w:cstheme="minorHAnsi"/>
-          <w:i/>
-        </w:rPr>
-        <w:t>Freeya</w:t>
-      </w:r>
-      <w:proofErr w:type="spellEnd"/>
-      <w:r>
-        <w:rPr>
-          <w:rFonts w:cstheme="minorHAnsi"/>
-          <w:i/>
-        </w:rPr>
-        <w:t xml:space="preserve"> próbuje ukraść pieniądze dla Krasnoluda, ale zostaje </w:t>
-      </w:r>
-      <w:proofErr w:type="spellStart"/>
-      <w:r>
-        <w:rPr>
-          <w:rFonts w:cstheme="minorHAnsi"/>
-          <w:i/>
-        </w:rPr>
-        <w:t>zlapana</w:t>
-      </w:r>
-      <w:proofErr w:type="spellEnd"/>
     </w:p>
     <w:p>
       <w:pPr>
@@ -22718,13 +23901,6 @@
           <w:i/>
         </w:rPr>
       </w:pPr>
-      <w:r>
-        <w:rPr>
-          <w:rFonts w:cstheme="minorHAnsi"/>
-          <w:i/>
-        </w:rPr>
-        <w:t xml:space="preserve">4. 1. kradnie pieniądze na budowę kaplicy, </w:t>
-      </w:r>
     </w:p>
     <w:p>
       <w:pPr>
@@ -22739,55 +23915,7 @@
           <w:rFonts w:cstheme="minorHAnsi"/>
           <w:i/>
         </w:rPr>
-        <w:t xml:space="preserve">4. 2. w między czasie przyjechał kapłan, który ja </w:t>
-      </w:r>
-      <w:proofErr w:type="spellStart"/>
-      <w:r>
-        <w:rPr>
-          <w:rFonts w:cstheme="minorHAnsi"/>
-          <w:i/>
-        </w:rPr>
-        <w:t>wykryłpoprowadził</w:t>
-      </w:r>
-      <w:proofErr w:type="spellEnd"/>
-      <w:r>
-        <w:rPr>
-          <w:rFonts w:cstheme="minorHAnsi"/>
-          <w:i/>
-        </w:rPr>
-        <w:t xml:space="preserve"> tłum i pojmał dziewczynę, </w:t>
-      </w:r>
-      <w:proofErr w:type="spellStart"/>
-      <w:r>
-        <w:rPr>
-          <w:rFonts w:cstheme="minorHAnsi"/>
-          <w:i/>
-        </w:rPr>
-        <w:t>nemo</w:t>
-      </w:r>
-      <w:proofErr w:type="spellEnd"/>
-      <w:r>
-        <w:rPr>
-          <w:rFonts w:cstheme="minorHAnsi"/>
-          <w:i/>
-        </w:rPr>
-        <w:t xml:space="preserve"> i holden nie </w:t>
-      </w:r>
-      <w:proofErr w:type="spellStart"/>
-      <w:r>
-        <w:rPr>
-          <w:rFonts w:cstheme="minorHAnsi"/>
-          <w:i/>
-        </w:rPr>
-        <w:t>moga</w:t>
-      </w:r>
-      <w:proofErr w:type="spellEnd"/>
-      <w:r>
-        <w:rPr>
-          <w:rFonts w:cstheme="minorHAnsi"/>
-          <w:i/>
-        </w:rPr>
-        <w:t xml:space="preserve"> w to uwierzyć</w:t>
+        <w:t>6. Powrót do cywilizacji</w:t>
       </w:r>
     </w:p>
     <w:p>
@@ -22803,7 +23931,7 @@
           <w:rFonts w:cstheme="minorHAnsi"/>
           <w:i/>
         </w:rPr>
-        <w:t>4. 3. z rozkazu kapłana ma zostać spalona o świcie</w:t>
+        <w:t>7.1. Porwanie Holdena i wcielenie go do armii przeciw krasnoludom</w:t>
       </w:r>
     </w:p>
     <w:p>
@@ -22819,23 +23947,7 @@
           <w:rFonts w:cstheme="minorHAnsi"/>
           <w:i/>
         </w:rPr>
-        <w:t xml:space="preserve">4. 4. w nocy </w:t>
-      </w:r>
-      <w:proofErr w:type="spellStart"/>
-      <w:r>
-        <w:rPr>
-          <w:rFonts w:cstheme="minorHAnsi"/>
-          <w:i/>
-        </w:rPr>
-        <w:t>nemo</w:t>
-      </w:r>
-      <w:proofErr w:type="spellEnd"/>
-      <w:r>
-        <w:rPr>
-          <w:rFonts w:cstheme="minorHAnsi"/>
-          <w:i/>
-        </w:rPr>
-        <w:t xml:space="preserve"> i holden postanawiają uwolnić dziewczynę którą zdążyli polubić, planują i tak opuścić miasto</w:t>
+        <w:t>7.2. Bitwy, w których Holden bierze udział</w:t>
       </w:r>
     </w:p>
     <w:p>
@@ -22851,24 +23963,17 @@
           <w:rFonts w:cstheme="minorHAnsi"/>
           <w:i/>
         </w:rPr>
-        <w:t xml:space="preserve">4. 5. </w:t>
-      </w:r>
-      <w:proofErr w:type="spellStart"/>
-      <w:r>
-        <w:rPr>
-          <w:rFonts w:cstheme="minorHAnsi"/>
-          <w:i/>
-        </w:rPr>
-        <w:t>Wampirka</w:t>
-      </w:r>
-      <w:proofErr w:type="spellEnd"/>
-      <w:r>
-        <w:rPr>
-          <w:rFonts w:cstheme="minorHAnsi"/>
-          <w:i/>
-        </w:rPr>
-        <w:t xml:space="preserve"> uwalnia się sama, przeskakuje palisadę i znika w lesie. Bohaterowie stoją jak słupy soli.</w:t>
-      </w:r>
+        <w:t xml:space="preserve">7.3. Rozmowa Holdena i </w:t>
+      </w:r>
+      <w:proofErr w:type="spellStart"/>
+      <w:r>
+        <w:rPr>
+          <w:rFonts w:cstheme="minorHAnsi"/>
+          <w:i/>
+        </w:rPr>
+        <w:t>Freeyi</w:t>
+      </w:r>
+      <w:proofErr w:type="spellEnd"/>
     </w:p>
     <w:p>
       <w:pPr>
@@ -22883,1332 +23988,6 @@
           <w:rFonts w:cstheme="minorHAnsi"/>
           <w:i/>
         </w:rPr>
-        <w:t xml:space="preserve">5. Holden i </w:t>
-      </w:r>
-      <w:proofErr w:type="spellStart"/>
-      <w:r>
-        <w:rPr>
-          <w:rFonts w:cstheme="minorHAnsi"/>
-          <w:i/>
-        </w:rPr>
-        <w:t>Nemo</w:t>
-      </w:r>
-      <w:proofErr w:type="spellEnd"/>
-      <w:r>
-        <w:rPr>
-          <w:rFonts w:cstheme="minorHAnsi"/>
-          <w:i/>
-        </w:rPr>
-        <w:t xml:space="preserve"> w milczeniu opuszczają wioskę, wypędzeni przez niechętne spojrzenia gawiedzi</w:t>
-      </w:r>
-    </w:p>
-    <w:p>
-      <w:pPr>
-        <w:spacing w:after="0" w:line="240" w:lineRule="auto"/>
-        <w:rPr>
-          <w:rFonts w:cstheme="minorHAnsi"/>
-          <w:i/>
-        </w:rPr>
-      </w:pPr>
-      <w:r>
-        <w:rPr>
-          <w:rFonts w:cstheme="minorHAnsi"/>
-          <w:i/>
-        </w:rPr>
-        <w:t>6. podróżują do dwóch kolejnych wiosek, by nająć przy jakiejś uczciwej pracy, nigdzie im się nie udaje, są niechciani nigdzie</w:t>
-      </w:r>
-    </w:p>
-    <w:p>
-      <w:pPr>
-        <w:spacing w:after="0" w:line="240" w:lineRule="auto"/>
-        <w:rPr>
-          <w:rFonts w:cstheme="minorHAnsi"/>
-          <w:i/>
-        </w:rPr>
-      </w:pPr>
-      <w:r>
-        <w:rPr>
-          <w:rFonts w:cstheme="minorHAnsi"/>
-          <w:i/>
-        </w:rPr>
-        <w:t>7. podczas podróży spotykają Bardów (z wcześniejszej wioski),</w:t>
-      </w:r>
-    </w:p>
-    <w:p>
-      <w:pPr>
-        <w:spacing w:after="0" w:line="240" w:lineRule="auto"/>
-        <w:rPr>
-          <w:rFonts w:cstheme="minorHAnsi"/>
-          <w:i/>
-        </w:rPr>
-      </w:pPr>
-      <w:r>
-        <w:rPr>
-          <w:rFonts w:cstheme="minorHAnsi"/>
-          <w:i/>
-        </w:rPr>
-        <w:t xml:space="preserve">7. 1. Holden i </w:t>
-      </w:r>
-      <w:proofErr w:type="spellStart"/>
-      <w:r>
-        <w:rPr>
-          <w:rFonts w:cstheme="minorHAnsi"/>
-          <w:i/>
-        </w:rPr>
-        <w:t>Nemo</w:t>
-      </w:r>
-      <w:proofErr w:type="spellEnd"/>
-      <w:r>
-        <w:rPr>
-          <w:rFonts w:cstheme="minorHAnsi"/>
-          <w:i/>
-        </w:rPr>
-        <w:t xml:space="preserve"> przyłączają sie do ogniska, zostają poczęstowani jedzeniem</w:t>
-      </w:r>
-    </w:p>
-    <w:p>
-      <w:pPr>
-        <w:spacing w:after="0" w:line="240" w:lineRule="auto"/>
-        <w:rPr>
-          <w:rFonts w:cstheme="minorHAnsi"/>
-          <w:i/>
-        </w:rPr>
-      </w:pPr>
-      <w:r>
-        <w:rPr>
-          <w:rFonts w:cstheme="minorHAnsi"/>
-          <w:i/>
-        </w:rPr>
-        <w:t xml:space="preserve">7. 2. ichnia driada pyta, czemu ta </w:t>
-      </w:r>
-      <w:proofErr w:type="spellStart"/>
-      <w:r>
-        <w:rPr>
-          <w:rFonts w:cstheme="minorHAnsi"/>
-          <w:i/>
-        </w:rPr>
-        <w:t>wampirka</w:t>
-      </w:r>
-      <w:proofErr w:type="spellEnd"/>
-      <w:r>
-        <w:rPr>
-          <w:rFonts w:cstheme="minorHAnsi"/>
-          <w:i/>
-        </w:rPr>
-        <w:t xml:space="preserve">, </w:t>
-      </w:r>
-      <w:proofErr w:type="spellStart"/>
-      <w:r>
-        <w:rPr>
-          <w:rFonts w:cstheme="minorHAnsi"/>
-          <w:i/>
-        </w:rPr>
-        <w:t>Freeya</w:t>
-      </w:r>
-      <w:proofErr w:type="spellEnd"/>
-      <w:r>
-        <w:rPr>
-          <w:rFonts w:cstheme="minorHAnsi"/>
-          <w:i/>
-        </w:rPr>
-        <w:t xml:space="preserve"> siedzi sama w lesie...</w:t>
-      </w:r>
-    </w:p>
-    <w:p>
-      <w:pPr>
-        <w:spacing w:after="0" w:line="240" w:lineRule="auto"/>
-        <w:rPr>
-          <w:rFonts w:cstheme="minorHAnsi"/>
-          <w:i/>
-        </w:rPr>
-      </w:pPr>
-      <w:r>
-        <w:rPr>
-          <w:rFonts w:cstheme="minorHAnsi"/>
-          <w:i/>
-        </w:rPr>
-        <w:t xml:space="preserve">7. 3. </w:t>
-      </w:r>
-      <w:proofErr w:type="spellStart"/>
-      <w:r>
-        <w:rPr>
-          <w:rFonts w:cstheme="minorHAnsi"/>
-          <w:i/>
-        </w:rPr>
-        <w:t>Freeya</w:t>
-      </w:r>
-      <w:proofErr w:type="spellEnd"/>
-      <w:r>
-        <w:rPr>
-          <w:rFonts w:cstheme="minorHAnsi"/>
-          <w:i/>
-        </w:rPr>
-        <w:t xml:space="preserve"> wychodzi z lasu i nieśmiało sie przysiada.</w:t>
-      </w:r>
-    </w:p>
-    <w:p>
-      <w:pPr>
-        <w:spacing w:after="0" w:line="240" w:lineRule="auto"/>
-        <w:rPr>
-          <w:rFonts w:cstheme="minorHAnsi"/>
-          <w:i/>
-        </w:rPr>
-      </w:pPr>
-      <w:r>
-        <w:rPr>
-          <w:rFonts w:cstheme="minorHAnsi"/>
-          <w:i/>
-        </w:rPr>
-        <w:t xml:space="preserve">7. 4. </w:t>
-      </w:r>
-      <w:proofErr w:type="spellStart"/>
-      <w:r>
-        <w:rPr>
-          <w:rFonts w:cstheme="minorHAnsi"/>
-          <w:i/>
-        </w:rPr>
-        <w:t>Nemo</w:t>
-      </w:r>
-      <w:proofErr w:type="spellEnd"/>
-      <w:r>
-        <w:rPr>
-          <w:rFonts w:cstheme="minorHAnsi"/>
-          <w:i/>
-        </w:rPr>
-        <w:t xml:space="preserve"> i Holden opowiadają, o swoich celach, </w:t>
-      </w:r>
-      <w:proofErr w:type="spellStart"/>
-      <w:r>
-        <w:rPr>
-          <w:rFonts w:cstheme="minorHAnsi"/>
-          <w:i/>
-        </w:rPr>
-        <w:t>Nemo</w:t>
-      </w:r>
-      <w:proofErr w:type="spellEnd"/>
-      <w:r>
-        <w:rPr>
-          <w:rFonts w:cstheme="minorHAnsi"/>
-          <w:i/>
-        </w:rPr>
-        <w:t xml:space="preserve"> zbiera pieniądze dla driady, Holden dla swojej rodziny na wyspie, </w:t>
-      </w:r>
-      <w:proofErr w:type="spellStart"/>
-      <w:r>
-        <w:rPr>
-          <w:rFonts w:cstheme="minorHAnsi"/>
-          <w:i/>
-        </w:rPr>
-        <w:t>Freeya</w:t>
-      </w:r>
-      <w:proofErr w:type="spellEnd"/>
-      <w:r>
-        <w:rPr>
-          <w:rFonts w:cstheme="minorHAnsi"/>
-          <w:i/>
-        </w:rPr>
-        <w:t xml:space="preserve"> milczy</w:t>
-      </w:r>
-    </w:p>
-    <w:p>
-      <w:pPr>
-        <w:spacing w:after="0" w:line="240" w:lineRule="auto"/>
-        <w:rPr>
-          <w:rFonts w:cstheme="minorHAnsi"/>
-          <w:i/>
-        </w:rPr>
-      </w:pPr>
-      <w:r>
-        <w:rPr>
-          <w:rFonts w:cstheme="minorHAnsi"/>
-          <w:i/>
-        </w:rPr>
-        <w:t xml:space="preserve">7. 5. Zapada milczenie, po chwili, Bard proponuje się spotkać na przedmieściach miasta osady gdzie driada jest przetrzymywana, w karczmie Złotoustego, bo, jak mówi, może mieć dla nich istotne informacje, spotkanie wyznacza na za miesiąc </w:t>
-      </w:r>
-    </w:p>
-    <w:p>
-      <w:pPr>
-        <w:spacing w:after="0" w:line="240" w:lineRule="auto"/>
-        <w:rPr>
-          <w:rFonts w:cstheme="minorHAnsi"/>
-          <w:i/>
-        </w:rPr>
-      </w:pPr>
-      <w:r>
-        <w:rPr>
-          <w:rFonts w:cstheme="minorHAnsi"/>
-          <w:i/>
-        </w:rPr>
-        <w:t xml:space="preserve">8. W trójkę </w:t>
-      </w:r>
-      <w:proofErr w:type="spellStart"/>
-      <w:r>
-        <w:rPr>
-          <w:rFonts w:cstheme="minorHAnsi"/>
-          <w:i/>
-        </w:rPr>
-        <w:t>wyruszją</w:t>
-      </w:r>
-      <w:proofErr w:type="spellEnd"/>
-      <w:r>
-        <w:rPr>
-          <w:rFonts w:cstheme="minorHAnsi"/>
-          <w:i/>
-        </w:rPr>
-        <w:t xml:space="preserve"> zdobyć pieniądze, </w:t>
-      </w:r>
-      <w:proofErr w:type="spellStart"/>
-      <w:r>
-        <w:rPr>
-          <w:rFonts w:cstheme="minorHAnsi"/>
-          <w:i/>
-        </w:rPr>
-        <w:t>Wampirka</w:t>
-      </w:r>
-      <w:proofErr w:type="spellEnd"/>
-      <w:r>
-        <w:rPr>
-          <w:rFonts w:cstheme="minorHAnsi"/>
-          <w:i/>
-        </w:rPr>
-        <w:t xml:space="preserve"> </w:t>
-      </w:r>
-      <w:proofErr w:type="spellStart"/>
-      <w:r>
-        <w:rPr>
-          <w:rFonts w:cstheme="minorHAnsi"/>
-          <w:i/>
-        </w:rPr>
-        <w:t>Freeya</w:t>
-      </w:r>
-      <w:proofErr w:type="spellEnd"/>
-      <w:r>
-        <w:rPr>
-          <w:rFonts w:cstheme="minorHAnsi"/>
-          <w:i/>
-        </w:rPr>
-        <w:t xml:space="preserve"> pomaga krasnoludowi, Holden dalej zbiera </w:t>
-      </w:r>
-      <w:proofErr w:type="spellStart"/>
-      <w:r>
-        <w:rPr>
-          <w:rFonts w:cstheme="minorHAnsi"/>
-          <w:i/>
-        </w:rPr>
-        <w:t>pieniędze</w:t>
-      </w:r>
-      <w:proofErr w:type="spellEnd"/>
-      <w:r>
-        <w:rPr>
-          <w:rFonts w:cstheme="minorHAnsi"/>
-          <w:i/>
-        </w:rPr>
-        <w:t xml:space="preserve"> dla swojej rodziny.</w:t>
-      </w:r>
-    </w:p>
-    <w:p>
-      <w:pPr>
-        <w:spacing w:after="0" w:line="240" w:lineRule="auto"/>
-        <w:rPr>
-          <w:rFonts w:cstheme="minorHAnsi"/>
-          <w:i/>
-        </w:rPr>
-      </w:pPr>
-      <w:r>
-        <w:rPr>
-          <w:rFonts w:cstheme="minorHAnsi"/>
-          <w:i/>
-        </w:rPr>
-        <w:t xml:space="preserve">8. 1. </w:t>
-      </w:r>
-      <w:proofErr w:type="spellStart"/>
-      <w:r>
-        <w:rPr>
-          <w:rFonts w:cstheme="minorHAnsi"/>
-          <w:i/>
-        </w:rPr>
-        <w:t>nemo</w:t>
-      </w:r>
-      <w:proofErr w:type="spellEnd"/>
-      <w:r>
-        <w:rPr>
-          <w:rFonts w:cstheme="minorHAnsi"/>
-          <w:i/>
-        </w:rPr>
-        <w:t xml:space="preserve"> i holden </w:t>
-      </w:r>
-      <w:proofErr w:type="spellStart"/>
-      <w:r>
-        <w:rPr>
-          <w:rFonts w:cstheme="minorHAnsi"/>
-          <w:i/>
-        </w:rPr>
-        <w:t>postanawiaja</w:t>
-      </w:r>
-      <w:proofErr w:type="spellEnd"/>
-      <w:r>
-        <w:rPr>
-          <w:rFonts w:cstheme="minorHAnsi"/>
-          <w:i/>
-        </w:rPr>
-        <w:t xml:space="preserve"> </w:t>
-      </w:r>
-      <w:proofErr w:type="spellStart"/>
-      <w:r>
-        <w:rPr>
-          <w:rFonts w:cstheme="minorHAnsi"/>
-          <w:i/>
-        </w:rPr>
-        <w:t>kupic</w:t>
-      </w:r>
-      <w:proofErr w:type="spellEnd"/>
-      <w:r>
-        <w:rPr>
-          <w:rFonts w:cstheme="minorHAnsi"/>
-          <w:i/>
-        </w:rPr>
-        <w:t xml:space="preserve"> za </w:t>
-      </w:r>
-      <w:proofErr w:type="spellStart"/>
-      <w:r>
-        <w:rPr>
-          <w:rFonts w:cstheme="minorHAnsi"/>
-          <w:i/>
-        </w:rPr>
-        <w:t>pieniadze</w:t>
-      </w:r>
-      <w:proofErr w:type="spellEnd"/>
-      <w:r>
-        <w:rPr>
-          <w:rFonts w:cstheme="minorHAnsi"/>
-          <w:i/>
-        </w:rPr>
-        <w:t xml:space="preserve"> </w:t>
-      </w:r>
-      <w:proofErr w:type="spellStart"/>
-      <w:r>
-        <w:rPr>
-          <w:rFonts w:cstheme="minorHAnsi"/>
-          <w:i/>
-        </w:rPr>
-        <w:t>nemo</w:t>
-      </w:r>
-      <w:proofErr w:type="spellEnd"/>
-      <w:r>
-        <w:rPr>
-          <w:rFonts w:cstheme="minorHAnsi"/>
-          <w:i/>
-        </w:rPr>
-        <w:t xml:space="preserve"> </w:t>
-      </w:r>
-      <w:proofErr w:type="spellStart"/>
-      <w:r>
-        <w:rPr>
-          <w:rFonts w:cstheme="minorHAnsi"/>
-          <w:i/>
-        </w:rPr>
-        <w:t>narzedzia</w:t>
-      </w:r>
-      <w:proofErr w:type="spellEnd"/>
-      <w:r>
-        <w:rPr>
-          <w:rFonts w:cstheme="minorHAnsi"/>
-          <w:i/>
-        </w:rPr>
-        <w:t xml:space="preserve"> u </w:t>
-      </w:r>
-      <w:proofErr w:type="spellStart"/>
-      <w:r>
-        <w:rPr>
-          <w:rFonts w:cstheme="minorHAnsi"/>
-          <w:i/>
-        </w:rPr>
-        <w:t>krasnoludow</w:t>
-      </w:r>
-      <w:proofErr w:type="spellEnd"/>
-      <w:r>
-        <w:rPr>
-          <w:rFonts w:cstheme="minorHAnsi"/>
-          <w:i/>
-        </w:rPr>
-        <w:t xml:space="preserve"> i </w:t>
-      </w:r>
-      <w:proofErr w:type="spellStart"/>
-      <w:r>
-        <w:rPr>
-          <w:rFonts w:cstheme="minorHAnsi"/>
-          <w:i/>
-        </w:rPr>
-        <w:t>przedac</w:t>
-      </w:r>
-      <w:proofErr w:type="spellEnd"/>
-      <w:r>
-        <w:rPr>
-          <w:rFonts w:cstheme="minorHAnsi"/>
-          <w:i/>
-        </w:rPr>
-        <w:t xml:space="preserve"> je w ludzkim </w:t>
-      </w:r>
-      <w:proofErr w:type="spellStart"/>
-      <w:r>
-        <w:rPr>
-          <w:rFonts w:cstheme="minorHAnsi"/>
-          <w:i/>
-        </w:rPr>
-        <w:t>miescie</w:t>
-      </w:r>
-      <w:proofErr w:type="spellEnd"/>
-      <w:r>
-        <w:rPr>
-          <w:rFonts w:cstheme="minorHAnsi"/>
-          <w:i/>
-        </w:rPr>
-        <w:t xml:space="preserve"> z </w:t>
-      </w:r>
-      <w:proofErr w:type="spellStart"/>
-      <w:r>
-        <w:rPr>
-          <w:rFonts w:cstheme="minorHAnsi"/>
-          <w:i/>
-        </w:rPr>
-        <w:t>podwojnym</w:t>
-      </w:r>
-      <w:proofErr w:type="spellEnd"/>
-      <w:r>
-        <w:rPr>
-          <w:rFonts w:cstheme="minorHAnsi"/>
-          <w:i/>
-        </w:rPr>
-        <w:t xml:space="preserve"> przebiciem</w:t>
-      </w:r>
-    </w:p>
-    <w:p>
-      <w:pPr>
-        <w:spacing w:after="0" w:line="240" w:lineRule="auto"/>
-        <w:rPr>
-          <w:rFonts w:cstheme="minorHAnsi"/>
-          <w:i/>
-        </w:rPr>
-      </w:pPr>
-      <w:r>
-        <w:rPr>
-          <w:rFonts w:cstheme="minorHAnsi"/>
-          <w:i/>
-        </w:rPr>
-        <w:t xml:space="preserve">8. 2. plan wypalił, mimo licznych </w:t>
-      </w:r>
-      <w:proofErr w:type="spellStart"/>
-      <w:r>
-        <w:rPr>
-          <w:rFonts w:cstheme="minorHAnsi"/>
-          <w:i/>
-        </w:rPr>
-        <w:t>przygow</w:t>
-      </w:r>
-      <w:proofErr w:type="spellEnd"/>
-      <w:r>
-        <w:rPr>
-          <w:rFonts w:cstheme="minorHAnsi"/>
-          <w:i/>
-        </w:rPr>
-        <w:t xml:space="preserve"> i </w:t>
-      </w:r>
-      <w:proofErr w:type="spellStart"/>
-      <w:r>
-        <w:rPr>
-          <w:rFonts w:cstheme="minorHAnsi"/>
-          <w:i/>
-        </w:rPr>
-        <w:t>atakow</w:t>
-      </w:r>
-      <w:proofErr w:type="spellEnd"/>
-      <w:r>
-        <w:rPr>
-          <w:rFonts w:cstheme="minorHAnsi"/>
-          <w:i/>
-        </w:rPr>
-        <w:t xml:space="preserve"> </w:t>
-      </w:r>
-      <w:proofErr w:type="spellStart"/>
-      <w:r>
-        <w:rPr>
-          <w:rFonts w:cstheme="minorHAnsi"/>
-          <w:i/>
-        </w:rPr>
-        <w:t>udalo</w:t>
-      </w:r>
-      <w:proofErr w:type="spellEnd"/>
-      <w:r>
-        <w:rPr>
-          <w:rFonts w:cstheme="minorHAnsi"/>
-          <w:i/>
-        </w:rPr>
-        <w:t xml:space="preserve"> im sie </w:t>
-      </w:r>
-      <w:proofErr w:type="spellStart"/>
-      <w:r>
-        <w:rPr>
-          <w:rFonts w:cstheme="minorHAnsi"/>
-          <w:i/>
-        </w:rPr>
-        <w:t>zebrac</w:t>
-      </w:r>
-      <w:proofErr w:type="spellEnd"/>
-      <w:r>
-        <w:rPr>
-          <w:rFonts w:cstheme="minorHAnsi"/>
-          <w:i/>
-        </w:rPr>
-        <w:t xml:space="preserve"> </w:t>
-      </w:r>
-      <w:proofErr w:type="spellStart"/>
-      <w:r>
-        <w:rPr>
-          <w:rFonts w:cstheme="minorHAnsi"/>
-          <w:i/>
-        </w:rPr>
-        <w:t>duzo</w:t>
-      </w:r>
-      <w:proofErr w:type="spellEnd"/>
-      <w:r>
-        <w:rPr>
-          <w:rFonts w:cstheme="minorHAnsi"/>
-          <w:i/>
-        </w:rPr>
-        <w:t xml:space="preserve"> </w:t>
-      </w:r>
-      <w:proofErr w:type="spellStart"/>
-      <w:r>
-        <w:rPr>
-          <w:rFonts w:cstheme="minorHAnsi"/>
-          <w:i/>
-        </w:rPr>
-        <w:t>pieniedzy</w:t>
-      </w:r>
-      <w:proofErr w:type="spellEnd"/>
-      <w:r>
-        <w:rPr>
-          <w:rFonts w:cstheme="minorHAnsi"/>
-          <w:i/>
-        </w:rPr>
-        <w:t xml:space="preserve">, po podziale na 1/3 i 2/3 za </w:t>
-      </w:r>
-      <w:proofErr w:type="spellStart"/>
-      <w:r>
-        <w:rPr>
-          <w:rFonts w:cstheme="minorHAnsi"/>
-          <w:i/>
-        </w:rPr>
-        <w:t>malo</w:t>
-      </w:r>
-      <w:proofErr w:type="spellEnd"/>
-      <w:r>
-        <w:rPr>
-          <w:rFonts w:cstheme="minorHAnsi"/>
-          <w:i/>
-        </w:rPr>
-        <w:t xml:space="preserve"> jednak na wykupienie driady</w:t>
-      </w:r>
-    </w:p>
-    <w:p>
-      <w:pPr>
-        <w:spacing w:after="0" w:line="240" w:lineRule="auto"/>
-        <w:rPr>
-          <w:rFonts w:cstheme="minorHAnsi"/>
-          <w:i/>
-        </w:rPr>
-      </w:pPr>
-      <w:r>
-        <w:rPr>
-          <w:rFonts w:cstheme="minorHAnsi"/>
-          <w:i/>
-        </w:rPr>
-        <w:t xml:space="preserve">3. 3. </w:t>
-      </w:r>
-      <w:proofErr w:type="spellStart"/>
-      <w:r>
-        <w:rPr>
-          <w:rFonts w:cstheme="minorHAnsi"/>
-          <w:i/>
-        </w:rPr>
-        <w:t>nemo</w:t>
-      </w:r>
-      <w:proofErr w:type="spellEnd"/>
-      <w:r>
-        <w:rPr>
-          <w:rFonts w:cstheme="minorHAnsi"/>
-          <w:i/>
-        </w:rPr>
-        <w:t xml:space="preserve"> zostaje jednak </w:t>
-      </w:r>
-      <w:proofErr w:type="spellStart"/>
-      <w:r>
-        <w:rPr>
-          <w:rFonts w:cstheme="minorHAnsi"/>
-          <w:i/>
-        </w:rPr>
-        <w:t>ogloszony</w:t>
-      </w:r>
-      <w:proofErr w:type="spellEnd"/>
-      <w:r>
-        <w:rPr>
-          <w:rFonts w:cstheme="minorHAnsi"/>
-          <w:i/>
-        </w:rPr>
-        <w:t xml:space="preserve"> renegatem i traci </w:t>
-      </w:r>
-      <w:proofErr w:type="spellStart"/>
-      <w:r>
-        <w:rPr>
-          <w:rFonts w:cstheme="minorHAnsi"/>
-          <w:i/>
-        </w:rPr>
-        <w:t>wplywy</w:t>
-      </w:r>
-      <w:proofErr w:type="spellEnd"/>
-      <w:r>
-        <w:rPr>
-          <w:rFonts w:cstheme="minorHAnsi"/>
-          <w:i/>
-        </w:rPr>
-        <w:t xml:space="preserve"> klanowe, </w:t>
-      </w:r>
-      <w:proofErr w:type="spellStart"/>
-      <w:r>
-        <w:rPr>
-          <w:rFonts w:cstheme="minorHAnsi"/>
-          <w:i/>
-        </w:rPr>
-        <w:t>poniewaz</w:t>
-      </w:r>
-      <w:proofErr w:type="spellEnd"/>
-      <w:r>
-        <w:rPr>
-          <w:rFonts w:cstheme="minorHAnsi"/>
-          <w:i/>
-        </w:rPr>
-        <w:t xml:space="preserve"> handlował z </w:t>
-      </w:r>
-      <w:proofErr w:type="spellStart"/>
-      <w:r>
-        <w:rPr>
-          <w:rFonts w:cstheme="minorHAnsi"/>
-          <w:i/>
-        </w:rPr>
-        <w:t>ludzmi</w:t>
-      </w:r>
-      <w:proofErr w:type="spellEnd"/>
-      <w:r>
-        <w:rPr>
-          <w:rFonts w:cstheme="minorHAnsi"/>
-          <w:i/>
-        </w:rPr>
-        <w:t xml:space="preserve"> - jak renegat</w:t>
-      </w:r>
-    </w:p>
-    <w:p>
-      <w:pPr>
-        <w:spacing w:after="0" w:line="240" w:lineRule="auto"/>
-        <w:rPr>
-          <w:rFonts w:cstheme="minorHAnsi"/>
-          <w:i/>
-        </w:rPr>
-      </w:pPr>
-      <w:r>
-        <w:rPr>
-          <w:rFonts w:cstheme="minorHAnsi"/>
-          <w:i/>
-        </w:rPr>
-        <w:t xml:space="preserve">8. 4. </w:t>
-      </w:r>
-      <w:proofErr w:type="spellStart"/>
-      <w:r>
-        <w:rPr>
-          <w:rFonts w:cstheme="minorHAnsi"/>
-          <w:i/>
-        </w:rPr>
-        <w:t>skonczyl</w:t>
-      </w:r>
-      <w:proofErr w:type="spellEnd"/>
-      <w:r>
-        <w:rPr>
-          <w:rFonts w:cstheme="minorHAnsi"/>
-          <w:i/>
-        </w:rPr>
-        <w:t xml:space="preserve"> im sie czas i mimo </w:t>
-      </w:r>
-      <w:proofErr w:type="spellStart"/>
-      <w:r>
-        <w:rPr>
-          <w:rFonts w:cstheme="minorHAnsi"/>
-          <w:i/>
-        </w:rPr>
-        <w:t>iz</w:t>
-      </w:r>
-      <w:proofErr w:type="spellEnd"/>
-      <w:r>
-        <w:rPr>
-          <w:rFonts w:cstheme="minorHAnsi"/>
-          <w:i/>
-        </w:rPr>
-        <w:t xml:space="preserve"> </w:t>
-      </w:r>
-      <w:proofErr w:type="spellStart"/>
-      <w:r>
-        <w:rPr>
-          <w:rFonts w:cstheme="minorHAnsi"/>
-          <w:i/>
-        </w:rPr>
-        <w:t>troche</w:t>
-      </w:r>
-      <w:proofErr w:type="spellEnd"/>
-      <w:r>
-        <w:rPr>
-          <w:rFonts w:cstheme="minorHAnsi"/>
-          <w:i/>
-        </w:rPr>
-        <w:t xml:space="preserve"> im brakuje </w:t>
-      </w:r>
-      <w:proofErr w:type="spellStart"/>
-      <w:r>
-        <w:rPr>
-          <w:rFonts w:cstheme="minorHAnsi"/>
-          <w:i/>
-        </w:rPr>
-        <w:t>udaja</w:t>
-      </w:r>
-      <w:proofErr w:type="spellEnd"/>
-      <w:r>
-        <w:rPr>
-          <w:rFonts w:cstheme="minorHAnsi"/>
-          <w:i/>
-        </w:rPr>
-        <w:t xml:space="preserve"> sie na miejsce, jakby co holden </w:t>
-      </w:r>
-      <w:proofErr w:type="spellStart"/>
-      <w:r>
-        <w:rPr>
-          <w:rFonts w:cstheme="minorHAnsi"/>
-          <w:i/>
-        </w:rPr>
-        <w:t>pozyczy</w:t>
-      </w:r>
-      <w:proofErr w:type="spellEnd"/>
-      <w:r>
-        <w:rPr>
-          <w:rFonts w:cstheme="minorHAnsi"/>
-          <w:i/>
-        </w:rPr>
-        <w:t xml:space="preserve"> </w:t>
-      </w:r>
-      <w:proofErr w:type="spellStart"/>
-      <w:r>
-        <w:rPr>
-          <w:rFonts w:cstheme="minorHAnsi"/>
-          <w:i/>
-        </w:rPr>
-        <w:t>pieniadze</w:t>
-      </w:r>
-      <w:proofErr w:type="spellEnd"/>
-    </w:p>
-    <w:p>
-      <w:pPr>
-        <w:spacing w:after="0" w:line="240" w:lineRule="auto"/>
-        <w:rPr>
-          <w:rFonts w:cstheme="minorHAnsi"/>
-          <w:i/>
-        </w:rPr>
-      </w:pPr>
-      <w:r>
-        <w:rPr>
-          <w:rFonts w:cstheme="minorHAnsi"/>
-          <w:i/>
-        </w:rPr>
-        <w:t xml:space="preserve">9. </w:t>
-      </w:r>
-      <w:proofErr w:type="spellStart"/>
-      <w:r>
-        <w:rPr>
-          <w:rFonts w:cstheme="minorHAnsi"/>
-          <w:i/>
-        </w:rPr>
-        <w:t>druzyna</w:t>
-      </w:r>
-      <w:proofErr w:type="spellEnd"/>
-      <w:r>
-        <w:rPr>
-          <w:rFonts w:cstheme="minorHAnsi"/>
-          <w:i/>
-        </w:rPr>
-        <w:t xml:space="preserve"> holdena i </w:t>
-      </w:r>
-      <w:proofErr w:type="spellStart"/>
-      <w:r>
-        <w:rPr>
-          <w:rFonts w:cstheme="minorHAnsi"/>
-          <w:i/>
-        </w:rPr>
-        <w:t>druzyna</w:t>
-      </w:r>
-      <w:proofErr w:type="spellEnd"/>
-      <w:r>
-        <w:rPr>
-          <w:rFonts w:cstheme="minorHAnsi"/>
-          <w:i/>
-        </w:rPr>
-        <w:t xml:space="preserve"> </w:t>
-      </w:r>
-      <w:proofErr w:type="spellStart"/>
-      <w:r>
-        <w:rPr>
-          <w:rFonts w:cstheme="minorHAnsi"/>
-          <w:i/>
-        </w:rPr>
-        <w:t>bardow</w:t>
-      </w:r>
-      <w:proofErr w:type="spellEnd"/>
-      <w:r>
-        <w:rPr>
-          <w:rFonts w:cstheme="minorHAnsi"/>
-          <w:i/>
-        </w:rPr>
-        <w:t xml:space="preserve"> </w:t>
-      </w:r>
-      <w:proofErr w:type="spellStart"/>
-      <w:r>
-        <w:rPr>
-          <w:rFonts w:cstheme="minorHAnsi"/>
-          <w:i/>
-        </w:rPr>
-        <w:t>spotykaja</w:t>
-      </w:r>
-      <w:proofErr w:type="spellEnd"/>
-      <w:r>
-        <w:rPr>
-          <w:rFonts w:cstheme="minorHAnsi"/>
-          <w:i/>
-        </w:rPr>
-        <w:t xml:space="preserve"> sie w </w:t>
-      </w:r>
-      <w:proofErr w:type="spellStart"/>
-      <w:r>
-        <w:rPr>
-          <w:rFonts w:cstheme="minorHAnsi"/>
-          <w:i/>
-        </w:rPr>
-        <w:t>umowionym</w:t>
-      </w:r>
-      <w:proofErr w:type="spellEnd"/>
-      <w:r>
-        <w:rPr>
-          <w:rFonts w:cstheme="minorHAnsi"/>
-          <w:i/>
-        </w:rPr>
-        <w:t xml:space="preserve"> miejscu i </w:t>
-      </w:r>
-      <w:proofErr w:type="spellStart"/>
-      <w:r>
-        <w:rPr>
-          <w:rFonts w:cstheme="minorHAnsi"/>
-          <w:i/>
-        </w:rPr>
-        <w:t>uwalniaja</w:t>
-      </w:r>
-      <w:proofErr w:type="spellEnd"/>
-      <w:r>
-        <w:rPr>
-          <w:rFonts w:cstheme="minorHAnsi"/>
-          <w:i/>
-        </w:rPr>
-        <w:t xml:space="preserve"> driadę</w:t>
-      </w:r>
-    </w:p>
-    <w:p>
-      <w:pPr>
-        <w:spacing w:after="0" w:line="240" w:lineRule="auto"/>
-        <w:rPr>
-          <w:rFonts w:cstheme="minorHAnsi"/>
-          <w:i/>
-        </w:rPr>
-      </w:pPr>
-      <w:r>
-        <w:rPr>
-          <w:rFonts w:cstheme="minorHAnsi"/>
-          <w:i/>
-        </w:rPr>
-        <w:t xml:space="preserve">9. 1. Bard przedstawia wyniki swojego dochodzenia (całość sfałszowana) - przedstawia człowieka Karpia jako złodzieja, który handlował z klanem renegatów poczym ich okradł, </w:t>
-      </w:r>
-      <w:proofErr w:type="spellStart"/>
-      <w:r>
-        <w:rPr>
-          <w:rFonts w:cstheme="minorHAnsi"/>
-          <w:i/>
-        </w:rPr>
-        <w:t>przedstawiaja</w:t>
-      </w:r>
-      <w:proofErr w:type="spellEnd"/>
-      <w:r>
-        <w:rPr>
-          <w:rFonts w:cstheme="minorHAnsi"/>
-          <w:i/>
-        </w:rPr>
-        <w:t xml:space="preserve"> na to dowody, maja nawet relacje jednego </w:t>
-      </w:r>
-      <w:proofErr w:type="spellStart"/>
-      <w:r>
-        <w:rPr>
-          <w:rFonts w:cstheme="minorHAnsi"/>
-          <w:i/>
-        </w:rPr>
-        <w:t>swiadka</w:t>
-      </w:r>
-      <w:proofErr w:type="spellEnd"/>
-    </w:p>
-    <w:p>
-      <w:pPr>
-        <w:spacing w:after="0" w:line="240" w:lineRule="auto"/>
-        <w:rPr>
-          <w:rFonts w:cstheme="minorHAnsi"/>
-          <w:i/>
-        </w:rPr>
-      </w:pPr>
-      <w:r>
-        <w:rPr>
-          <w:rFonts w:cstheme="minorHAnsi"/>
-          <w:i/>
-        </w:rPr>
-        <w:t xml:space="preserve">9. 2. wszyscy </w:t>
-      </w:r>
-      <w:proofErr w:type="spellStart"/>
-      <w:r>
-        <w:rPr>
-          <w:rFonts w:cstheme="minorHAnsi"/>
-          <w:i/>
-        </w:rPr>
-        <w:t>druzyna</w:t>
-      </w:r>
-      <w:proofErr w:type="spellEnd"/>
-      <w:r>
-        <w:rPr>
-          <w:rFonts w:cstheme="minorHAnsi"/>
-          <w:i/>
-        </w:rPr>
-        <w:t xml:space="preserve"> holdena (ci drudzy </w:t>
-      </w:r>
-      <w:proofErr w:type="spellStart"/>
-      <w:r>
-        <w:rPr>
-          <w:rFonts w:cstheme="minorHAnsi"/>
-          <w:i/>
-        </w:rPr>
-        <w:t>odmowili</w:t>
-      </w:r>
-      <w:proofErr w:type="spellEnd"/>
-      <w:r>
-        <w:rPr>
-          <w:rFonts w:cstheme="minorHAnsi"/>
-          <w:i/>
-        </w:rPr>
-        <w:t xml:space="preserve">) </w:t>
-      </w:r>
-      <w:proofErr w:type="spellStart"/>
-      <w:r>
-        <w:rPr>
-          <w:rFonts w:cstheme="minorHAnsi"/>
-          <w:i/>
-        </w:rPr>
-        <w:t>udaja</w:t>
-      </w:r>
-      <w:proofErr w:type="spellEnd"/>
-      <w:r>
-        <w:rPr>
-          <w:rFonts w:cstheme="minorHAnsi"/>
-          <w:i/>
-        </w:rPr>
-        <w:t xml:space="preserve"> sie do </w:t>
-      </w:r>
-      <w:proofErr w:type="spellStart"/>
-      <w:r>
-        <w:rPr>
-          <w:rFonts w:cstheme="minorHAnsi"/>
-          <w:i/>
-        </w:rPr>
-        <w:t>krasnoldudow</w:t>
-      </w:r>
-      <w:proofErr w:type="spellEnd"/>
-      <w:r>
-        <w:rPr>
-          <w:rFonts w:cstheme="minorHAnsi"/>
-          <w:i/>
-        </w:rPr>
-        <w:t xml:space="preserve"> </w:t>
-      </w:r>
-      <w:proofErr w:type="spellStart"/>
-      <w:r>
-        <w:rPr>
-          <w:rFonts w:cstheme="minorHAnsi"/>
-          <w:i/>
-        </w:rPr>
-        <w:t>renegatow</w:t>
-      </w:r>
-      <w:proofErr w:type="spellEnd"/>
-      <w:r>
-        <w:rPr>
-          <w:rFonts w:cstheme="minorHAnsi"/>
-          <w:i/>
-        </w:rPr>
-        <w:t xml:space="preserve">, </w:t>
-      </w:r>
-      <w:proofErr w:type="spellStart"/>
-      <w:r>
-        <w:rPr>
-          <w:rFonts w:cstheme="minorHAnsi"/>
-          <w:i/>
-        </w:rPr>
-        <w:t>przedstawiaja</w:t>
-      </w:r>
-      <w:proofErr w:type="spellEnd"/>
-      <w:r>
-        <w:rPr>
-          <w:rFonts w:cstheme="minorHAnsi"/>
-          <w:i/>
-        </w:rPr>
-        <w:t xml:space="preserve"> im dowody, </w:t>
-      </w:r>
-      <w:proofErr w:type="spellStart"/>
-      <w:r>
-        <w:rPr>
-          <w:rFonts w:cstheme="minorHAnsi"/>
-          <w:i/>
-        </w:rPr>
-        <w:t>placa</w:t>
-      </w:r>
-      <w:proofErr w:type="spellEnd"/>
-      <w:r>
-        <w:rPr>
-          <w:rFonts w:cstheme="minorHAnsi"/>
-          <w:i/>
-        </w:rPr>
-        <w:t xml:space="preserve"> </w:t>
-      </w:r>
-      <w:proofErr w:type="spellStart"/>
-      <w:r>
-        <w:rPr>
-          <w:rFonts w:cstheme="minorHAnsi"/>
-          <w:i/>
-        </w:rPr>
-        <w:t>czesc</w:t>
-      </w:r>
-      <w:proofErr w:type="spellEnd"/>
-      <w:r>
-        <w:rPr>
-          <w:rFonts w:cstheme="minorHAnsi"/>
-          <w:i/>
-        </w:rPr>
-        <w:t xml:space="preserve"> </w:t>
-      </w:r>
-      <w:proofErr w:type="spellStart"/>
-      <w:r>
-        <w:rPr>
-          <w:rFonts w:cstheme="minorHAnsi"/>
-          <w:i/>
-        </w:rPr>
-        <w:t>pieniedzy</w:t>
-      </w:r>
-      <w:proofErr w:type="spellEnd"/>
-      <w:r>
-        <w:rPr>
-          <w:rFonts w:cstheme="minorHAnsi"/>
-          <w:i/>
-        </w:rPr>
-        <w:t xml:space="preserve"> i w </w:t>
-      </w:r>
-      <w:proofErr w:type="spellStart"/>
-      <w:r>
-        <w:rPr>
-          <w:rFonts w:cstheme="minorHAnsi"/>
-          <w:i/>
-        </w:rPr>
-        <w:t>koncu</w:t>
-      </w:r>
-      <w:proofErr w:type="spellEnd"/>
-      <w:r>
-        <w:rPr>
-          <w:rFonts w:cstheme="minorHAnsi"/>
-          <w:i/>
-        </w:rPr>
-        <w:t xml:space="preserve"> </w:t>
-      </w:r>
-      <w:proofErr w:type="spellStart"/>
-      <w:r>
-        <w:rPr>
-          <w:rFonts w:cstheme="minorHAnsi"/>
-          <w:i/>
-        </w:rPr>
-        <w:t>uwalniaja</w:t>
-      </w:r>
-      <w:proofErr w:type="spellEnd"/>
-      <w:r>
-        <w:rPr>
-          <w:rFonts w:cstheme="minorHAnsi"/>
-          <w:i/>
-        </w:rPr>
-        <w:t xml:space="preserve"> </w:t>
-      </w:r>
-      <w:proofErr w:type="spellStart"/>
-      <w:r>
-        <w:rPr>
-          <w:rFonts w:cstheme="minorHAnsi"/>
-          <w:i/>
-        </w:rPr>
-        <w:t>driade</w:t>
-      </w:r>
-      <w:proofErr w:type="spellEnd"/>
-      <w:r>
-        <w:rPr>
-          <w:rFonts w:cstheme="minorHAnsi"/>
-          <w:i/>
-        </w:rPr>
-        <w:t xml:space="preserve">. </w:t>
-      </w:r>
-    </w:p>
-    <w:p>
-      <w:pPr>
-        <w:spacing w:after="0" w:line="240" w:lineRule="auto"/>
-        <w:rPr>
-          <w:rFonts w:cstheme="minorHAnsi"/>
-          <w:i/>
-        </w:rPr>
-      </w:pPr>
-      <w:r>
-        <w:rPr>
-          <w:rFonts w:cstheme="minorHAnsi"/>
-          <w:i/>
-        </w:rPr>
-        <w:t xml:space="preserve">10. </w:t>
-      </w:r>
-      <w:proofErr w:type="spellStart"/>
-      <w:r>
-        <w:rPr>
-          <w:rFonts w:cstheme="minorHAnsi"/>
-          <w:i/>
-        </w:rPr>
-        <w:t>druzyna</w:t>
-      </w:r>
-      <w:proofErr w:type="spellEnd"/>
-      <w:r>
-        <w:rPr>
-          <w:rFonts w:cstheme="minorHAnsi"/>
-          <w:i/>
-        </w:rPr>
-        <w:t xml:space="preserve"> holdena natyka się na starożytną twierdzę</w:t>
-      </w:r>
-    </w:p>
-    <w:p>
-      <w:pPr>
-        <w:spacing w:after="0" w:line="240" w:lineRule="auto"/>
-        <w:rPr>
-          <w:rFonts w:cstheme="minorHAnsi"/>
-          <w:i/>
-        </w:rPr>
-      </w:pPr>
-    </w:p>
-    <w:p>
-      <w:pPr>
-        <w:spacing w:after="0" w:line="240" w:lineRule="auto"/>
-        <w:rPr>
-          <w:rFonts w:cstheme="minorHAnsi"/>
-          <w:i/>
-        </w:rPr>
-      </w:pPr>
-    </w:p>
-    <w:p>
-      <w:pPr>
-        <w:spacing w:after="0" w:line="240" w:lineRule="auto"/>
-        <w:rPr>
-          <w:rFonts w:cstheme="minorHAnsi"/>
-          <w:i/>
-        </w:rPr>
-      </w:pPr>
-      <w:r>
-        <w:rPr>
-          <w:rFonts w:cstheme="minorHAnsi"/>
-          <w:i/>
-        </w:rPr>
-        <w:t>6. Powrót do cywilizacji</w:t>
-      </w:r>
-    </w:p>
-    <w:p>
-      <w:pPr>
-        <w:spacing w:after="0" w:line="240" w:lineRule="auto"/>
-        <w:rPr>
-          <w:rFonts w:cstheme="minorHAnsi"/>
-          <w:i/>
-        </w:rPr>
-      </w:pPr>
-      <w:r>
-        <w:rPr>
-          <w:rFonts w:cstheme="minorHAnsi"/>
-          <w:i/>
-        </w:rPr>
-        <w:t>7.1. Porwanie Holdena i wcielenie go do armii przeciw krasnoludom</w:t>
-      </w:r>
-    </w:p>
-    <w:p>
-      <w:pPr>
-        <w:spacing w:after="0" w:line="240" w:lineRule="auto"/>
-        <w:rPr>
-          <w:rFonts w:cstheme="minorHAnsi"/>
-          <w:i/>
-        </w:rPr>
-      </w:pPr>
-      <w:r>
-        <w:rPr>
-          <w:rFonts w:cstheme="minorHAnsi"/>
-          <w:i/>
-        </w:rPr>
-        <w:t>7.2. Bitwy, w których Holden bierze udział</w:t>
-      </w:r>
-    </w:p>
-    <w:p>
-      <w:pPr>
-        <w:spacing w:after="0" w:line="240" w:lineRule="auto"/>
-        <w:rPr>
-          <w:rFonts w:cstheme="minorHAnsi"/>
-          <w:i/>
-        </w:rPr>
-      </w:pPr>
-      <w:r>
-        <w:rPr>
-          <w:rFonts w:cstheme="minorHAnsi"/>
-          <w:i/>
-        </w:rPr>
-        <w:t xml:space="preserve">7.3. Rozmowa Holdena i </w:t>
-      </w:r>
-      <w:proofErr w:type="spellStart"/>
-      <w:r>
-        <w:rPr>
-          <w:rFonts w:cstheme="minorHAnsi"/>
-          <w:i/>
-        </w:rPr>
-        <w:t>Freeyi</w:t>
-      </w:r>
-      <w:proofErr w:type="spellEnd"/>
-    </w:p>
-    <w:p>
-      <w:pPr>
-        <w:spacing w:after="0" w:line="240" w:lineRule="auto"/>
-        <w:rPr>
-          <w:rFonts w:cstheme="minorHAnsi"/>
-          <w:i/>
-        </w:rPr>
-      </w:pPr>
-      <w:r>
-        <w:rPr>
-          <w:rFonts w:cstheme="minorHAnsi"/>
-          <w:i/>
-        </w:rPr>
-        <w:lastRenderedPageBreak/>
         <w:t>7.4. Odbicie Holdena przez drużynę podczas głównej bitwy kampanii</w:t>
       </w:r>
     </w:p>
@@ -24836,6 +24615,7 @@
           <w:rFonts w:cstheme="minorHAnsi"/>
           <w:i/>
         </w:rPr>
+        <w:lastRenderedPageBreak/>
         <w:t>2. Kampania Wampirów, (bóg Kain)</w:t>
       </w:r>
     </w:p>
@@ -25101,7 +24881,6 @@
           <w:rFonts w:cstheme="minorHAnsi"/>
           <w:i/>
         </w:rPr>
-        <w:lastRenderedPageBreak/>
         <w:t>6. Nowy porządek</w:t>
       </w:r>
     </w:p>
@@ -25552,7 +25331,7 @@
             <w:rPr>
               <w:noProof/>
             </w:rPr>
-            <w:t>2</w:t>
+            <w:t>31</w:t>
           </w:r>
         </w:fldSimple>
       </w:p>

--- a/Troika - podręcznik.docx
+++ b/Troika - podręcznik.docx
@@ -12996,6 +12996,13 @@
       <w:r>
         <w:rPr>
           <w:rFonts w:cstheme="minorHAnsi"/>
+          <w:color w:val="FF0000"/>
+        </w:rPr>
+        <w:t>. Dzięki temu wiadomo że słońce/środek jest faktycznie środkiem świata, bo hej, całość powstała dookoła niego, dodatkowo bogowie czerpią swoje życie/moc ze środka, wiadomo też czemu środek jest taki ważny, bo hej, kto zagarnie środek – zagarnie wszystko.</w:t>
+      </w:r>
+      <w:r>
+        <w:rPr>
+          <w:rFonts w:cstheme="minorHAnsi"/>
         </w:rPr>
         <w:br/>
       </w:r>
@@ -13081,7 +13088,15 @@
           <w:rStyle w:val="postbody"/>
           <w:rFonts w:cstheme="minorHAnsi"/>
         </w:rPr>
-        <w:t xml:space="preserve">***** Gdyby z jakiegoś powodu nie byłoby boga na świecie (bytu żywiołu o najwyższej energii), rasy nie byłyby w stanie mieć dzieci, nie dochodziłoby do poczęcia, bo nie byłoby skąd wziąć nowej energii. </w:t>
+        <w:t xml:space="preserve">***** Gdyby z jakiegoś powodu nie byłoby boga na świecie (bytu żywiołu o najwyższej energii), rasy nie byłyby w stanie mieć dzieci, nie dochodziłoby do poczęcia, bo nie byłoby skąd wziąć nowej </w:t>
+      </w:r>
+      <w:r>
+        <w:rPr>
+          <w:rStyle w:val="postbody"/>
+          <w:rFonts w:cstheme="minorHAnsi"/>
+        </w:rPr>
+        <w:lastRenderedPageBreak/>
+        <w:t xml:space="preserve">energii. </w:t>
       </w:r>
       <w:r>
         <w:rPr>
@@ -13094,15 +13109,7 @@
           <w:rStyle w:val="postbody"/>
           <w:rFonts w:cstheme="minorHAnsi"/>
         </w:rPr>
-        <w:t xml:space="preserve">****** Zgodnie z Zasadą Braku Zachowania Energii, w końcu, po wielu tryliardach lat, energia opuści </w:t>
-      </w:r>
-      <w:r>
-        <w:rPr>
-          <w:rStyle w:val="postbody"/>
-          <w:rFonts w:cstheme="minorHAnsi"/>
-        </w:rPr>
-        <w:lastRenderedPageBreak/>
-        <w:t>byty, w momencie który nazwać moglibyśmy "koniec świata", wobec czego wszystko wróci do stanu równowagi, gdzie wszystko składa się z pierwotnych elementów. Energia rozchodzi się w kierunku odśrodkowym gdzie dochodząc do sześciu krańców świata (do nieskończoności) zsumuje się i odbije, wróci, niczym fala na wodzie odbijająca się od brzegu. Wtedy energia całego świata z sześciu stron uderzy ponownie w sześć pierwotnych elementów na środku, tworząc sześć najpotężniejszych atomów żywiołów, które to przekażą swoja energię sąsiadom.. i cała historia zatoczy okrąg.</w:t>
+        <w:t>****** Zgodnie z Zasadą Braku Zachowania Energii, w końcu, po wielu tryliardach lat, energia opuści byty, w momencie który nazwać moglibyśmy "koniec świata", wobec czego wszystko wróci do stanu równowagi, gdzie wszystko składa się z pierwotnych elementów. Energia rozchodzi się w kierunku odśrodkowym gdzie dochodząc do sześciu krańców świata (do nieskończoności) zsumuje się i odbije, wróci, niczym fala na wodzie odbijająca się od brzegu. Wtedy energia całego świata z sześciu stron uderzy ponownie w sześć pierwotnych elementów na środku, tworząc sześć najpotężniejszych atomów żywiołów, które to przekażą swoja energię sąsiadom.. i cała historia zatoczy okrąg.</w:t>
       </w:r>
     </w:p>
     <w:p>
@@ -13294,33 +13301,1614 @@
     <w:p>
       <w:pPr>
         <w:rPr>
-          <w:rFonts w:cstheme="minorHAnsi"/>
-          <w:i/>
-        </w:rPr>
-      </w:pPr>
-    </w:p>
-    <w:p>
-      <w:pPr>
-        <w:rPr>
-          <w:rFonts w:cstheme="minorHAnsi"/>
-          <w:i/>
-        </w:rPr>
-      </w:pPr>
-      <w:proofErr w:type="spellStart"/>
-      <w:r>
-        <w:rPr>
-          <w:rFonts w:cstheme="minorHAnsi"/>
-          <w:i/>
+          <w:rStyle w:val="postbody"/>
+        </w:rPr>
+      </w:pPr>
+      <w:proofErr w:type="spellStart"/>
+      <w:r>
+        <w:rPr>
+          <w:rStyle w:val="postbody"/>
         </w:rPr>
         <w:t>Troika</w:t>
       </w:r>
       <w:proofErr w:type="spellEnd"/>
       <w:r>
         <w:rPr>
-          <w:rFonts w:cstheme="minorHAnsi"/>
-          <w:i/>
-        </w:rPr>
-        <w:t xml:space="preserve"> jest tylko narzędziem, jest nieświadoma.</w:t>
+          <w:rStyle w:val="postbody"/>
+        </w:rPr>
+        <w:t xml:space="preserve"> jest pojęciem tak wiele znaczącym, że ciężko je opisać. Do </w:t>
+      </w:r>
+      <w:proofErr w:type="spellStart"/>
+      <w:r>
+        <w:rPr>
+          <w:rStyle w:val="postbody"/>
+        </w:rPr>
+        <w:t>Troiki</w:t>
+      </w:r>
+      <w:proofErr w:type="spellEnd"/>
+      <w:r>
+        <w:rPr>
+          <w:rStyle w:val="postbody"/>
+        </w:rPr>
+        <w:t xml:space="preserve"> można podejść na wiele  sposobów, pełne znaczenie tego słowa, to suma wszystkich:</w:t>
+      </w:r>
+    </w:p>
+    <w:p>
+      <w:pPr>
+        <w:rPr>
+          <w:rStyle w:val="postbody"/>
+        </w:rPr>
+      </w:pPr>
+      <w:r>
+        <w:rPr>
+          <w:rStyle w:val="postbody"/>
+        </w:rPr>
+        <w:t xml:space="preserve">Podejście fundamentalne - </w:t>
+      </w:r>
+      <w:proofErr w:type="spellStart"/>
+      <w:r>
+        <w:rPr>
+          <w:rStyle w:val="postbody"/>
+        </w:rPr>
+        <w:t>Troika</w:t>
+      </w:r>
+      <w:proofErr w:type="spellEnd"/>
+      <w:r>
+        <w:rPr>
+          <w:rStyle w:val="postbody"/>
+        </w:rPr>
+        <w:t xml:space="preserve"> to zmiana. Coś, co dla wygody nazywamy ewolucją</w:t>
+      </w:r>
+      <w:r>
+        <w:rPr>
+          <w:rStyle w:val="postbody"/>
+        </w:rPr>
+        <w:t>, choć zupełnie inną, niż znamy z prawdziwego życia</w:t>
+      </w:r>
+      <w:r>
+        <w:rPr>
+          <w:rStyle w:val="postbody"/>
+        </w:rPr>
+        <w:t>.</w:t>
+      </w:r>
+      <w:r>
+        <w:rPr>
+          <w:rStyle w:val="postbody"/>
+        </w:rPr>
+        <w:t xml:space="preserve"> Zm</w:t>
+      </w:r>
+      <w:r>
+        <w:rPr>
+          <w:rStyle w:val="postbody"/>
+        </w:rPr>
+        <w:t>iana zachodzi</w:t>
+      </w:r>
+      <w:r>
+        <w:rPr>
+          <w:rStyle w:val="postbody"/>
+        </w:rPr>
+        <w:t xml:space="preserve"> nie poprzez dobór naturalny, tylko poprzez samoistne rozwijanie struktury materii</w:t>
+      </w:r>
+      <w:r>
+        <w:rPr>
+          <w:rStyle w:val="postbody"/>
+        </w:rPr>
+        <w:t xml:space="preserve"> naładowanej energią</w:t>
+      </w:r>
+      <w:r>
+        <w:rPr>
+          <w:rStyle w:val="postbody"/>
+        </w:rPr>
+        <w:t xml:space="preserve">. Im więcej tej energii </w:t>
+      </w:r>
+      <w:r>
+        <w:rPr>
+          <w:rStyle w:val="postbody"/>
+        </w:rPr>
+        <w:t xml:space="preserve">(ładunku zmiany) </w:t>
+      </w:r>
+      <w:r>
+        <w:rPr>
+          <w:rStyle w:val="postbody"/>
+        </w:rPr>
+        <w:t>będzie, tym szybsza i większa będzie następować zmiana (oczywiście cały czas w sposób ciągły i na przestrzeni wielu setek lat, zapominamy o Pokemonach). Pierwotna materia, byt nie posiadający żadnych cech właściwych sobie, po zgromadzeniu energii zaczyna się zmieniać. Po tysiącach lat, w końcu, powstanie z niego coś innego. W zależności od energii i stopnia wymieszania z innymi, będzie to ziarno piasku, krzak, chmura, albo prawo powszechnego ciążenia – bo nie musi to być nic materialnego, nic namacalnego. Wszystkie prawa przyrody tego świata (łącznie z wymiarami przestrzeni i czasu) również wyewoluowały w tym samym procesie, do dnia dzisiejszego podlegają zmianom (choć, oczywiście, niezauważalnym).</w:t>
+      </w:r>
+    </w:p>
+    <w:p>
+      <w:pPr>
+        <w:rPr>
+          <w:rStyle w:val="postbody"/>
+        </w:rPr>
+      </w:pPr>
+      <w:r>
+        <w:rPr>
+          <w:rStyle w:val="postbody"/>
+        </w:rPr>
+        <w:t xml:space="preserve">Podejście globalne – </w:t>
+      </w:r>
+      <w:proofErr w:type="spellStart"/>
+      <w:r>
+        <w:rPr>
+          <w:rStyle w:val="postbody"/>
+        </w:rPr>
+        <w:t>Troika</w:t>
+      </w:r>
+      <w:proofErr w:type="spellEnd"/>
+      <w:r>
+        <w:rPr>
+          <w:rStyle w:val="postbody"/>
+        </w:rPr>
+        <w:t xml:space="preserve"> to prawa przyrody. </w:t>
+      </w:r>
+      <w:r>
+        <w:rPr>
+          <w:rStyle w:val="postbody"/>
+        </w:rPr>
+        <w:t xml:space="preserve"> </w:t>
+      </w:r>
+    </w:p>
+    <w:p>
+      <w:pPr>
+        <w:rPr>
+          <w:rStyle w:val="postbody"/>
+        </w:rPr>
+      </w:pPr>
+      <w:r>
+        <w:rPr>
+          <w:rStyle w:val="postbody"/>
+          <w:i/>
+        </w:rPr>
+        <w:lastRenderedPageBreak/>
+        <w:t xml:space="preserve">Działanie </w:t>
+      </w:r>
+      <w:proofErr w:type="spellStart"/>
+      <w:r>
+        <w:rPr>
+          <w:rStyle w:val="postbody"/>
+          <w:i/>
+        </w:rPr>
+        <w:t>Troiką</w:t>
+      </w:r>
+      <w:proofErr w:type="spellEnd"/>
+      <w:r>
+        <w:rPr>
+          <w:rStyle w:val="postbody"/>
+          <w:i/>
+        </w:rPr>
+        <w:t xml:space="preserve"> na świat: </w:t>
+      </w:r>
+      <w:r>
+        <w:rPr>
+          <w:i/>
+        </w:rPr>
+        <w:br/>
+      </w:r>
+      <w:r>
+        <w:rPr>
+          <w:rStyle w:val="postbody"/>
+          <w:i/>
+        </w:rPr>
+        <w:t xml:space="preserve">Przy wpływaniu </w:t>
+      </w:r>
+      <w:proofErr w:type="spellStart"/>
+      <w:r>
+        <w:rPr>
+          <w:rStyle w:val="postbody"/>
+          <w:i/>
+        </w:rPr>
+        <w:t>Troiką</w:t>
+      </w:r>
+      <w:proofErr w:type="spellEnd"/>
+      <w:r>
+        <w:rPr>
+          <w:rStyle w:val="postbody"/>
+          <w:i/>
+        </w:rPr>
+        <w:t xml:space="preserve"> na świat - każdy element układu możemy potraktować jako zupełnie niezależny układ. </w:t>
+      </w:r>
+      <w:r>
+        <w:rPr>
+          <w:i/>
+        </w:rPr>
+        <w:br/>
+      </w:r>
+      <w:r>
+        <w:rPr>
+          <w:rStyle w:val="postbody"/>
+          <w:i/>
+        </w:rPr>
+        <w:t xml:space="preserve">Im mniejszy (a raczej - mniej skomplikowany, składający się z mniejszej ilości układów) układ - tym łatwiej jest go zmienić. </w:t>
+      </w:r>
+      <w:r>
+        <w:rPr>
+          <w:i/>
+        </w:rPr>
+        <w:br/>
+      </w:r>
+      <w:r>
+        <w:rPr>
+          <w:rStyle w:val="postbody"/>
+          <w:i/>
+        </w:rPr>
+        <w:t xml:space="preserve">Przy zmianie układu 'nadrzędnego' - musimy jednocześnie zmienić wszystkie układy mu podrzędne. </w:t>
+      </w:r>
+      <w:r>
+        <w:rPr>
+          <w:i/>
+        </w:rPr>
+        <w:br/>
+      </w:r>
+      <w:r>
+        <w:rPr>
+          <w:rStyle w:val="postbody"/>
+          <w:i/>
+        </w:rPr>
+        <w:t xml:space="preserve">Zmiana układu nadrzędnego wymaga dużo czasu, ale też jest trudniej odwracalna. </w:t>
+      </w:r>
+      <w:r>
+        <w:rPr>
+          <w:i/>
+        </w:rPr>
+        <w:br/>
+      </w:r>
+      <w:r>
+        <w:rPr>
+          <w:i/>
+        </w:rPr>
+        <w:br/>
+      </w:r>
+      <w:r>
+        <w:rPr>
+          <w:rStyle w:val="postbody"/>
+          <w:i/>
+        </w:rPr>
+        <w:t xml:space="preserve">Dla przykładu </w:t>
+      </w:r>
+      <w:r>
+        <w:rPr>
+          <w:i/>
+        </w:rPr>
+        <w:br/>
+      </w:r>
+      <w:r>
+        <w:rPr>
+          <w:rStyle w:val="postbody"/>
+          <w:i/>
+        </w:rPr>
+        <w:t xml:space="preserve">LAS - DRZEWO - GAŁĄŹ - PATYK - LIŚĆ </w:t>
+      </w:r>
+      <w:r>
+        <w:rPr>
+          <w:i/>
+        </w:rPr>
+        <w:br/>
+      </w:r>
+      <w:r>
+        <w:rPr>
+          <w:rStyle w:val="postbody"/>
+          <w:i/>
+        </w:rPr>
+        <w:t xml:space="preserve">Trudniej zmienić cały las - bo musimy brać pod uwagę wszystkie kolejne elementy. Najłatwiej zmienić </w:t>
+      </w:r>
+      <w:proofErr w:type="spellStart"/>
+      <w:r>
+        <w:rPr>
+          <w:rStyle w:val="postbody"/>
+          <w:i/>
+        </w:rPr>
+        <w:t>pojedyńczy</w:t>
+      </w:r>
+      <w:proofErr w:type="spellEnd"/>
+      <w:r>
+        <w:rPr>
+          <w:rStyle w:val="postbody"/>
+          <w:i/>
+        </w:rPr>
+        <w:t xml:space="preserve"> liść, ale taka zmiana też długo się nie utrzyma - liść bardzo szybko odpadnie albo uschnie (mechanizmy działania </w:t>
+      </w:r>
+      <w:proofErr w:type="spellStart"/>
+      <w:r>
+        <w:rPr>
+          <w:rStyle w:val="postbody"/>
+          <w:i/>
+        </w:rPr>
+        <w:t>Troiki</w:t>
+      </w:r>
+      <w:proofErr w:type="spellEnd"/>
+      <w:r>
+        <w:rPr>
+          <w:rStyle w:val="postbody"/>
+          <w:i/>
+        </w:rPr>
+        <w:t xml:space="preserve"> dążące do równowagi). Zmieniona gałąź będzie wymagała trochę czasu i umiejętności, ale za to dłużej utrzyma się na drzewie. Zmiana całego lasu natomiast, będzie zmianą całego ekosystemu, która będzie wymagała mnóstwa czasu, ale któremu zajmie trochę czasu na powrót do poprzedniego stanu (to oczywiście przykład praktycznie niedostępny </w:t>
+      </w:r>
+      <w:proofErr w:type="spellStart"/>
+      <w:r>
+        <w:rPr>
+          <w:rStyle w:val="postbody"/>
+          <w:i/>
+        </w:rPr>
+        <w:t>Troikowiczom</w:t>
+      </w:r>
+      <w:proofErr w:type="spellEnd"/>
+      <w:r>
+        <w:rPr>
+          <w:rStyle w:val="postbody"/>
+          <w:i/>
+        </w:rPr>
+        <w:t xml:space="preserve"> - raczej jako hipotetyczny przykład co jest na końcu tego continuum). </w:t>
+      </w:r>
+      <w:r>
+        <w:rPr>
+          <w:i/>
+        </w:rPr>
+        <w:br/>
+      </w:r>
+      <w:r>
+        <w:rPr>
+          <w:i/>
+        </w:rPr>
+        <w:br/>
+      </w:r>
+    </w:p>
+    <w:p>
+      <w:pPr>
+        <w:rPr>
+          <w:rStyle w:val="postbody"/>
+        </w:rPr>
+      </w:pPr>
+      <w:r>
+        <w:rPr>
+          <w:rStyle w:val="postbody"/>
+        </w:rPr>
+        <w:t>ŚWIADOMOŚĆ</w:t>
+      </w:r>
+    </w:p>
+    <w:p>
+      <w:pPr>
+        <w:rPr>
+          <w:rStyle w:val="postbody"/>
+        </w:rPr>
+      </w:pPr>
+      <w:proofErr w:type="spellStart"/>
+      <w:r>
+        <w:rPr>
+          <w:rStyle w:val="postbody"/>
+        </w:rPr>
+        <w:t>Troika</w:t>
+      </w:r>
+      <w:proofErr w:type="spellEnd"/>
+      <w:r>
+        <w:rPr>
+          <w:rStyle w:val="postbody"/>
+        </w:rPr>
+        <w:t xml:space="preserve"> to tylko nazwa na pewne fundamentalne prawa określające funkcjonowanie świata. Nie jest w najmniejszym stopniu świadoma – dla Ras</w:t>
+      </w:r>
+      <w:r>
+        <w:rPr>
+          <w:rStyle w:val="postbody"/>
+        </w:rPr>
+        <w:t xml:space="preserve"> umiejących z niej korzystać</w:t>
+      </w:r>
+      <w:r>
+        <w:rPr>
+          <w:rStyle w:val="postbody"/>
+        </w:rPr>
+        <w:t xml:space="preserve"> stanowi jedynie narzędzie. Będzie działać w takim celu, w jakim zostanie użyte, zależy to tylko i wyłącznie od użytkownika. Podobnie jak nożem kroić można cebulę albo zaatakować drugiego człowieka – nigdy intencją noża nie jest kroić ani zabijać.</w:t>
+      </w:r>
+    </w:p>
+    <w:p>
+      <w:pPr>
+        <w:rPr>
+          <w:rStyle w:val="postbody"/>
+        </w:rPr>
+      </w:pPr>
+      <w:r>
+        <w:rPr>
+          <w:rStyle w:val="postbody"/>
+        </w:rPr>
+        <w:t xml:space="preserve">Mentorzy widzą </w:t>
+      </w:r>
+      <w:proofErr w:type="spellStart"/>
+      <w:r>
+        <w:rPr>
+          <w:rStyle w:val="postbody"/>
+        </w:rPr>
+        <w:t>Troikę</w:t>
+      </w:r>
+      <w:proofErr w:type="spellEnd"/>
+      <w:r>
+        <w:rPr>
+          <w:rStyle w:val="postbody"/>
+        </w:rPr>
+        <w:t xml:space="preserve"> jako narzędzie, które zostało stworzone jako przeciwwaga dla bogów, na tyle potężne, że za jego pomocą można ich unicestwić</w:t>
+      </w:r>
+      <w:r>
+        <w:rPr>
+          <w:rStyle w:val="postbody"/>
+        </w:rPr>
+        <w:t xml:space="preserve"> (i mają rację)</w:t>
+      </w:r>
+      <w:r>
+        <w:rPr>
+          <w:rStyle w:val="postbody"/>
+        </w:rPr>
+        <w:t xml:space="preserve">, i to uważają za cel istnienia </w:t>
+      </w:r>
+      <w:proofErr w:type="spellStart"/>
+      <w:r>
+        <w:rPr>
+          <w:rStyle w:val="postbody"/>
+        </w:rPr>
+        <w:t>Troiki</w:t>
+      </w:r>
+      <w:proofErr w:type="spellEnd"/>
+      <w:r>
+        <w:rPr>
+          <w:rStyle w:val="postbody"/>
+        </w:rPr>
+        <w:t xml:space="preserve"> (a tu już nie). </w:t>
+      </w:r>
+      <w:r>
+        <w:br/>
+      </w:r>
+      <w:r>
+        <w:rPr>
+          <w:rStyle w:val="postbody"/>
+        </w:rPr>
+        <w:t xml:space="preserve">Bogowie, w dużej mierze utożsamiając </w:t>
+      </w:r>
+      <w:proofErr w:type="spellStart"/>
+      <w:r>
+        <w:rPr>
+          <w:rStyle w:val="postbody"/>
+        </w:rPr>
+        <w:t>Troikę</w:t>
+      </w:r>
+      <w:proofErr w:type="spellEnd"/>
+      <w:r>
+        <w:rPr>
+          <w:rStyle w:val="postbody"/>
+        </w:rPr>
+        <w:t xml:space="preserve"> z Mentorami, traktują ją jako zagrożenie przez co swoim wyznawcom nie pozwalają korzystać z mocy, która oferuje, bo mają świadomość, że przez to mogą zostać narażeni na niebezpieczeństwo. </w:t>
+      </w:r>
+      <w:r>
+        <w:br/>
+      </w:r>
+      <w:r>
+        <w:rPr>
+          <w:rStyle w:val="postbody"/>
+        </w:rPr>
+        <w:t xml:space="preserve">A rasy nieświadome tego meta-konfliktu dają się z lepszym lub gorszym skutkiem manipulować jednym albo drugim, sami nie do końca rozumiejąc istoty </w:t>
+      </w:r>
+      <w:proofErr w:type="spellStart"/>
+      <w:r>
+        <w:rPr>
+          <w:rStyle w:val="postbody"/>
+        </w:rPr>
+        <w:t>Troiki</w:t>
+      </w:r>
+      <w:proofErr w:type="spellEnd"/>
+      <w:r>
+        <w:rPr>
+          <w:rStyle w:val="postbody"/>
+        </w:rPr>
+        <w:t xml:space="preserve">. W tym przypadku </w:t>
+      </w:r>
+      <w:proofErr w:type="spellStart"/>
+      <w:r>
+        <w:rPr>
+          <w:rStyle w:val="postbody"/>
+        </w:rPr>
+        <w:t>Troika</w:t>
+      </w:r>
+      <w:proofErr w:type="spellEnd"/>
+      <w:r>
+        <w:rPr>
+          <w:rStyle w:val="postbody"/>
+        </w:rPr>
+        <w:t xml:space="preserve"> sama z siebie nie potrzebuje żadnej formy świadomości, a mimo to 'uczestniczy' w konflikcie. Nie z własnej winy, jak widać.</w:t>
+      </w:r>
+    </w:p>
+    <w:p>
+      <w:pPr>
+        <w:rPr>
+          <w:i/>
+        </w:rPr>
+      </w:pPr>
+    </w:p>
+    <w:p>
+      <w:pPr>
+        <w:rPr>
+          <w:i/>
+        </w:rPr>
+      </w:pPr>
+    </w:p>
+    <w:p>
+      <w:pPr>
+        <w:rPr>
+          <w:rStyle w:val="postbody"/>
+          <w:i/>
+        </w:rPr>
+      </w:pPr>
+      <w:r>
+        <w:rPr>
+          <w:i/>
+        </w:rPr>
+        <w:br/>
+      </w:r>
+      <w:r>
+        <w:rPr>
+          <w:i/>
+        </w:rPr>
+        <w:br/>
+      </w:r>
+      <w:r>
+        <w:rPr>
+          <w:i/>
+        </w:rPr>
+        <w:br/>
+      </w:r>
+      <w:r>
+        <w:rPr>
+          <w:rStyle w:val="postbody"/>
+          <w:i/>
+        </w:rPr>
+        <w:t xml:space="preserve">Amulety </w:t>
+      </w:r>
+      <w:proofErr w:type="spellStart"/>
+      <w:r>
+        <w:rPr>
+          <w:rStyle w:val="postbody"/>
+          <w:i/>
+        </w:rPr>
+        <w:t>Troiki</w:t>
+      </w:r>
+      <w:proofErr w:type="spellEnd"/>
+      <w:r>
+        <w:rPr>
+          <w:rStyle w:val="postbody"/>
+          <w:i/>
+        </w:rPr>
+        <w:t xml:space="preserve">: (ciekawostka) </w:t>
+      </w:r>
+      <w:r>
+        <w:rPr>
+          <w:i/>
+        </w:rPr>
+        <w:br/>
+      </w:r>
+      <w:r>
+        <w:rPr>
+          <w:rStyle w:val="postbody"/>
+          <w:i/>
+        </w:rPr>
+        <w:lastRenderedPageBreak/>
+        <w:t xml:space="preserve">Na każdego posiadacza amuletów </w:t>
+      </w:r>
+      <w:proofErr w:type="spellStart"/>
+      <w:r>
+        <w:rPr>
+          <w:rStyle w:val="postbody"/>
+          <w:i/>
+        </w:rPr>
+        <w:t>troiki</w:t>
+      </w:r>
+      <w:proofErr w:type="spellEnd"/>
+      <w:r>
+        <w:rPr>
+          <w:rStyle w:val="postbody"/>
+          <w:i/>
+        </w:rPr>
+        <w:t xml:space="preserve">, używającego którejś z mocy </w:t>
+      </w:r>
+      <w:proofErr w:type="spellStart"/>
+      <w:r>
+        <w:rPr>
+          <w:rStyle w:val="postbody"/>
+          <w:i/>
+        </w:rPr>
+        <w:t>troiki</w:t>
+      </w:r>
+      <w:proofErr w:type="spellEnd"/>
+      <w:r>
+        <w:rPr>
+          <w:rStyle w:val="postbody"/>
+          <w:i/>
+        </w:rPr>
+        <w:t xml:space="preserve">, działa konkretna anomalia. wywołana ona jest dysonansem między mocą amuletu (który ukrywa posiadacza przed bogami), a używaniem </w:t>
+      </w:r>
+      <w:proofErr w:type="spellStart"/>
+      <w:r>
+        <w:rPr>
+          <w:rStyle w:val="postbody"/>
+          <w:i/>
+        </w:rPr>
+        <w:t>troiki</w:t>
+      </w:r>
+      <w:proofErr w:type="spellEnd"/>
+      <w:r>
+        <w:rPr>
+          <w:rStyle w:val="postbody"/>
+          <w:i/>
+        </w:rPr>
+        <w:t xml:space="preserve">. kto jaka anomalie dostaje </w:t>
+      </w:r>
+      <w:proofErr w:type="spellStart"/>
+      <w:r>
+        <w:rPr>
+          <w:rStyle w:val="postbody"/>
+          <w:i/>
+        </w:rPr>
+        <w:t>zalezy</w:t>
+      </w:r>
+      <w:proofErr w:type="spellEnd"/>
+      <w:r>
+        <w:rPr>
+          <w:rStyle w:val="postbody"/>
+          <w:i/>
+        </w:rPr>
+        <w:t xml:space="preserve"> od tego jakiej mocy </w:t>
+      </w:r>
+      <w:proofErr w:type="spellStart"/>
+      <w:r>
+        <w:rPr>
+          <w:rStyle w:val="postbody"/>
+          <w:i/>
+        </w:rPr>
+        <w:t>najczesciej</w:t>
+      </w:r>
+      <w:proofErr w:type="spellEnd"/>
+      <w:r>
+        <w:rPr>
+          <w:rStyle w:val="postbody"/>
+          <w:i/>
+        </w:rPr>
+        <w:t xml:space="preserve"> </w:t>
+      </w:r>
+      <w:proofErr w:type="spellStart"/>
+      <w:r>
+        <w:rPr>
+          <w:rStyle w:val="postbody"/>
+          <w:i/>
+        </w:rPr>
+        <w:t>uzywa</w:t>
+      </w:r>
+      <w:proofErr w:type="spellEnd"/>
+      <w:r>
+        <w:rPr>
+          <w:rStyle w:val="postbody"/>
+          <w:i/>
+        </w:rPr>
+        <w:t xml:space="preserve"> </w:t>
+      </w:r>
+      <w:r>
+        <w:rPr>
+          <w:i/>
+        </w:rPr>
+        <w:br/>
+      </w:r>
+      <w:r>
+        <w:rPr>
+          <w:rStyle w:val="postbody"/>
+          <w:i/>
+        </w:rPr>
+        <w:t xml:space="preserve">anomalia natury: natura lgnie do posiadacza amuletu, jest przyciągana </w:t>
+      </w:r>
+      <w:r>
+        <w:rPr>
+          <w:i/>
+        </w:rPr>
+        <w:br/>
+      </w:r>
+      <w:r>
+        <w:rPr>
+          <w:rStyle w:val="postbody"/>
+          <w:i/>
+        </w:rPr>
+        <w:t xml:space="preserve">anomalia umysłu: powoduje sny i skojarzenia z posiadaczem amuletu </w:t>
+      </w:r>
+      <w:r>
+        <w:rPr>
+          <w:i/>
+        </w:rPr>
+        <w:br/>
+      </w:r>
+      <w:r>
+        <w:rPr>
+          <w:rStyle w:val="postbody"/>
+          <w:i/>
+        </w:rPr>
+        <w:t>anomalia techniki: wszystko wokół posiadacza amuletu zachodzi wydajniej, procesy fizyczne etc</w:t>
+      </w:r>
+    </w:p>
+    <w:p>
+      <w:pPr>
+        <w:rPr>
+          <w:rStyle w:val="postbody"/>
+          <w:i/>
+        </w:rPr>
+      </w:pPr>
+      <w:r>
+        <w:rPr>
+          <w:rStyle w:val="postbody"/>
+          <w:i/>
+        </w:rPr>
+        <w:t xml:space="preserve">- </w:t>
+      </w:r>
+      <w:proofErr w:type="spellStart"/>
+      <w:r>
+        <w:rPr>
+          <w:rStyle w:val="postbody"/>
+          <w:i/>
+        </w:rPr>
+        <w:t>Rzucajac</w:t>
+      </w:r>
+      <w:proofErr w:type="spellEnd"/>
+      <w:r>
+        <w:rPr>
+          <w:rStyle w:val="postbody"/>
+          <w:i/>
+        </w:rPr>
+        <w:t xml:space="preserve"> </w:t>
+      </w:r>
+      <w:proofErr w:type="spellStart"/>
+      <w:r>
+        <w:rPr>
+          <w:rStyle w:val="postbody"/>
+          <w:i/>
+        </w:rPr>
+        <w:t>Troikę</w:t>
+      </w:r>
+      <w:proofErr w:type="spellEnd"/>
+      <w:r>
+        <w:rPr>
+          <w:rStyle w:val="postbody"/>
+          <w:i/>
+        </w:rPr>
+        <w:t xml:space="preserve"> zmienia się lokalne zasady fizyki, ale tymczasowo, wszystko </w:t>
+      </w:r>
+      <w:proofErr w:type="spellStart"/>
+      <w:r>
+        <w:rPr>
+          <w:rStyle w:val="postbody"/>
+          <w:i/>
+        </w:rPr>
+        <w:t>wroci</w:t>
+      </w:r>
+      <w:proofErr w:type="spellEnd"/>
+      <w:r>
+        <w:rPr>
+          <w:rStyle w:val="postbody"/>
+          <w:i/>
+        </w:rPr>
+        <w:t xml:space="preserve"> do normy zgodnie z zasada </w:t>
+      </w:r>
+      <w:proofErr w:type="spellStart"/>
+      <w:r>
+        <w:rPr>
+          <w:rStyle w:val="postbody"/>
+          <w:i/>
+        </w:rPr>
+        <w:t>naciagania</w:t>
+      </w:r>
+      <w:proofErr w:type="spellEnd"/>
+      <w:r>
+        <w:rPr>
+          <w:rStyle w:val="postbody"/>
+          <w:i/>
+        </w:rPr>
+        <w:t xml:space="preserve"> </w:t>
+      </w:r>
+      <w:proofErr w:type="spellStart"/>
+      <w:r>
+        <w:rPr>
+          <w:rStyle w:val="postbody"/>
+          <w:i/>
+        </w:rPr>
+        <w:t>spreżyny</w:t>
+      </w:r>
+      <w:proofErr w:type="spellEnd"/>
+      <w:r>
+        <w:rPr>
+          <w:rStyle w:val="postbody"/>
+          <w:i/>
+        </w:rPr>
+        <w:t xml:space="preserve">. </w:t>
+      </w:r>
+      <w:r>
+        <w:rPr>
+          <w:i/>
+        </w:rPr>
+        <w:br/>
+      </w:r>
+      <w:r>
+        <w:rPr>
+          <w:rStyle w:val="postbody"/>
+          <w:i/>
+        </w:rPr>
+        <w:t xml:space="preserve">- </w:t>
+      </w:r>
+      <w:proofErr w:type="spellStart"/>
+      <w:r>
+        <w:rPr>
+          <w:rStyle w:val="postbody"/>
+          <w:i/>
+        </w:rPr>
+        <w:t>Uzywając</w:t>
+      </w:r>
+      <w:proofErr w:type="spellEnd"/>
+      <w:r>
+        <w:rPr>
+          <w:rStyle w:val="postbody"/>
+          <w:i/>
+        </w:rPr>
+        <w:t xml:space="preserve"> esencji, magii, wprowadza sie trwałe zmiany, </w:t>
+      </w:r>
+      <w:proofErr w:type="spellStart"/>
+      <w:r>
+        <w:rPr>
+          <w:rStyle w:val="postbody"/>
+          <w:i/>
+        </w:rPr>
+        <w:t>poniewaz</w:t>
+      </w:r>
+      <w:proofErr w:type="spellEnd"/>
+      <w:r>
+        <w:rPr>
+          <w:rStyle w:val="postbody"/>
+          <w:i/>
+        </w:rPr>
+        <w:t xml:space="preserve"> </w:t>
+      </w:r>
+      <w:proofErr w:type="spellStart"/>
+      <w:r>
+        <w:rPr>
+          <w:rStyle w:val="postbody"/>
+          <w:i/>
+        </w:rPr>
+        <w:t>uzywa</w:t>
+      </w:r>
+      <w:proofErr w:type="spellEnd"/>
+      <w:r>
+        <w:rPr>
+          <w:rStyle w:val="postbody"/>
+          <w:i/>
+        </w:rPr>
+        <w:t xml:space="preserve"> sie energii nadawania cech. </w:t>
+      </w:r>
+      <w:r>
+        <w:rPr>
+          <w:i/>
+        </w:rPr>
+        <w:br/>
+      </w:r>
+      <w:r>
+        <w:rPr>
+          <w:rStyle w:val="postbody"/>
+          <w:i/>
+        </w:rPr>
+        <w:t xml:space="preserve">- </w:t>
+      </w:r>
+      <w:proofErr w:type="spellStart"/>
+      <w:r>
+        <w:rPr>
+          <w:rStyle w:val="postbody"/>
+          <w:i/>
+        </w:rPr>
+        <w:t>Troika</w:t>
+      </w:r>
+      <w:proofErr w:type="spellEnd"/>
+      <w:r>
+        <w:rPr>
+          <w:rStyle w:val="postbody"/>
+          <w:i/>
+        </w:rPr>
+        <w:t xml:space="preserve"> ma </w:t>
+      </w:r>
+      <w:proofErr w:type="spellStart"/>
+      <w:r>
+        <w:rPr>
+          <w:rStyle w:val="postbody"/>
+          <w:i/>
+        </w:rPr>
+        <w:t>staty</w:t>
+      </w:r>
+      <w:proofErr w:type="spellEnd"/>
+      <w:r>
+        <w:rPr>
+          <w:rStyle w:val="postbody"/>
+          <w:i/>
+        </w:rPr>
+        <w:t xml:space="preserve">: </w:t>
+      </w:r>
+      <w:r>
+        <w:rPr>
+          <w:i/>
+        </w:rPr>
+        <w:br/>
+      </w:r>
+      <w:r>
+        <w:rPr>
+          <w:rStyle w:val="postbody"/>
+          <w:i/>
+        </w:rPr>
+        <w:t xml:space="preserve">- moc, siła czyli zdolność do zmiany danej rzeczy (drzewa, stali), można tego używać tylko na rzeczach które się wcześniej ogarnęło percepcją poziomu trzeciego. </w:t>
+      </w:r>
+      <w:r>
+        <w:rPr>
+          <w:i/>
+        </w:rPr>
+        <w:br/>
+      </w:r>
+      <w:r>
+        <w:rPr>
+          <w:rStyle w:val="postbody"/>
+          <w:i/>
+        </w:rPr>
+        <w:t>*</w:t>
+      </w:r>
+      <w:proofErr w:type="spellStart"/>
+      <w:r>
+        <w:rPr>
+          <w:rStyle w:val="postbody"/>
+          <w:i/>
+        </w:rPr>
+        <w:t>traity</w:t>
+      </w:r>
+      <w:proofErr w:type="spellEnd"/>
+      <w:r>
+        <w:rPr>
+          <w:rStyle w:val="postbody"/>
+          <w:i/>
+        </w:rPr>
+        <w:t xml:space="preserve">, czyli: </w:t>
+      </w:r>
+      <w:proofErr w:type="spellStart"/>
+      <w:r>
+        <w:rPr>
+          <w:rStyle w:val="postbody"/>
+          <w:i/>
+        </w:rPr>
+        <w:t>zmysly</w:t>
+      </w:r>
+      <w:proofErr w:type="spellEnd"/>
+      <w:r>
+        <w:rPr>
+          <w:rStyle w:val="postbody"/>
+          <w:i/>
+        </w:rPr>
+        <w:t>/percepcja/pojmowanie - dostrzegasz takość, prawdziwą 'naturę' rzeczy. Jeśli zrozumiesz '</w:t>
+      </w:r>
+      <w:proofErr w:type="spellStart"/>
+      <w:r>
+        <w:rPr>
+          <w:rStyle w:val="postbody"/>
+          <w:i/>
+        </w:rPr>
+        <w:t>item</w:t>
+      </w:r>
+      <w:proofErr w:type="spellEnd"/>
+      <w:r>
+        <w:rPr>
+          <w:rStyle w:val="postbody"/>
+          <w:i/>
+        </w:rPr>
+        <w:t xml:space="preserve">', kategorię </w:t>
+      </w:r>
+      <w:r>
+        <w:rPr>
+          <w:i/>
+        </w:rPr>
+        <w:br/>
+      </w:r>
+      <w:r>
+        <w:rPr>
+          <w:rStyle w:val="postbody"/>
+          <w:i/>
+        </w:rPr>
+        <w:t xml:space="preserve">to </w:t>
+      </w:r>
+      <w:proofErr w:type="spellStart"/>
+      <w:r>
+        <w:rPr>
+          <w:rStyle w:val="postbody"/>
+          <w:i/>
+        </w:rPr>
+        <w:t>mozesz</w:t>
+      </w:r>
+      <w:proofErr w:type="spellEnd"/>
+      <w:r>
+        <w:rPr>
+          <w:rStyle w:val="postbody"/>
+          <w:i/>
+        </w:rPr>
+        <w:t xml:space="preserve"> na nie </w:t>
+      </w:r>
+      <w:proofErr w:type="spellStart"/>
+      <w:r>
+        <w:rPr>
+          <w:rStyle w:val="postbody"/>
+          <w:i/>
+        </w:rPr>
+        <w:t>wplywac</w:t>
+      </w:r>
+      <w:proofErr w:type="spellEnd"/>
+      <w:r>
+        <w:rPr>
+          <w:rStyle w:val="postbody"/>
+          <w:i/>
+        </w:rPr>
+        <w:t xml:space="preserve"> jedna z trzech cech </w:t>
+      </w:r>
+      <w:proofErr w:type="spellStart"/>
+      <w:r>
+        <w:rPr>
+          <w:rStyle w:val="postbody"/>
+          <w:i/>
+        </w:rPr>
+        <w:t>troik</w:t>
+      </w:r>
+      <w:proofErr w:type="spellEnd"/>
+      <w:r>
+        <w:rPr>
+          <w:rStyle w:val="postbody"/>
+          <w:i/>
+        </w:rPr>
+        <w:t xml:space="preserve">; </w:t>
+      </w:r>
+      <w:proofErr w:type="spellStart"/>
+      <w:r>
+        <w:rPr>
+          <w:rStyle w:val="postbody"/>
+          <w:i/>
+        </w:rPr>
+        <w:t>traity</w:t>
+      </w:r>
+      <w:proofErr w:type="spellEnd"/>
+      <w:r>
+        <w:rPr>
+          <w:rStyle w:val="postbody"/>
+          <w:i/>
+        </w:rPr>
+        <w:t xml:space="preserve"> zdobywasz fabularnie </w:t>
+      </w:r>
+      <w:r>
+        <w:rPr>
+          <w:i/>
+        </w:rPr>
+        <w:br/>
+      </w:r>
+      <w:r>
+        <w:rPr>
+          <w:rStyle w:val="postbody"/>
+          <w:i/>
+        </w:rPr>
+        <w:t xml:space="preserve">ten </w:t>
+      </w:r>
+      <w:proofErr w:type="spellStart"/>
+      <w:r>
+        <w:rPr>
+          <w:rStyle w:val="postbody"/>
+          <w:i/>
+        </w:rPr>
+        <w:t>trait</w:t>
+      </w:r>
+      <w:proofErr w:type="spellEnd"/>
+      <w:r>
+        <w:rPr>
+          <w:rStyle w:val="postbody"/>
+          <w:i/>
+        </w:rPr>
+        <w:t xml:space="preserve"> ma 3 poziomy: </w:t>
+      </w:r>
+      <w:r>
+        <w:rPr>
+          <w:i/>
+        </w:rPr>
+        <w:br/>
+      </w:r>
+      <w:r>
+        <w:rPr>
+          <w:rStyle w:val="postbody"/>
+          <w:i/>
+        </w:rPr>
+        <w:t xml:space="preserve">=podstawowe zrozumienie, polaczenie z rodzajem rzeczy, dobrze ci w okolicy tego co tam sobie </w:t>
+      </w:r>
+      <w:proofErr w:type="spellStart"/>
+      <w:r>
+        <w:rPr>
+          <w:rStyle w:val="postbody"/>
+          <w:i/>
+        </w:rPr>
+        <w:t>wybrales</w:t>
+      </w:r>
+      <w:proofErr w:type="spellEnd"/>
+      <w:r>
+        <w:rPr>
+          <w:rStyle w:val="postbody"/>
+          <w:i/>
+        </w:rPr>
+        <w:t xml:space="preserve"> // </w:t>
+      </w:r>
+      <w:proofErr w:type="spellStart"/>
+      <w:r>
+        <w:rPr>
+          <w:rStyle w:val="postbody"/>
+          <w:i/>
+        </w:rPr>
+        <w:t>półmagiczna</w:t>
+      </w:r>
+      <w:proofErr w:type="spellEnd"/>
+      <w:r>
+        <w:rPr>
+          <w:rStyle w:val="postbody"/>
+          <w:i/>
+        </w:rPr>
+        <w:t xml:space="preserve"> zdolność, dobra wiedza i 'ogarnięcie' tematu, zdobywa się to poprzez długie przebywanie w określonym środowisku czy długie używanie rzeczy </w:t>
+      </w:r>
+      <w:r>
+        <w:rPr>
+          <w:i/>
+        </w:rPr>
+        <w:br/>
+      </w:r>
+      <w:r>
+        <w:rPr>
+          <w:rStyle w:val="postbody"/>
+          <w:i/>
+        </w:rPr>
+        <w:t xml:space="preserve">=średnie, zyskujesz magiczny </w:t>
+      </w:r>
+      <w:proofErr w:type="spellStart"/>
+      <w:r>
+        <w:rPr>
+          <w:rStyle w:val="postbody"/>
+          <w:i/>
+        </w:rPr>
+        <w:t>zmysl</w:t>
+      </w:r>
+      <w:proofErr w:type="spellEnd"/>
+      <w:r>
+        <w:rPr>
+          <w:rStyle w:val="postbody"/>
+          <w:i/>
+        </w:rPr>
+        <w:t xml:space="preserve"> </w:t>
+      </w:r>
+      <w:proofErr w:type="spellStart"/>
+      <w:r>
+        <w:rPr>
+          <w:rStyle w:val="postbody"/>
+          <w:i/>
+        </w:rPr>
+        <w:t>troiki</w:t>
+      </w:r>
+      <w:proofErr w:type="spellEnd"/>
+      <w:r>
+        <w:rPr>
+          <w:rStyle w:val="postbody"/>
+          <w:i/>
+        </w:rPr>
+        <w:t xml:space="preserve"> tj. po eksperymentach i ... </w:t>
+      </w:r>
+      <w:proofErr w:type="spellStart"/>
+      <w:r>
+        <w:rPr>
+          <w:rStyle w:val="postbody"/>
+          <w:i/>
+        </w:rPr>
+        <w:t>jakosc</w:t>
+      </w:r>
+      <w:proofErr w:type="spellEnd"/>
+      <w:r>
+        <w:rPr>
+          <w:rStyle w:val="postbody"/>
+          <w:i/>
+        </w:rPr>
+        <w:t xml:space="preserve">, fizyczne </w:t>
+      </w:r>
+      <w:proofErr w:type="spellStart"/>
+      <w:r>
+        <w:rPr>
+          <w:rStyle w:val="postbody"/>
+          <w:i/>
+        </w:rPr>
+        <w:t>wlasciwosci</w:t>
+      </w:r>
+      <w:proofErr w:type="spellEnd"/>
+      <w:r>
+        <w:rPr>
+          <w:rStyle w:val="postbody"/>
+          <w:i/>
+        </w:rPr>
+        <w:t xml:space="preserve">, </w:t>
+      </w:r>
+      <w:proofErr w:type="spellStart"/>
+      <w:r>
+        <w:rPr>
+          <w:rStyle w:val="postbody"/>
+          <w:i/>
+        </w:rPr>
+        <w:t>slabe</w:t>
+      </w:r>
+      <w:proofErr w:type="spellEnd"/>
+      <w:r>
+        <w:rPr>
+          <w:rStyle w:val="postbody"/>
+          <w:i/>
+        </w:rPr>
+        <w:t xml:space="preserve">/mocne strony </w:t>
+      </w:r>
+      <w:r>
+        <w:rPr>
+          <w:i/>
+        </w:rPr>
+        <w:br/>
+      </w:r>
+      <w:r>
+        <w:rPr>
+          <w:rStyle w:val="postbody"/>
+          <w:i/>
+        </w:rPr>
+        <w:t xml:space="preserve">np. </w:t>
+      </w:r>
+      <w:proofErr w:type="spellStart"/>
+      <w:r>
+        <w:rPr>
+          <w:rStyle w:val="postbody"/>
+          <w:i/>
+        </w:rPr>
+        <w:t>umyslem</w:t>
+      </w:r>
+      <w:proofErr w:type="spellEnd"/>
+      <w:r>
+        <w:rPr>
+          <w:rStyle w:val="postbody"/>
+          <w:i/>
+        </w:rPr>
+        <w:t xml:space="preserve"> </w:t>
+      </w:r>
+      <w:proofErr w:type="spellStart"/>
+      <w:r>
+        <w:rPr>
+          <w:rStyle w:val="postbody"/>
+          <w:i/>
+        </w:rPr>
+        <w:t>mozesz</w:t>
+      </w:r>
+      <w:proofErr w:type="spellEnd"/>
+      <w:r>
+        <w:rPr>
+          <w:rStyle w:val="postbody"/>
+          <w:i/>
+        </w:rPr>
+        <w:t xml:space="preserve"> </w:t>
+      </w:r>
+      <w:proofErr w:type="spellStart"/>
+      <w:r>
+        <w:rPr>
+          <w:rStyle w:val="postbody"/>
+          <w:i/>
+        </w:rPr>
+        <w:t>poznac</w:t>
+      </w:r>
+      <w:proofErr w:type="spellEnd"/>
+      <w:r>
+        <w:rPr>
+          <w:rStyle w:val="postbody"/>
+          <w:i/>
+        </w:rPr>
+        <w:t xml:space="preserve">, ze </w:t>
+      </w:r>
+      <w:proofErr w:type="spellStart"/>
+      <w:r>
+        <w:rPr>
+          <w:rStyle w:val="postbody"/>
+          <w:i/>
+        </w:rPr>
+        <w:t>ktos</w:t>
+      </w:r>
+      <w:proofErr w:type="spellEnd"/>
+      <w:r>
+        <w:rPr>
+          <w:rStyle w:val="postbody"/>
+          <w:i/>
+        </w:rPr>
+        <w:t xml:space="preserve"> ma zaburzenie psychiczne </w:t>
+      </w:r>
+      <w:r>
+        <w:rPr>
+          <w:i/>
+        </w:rPr>
+        <w:br/>
+      </w:r>
+      <w:r>
+        <w:rPr>
+          <w:rStyle w:val="postbody"/>
+          <w:i/>
+        </w:rPr>
+        <w:t xml:space="preserve">pierwsza </w:t>
+      </w:r>
+      <w:proofErr w:type="spellStart"/>
+      <w:r>
+        <w:rPr>
+          <w:rStyle w:val="postbody"/>
+          <w:i/>
+        </w:rPr>
+        <w:t>dwojke</w:t>
+      </w:r>
+      <w:proofErr w:type="spellEnd"/>
+      <w:r>
+        <w:rPr>
+          <w:rStyle w:val="postbody"/>
+          <w:i/>
+        </w:rPr>
+        <w:t xml:space="preserve"> poznajesz super fabularnie </w:t>
+      </w:r>
+      <w:r>
+        <w:rPr>
+          <w:i/>
+        </w:rPr>
+        <w:br/>
+      </w:r>
+      <w:proofErr w:type="spellStart"/>
+      <w:r>
+        <w:rPr>
+          <w:rStyle w:val="postbody"/>
+          <w:i/>
+        </w:rPr>
+        <w:t>nastepne</w:t>
+      </w:r>
+      <w:proofErr w:type="spellEnd"/>
+      <w:r>
+        <w:rPr>
+          <w:rStyle w:val="postbody"/>
+          <w:i/>
+        </w:rPr>
+        <w:t xml:space="preserve"> </w:t>
+      </w:r>
+      <w:proofErr w:type="spellStart"/>
+      <w:r>
+        <w:rPr>
+          <w:rStyle w:val="postbody"/>
+          <w:i/>
+        </w:rPr>
+        <w:t>sa</w:t>
+      </w:r>
+      <w:proofErr w:type="spellEnd"/>
+      <w:r>
+        <w:rPr>
+          <w:rStyle w:val="postbody"/>
+          <w:i/>
+        </w:rPr>
+        <w:t xml:space="preserve"> </w:t>
+      </w:r>
+      <w:proofErr w:type="spellStart"/>
+      <w:r>
+        <w:rPr>
+          <w:rStyle w:val="postbody"/>
+          <w:i/>
+        </w:rPr>
+        <w:t>latwiejsze</w:t>
+      </w:r>
+      <w:proofErr w:type="spellEnd"/>
+      <w:r>
+        <w:rPr>
+          <w:rStyle w:val="postbody"/>
+          <w:i/>
+        </w:rPr>
+        <w:t xml:space="preserve"> </w:t>
+      </w:r>
+      <w:r>
+        <w:rPr>
+          <w:i/>
+        </w:rPr>
+        <w:br/>
+      </w:r>
+      <w:r>
+        <w:rPr>
+          <w:rStyle w:val="postbody"/>
+          <w:i/>
+        </w:rPr>
+        <w:t xml:space="preserve">=pełne zrozumienie, pod względem samej percepcji nie różni się wiele od Dwójki, ale pozwala już na używanie </w:t>
+      </w:r>
+      <w:proofErr w:type="spellStart"/>
+      <w:r>
+        <w:rPr>
+          <w:rStyle w:val="postbody"/>
+          <w:i/>
+        </w:rPr>
+        <w:t>Troiki</w:t>
+      </w:r>
+      <w:proofErr w:type="spellEnd"/>
+      <w:r>
+        <w:rPr>
+          <w:rStyle w:val="postbody"/>
+          <w:i/>
+        </w:rPr>
+        <w:t xml:space="preserve"> względem tej dziedziny </w:t>
+      </w:r>
+      <w:r>
+        <w:rPr>
+          <w:i/>
+        </w:rPr>
+        <w:br/>
+      </w:r>
+      <w:r>
+        <w:rPr>
+          <w:i/>
+        </w:rPr>
+        <w:br/>
+      </w:r>
+      <w:r>
+        <w:rPr>
+          <w:i/>
+        </w:rPr>
+        <w:br/>
+      </w:r>
+      <w:r>
+        <w:rPr>
+          <w:rStyle w:val="postbody"/>
+          <w:i/>
+        </w:rPr>
+        <w:t xml:space="preserve">*cechy </w:t>
+      </w:r>
+      <w:proofErr w:type="spellStart"/>
+      <w:r>
+        <w:rPr>
+          <w:rStyle w:val="postbody"/>
+          <w:i/>
+        </w:rPr>
+        <w:t>troiki</w:t>
+      </w:r>
+      <w:proofErr w:type="spellEnd"/>
+      <w:r>
+        <w:rPr>
+          <w:rStyle w:val="postbody"/>
+          <w:i/>
+        </w:rPr>
+        <w:t>, natura/technika/</w:t>
+      </w:r>
+      <w:proofErr w:type="spellStart"/>
+      <w:r>
+        <w:rPr>
+          <w:rStyle w:val="postbody"/>
+          <w:i/>
+        </w:rPr>
+        <w:t>umysl</w:t>
+      </w:r>
+      <w:proofErr w:type="spellEnd"/>
+      <w:r>
+        <w:rPr>
+          <w:rStyle w:val="postbody"/>
+          <w:i/>
+        </w:rPr>
+        <w:t xml:space="preserve"> </w:t>
+      </w:r>
+      <w:proofErr w:type="spellStart"/>
+      <w:r>
+        <w:rPr>
+          <w:rStyle w:val="postbody"/>
+          <w:i/>
+        </w:rPr>
+        <w:t>ktore</w:t>
+      </w:r>
+      <w:proofErr w:type="spellEnd"/>
+      <w:r>
+        <w:rPr>
+          <w:rStyle w:val="postbody"/>
+          <w:i/>
+        </w:rPr>
+        <w:t xml:space="preserve"> </w:t>
+      </w:r>
+      <w:proofErr w:type="spellStart"/>
+      <w:r>
+        <w:rPr>
+          <w:rStyle w:val="postbody"/>
+          <w:i/>
+        </w:rPr>
+        <w:t>posiadaja</w:t>
+      </w:r>
+      <w:proofErr w:type="spellEnd"/>
+      <w:r>
+        <w:rPr>
+          <w:rStyle w:val="postbody"/>
+          <w:i/>
+        </w:rPr>
+        <w:t xml:space="preserve"> cechy od 0 do </w:t>
+      </w:r>
+      <w:proofErr w:type="spellStart"/>
+      <w:r>
+        <w:rPr>
+          <w:rStyle w:val="postbody"/>
+          <w:i/>
+        </w:rPr>
+        <w:t>nieskonczonosci</w:t>
+      </w:r>
+      <w:proofErr w:type="spellEnd"/>
+    </w:p>
+    <w:p>
+      <w:pPr>
+        <w:rPr>
+          <w:rFonts w:cstheme="minorHAnsi"/>
+          <w:i/>
+        </w:rPr>
+      </w:pPr>
+      <w:r>
+        <w:rPr>
+          <w:rStyle w:val="postbody"/>
+          <w:i/>
+        </w:rPr>
+        <w:t xml:space="preserve">Jakiej mocy </w:t>
+      </w:r>
+      <w:proofErr w:type="spellStart"/>
+      <w:r>
+        <w:rPr>
+          <w:rStyle w:val="postbody"/>
+          <w:i/>
+        </w:rPr>
+        <w:t>Troiki</w:t>
+      </w:r>
+      <w:proofErr w:type="spellEnd"/>
+      <w:r>
+        <w:rPr>
+          <w:rStyle w:val="postbody"/>
+          <w:i/>
+        </w:rPr>
+        <w:t xml:space="preserve"> użyć?: </w:t>
+      </w:r>
+      <w:r>
+        <w:rPr>
+          <w:i/>
+        </w:rPr>
+        <w:br/>
+      </w:r>
+      <w:r>
+        <w:rPr>
+          <w:rStyle w:val="postbody"/>
+          <w:i/>
+        </w:rPr>
+        <w:t xml:space="preserve">Patrzymy na punkty po kolei: </w:t>
+      </w:r>
+      <w:r>
+        <w:rPr>
+          <w:i/>
+        </w:rPr>
+        <w:br/>
+      </w:r>
+      <w:r>
+        <w:rPr>
+          <w:rStyle w:val="postbody"/>
+          <w:i/>
+        </w:rPr>
+        <w:t xml:space="preserve">1. Umysł - Obiekt posiada Ducha/Patrona </w:t>
+      </w:r>
+      <w:r>
+        <w:rPr>
+          <w:i/>
+        </w:rPr>
+        <w:br/>
+      </w:r>
+      <w:r>
+        <w:rPr>
+          <w:rStyle w:val="postbody"/>
+          <w:i/>
+        </w:rPr>
+        <w:t xml:space="preserve">2. Natura - Obiekt nie posiada Ducha ani Patrona, ale posiada siłę życiową </w:t>
+      </w:r>
+      <w:r>
+        <w:rPr>
+          <w:i/>
+        </w:rPr>
+        <w:br/>
+      </w:r>
+      <w:r>
+        <w:rPr>
+          <w:rStyle w:val="postbody"/>
+          <w:i/>
+        </w:rPr>
+        <w:t>3. Technika - Obiekt nie posiada Ducha ani Patrona, nie posiada siły życiowej.</w:t>
       </w:r>
     </w:p>
     <w:p>
@@ -13455,6 +15043,7 @@
           <w:rStyle w:val="postbody"/>
           <w:i/>
         </w:rPr>
+        <w:lastRenderedPageBreak/>
         <w:t xml:space="preserve">&gt;główny zmysł w </w:t>
       </w:r>
       <w:proofErr w:type="spellStart"/>
@@ -13493,56 +15082,751 @@
       <w:pPr>
         <w:rPr>
           <w:rStyle w:val="postbody"/>
-          <w:i/>
-        </w:rPr>
-      </w:pPr>
-      <w:proofErr w:type="spellStart"/>
-      <w:r>
-        <w:rPr>
-          <w:rStyle w:val="postbody"/>
-          <w:i/>
-        </w:rPr>
-        <w:t>Edahna</w:t>
-      </w:r>
-      <w:proofErr w:type="spellEnd"/>
-      <w:r>
-        <w:rPr>
-          <w:rStyle w:val="postbody"/>
-          <w:i/>
-        </w:rPr>
-        <w:t xml:space="preserve"> nie zabrania używania </w:t>
-      </w:r>
-      <w:proofErr w:type="spellStart"/>
-      <w:r>
-        <w:rPr>
-          <w:rStyle w:val="postbody"/>
-          <w:i/>
+          <w:color w:val="FF0000"/>
+        </w:rPr>
+      </w:pPr>
+      <w:r>
+        <w:rPr>
+          <w:rStyle w:val="postbody"/>
+          <w:color w:val="FF0000"/>
+        </w:rPr>
+        <w:t xml:space="preserve">&gt;Wrażliwość&lt; &gt;dociekliwość&lt; dwa z trzech sposobów na </w:t>
+      </w:r>
+      <w:proofErr w:type="spellStart"/>
+      <w:r>
+        <w:rPr>
+          <w:rStyle w:val="postbody"/>
+          <w:color w:val="FF0000"/>
+        </w:rPr>
+        <w:t>dojscie</w:t>
+      </w:r>
+      <w:proofErr w:type="spellEnd"/>
+      <w:r>
+        <w:rPr>
+          <w:rStyle w:val="postbody"/>
+          <w:color w:val="FF0000"/>
+        </w:rPr>
+        <w:t xml:space="preserve"> do </w:t>
+      </w:r>
+      <w:proofErr w:type="spellStart"/>
+      <w:r>
+        <w:rPr>
+          <w:rStyle w:val="postbody"/>
+          <w:color w:val="FF0000"/>
         </w:rPr>
         <w:t>Troiki</w:t>
       </w:r>
       <w:proofErr w:type="spellEnd"/>
-      <w:r>
-        <w:rPr>
-          <w:rStyle w:val="postbody"/>
-          <w:i/>
-        </w:rPr>
-        <w:t xml:space="preserve"> – lubi mieć agentów po swojej stronie</w:t>
-      </w:r>
-    </w:p>
-    <w:p>
-      <w:pPr>
-        <w:rPr>
-          <w:rStyle w:val="postbody"/>
-          <w:i/>
-        </w:rPr>
-      </w:pPr>
+    </w:p>
+    <w:p>
+      <w:pPr>
+        <w:rPr>
+          <w:rStyle w:val="postbody"/>
+          <w:i/>
+        </w:rPr>
+      </w:pPr>
+      <w:r>
+        <w:rPr>
+          <w:rStyle w:val="postbody"/>
+          <w:i/>
+        </w:rPr>
+        <w:t xml:space="preserve">&gt;Używanie </w:t>
+      </w:r>
+      <w:proofErr w:type="spellStart"/>
+      <w:r>
+        <w:rPr>
+          <w:rStyle w:val="postbody"/>
+          <w:i/>
+        </w:rPr>
+        <w:t>troiki</w:t>
+      </w:r>
+      <w:proofErr w:type="spellEnd"/>
+      <w:r>
+        <w:rPr>
+          <w:rStyle w:val="postbody"/>
+          <w:i/>
+        </w:rPr>
+        <w:t xml:space="preserve"> zwraca </w:t>
+      </w:r>
+      <w:proofErr w:type="spellStart"/>
+      <w:r>
+        <w:rPr>
+          <w:rStyle w:val="postbody"/>
+          <w:i/>
+        </w:rPr>
+        <w:t>uwage</w:t>
+      </w:r>
+      <w:proofErr w:type="spellEnd"/>
+      <w:r>
+        <w:rPr>
+          <w:rStyle w:val="postbody"/>
+          <w:i/>
+        </w:rPr>
+        <w:t xml:space="preserve"> </w:t>
+      </w:r>
+      <w:proofErr w:type="spellStart"/>
+      <w:r>
+        <w:rPr>
+          <w:rStyle w:val="postbody"/>
+          <w:i/>
+        </w:rPr>
+        <w:t>mentorow</w:t>
+      </w:r>
+      <w:proofErr w:type="spellEnd"/>
+      <w:r>
+        <w:rPr>
+          <w:rStyle w:val="postbody"/>
+          <w:i/>
+        </w:rPr>
+        <w:t xml:space="preserve">&lt; zajebisty motyw – bogowie </w:t>
+      </w:r>
+      <w:proofErr w:type="spellStart"/>
+      <w:r>
+        <w:rPr>
+          <w:rStyle w:val="postbody"/>
+          <w:i/>
+        </w:rPr>
+        <w:t>zabraniaja</w:t>
+      </w:r>
+      <w:proofErr w:type="spellEnd"/>
+      <w:r>
+        <w:rPr>
+          <w:rStyle w:val="postbody"/>
+          <w:i/>
+        </w:rPr>
+        <w:t xml:space="preserve"> wierzącym korzystanie z mocy </w:t>
+      </w:r>
+      <w:proofErr w:type="spellStart"/>
+      <w:r>
+        <w:rPr>
+          <w:rStyle w:val="postbody"/>
+          <w:i/>
+        </w:rPr>
+        <w:t>troiki</w:t>
+      </w:r>
+      <w:proofErr w:type="spellEnd"/>
+      <w:r>
+        <w:rPr>
+          <w:rStyle w:val="postbody"/>
+          <w:i/>
+        </w:rPr>
+        <w:t xml:space="preserve"> w ten sposób, że wprowadzają w ich </w:t>
+      </w:r>
+      <w:proofErr w:type="spellStart"/>
+      <w:r>
+        <w:rPr>
+          <w:rStyle w:val="postbody"/>
+          <w:i/>
+        </w:rPr>
+        <w:t>umysle</w:t>
+      </w:r>
+      <w:proofErr w:type="spellEnd"/>
+      <w:r>
+        <w:rPr>
+          <w:rStyle w:val="postbody"/>
+          <w:i/>
+        </w:rPr>
+        <w:t xml:space="preserve"> małe zaburzenie, &gt;zaburzenie percepcji&lt; </w:t>
+      </w:r>
+      <w:r>
+        <w:rPr>
+          <w:rStyle w:val="postbody"/>
+          <w:i/>
+        </w:rPr>
+        <w:t xml:space="preserve">mimo tego możesz </w:t>
+      </w:r>
+      <w:proofErr w:type="spellStart"/>
+      <w:r>
+        <w:rPr>
+          <w:rStyle w:val="postbody"/>
+          <w:i/>
+        </w:rPr>
+        <w:t>rozwijac</w:t>
+      </w:r>
+      <w:proofErr w:type="spellEnd"/>
+      <w:r>
+        <w:rPr>
+          <w:rStyle w:val="postbody"/>
+          <w:i/>
+        </w:rPr>
+        <w:t xml:space="preserve"> możliwości percepcji ale dalsze </w:t>
+      </w:r>
+      <w:proofErr w:type="spellStart"/>
+      <w:r>
+        <w:rPr>
+          <w:rStyle w:val="postbody"/>
+          <w:i/>
+        </w:rPr>
+        <w:t>proby</w:t>
+      </w:r>
+      <w:proofErr w:type="spellEnd"/>
+      <w:r>
+        <w:rPr>
+          <w:rStyle w:val="postbody"/>
+          <w:i/>
+        </w:rPr>
+        <w:t xml:space="preserve"> konkretnego już </w:t>
+      </w:r>
+      <w:proofErr w:type="spellStart"/>
+      <w:r>
+        <w:rPr>
+          <w:rStyle w:val="postbody"/>
+          <w:i/>
+        </w:rPr>
+        <w:t>uzywania</w:t>
+      </w:r>
+      <w:proofErr w:type="spellEnd"/>
+      <w:r>
+        <w:rPr>
+          <w:rStyle w:val="postbody"/>
+          <w:i/>
+        </w:rPr>
+        <w:t xml:space="preserve"> </w:t>
+      </w:r>
+      <w:proofErr w:type="spellStart"/>
+      <w:r>
+        <w:rPr>
+          <w:rStyle w:val="postbody"/>
+          <w:i/>
+        </w:rPr>
+        <w:t>troiki</w:t>
+      </w:r>
+      <w:proofErr w:type="spellEnd"/>
+      <w:r>
+        <w:rPr>
+          <w:rStyle w:val="postbody"/>
+          <w:i/>
+        </w:rPr>
+        <w:t xml:space="preserve"> będą zablokowane. </w:t>
+      </w:r>
+      <w:r>
+        <w:rPr>
+          <w:rStyle w:val="postbody"/>
+          <w:i/>
+        </w:rPr>
+        <w:t xml:space="preserve">Po co to robią? Bo wiedza ze </w:t>
+      </w:r>
+      <w:proofErr w:type="spellStart"/>
+      <w:r>
+        <w:rPr>
+          <w:rStyle w:val="postbody"/>
+          <w:i/>
+        </w:rPr>
+        <w:t>uzywanie</w:t>
+      </w:r>
+      <w:proofErr w:type="spellEnd"/>
+      <w:r>
+        <w:rPr>
+          <w:rStyle w:val="postbody"/>
+          <w:i/>
+        </w:rPr>
+        <w:t xml:space="preserve"> </w:t>
+      </w:r>
+      <w:proofErr w:type="spellStart"/>
+      <w:r>
+        <w:rPr>
+          <w:rStyle w:val="postbody"/>
+          <w:i/>
+        </w:rPr>
+        <w:t>troiki</w:t>
+      </w:r>
+      <w:proofErr w:type="spellEnd"/>
+      <w:r>
+        <w:rPr>
+          <w:rStyle w:val="postbody"/>
+          <w:i/>
+        </w:rPr>
+        <w:t xml:space="preserve"> zwraca </w:t>
+      </w:r>
+      <w:proofErr w:type="spellStart"/>
+      <w:r>
+        <w:rPr>
+          <w:rStyle w:val="postbody"/>
+          <w:i/>
+        </w:rPr>
+        <w:t>uwage</w:t>
+      </w:r>
+      <w:proofErr w:type="spellEnd"/>
+      <w:r>
+        <w:rPr>
+          <w:rStyle w:val="postbody"/>
+          <w:i/>
+        </w:rPr>
+        <w:t xml:space="preserve"> mentorów, co bardzo im ułatwia polowanie na graczy i przekabacanie ich an swoją stronę. Wobec tego łatwiej bogom po prostu </w:t>
+      </w:r>
+      <w:proofErr w:type="spellStart"/>
+      <w:r>
+        <w:rPr>
+          <w:rStyle w:val="postbody"/>
+          <w:i/>
+        </w:rPr>
+        <w:t>odrzucic</w:t>
+      </w:r>
+      <w:proofErr w:type="spellEnd"/>
+      <w:r>
+        <w:rPr>
+          <w:rStyle w:val="postbody"/>
+          <w:i/>
+        </w:rPr>
+        <w:t xml:space="preserve"> </w:t>
+      </w:r>
+      <w:proofErr w:type="spellStart"/>
+      <w:r>
+        <w:rPr>
+          <w:rStyle w:val="postbody"/>
+          <w:i/>
+        </w:rPr>
+        <w:t>troike</w:t>
+      </w:r>
+      <w:proofErr w:type="spellEnd"/>
+      <w:r>
+        <w:rPr>
+          <w:rStyle w:val="postbody"/>
+          <w:i/>
+        </w:rPr>
+        <w:t xml:space="preserve"> niż </w:t>
+      </w:r>
+      <w:proofErr w:type="spellStart"/>
+      <w:r>
+        <w:rPr>
+          <w:rStyle w:val="postbody"/>
+          <w:i/>
+        </w:rPr>
+        <w:t>ryzykowac</w:t>
+      </w:r>
+      <w:proofErr w:type="spellEnd"/>
+      <w:r>
+        <w:rPr>
+          <w:rStyle w:val="postbody"/>
+          <w:i/>
+        </w:rPr>
+        <w:t xml:space="preserve"> ze ich czempioni </w:t>
+      </w:r>
+      <w:proofErr w:type="spellStart"/>
+      <w:r>
+        <w:rPr>
+          <w:rStyle w:val="postbody"/>
+          <w:i/>
+        </w:rPr>
+        <w:t>spotkaja</w:t>
+      </w:r>
+      <w:proofErr w:type="spellEnd"/>
+      <w:r>
+        <w:rPr>
+          <w:rStyle w:val="postbody"/>
+          <w:i/>
+        </w:rPr>
+        <w:t xml:space="preserve"> się z mentorami.</w:t>
+      </w:r>
+    </w:p>
+    <w:p>
+      <w:pPr>
+        <w:rPr>
+          <w:rStyle w:val="postbody"/>
+          <w:i/>
+        </w:rPr>
+      </w:pPr>
+      <w:r>
+        <w:rPr>
+          <w:rStyle w:val="postbody"/>
+          <w:i/>
+        </w:rPr>
+        <w:t>DRAWBACK</w:t>
+      </w:r>
+    </w:p>
+    <w:p>
+      <w:pPr>
+        <w:rPr>
+          <w:rStyle w:val="postbody"/>
+          <w:i/>
+        </w:rPr>
+      </w:pPr>
+      <w:r>
+        <w:rPr>
+          <w:rStyle w:val="postbody"/>
+          <w:i/>
+        </w:rPr>
+        <w:t xml:space="preserve">Mamy dwie podstawowe słabe strony - tzn. używanie </w:t>
+      </w:r>
+      <w:proofErr w:type="spellStart"/>
+      <w:r>
+        <w:rPr>
+          <w:rStyle w:val="postbody"/>
+          <w:i/>
+        </w:rPr>
+        <w:t>Troiki</w:t>
+      </w:r>
+      <w:proofErr w:type="spellEnd"/>
+      <w:r>
+        <w:rPr>
+          <w:rStyle w:val="postbody"/>
+          <w:i/>
+        </w:rPr>
+        <w:t xml:space="preserve"> wymaga czasu i jest męczące dla organizmu. Dodatkowo, każda zmiana jest mniej lub bardziej niestabilna. Ale to mało. Co jeszcze?</w:t>
+      </w:r>
+    </w:p>
+    <w:p>
+      <w:pPr>
+        <w:rPr>
+          <w:rStyle w:val="postbody"/>
+          <w:i/>
+        </w:rPr>
+      </w:pPr>
+    </w:p>
+    <w:p>
+      <w:pPr>
+        <w:rPr>
+          <w:rStyle w:val="postbody"/>
+          <w:i/>
+        </w:rPr>
+      </w:pPr>
+      <w:r>
+        <w:rPr>
+          <w:rStyle w:val="postbody"/>
+          <w:i/>
+        </w:rPr>
+        <w:t>UMYSŁ</w:t>
+      </w:r>
+    </w:p>
+    <w:p>
+      <w:pPr>
+        <w:rPr>
+          <w:rStyle w:val="postbody"/>
+          <w:i/>
+        </w:rPr>
+      </w:pPr>
+      <w:r>
+        <w:rPr>
+          <w:rStyle w:val="postbody"/>
+          <w:i/>
+        </w:rPr>
+        <w:t xml:space="preserve">Mam jeden tylko pomysł, na razie. Zrobić to mistycznym, nieprzewidywalnym. Włączasz to w pobliżu kogoś inteligentnego, masz nieskładne wizje, słyszysz oderwane głosy, losowe nieposkładane myśli. Słaba wola od tego oszaleje, niewprawiona nie będzie mogła nic z tym zrobić. Sztuka władania mocą Umysłu polegała by na wyróżnieniu z tego </w:t>
+      </w:r>
+      <w:proofErr w:type="spellStart"/>
+      <w:r>
+        <w:rPr>
+          <w:rStyle w:val="postbody"/>
+          <w:i/>
+        </w:rPr>
+        <w:t>white</w:t>
+      </w:r>
+      <w:proofErr w:type="spellEnd"/>
+      <w:r>
+        <w:rPr>
+          <w:rStyle w:val="postbody"/>
+          <w:i/>
+        </w:rPr>
+        <w:t xml:space="preserve"> </w:t>
+      </w:r>
+      <w:proofErr w:type="spellStart"/>
+      <w:r>
+        <w:rPr>
+          <w:rStyle w:val="postbody"/>
+          <w:i/>
+        </w:rPr>
+        <w:t>noise'u</w:t>
+      </w:r>
+      <w:proofErr w:type="spellEnd"/>
+      <w:r>
+        <w:rPr>
+          <w:rStyle w:val="postbody"/>
+          <w:i/>
+        </w:rPr>
+        <w:t xml:space="preserve"> informacji i wzorców które miały by sens, zrozumieniu ich, ewentualnej ich zmiany, dostosowaniu.</w:t>
+      </w:r>
+    </w:p>
+    <w:p>
+      <w:pPr>
+        <w:rPr>
+          <w:rStyle w:val="postbody"/>
+          <w:i/>
+        </w:rPr>
+      </w:pPr>
+      <w:r>
+        <w:rPr>
+          <w:rStyle w:val="postbody"/>
+          <w:i/>
+        </w:rPr>
+        <w:t xml:space="preserve">Zróbmy telekinezę, ale będzie ona działać tylko wtedy, kiedy uda nam się wyeliminować wszystkie zakłócenia! Telekineza będzie łatwiejsza kiedy jesteś samemu, trudniejsza przy towarzyszach, prawie niemożliwa w mieście. To da nam śliczne i składne ograniczenie rzucania wozami, a znajdzie się kilka subtelnych zastosowań. Możemy zrobić też sprzeciw umysłów - to znaczy, że jeśli ktoś zobaczy twoją telekinezę jego myśli zaczną wariować (OMG! OMG!) i tym trudniejsze będą dalsze użycia. </w:t>
+      </w:r>
+      <w:r>
+        <w:rPr>
+          <w:i/>
+        </w:rPr>
+        <w:br/>
+      </w:r>
+      <w:r>
+        <w:rPr>
+          <w:i/>
+        </w:rPr>
+        <w:br/>
+      </w:r>
+      <w:r>
+        <w:rPr>
+          <w:rStyle w:val="postbody"/>
+          <w:i/>
+        </w:rPr>
+        <w:t>Ta zasada pasuje nie tylko do telekinezy ale i do czegokolwiek nie wymyślimy w mocy umysłu. Np. do niewidzialności, sugerowania komuś, że cię tu nie ma, pojedynczego strażnika łatwo tak oszukać, mało szumu mało pracy, ale im więcej stworzeń tym trudnej - oczywiście to zastosowania niebezpiecznie zbliża się do dominacji.</w:t>
+      </w:r>
+    </w:p>
+    <w:p>
+      <w:pPr>
+        <w:rPr>
+          <w:rStyle w:val="postbody"/>
+          <w:i/>
+        </w:rPr>
+      </w:pPr>
+      <w:r>
+        <w:rPr>
+          <w:rStyle w:val="postbody"/>
+          <w:i/>
+        </w:rPr>
+        <w:t xml:space="preserve">Nie działa na zwierzęta, ponieważ one dysponują innymi wzorcami i żeby je zrozumieć potrzeba Natury. Rozkazywanie i czytanie myśli zwierzętom - synergia Natura + Umysł. </w:t>
+      </w:r>
+      <w:r>
+        <w:rPr>
+          <w:i/>
+        </w:rPr>
+        <w:br/>
+      </w:r>
+      <w:r>
+        <w:rPr>
+          <w:rStyle w:val="postbody"/>
+          <w:i/>
+        </w:rPr>
+        <w:t xml:space="preserve">Czytanie komuś w myślach jest </w:t>
+      </w:r>
+      <w:proofErr w:type="spellStart"/>
+      <w:r>
+        <w:rPr>
+          <w:rStyle w:val="postbody"/>
+          <w:i/>
+        </w:rPr>
+        <w:t>mozliwe</w:t>
+      </w:r>
+      <w:proofErr w:type="spellEnd"/>
+      <w:r>
+        <w:rPr>
+          <w:rStyle w:val="postbody"/>
+          <w:i/>
+        </w:rPr>
+        <w:t xml:space="preserve"> (ale </w:t>
+      </w:r>
+      <w:proofErr w:type="spellStart"/>
+      <w:r>
+        <w:rPr>
+          <w:rStyle w:val="postbody"/>
+          <w:i/>
+        </w:rPr>
+        <w:t>naprawde</w:t>
+      </w:r>
+      <w:proofErr w:type="spellEnd"/>
+      <w:r>
+        <w:rPr>
+          <w:rStyle w:val="postbody"/>
+          <w:i/>
+        </w:rPr>
+        <w:t xml:space="preserve"> cholernie trudne), bo to po prostu wyszukanie zrozumienie i odczytanie konkretnego wzorca z kłębka myśli. Bardziej prawdopodobne że odczytasz coś w stylu "lubię chleb z masłem" niż "jestem szpiegiem krasnoludów i to mnie właśnie szukasz". </w:t>
+      </w:r>
+      <w:r>
+        <w:rPr>
+          <w:i/>
+        </w:rPr>
+        <w:br/>
+      </w:r>
+      <w:r>
+        <w:rPr>
+          <w:rStyle w:val="postbody"/>
+          <w:i/>
+        </w:rPr>
+        <w:t xml:space="preserve">Dominowanie umysłu innego to jest legendarny </w:t>
+      </w:r>
+      <w:proofErr w:type="spellStart"/>
+      <w:r>
+        <w:rPr>
+          <w:rStyle w:val="postbody"/>
+          <w:i/>
+        </w:rPr>
+        <w:t>high-end</w:t>
+      </w:r>
+      <w:proofErr w:type="spellEnd"/>
+      <w:r>
+        <w:rPr>
+          <w:rStyle w:val="postbody"/>
+          <w:i/>
+        </w:rPr>
+        <w:t xml:space="preserve">. </w:t>
+      </w:r>
+      <w:proofErr w:type="spellStart"/>
+      <w:r>
+        <w:rPr>
+          <w:rStyle w:val="postbody"/>
+          <w:i/>
+        </w:rPr>
+        <w:t>Freeyi</w:t>
+      </w:r>
+      <w:proofErr w:type="spellEnd"/>
+      <w:r>
+        <w:rPr>
+          <w:rStyle w:val="postbody"/>
+          <w:i/>
+        </w:rPr>
+        <w:t xml:space="preserve"> czasami się to udawało, u kresu wędrówki. W teorii jest to możliwe, bo to oznacza ukształtowanie całego wzorca umysłu </w:t>
+      </w:r>
+      <w:proofErr w:type="spellStart"/>
+      <w:r>
+        <w:rPr>
+          <w:rStyle w:val="postbody"/>
+          <w:i/>
+        </w:rPr>
+        <w:t>wg</w:t>
+      </w:r>
+      <w:proofErr w:type="spellEnd"/>
+      <w:r>
+        <w:rPr>
+          <w:rStyle w:val="postbody"/>
+          <w:i/>
+        </w:rPr>
+        <w:t xml:space="preserve">. własnego widzimisię, praktycznie żaden gracz nigdy nie będzie mógł tego zrobić. Dobre wybrnięcie z </w:t>
+      </w:r>
       <w:r>
         <w:rPr>
           <w:rStyle w:val="postbody"/>
           <w:i/>
         </w:rPr>
         <w:lastRenderedPageBreak/>
-        <w:t xml:space="preserve">Anomalia </w:t>
+        <w:t xml:space="preserve">tego problemu. </w:t>
+      </w:r>
+      <w:r>
+        <w:rPr>
+          <w:i/>
+        </w:rPr>
+        <w:br/>
+      </w:r>
+      <w:r>
+        <w:rPr>
+          <w:rStyle w:val="postbody"/>
+          <w:i/>
+        </w:rPr>
+        <w:t xml:space="preserve">Do odpalenia telekinezy potrzebna jest synergia z Techniką. I jasne, te dodatkowe warunki jak najbardziej są dobre. To też mega </w:t>
+      </w:r>
+      <w:proofErr w:type="spellStart"/>
+      <w:r>
+        <w:rPr>
+          <w:rStyle w:val="postbody"/>
+          <w:i/>
+        </w:rPr>
+        <w:t>high-end</w:t>
+      </w:r>
+      <w:proofErr w:type="spellEnd"/>
+      <w:r>
+        <w:rPr>
+          <w:rStyle w:val="postbody"/>
+          <w:i/>
+        </w:rPr>
+        <w:t xml:space="preserve"> w sumie, potrzebujesz zajebistej Techniki i zajebistego Umysłu, a do tego łatwo to skontrować (tłumem ludzi), jak dla mnie spoko. Samym Umysłem niczego nie wysadzisz w powietrze, niestety.</w:t>
+      </w:r>
+    </w:p>
+    <w:p>
+      <w:pPr>
+        <w:rPr>
+          <w:rStyle w:val="postbody"/>
+          <w:i/>
+        </w:rPr>
+      </w:pPr>
+      <w:r>
+        <w:rPr>
+          <w:rStyle w:val="postbody"/>
+          <w:i/>
+        </w:rPr>
+        <w:t xml:space="preserve">Opcje które widzę: </w:t>
+      </w:r>
+      <w:r>
+        <w:rPr>
+          <w:i/>
+        </w:rPr>
+        <w:br/>
+      </w:r>
+      <w:r>
+        <w:rPr>
+          <w:rStyle w:val="postbody"/>
+          <w:i/>
+        </w:rPr>
+        <w:t xml:space="preserve">ograniczenia jak sfer w magu: </w:t>
+      </w:r>
+      <w:r>
+        <w:rPr>
+          <w:i/>
+        </w:rPr>
+        <w:br/>
+      </w:r>
+      <w:r>
+        <w:rPr>
+          <w:rStyle w:val="postbody"/>
+          <w:i/>
+        </w:rPr>
+        <w:t xml:space="preserve">1) percepcja, odbierasz chaotyczne myśli </w:t>
+      </w:r>
+      <w:r>
+        <w:rPr>
+          <w:i/>
+        </w:rPr>
+        <w:br/>
+      </w:r>
+      <w:r>
+        <w:rPr>
+          <w:rStyle w:val="postbody"/>
+          <w:i/>
+        </w:rPr>
+        <w:t xml:space="preserve">2) możesz próbować wyodrębniać poszczególne kierunki skąd nadchodzą, ogranicza zasięg, odsiewać ważne myśli od mniej ważnych (ciągle to więcej przypadku niż umiejętności) - tutaj można by dodać z techniki - filtr, który mógłby odsiewać niepotrzebne myśli, np. całe śpiewanie w myślach, całe dobieranie słów (aktualnej rozmowy) - w ten sposób odkrawając kolejne śmieci w końcu można by do czegoś dojść. Ale to wszystko zajmuje czas, czas nas męczy. </w:t>
+      </w:r>
+      <w:r>
+        <w:rPr>
+          <w:i/>
+        </w:rPr>
+        <w:br/>
+      </w:r>
+      <w:r>
+        <w:rPr>
+          <w:i/>
+        </w:rPr>
+        <w:br/>
+      </w:r>
+      <w:r>
+        <w:rPr>
+          <w:rStyle w:val="postbody"/>
+          <w:i/>
+        </w:rPr>
+        <w:t xml:space="preserve">Mój drugi pomysł, zainspirowany czym powiedziałeś, to </w:t>
+      </w:r>
+      <w:proofErr w:type="spellStart"/>
+      <w:r>
+        <w:rPr>
+          <w:rStyle w:val="postbody"/>
+          <w:i/>
+        </w:rPr>
+        <w:t>comba</w:t>
+      </w:r>
+      <w:proofErr w:type="spellEnd"/>
+      <w:r>
+        <w:rPr>
+          <w:rStyle w:val="postbody"/>
+          <w:i/>
+        </w:rPr>
+        <w:t xml:space="preserve">: </w:t>
+      </w:r>
+      <w:r>
+        <w:rPr>
+          <w:i/>
+        </w:rPr>
+        <w:br/>
+      </w:r>
+      <w:r>
+        <w:rPr>
+          <w:rStyle w:val="postbody"/>
+          <w:i/>
+        </w:rPr>
+        <w:t xml:space="preserve">Niech poszczególne moce </w:t>
       </w:r>
       <w:proofErr w:type="spellStart"/>
       <w:r>
@@ -13553,345 +15837,111 @@
         <w:t>troiki</w:t>
       </w:r>
       <w:proofErr w:type="spellEnd"/>
-    </w:p>
-    <w:p>
-      <w:pPr>
-        <w:rPr>
-          <w:rStyle w:val="postbody"/>
-          <w:color w:val="FF0000"/>
-        </w:rPr>
-      </w:pPr>
-      <w:r>
-        <w:rPr>
-          <w:rStyle w:val="postbody"/>
-          <w:color w:val="FF0000"/>
-        </w:rPr>
-        <w:t xml:space="preserve">&gt;Wrażliwość&lt; &gt;dociekliwość&lt; dwa z trzech sposobów na </w:t>
-      </w:r>
-      <w:proofErr w:type="spellStart"/>
-      <w:r>
-        <w:rPr>
-          <w:rStyle w:val="postbody"/>
-          <w:color w:val="FF0000"/>
-        </w:rPr>
-        <w:t>dojscie</w:t>
-      </w:r>
-      <w:proofErr w:type="spellEnd"/>
-      <w:r>
-        <w:rPr>
-          <w:rStyle w:val="postbody"/>
-          <w:color w:val="FF0000"/>
-        </w:rPr>
-        <w:t xml:space="preserve"> do </w:t>
-      </w:r>
-      <w:proofErr w:type="spellStart"/>
-      <w:r>
-        <w:rPr>
-          <w:rStyle w:val="postbody"/>
-          <w:color w:val="FF0000"/>
-        </w:rPr>
-        <w:t>Troiki</w:t>
-      </w:r>
-      <w:proofErr w:type="spellEnd"/>
-    </w:p>
-    <w:p>
-      <w:pPr>
-        <w:rPr>
-          <w:rFonts w:cstheme="minorHAnsi"/>
-        </w:rPr>
-      </w:pPr>
-      <w:r>
-        <w:rPr>
-          <w:rStyle w:val="postbody"/>
-          <w:i/>
-        </w:rPr>
-        <w:t xml:space="preserve">&gt;Używanie </w:t>
-      </w:r>
-      <w:proofErr w:type="spellStart"/>
-      <w:r>
-        <w:rPr>
-          <w:rStyle w:val="postbody"/>
-          <w:i/>
-        </w:rPr>
-        <w:t>troiki</w:t>
-      </w:r>
-      <w:proofErr w:type="spellEnd"/>
-      <w:r>
-        <w:rPr>
-          <w:rStyle w:val="postbody"/>
-          <w:i/>
-        </w:rPr>
-        <w:t xml:space="preserve"> zwraca </w:t>
-      </w:r>
-      <w:proofErr w:type="spellStart"/>
-      <w:r>
-        <w:rPr>
-          <w:rStyle w:val="postbody"/>
-          <w:i/>
-        </w:rPr>
-        <w:t>uwage</w:t>
-      </w:r>
-      <w:proofErr w:type="spellEnd"/>
-      <w:r>
-        <w:rPr>
-          <w:rStyle w:val="postbody"/>
-          <w:i/>
-        </w:rPr>
-        <w:t xml:space="preserve"> </w:t>
-      </w:r>
-      <w:proofErr w:type="spellStart"/>
-      <w:r>
-        <w:rPr>
-          <w:rStyle w:val="postbody"/>
-          <w:i/>
-        </w:rPr>
-        <w:t>mentorow</w:t>
-      </w:r>
-      <w:proofErr w:type="spellEnd"/>
-      <w:r>
-        <w:rPr>
-          <w:rStyle w:val="postbody"/>
-          <w:i/>
-        </w:rPr>
-        <w:t xml:space="preserve">&lt; zajebisty motyw – bogowie </w:t>
-      </w:r>
-      <w:proofErr w:type="spellStart"/>
-      <w:r>
-        <w:rPr>
-          <w:rStyle w:val="postbody"/>
-          <w:i/>
-        </w:rPr>
-        <w:t>zabraniaja</w:t>
-      </w:r>
-      <w:proofErr w:type="spellEnd"/>
-      <w:r>
-        <w:rPr>
-          <w:rStyle w:val="postbody"/>
-          <w:i/>
-        </w:rPr>
-        <w:t xml:space="preserve"> wierzącym korzystanie z mocy </w:t>
-      </w:r>
-      <w:proofErr w:type="spellStart"/>
-      <w:r>
-        <w:rPr>
-          <w:rStyle w:val="postbody"/>
-          <w:i/>
-        </w:rPr>
-        <w:t>troiki</w:t>
-      </w:r>
-      <w:proofErr w:type="spellEnd"/>
-      <w:r>
-        <w:rPr>
-          <w:rStyle w:val="postbody"/>
-          <w:i/>
-        </w:rPr>
-        <w:t xml:space="preserve"> w ten sposób, że wprowadzają w ich </w:t>
-      </w:r>
-      <w:proofErr w:type="spellStart"/>
-      <w:r>
-        <w:rPr>
-          <w:rStyle w:val="postbody"/>
-          <w:i/>
-        </w:rPr>
-        <w:t>umysle</w:t>
-      </w:r>
-      <w:proofErr w:type="spellEnd"/>
-      <w:r>
-        <w:rPr>
-          <w:rStyle w:val="postbody"/>
-          <w:i/>
-        </w:rPr>
-        <w:t xml:space="preserve"> małe zaburzenie, &gt;zaburzenie percepcji&lt; </w:t>
-      </w:r>
-      <w:r>
-        <w:rPr>
-          <w:rStyle w:val="postbody"/>
-          <w:i/>
-        </w:rPr>
-        <w:t xml:space="preserve">mimo tego możesz </w:t>
-      </w:r>
-      <w:proofErr w:type="spellStart"/>
-      <w:r>
-        <w:rPr>
-          <w:rStyle w:val="postbody"/>
-          <w:i/>
-        </w:rPr>
-        <w:t>rozwijac</w:t>
-      </w:r>
-      <w:proofErr w:type="spellEnd"/>
-      <w:r>
-        <w:rPr>
-          <w:rStyle w:val="postbody"/>
-          <w:i/>
-        </w:rPr>
-        <w:t xml:space="preserve"> możliwości percepcji ale dalsze </w:t>
-      </w:r>
-      <w:proofErr w:type="spellStart"/>
-      <w:r>
-        <w:rPr>
-          <w:rStyle w:val="postbody"/>
-          <w:i/>
-        </w:rPr>
-        <w:t>proby</w:t>
-      </w:r>
-      <w:proofErr w:type="spellEnd"/>
-      <w:r>
-        <w:rPr>
-          <w:rStyle w:val="postbody"/>
-          <w:i/>
-        </w:rPr>
-        <w:t xml:space="preserve"> konkretnego już </w:t>
-      </w:r>
-      <w:proofErr w:type="spellStart"/>
-      <w:r>
-        <w:rPr>
-          <w:rStyle w:val="postbody"/>
-          <w:i/>
-        </w:rPr>
-        <w:t>uzywania</w:t>
-      </w:r>
-      <w:proofErr w:type="spellEnd"/>
-      <w:r>
-        <w:rPr>
-          <w:rStyle w:val="postbody"/>
-          <w:i/>
-        </w:rPr>
-        <w:t xml:space="preserve"> </w:t>
-      </w:r>
-      <w:proofErr w:type="spellStart"/>
-      <w:r>
-        <w:rPr>
-          <w:rStyle w:val="postbody"/>
-          <w:i/>
-        </w:rPr>
-        <w:t>troiki</w:t>
-      </w:r>
-      <w:proofErr w:type="spellEnd"/>
-      <w:r>
-        <w:rPr>
-          <w:rStyle w:val="postbody"/>
-          <w:i/>
-        </w:rPr>
-        <w:t xml:space="preserve"> będą zablokowane. </w:t>
-      </w:r>
-      <w:r>
-        <w:rPr>
-          <w:rStyle w:val="postbody"/>
-          <w:i/>
-        </w:rPr>
-        <w:t xml:space="preserve">Po co to robią? Bo wiedza ze </w:t>
-      </w:r>
-      <w:proofErr w:type="spellStart"/>
-      <w:r>
-        <w:rPr>
-          <w:rStyle w:val="postbody"/>
-          <w:i/>
-        </w:rPr>
-        <w:t>uzywanie</w:t>
-      </w:r>
-      <w:proofErr w:type="spellEnd"/>
-      <w:r>
-        <w:rPr>
-          <w:rStyle w:val="postbody"/>
-          <w:i/>
-        </w:rPr>
-        <w:t xml:space="preserve"> </w:t>
-      </w:r>
-      <w:proofErr w:type="spellStart"/>
-      <w:r>
-        <w:rPr>
-          <w:rStyle w:val="postbody"/>
-          <w:i/>
-        </w:rPr>
-        <w:t>troiki</w:t>
-      </w:r>
-      <w:proofErr w:type="spellEnd"/>
-      <w:r>
-        <w:rPr>
-          <w:rStyle w:val="postbody"/>
-          <w:i/>
-        </w:rPr>
-        <w:t xml:space="preserve"> zwraca </w:t>
-      </w:r>
-      <w:proofErr w:type="spellStart"/>
-      <w:r>
-        <w:rPr>
-          <w:rStyle w:val="postbody"/>
-          <w:i/>
-        </w:rPr>
-        <w:t>uwage</w:t>
-      </w:r>
-      <w:proofErr w:type="spellEnd"/>
-      <w:r>
-        <w:rPr>
-          <w:rStyle w:val="postbody"/>
-          <w:i/>
-        </w:rPr>
-        <w:t xml:space="preserve"> mentorów, co bardzo im ułatwia polowanie na graczy i przekabacanie ich an swoją stronę. Wobec tego łatwiej bogom po prostu </w:t>
-      </w:r>
-      <w:proofErr w:type="spellStart"/>
-      <w:r>
-        <w:rPr>
-          <w:rStyle w:val="postbody"/>
-          <w:i/>
-        </w:rPr>
-        <w:t>odrzucic</w:t>
-      </w:r>
-      <w:proofErr w:type="spellEnd"/>
-      <w:r>
-        <w:rPr>
-          <w:rStyle w:val="postbody"/>
-          <w:i/>
-        </w:rPr>
-        <w:t xml:space="preserve"> </w:t>
-      </w:r>
-      <w:proofErr w:type="spellStart"/>
-      <w:r>
-        <w:rPr>
-          <w:rStyle w:val="postbody"/>
-          <w:i/>
-        </w:rPr>
-        <w:t>troike</w:t>
-      </w:r>
-      <w:proofErr w:type="spellEnd"/>
-      <w:r>
-        <w:rPr>
-          <w:rStyle w:val="postbody"/>
-          <w:i/>
-        </w:rPr>
-        <w:t xml:space="preserve"> niż </w:t>
-      </w:r>
-      <w:proofErr w:type="spellStart"/>
-      <w:r>
-        <w:rPr>
-          <w:rStyle w:val="postbody"/>
-          <w:i/>
-        </w:rPr>
-        <w:t>ryzykowac</w:t>
-      </w:r>
-      <w:proofErr w:type="spellEnd"/>
-      <w:r>
-        <w:rPr>
-          <w:rStyle w:val="postbody"/>
-          <w:i/>
-        </w:rPr>
-        <w:t xml:space="preserve"> ze ich czempioni </w:t>
-      </w:r>
-      <w:proofErr w:type="spellStart"/>
-      <w:r>
-        <w:rPr>
-          <w:rStyle w:val="postbody"/>
-          <w:i/>
-        </w:rPr>
-        <w:t>spotkaja</w:t>
-      </w:r>
-      <w:proofErr w:type="spellEnd"/>
-      <w:r>
-        <w:rPr>
-          <w:rStyle w:val="postbody"/>
-          <w:i/>
-        </w:rPr>
-        <w:t xml:space="preserve"> się z mentorami.</w:t>
+      <w:r>
+        <w:rPr>
+          <w:rStyle w:val="postbody"/>
+          <w:i/>
+        </w:rPr>
+        <w:t xml:space="preserve"> maja wartość punktową od 1 do nieskończoności. </w:t>
+      </w:r>
+      <w:r>
+        <w:rPr>
+          <w:i/>
+        </w:rPr>
+        <w:br/>
+      </w:r>
+      <w:r>
+        <w:rPr>
+          <w:rStyle w:val="postbody"/>
+          <w:i/>
+        </w:rPr>
+        <w:t xml:space="preserve">Pojedyncza moc, np. Natura daje ci tylko i wyłącznie percepcję natury i możliwość kształtowania natury - na zasadzie negocjacji z obiektami natury - jeśli się odsuniesz, grzeczne drzewko, to cie podleje. </w:t>
+      </w:r>
+      <w:r>
+        <w:rPr>
+          <w:i/>
+        </w:rPr>
+        <w:br/>
+      </w:r>
+      <w:r>
+        <w:rPr>
+          <w:rStyle w:val="postbody"/>
+          <w:i/>
+        </w:rPr>
+        <w:t xml:space="preserve">I tak samo z umysłem. Możesz tylko negocjować i odbierać umysły. Negocjowanie to sztuka subtelnego(!) oszukiwania. Rozkaz w stylu zabij swojego towarzysza nie przejdzie nigdy, tak samo zdradź mi swoją największą tajemnice - też nie przejdzie. (cały czas dzieje się to bez słów na zasadzie połączenia umysłów) </w:t>
+      </w:r>
+      <w:r>
+        <w:rPr>
+          <w:i/>
+        </w:rPr>
+        <w:br/>
+      </w:r>
+      <w:r>
+        <w:rPr>
+          <w:rStyle w:val="postbody"/>
+          <w:i/>
+        </w:rPr>
+        <w:t>To co ma szansę przejść, to drobne oszustwa w stylu: twój umysł widział piękną kobietę zamiast mnie, nie możesz się doczekać obiecanego spotkania w tawernie. No cóż, przeciwnik chciał w to uwierzyć, to uwierzył. Chyba że akurat jest gejem, albo kobietą - wtedy nasza sugestia nie jest subtelna i ją odrzuci, my zaś będziemy wykończeni negocjacjami.</w:t>
+      </w:r>
+    </w:p>
+    <w:p>
+      <w:pPr>
+        <w:rPr>
+          <w:rFonts w:cstheme="minorHAnsi"/>
+          <w:i/>
+        </w:rPr>
+      </w:pPr>
+      <w:r>
+        <w:rPr>
+          <w:rStyle w:val="postbody"/>
+          <w:i/>
+        </w:rPr>
+        <w:t xml:space="preserve">Z połączenia mocy można zdobyć unikalne kombinacje, coś jak </w:t>
+      </w:r>
+      <w:proofErr w:type="spellStart"/>
+      <w:r>
+        <w:rPr>
+          <w:rStyle w:val="postbody"/>
+          <w:i/>
+        </w:rPr>
+        <w:t>spelle</w:t>
+      </w:r>
+      <w:proofErr w:type="spellEnd"/>
+      <w:r>
+        <w:rPr>
+          <w:rStyle w:val="postbody"/>
+          <w:i/>
+        </w:rPr>
+        <w:t xml:space="preserve"> czy specjalne atuty, nie w drzewku umiejętności, ale - już kiedyś o tym rozmawialiśmy, fabularnie - odblokowanie będzie jednak możliwe tylko po spełnieniu warunków (Umysł 30, technika 10 - po zrobieniu </w:t>
+      </w:r>
+      <w:proofErr w:type="spellStart"/>
+      <w:r>
+        <w:rPr>
+          <w:rStyle w:val="postbody"/>
+          <w:i/>
+        </w:rPr>
+        <w:t>questa</w:t>
+      </w:r>
+      <w:proofErr w:type="spellEnd"/>
+      <w:r>
+        <w:rPr>
+          <w:rStyle w:val="postbody"/>
+          <w:i/>
+        </w:rPr>
+        <w:t xml:space="preserve"> możesz odblokować telekinezę) </w:t>
+      </w:r>
+      <w:r>
+        <w:rPr>
+          <w:i/>
+        </w:rPr>
+        <w:br/>
+      </w:r>
+      <w:r>
+        <w:rPr>
+          <w:rStyle w:val="postbody"/>
+          <w:i/>
+        </w:rPr>
+        <w:t>Kombinacji będzie tyle ile nam się wymyśli, nie będzie zatem takich na siłę. Moce będą zróżnicowane, a samo posiadanie punktów w Naturze daje nam całkiem sporo. I jak już ustaliliśmy, im więcej punktów tym lepiej możemy się skoncentrować i tym mniej nas męczy percepcja natury.</w:t>
       </w:r>
       <w:r>
         <w:rPr>
@@ -13945,7 +15995,14 @@
         <w:rPr>
           <w:rStyle w:val="postbody"/>
         </w:rPr>
-        <w:t>owoli, stawiali pierwsze kroki na drodze kontrolowania rzeczywistości wokół nich. Kiedy bogowie powrócili, osoby te były potężniejsze, a ich wiedza o świecie wyzwalała ich z nienawiści i nietolerancji. Bogowie zauważyli, że zrozumienie świata, możliwość władania Siłami, pcha Rasy do odłączenia się od nich. Zaszczepili więc w umysłach Ras mentalną blokadę, która mąciła percepcję, nie pozwalając dostrzec szczegółów świata, a w efekcie uniemożliwiała korzystania z Sił. Niektórzy poddali się temu zabiegowi, przyłączyli się na powrót do bogów, i zapomnieli o Siłach. Jednak byli też tacy, którzy, przejrzawszy boską działalność, sprzeciwili się, odrzucili wpływ bogów, i rozpoczęli aktywną walkę</w:t>
+        <w:t xml:space="preserve">owoli, stawiali pierwsze kroki na drodze kontrolowania rzeczywistości wokół nich. Kiedy bogowie powrócili, osoby te były potężniejsze, a ich wiedza o świecie wyzwalała ich z nienawiści i nietolerancji. Bogowie zauważyli, że zrozumienie świata, możliwość władania Siłami, pcha Rasy do </w:t>
+      </w:r>
+      <w:r>
+        <w:rPr>
+          <w:rStyle w:val="postbody"/>
+        </w:rPr>
+        <w:lastRenderedPageBreak/>
+        <w:t>odłączenia się od nich. Zaszczepili więc w umysłach Ras mentalną blokadę, która mąciła percepcję, nie pozwalając dostrzec szczegółów świata, a w efekcie uniemożliwiała korzystania z Sił. Niektórzy poddali się temu zabiegowi, przyłączyli się na powrót do bogów, i zapomnieli o Siłach. Jednak byli też tacy, którzy, przejrzawszy boską działalność, sprzeciwili się, odrzucili wpływ bogów, i rozpoczęli aktywną walkę</w:t>
       </w:r>
       <w:r>
         <w:rPr>
@@ -14129,187 +16186,181 @@
         <w:rPr>
           <w:rStyle w:val="postbody"/>
         </w:rPr>
-        <w:t xml:space="preserve">Wiedzieli, że ich śmierć jest kwestią czasu – kto nie zostanie znaleziony i </w:t>
-      </w:r>
+        <w:t xml:space="preserve">Wiedzieli, że ich śmierć jest kwestią czasu – kto nie zostanie znaleziony i zamordowany, umrze ze starości. </w:t>
+      </w:r>
+      <w:r>
+        <w:rPr>
+          <w:rStyle w:val="postbody"/>
+        </w:rPr>
+        <w:t>Za pomocą swoich, praktycznie doskonałych już</w:t>
+      </w:r>
+      <w:r>
+        <w:rPr>
+          <w:rStyle w:val="postbody"/>
+        </w:rPr>
+        <w:t>,</w:t>
+      </w:r>
+      <w:r>
+        <w:rPr>
+          <w:rStyle w:val="postbody"/>
+        </w:rPr>
+        <w:t xml:space="preserve"> umiejętności kontrolowania Sił,</w:t>
+      </w:r>
+      <w:r>
+        <w:rPr>
+          <w:rStyle w:val="postbody"/>
+        </w:rPr>
+        <w:t xml:space="preserve"> </w:t>
+      </w:r>
+      <w:r>
+        <w:rPr>
+          <w:rStyle w:val="postbody"/>
+        </w:rPr>
+        <w:t xml:space="preserve">pokonali śmierć. Kiedy ich ciało umarło, przenieśli swoją świadomość na otoczenie dookoła, zaklęli samych siebie w skałę, drzewo, wnętrze jaskini, dno jeziora i szczyt góry, z dala od osiedli. Ograniczyli w ten sposób możliwość poruszania się i używania Sił, zapewnili sobie jednak długowieczność.  W tej formie trwają, schowani przed </w:t>
+      </w:r>
+      <w:r>
+        <w:rPr>
+          <w:rStyle w:val="postbody"/>
+        </w:rPr>
+        <w:t>oczami Ras i bogów</w:t>
+      </w:r>
+      <w:r>
+        <w:rPr>
+          <w:rStyle w:val="postbody"/>
+        </w:rPr>
+        <w:t xml:space="preserve">, wykonują swoje plany za pomocą, schowanych dzięki mocy amuletów, agentów. </w:t>
+      </w:r>
+      <w:r>
+        <w:rPr>
+          <w:rStyle w:val="postbody"/>
+        </w:rPr>
+        <w:t xml:space="preserve">Do czasów współczesnych przetrwało około 10-20 Mentorów, rozpierzchniętych na całym świecie, schowanych gdzieś w naturze, każdy z nich posiadający swoją własną motywację, </w:t>
+      </w:r>
+      <w:r>
+        <w:rPr>
+          <w:rStyle w:val="postbody"/>
+        </w:rPr>
+        <w:t xml:space="preserve">historię, </w:t>
+      </w:r>
+      <w:r>
+        <w:rPr>
+          <w:rStyle w:val="postbody"/>
+        </w:rPr>
+        <w:t xml:space="preserve">doświadczenie, wiedzę, umiejętności, oddanych mu </w:t>
+      </w:r>
+      <w:r>
+        <w:rPr>
+          <w:rStyle w:val="postbody"/>
+        </w:rPr>
+        <w:t xml:space="preserve">agentów, łączy ich </w:t>
+      </w:r>
+      <w:r>
+        <w:rPr>
+          <w:rStyle w:val="postbody"/>
+        </w:rPr>
+        <w:t xml:space="preserve">zaś </w:t>
+      </w:r>
+      <w:r>
+        <w:rPr>
+          <w:rStyle w:val="postbody"/>
+        </w:rPr>
+        <w:t xml:space="preserve">jedna rzecz – wspólny cel – zabić bogów. </w:t>
+      </w:r>
+      <w:r>
+        <w:rPr>
+          <w:rStyle w:val="postbody"/>
+        </w:rPr>
+        <w:t xml:space="preserve">Czas jednak nie został pokonany, kilka tysięcy lat, które minęły od powstania Mentorów, odcisnęły piętno na ich świadomości.  </w:t>
+      </w:r>
+      <w:r>
+        <w:rPr>
+          <w:rStyle w:val="postbody"/>
+        </w:rPr>
+        <w:t xml:space="preserve">Ich pamięć </w:t>
+      </w:r>
+      <w:r>
+        <w:rPr>
+          <w:rStyle w:val="postbody"/>
+        </w:rPr>
+        <w:t>wyblakła</w:t>
+      </w:r>
+      <w:r>
+        <w:rPr>
+          <w:rStyle w:val="postbody"/>
+        </w:rPr>
+        <w:t xml:space="preserve">, szczegóły historii ich własnego życia uległy zatraceniu, jedyne, co pozostało jasne i przejrzyste, to </w:t>
+      </w:r>
+      <w:r>
+        <w:rPr>
+          <w:rStyle w:val="postbody"/>
+        </w:rPr>
+        <w:t xml:space="preserve">ich cel - </w:t>
+      </w:r>
+      <w:r>
+        <w:rPr>
+          <w:rStyle w:val="postbody"/>
+        </w:rPr>
+        <w:t xml:space="preserve">niegasnąca nienawiść do bogów i chęć zemsty. Mentorzy przyjęli, że </w:t>
+      </w:r>
+      <w:proofErr w:type="spellStart"/>
+      <w:r>
+        <w:rPr>
+          <w:rStyle w:val="postbody"/>
+        </w:rPr>
+        <w:t>Troika</w:t>
+      </w:r>
+      <w:proofErr w:type="spellEnd"/>
+      <w:r>
+        <w:rPr>
+          <w:rStyle w:val="postbody"/>
+        </w:rPr>
+        <w:t xml:space="preserve"> jest bytem przeciwstawiającym się bogom, jest narzędziem służącym ich zagładzie. </w:t>
+      </w:r>
+      <w:r>
+        <w:rPr>
+          <w:rStyle w:val="postbody"/>
+        </w:rPr>
+        <w:t xml:space="preserve">Niektórzy nawet powtarzają, czy ze względu na własne przekonanie, czy też na szerzoną propagandę, że </w:t>
+      </w:r>
+      <w:proofErr w:type="spellStart"/>
+      <w:r>
+        <w:rPr>
+          <w:rStyle w:val="postbody"/>
+        </w:rPr>
+        <w:t>Troika</w:t>
+      </w:r>
+      <w:proofErr w:type="spellEnd"/>
+      <w:r>
+        <w:rPr>
+          <w:rStyle w:val="postbody"/>
+        </w:rPr>
+        <w:t xml:space="preserve"> jest świadoma, że aktywnie dąży do zagłady bogów i przez to naprawienia świata. </w:t>
+      </w:r>
+    </w:p>
+    <w:p>
+      <w:pPr>
+        <w:rPr>
+          <w:rStyle w:val="postbody"/>
+        </w:rPr>
+      </w:pPr>
+      <w:r>
+        <w:rPr>
+          <w:rStyle w:val="postbody"/>
+        </w:rPr>
+        <w:t>W czasach współczesnych Mentorzy kontynuują swoje działania, nieustannie ukrywając się przed bogami. Wiedzą, że gdyby którykolwiek z bogów odkrył miejsce przebywania Mentora, oznaczałoby to jego koniec – ich przetrwanie polega tylko i wyłącznie na ukryciu, nie mają szans w bezpośrednim starciu z Rasami.</w:t>
+      </w:r>
+    </w:p>
+    <w:p>
+      <w:pPr>
+        <w:rPr>
+          <w:rStyle w:val="postbody"/>
+        </w:rPr>
+      </w:pPr>
       <w:r>
         <w:rPr>
           <w:rStyle w:val="postbody"/>
         </w:rPr>
         <w:lastRenderedPageBreak/>
-        <w:t xml:space="preserve">zamordowany, umrze ze starości. </w:t>
-      </w:r>
-      <w:r>
-        <w:rPr>
-          <w:rStyle w:val="postbody"/>
-        </w:rPr>
-        <w:t>Za pomocą swoich, praktycznie doskonałych już</w:t>
-      </w:r>
-      <w:r>
-        <w:rPr>
-          <w:rStyle w:val="postbody"/>
-        </w:rPr>
-        <w:t>,</w:t>
-      </w:r>
-      <w:r>
-        <w:rPr>
-          <w:rStyle w:val="postbody"/>
-        </w:rPr>
-        <w:t xml:space="preserve"> umiejętności kontrolowania Sił,</w:t>
-      </w:r>
-      <w:r>
-        <w:rPr>
-          <w:rStyle w:val="postbody"/>
-        </w:rPr>
-        <w:t xml:space="preserve"> </w:t>
-      </w:r>
-      <w:r>
-        <w:rPr>
-          <w:rStyle w:val="postbody"/>
-        </w:rPr>
-        <w:t xml:space="preserve">pokonali śmierć. Kiedy ich ciało umarło, przenieśli swoją świadomość na otoczenie dookoła, zaklęli samych siebie w skałę, drzewo, wnętrze jaskini, dno jeziora i szczyt góry, z dala od osiedli. Ograniczyli w ten sposób możliwość poruszania się i używania Sił, zapewnili sobie jednak długowieczność.  W tej formie trwają, schowani przed </w:t>
-      </w:r>
-      <w:r>
-        <w:rPr>
-          <w:rStyle w:val="postbody"/>
-        </w:rPr>
-        <w:t>oczami Ras i bogów</w:t>
-      </w:r>
-      <w:r>
-        <w:rPr>
-          <w:rStyle w:val="postbody"/>
-        </w:rPr>
-        <w:t xml:space="preserve">, wykonują swoje plany za pomocą, schowanych dzięki mocy amuletów, agentów. </w:t>
-      </w:r>
-      <w:r>
-        <w:rPr>
-          <w:rStyle w:val="postbody"/>
-        </w:rPr>
-        <w:t xml:space="preserve">Do czasów współczesnych przetrwało około 10-20 Mentorów, rozpierzchniętych na całym świecie, schowanych gdzieś w naturze, każdy z nich posiadający swoją własną motywację, </w:t>
-      </w:r>
-      <w:r>
-        <w:rPr>
-          <w:rStyle w:val="postbody"/>
-        </w:rPr>
-        <w:t xml:space="preserve">historię, </w:t>
-      </w:r>
-      <w:r>
-        <w:rPr>
-          <w:rStyle w:val="postbody"/>
-        </w:rPr>
-        <w:t xml:space="preserve">doświadczenie, wiedzę, umiejętności, oddanych mu </w:t>
-      </w:r>
-      <w:r>
-        <w:rPr>
-          <w:rStyle w:val="postbody"/>
-        </w:rPr>
-        <w:t xml:space="preserve">agentów, łączy ich </w:t>
-      </w:r>
-      <w:r>
-        <w:rPr>
-          <w:rStyle w:val="postbody"/>
-        </w:rPr>
-        <w:t xml:space="preserve">zaś </w:t>
-      </w:r>
-      <w:r>
-        <w:rPr>
-          <w:rStyle w:val="postbody"/>
-        </w:rPr>
-        <w:t xml:space="preserve">jedna rzecz – wspólny cel – zabić bogów. </w:t>
-      </w:r>
-      <w:r>
-        <w:rPr>
-          <w:rStyle w:val="postbody"/>
-        </w:rPr>
-        <w:t xml:space="preserve">Czas jednak nie został pokonany, kilka tysięcy lat, które minęły od powstania Mentorów, odcisnęły piętno na ich świadomości.  </w:t>
-      </w:r>
-      <w:r>
-        <w:rPr>
-          <w:rStyle w:val="postbody"/>
-        </w:rPr>
-        <w:t xml:space="preserve">Ich pamięć </w:t>
-      </w:r>
-      <w:r>
-        <w:rPr>
-          <w:rStyle w:val="postbody"/>
-        </w:rPr>
-        <w:t>wyblakła</w:t>
-      </w:r>
-      <w:r>
-        <w:rPr>
-          <w:rStyle w:val="postbody"/>
-        </w:rPr>
-        <w:t xml:space="preserve">, szczegóły historii ich własnego życia uległy zatraceniu, jedyne, co pozostało jasne i przejrzyste, to </w:t>
-      </w:r>
-      <w:r>
-        <w:rPr>
-          <w:rStyle w:val="postbody"/>
-        </w:rPr>
-        <w:t xml:space="preserve">ich cel - </w:t>
-      </w:r>
-      <w:r>
-        <w:rPr>
-          <w:rStyle w:val="postbody"/>
-        </w:rPr>
-        <w:t xml:space="preserve">niegasnąca nienawiść do bogów i chęć zemsty. Mentorzy przyjęli, że </w:t>
-      </w:r>
-      <w:proofErr w:type="spellStart"/>
-      <w:r>
-        <w:rPr>
-          <w:rStyle w:val="postbody"/>
-        </w:rPr>
-        <w:t>Troika</w:t>
-      </w:r>
-      <w:proofErr w:type="spellEnd"/>
-      <w:r>
-        <w:rPr>
-          <w:rStyle w:val="postbody"/>
-        </w:rPr>
-        <w:t xml:space="preserve"> jest bytem przeciwstawiającym się bogom, jest narzędziem służącym ich zagładzie. </w:t>
-      </w:r>
-      <w:r>
-        <w:rPr>
-          <w:rStyle w:val="postbody"/>
-        </w:rPr>
-        <w:t xml:space="preserve">Niektórzy nawet powtarzają, czy ze względu na własne przekonanie, czy też na szerzoną propagandę, że </w:t>
-      </w:r>
-      <w:proofErr w:type="spellStart"/>
-      <w:r>
-        <w:rPr>
-          <w:rStyle w:val="postbody"/>
-        </w:rPr>
-        <w:t>Troika</w:t>
-      </w:r>
-      <w:proofErr w:type="spellEnd"/>
-      <w:r>
-        <w:rPr>
-          <w:rStyle w:val="postbody"/>
-        </w:rPr>
-        <w:t xml:space="preserve"> jest świadoma, że aktywnie dąży do zagłady bogów i przez to naprawienia świata. </w:t>
-      </w:r>
-    </w:p>
-    <w:p>
-      <w:pPr>
-        <w:rPr>
-          <w:rStyle w:val="postbody"/>
-        </w:rPr>
-      </w:pPr>
-      <w:r>
-        <w:rPr>
-          <w:rStyle w:val="postbody"/>
-        </w:rPr>
-        <w:t>W czasach współczesnych Mentorzy kontynuują swoje działania, nieustannie ukrywając się przed bogami. Wiedzą, że gdyby którykolwiek z bogów odkrył miejsce przebywania Mentora, oznaczałoby to jego koniec – ich przetrwanie polega tylko i wyłącznie na ukryciu, nie mają szans w bezpośrednim starciu z Rasami.</w:t>
-      </w:r>
-    </w:p>
-    <w:p>
-      <w:pPr>
-        <w:rPr>
-          <w:rStyle w:val="postbody"/>
-        </w:rPr>
-      </w:pPr>
-      <w:r>
-        <w:rPr>
-          <w:rStyle w:val="postbody"/>
-        </w:rPr>
         <w:t xml:space="preserve">Mentorzy obserwują świat. Poszukują indywidualistów, buntowników, bohaterów. Każda wyjątkowa jednostka może potencjalnie zostać zwerbowana na agenta. Używanie Sił zwraca uwagę Mentorów, dlatego bogowie blokują u Ras możliwość ich używania. </w:t>
       </w:r>
       <w:r>
@@ -14484,7 +16535,6 @@
         <w:rPr>
           <w:rFonts w:cstheme="minorHAnsi"/>
         </w:rPr>
-        <w:lastRenderedPageBreak/>
         <w:t>GEOGRAFIA</w:t>
       </w:r>
     </w:p>
@@ -14682,6 +16732,7 @@
         <w:rPr>
           <w:rFonts w:cstheme="minorHAnsi"/>
         </w:rPr>
+        <w:lastRenderedPageBreak/>
         <w:t>WPŁYW CHAOSU</w:t>
       </w:r>
     </w:p>
@@ -14786,127 +16837,214 @@
         <w:rPr>
           <w:rFonts w:cstheme="minorHAnsi"/>
         </w:rPr>
+        <w:t>POMNIEJSZE SPOŁECZEŃSTWA</w:t>
+      </w:r>
+    </w:p>
+    <w:p>
+      <w:pPr>
+        <w:rPr>
+          <w:rFonts w:cstheme="minorHAnsi"/>
+        </w:rPr>
+      </w:pPr>
+      <w:r>
+        <w:rPr>
+          <w:rFonts w:cstheme="minorHAnsi"/>
+        </w:rPr>
+        <w:t xml:space="preserve">Decyzją Mistrza Gry jest wprowadzenie do świata gry istnienia pomniejszego społeczeństwa „potworów”. Mogą być to znane skąd inąd stwory, takie jak orki, </w:t>
+      </w:r>
+      <w:proofErr w:type="spellStart"/>
+      <w:r>
+        <w:rPr>
+          <w:rFonts w:cstheme="minorHAnsi"/>
+        </w:rPr>
+        <w:t>gobliny</w:t>
+      </w:r>
+      <w:proofErr w:type="spellEnd"/>
+      <w:r>
+        <w:rPr>
+          <w:rFonts w:cstheme="minorHAnsi"/>
+        </w:rPr>
+        <w:t xml:space="preserve">, koboldy, może to być coś zupełnie nowego. Potwory te mogą tworzyć swoje własne, niewielkie osiedla, mieć podstawowe struktury  społeczne i zaczątki języka, </w:t>
+      </w:r>
+      <w:r>
+        <w:rPr>
+          <w:rFonts w:cstheme="minorHAnsi"/>
+        </w:rPr>
+        <w:t xml:space="preserve">swoją własną moralność, </w:t>
+      </w:r>
+      <w:r>
+        <w:rPr>
+          <w:rFonts w:cstheme="minorHAnsi"/>
+        </w:rPr>
+        <w:t xml:space="preserve">przyjmować dowolną rolę w świecie i zawierać równie dowolne pakty i sojusze. Uczulamy jednak na potrzebę zachowania równowagi sił na świecie – gdyby założyć istnienie dodatkowej, silnej rasy </w:t>
+      </w:r>
+      <w:proofErr w:type="spellStart"/>
+      <w:r>
+        <w:rPr>
+          <w:rFonts w:cstheme="minorHAnsi"/>
+        </w:rPr>
+        <w:t>orków</w:t>
+      </w:r>
+      <w:proofErr w:type="spellEnd"/>
+      <w:r>
+        <w:rPr>
+          <w:rFonts w:cstheme="minorHAnsi"/>
+        </w:rPr>
+        <w:t>, sprzymierzonej z krasnoludami, wytrąciłoby to szalę sił z położenia równowagi.</w:t>
+      </w:r>
+    </w:p>
+    <w:p>
+      <w:pPr>
+        <w:rPr>
+          <w:rFonts w:cstheme="minorHAnsi"/>
+          <w:color w:val="FF0000"/>
+        </w:rPr>
+      </w:pPr>
+      <w:r>
+        <w:rPr>
+          <w:rFonts w:cstheme="minorHAnsi"/>
+          <w:color w:val="FF0000"/>
+        </w:rPr>
+        <w:t xml:space="preserve">No dobra, nawet jeśli, to właściwie… co z tego? RPG to fabularny </w:t>
+      </w:r>
+      <w:proofErr w:type="spellStart"/>
+      <w:r>
+        <w:rPr>
+          <w:rFonts w:cstheme="minorHAnsi"/>
+          <w:color w:val="FF0000"/>
+        </w:rPr>
+        <w:t>sandbox</w:t>
+      </w:r>
+      <w:proofErr w:type="spellEnd"/>
+      <w:r>
+        <w:rPr>
+          <w:rFonts w:cstheme="minorHAnsi"/>
+          <w:color w:val="FF0000"/>
+        </w:rPr>
+        <w:t>.</w:t>
+      </w:r>
+    </w:p>
+    <w:p>
+      <w:r>
+        <w:t>POTWORY Z LEGEND</w:t>
+      </w:r>
+    </w:p>
+    <w:p>
+      <w:r>
+        <w:t>WILKOŁAK</w:t>
+      </w:r>
+    </w:p>
+    <w:p>
+      <w:r>
+        <w:rPr>
+          <w:rStyle w:val="postbody"/>
+        </w:rPr>
+        <w:t>Wilkołak</w:t>
+      </w:r>
+      <w:r>
+        <w:rPr>
+          <w:rStyle w:val="postbody"/>
+        </w:rPr>
+        <w:t>, twór chaosu, bestia plugawa, ni to człek ni zwierze. Potwór ten zamieszkuje głębokie lasy i puszcze, szczególnie upatrując sobie stoku gór. Wygląda pokracznie, jak garbaty, przerośnięty wilk, porusza się szybki chociaż chód ma nie lekki, dziwaczny, "człapiący". Najczęściej jest ich kilka, nigdy jednak nie słyszano o więcej niż 7 w jednym miejscu. Są bardzo rzadkie, na szczęście. Niektórzy utrzymują, że tworzą społeczeństwo, że w ich warknięciach można dostrzec zalążki komunikacji werbaln</w:t>
+      </w:r>
+      <w:r>
+        <w:rPr>
+          <w:rStyle w:val="postbody"/>
+        </w:rPr>
+        <w:t>ej.</w:t>
+      </w:r>
+      <w:r>
+        <w:rPr>
+          <w:i/>
+        </w:rPr>
+        <w:br/>
+      </w:r>
+      <w:r>
+        <w:rPr>
+          <w:i/>
+        </w:rPr>
+        <w:br/>
+      </w:r>
+      <w:r>
+        <w:rPr>
+          <w:rStyle w:val="postbody"/>
+        </w:rPr>
         <w:lastRenderedPageBreak/>
-        <w:t>POMNIEJSZE SPOŁECZEŃSTWA</w:t>
-      </w:r>
-    </w:p>
-    <w:p>
-      <w:pPr>
-        <w:rPr>
-          <w:rFonts w:cstheme="minorHAnsi"/>
-        </w:rPr>
-      </w:pPr>
-      <w:r>
-        <w:rPr>
-          <w:rFonts w:cstheme="minorHAnsi"/>
-        </w:rPr>
-        <w:t xml:space="preserve">Decyzją Mistrza Gry jest wprowadzenie do świata gry istnienia pomniejszego społeczeństwa „potworów”. Mogą być to znane skąd inąd stwory, takie jak orki, </w:t>
-      </w:r>
-      <w:proofErr w:type="spellStart"/>
-      <w:r>
-        <w:rPr>
-          <w:rFonts w:cstheme="minorHAnsi"/>
-        </w:rPr>
-        <w:t>gobliny</w:t>
-      </w:r>
-      <w:proofErr w:type="spellEnd"/>
-      <w:r>
-        <w:rPr>
-          <w:rFonts w:cstheme="minorHAnsi"/>
-        </w:rPr>
-        <w:t xml:space="preserve">, koboldy, może to być coś zupełnie nowego. Potwory te mogą tworzyć swoje własne, niewielkie osiedla, mieć podstawowe struktury  społeczne i zaczątki języka, </w:t>
-      </w:r>
-      <w:r>
-        <w:rPr>
-          <w:rFonts w:cstheme="minorHAnsi"/>
-        </w:rPr>
-        <w:t xml:space="preserve">swoją własną moralność, </w:t>
-      </w:r>
-      <w:r>
-        <w:rPr>
-          <w:rFonts w:cstheme="minorHAnsi"/>
-        </w:rPr>
-        <w:t xml:space="preserve">przyjmować dowolną rolę w świecie i zawierać równie dowolne pakty i sojusze. Uczulamy jednak na potrzebę zachowania równowagi sił na świecie – gdyby założyć istnienie dodatkowej, silnej rasy </w:t>
-      </w:r>
-      <w:proofErr w:type="spellStart"/>
-      <w:r>
-        <w:rPr>
-          <w:rFonts w:cstheme="minorHAnsi"/>
-        </w:rPr>
-        <w:t>orków</w:t>
-      </w:r>
-      <w:proofErr w:type="spellEnd"/>
-      <w:r>
-        <w:rPr>
-          <w:rFonts w:cstheme="minorHAnsi"/>
-        </w:rPr>
-        <w:t>, sprzymierzonej z krasnoludami, wytrąciłoby to szalę sił z położenia równowagi.</w:t>
-      </w:r>
-    </w:p>
-    <w:p>
-      <w:pPr>
-        <w:rPr>
-          <w:rFonts w:cstheme="minorHAnsi"/>
-          <w:color w:val="FF0000"/>
-        </w:rPr>
-      </w:pPr>
-      <w:r>
-        <w:rPr>
-          <w:rFonts w:cstheme="minorHAnsi"/>
-          <w:color w:val="FF0000"/>
-        </w:rPr>
-        <w:t xml:space="preserve">No dobra, nawet jeśli, to właściwie… co z tego? RPG to fabularny </w:t>
-      </w:r>
-      <w:proofErr w:type="spellStart"/>
-      <w:r>
-        <w:rPr>
-          <w:rFonts w:cstheme="minorHAnsi"/>
-          <w:color w:val="FF0000"/>
-        </w:rPr>
-        <w:t>sandbox</w:t>
-      </w:r>
-      <w:proofErr w:type="spellEnd"/>
-      <w:r>
-        <w:rPr>
-          <w:rFonts w:cstheme="minorHAnsi"/>
-          <w:color w:val="FF0000"/>
-        </w:rPr>
-        <w:t>.</w:t>
-      </w:r>
-    </w:p>
-    <w:p>
-      <w:r>
-        <w:t>POTWORY Z LEGEND</w:t>
-      </w:r>
-    </w:p>
-    <w:p>
-      <w:r>
-        <w:t>WILKOŁAK</w:t>
-      </w:r>
-    </w:p>
-    <w:p>
-      <w:r>
-        <w:rPr>
-          <w:rStyle w:val="postbody"/>
-        </w:rPr>
-        <w:t>Wilkołak</w:t>
-      </w:r>
-      <w:r>
-        <w:rPr>
-          <w:rStyle w:val="postbody"/>
-        </w:rPr>
-        <w:t>, twór chaosu, bestia plugawa, ni to człek ni zwierze. Potwór ten zamieszkuje głębokie lasy i puszcze, szczególnie upatrując sobie stoku gór. Wygląda pokracznie, jak garbaty, przerośnięty wilk, porusza się szybki chociaż chód ma nie lekki, dziwaczny, "człapiący". Najczęściej jest ich kilka, nigdy jednak nie słyszano o więcej niż 7 w jednym miejscu. Są bardzo rzadkie, na szczęście. Niektórzy utrzymują, że tworzą społeczeństwo, że w ich warknięciach można dostrzec zalążki komunikacji werbaln</w:t>
-      </w:r>
-      <w:r>
-        <w:rPr>
-          <w:rStyle w:val="postbody"/>
-        </w:rPr>
-        <w:t>ej.</w:t>
-      </w:r>
-      <w:r>
-        <w:rPr>
-          <w:i/>
-        </w:rPr>
+        <w:t>To oczywiście opu</w:t>
+      </w:r>
+      <w:r>
+        <w:rPr>
+          <w:rStyle w:val="postbody"/>
+        </w:rPr>
+        <w:t xml:space="preserve">szczone przez </w:t>
+      </w:r>
+      <w:proofErr w:type="spellStart"/>
+      <w:r>
+        <w:rPr>
+          <w:rStyle w:val="postbody"/>
+        </w:rPr>
+        <w:t>Vortrena</w:t>
+      </w:r>
+      <w:proofErr w:type="spellEnd"/>
+      <w:r>
+        <w:rPr>
+          <w:rStyle w:val="postbody"/>
+        </w:rPr>
+        <w:t xml:space="preserve"> krasnoludy. </w:t>
+      </w:r>
+      <w:r>
+        <w:rPr>
+          <w:rStyle w:val="postbody"/>
+        </w:rPr>
+        <w:t xml:space="preserve">Mogło być tak, że podobnie jak driady </w:t>
+      </w:r>
+      <w:r>
+        <w:rPr>
+          <w:rStyle w:val="postbody"/>
+        </w:rPr>
+        <w:t xml:space="preserve">- </w:t>
+      </w:r>
+      <w:proofErr w:type="spellStart"/>
+      <w:r>
+        <w:rPr>
+          <w:rStyle w:val="postbody"/>
+        </w:rPr>
+        <w:t>krasnoludowie</w:t>
+      </w:r>
+      <w:proofErr w:type="spellEnd"/>
+      <w:r>
+        <w:rPr>
+          <w:rStyle w:val="postbody"/>
+        </w:rPr>
+        <w:t xml:space="preserve"> wniknęli w swoich zwierzęcych towarzyszy, ale dla mnie najlepszą opcją byłoby, gdyby w tęsknoty za swoją religią i innymi braćmi zaczęli się coraz bardziej upodabniać do swojego totemu, szczególnie że warunki życia pogorszyły się, zaczęły się te "sztormy chaosu" cała przyroda zwariowała. Żeby przeżyć, musieli stać się zwierzęcy. Stanowią rasę, ale ich inteligencja i </w:t>
+      </w:r>
+      <w:proofErr w:type="spellStart"/>
+      <w:r>
+        <w:rPr>
+          <w:rStyle w:val="postbody"/>
+        </w:rPr>
+        <w:t>krasnoludzka</w:t>
+      </w:r>
+      <w:proofErr w:type="spellEnd"/>
+      <w:r>
+        <w:rPr>
+          <w:rStyle w:val="postbody"/>
+        </w:rPr>
+        <w:t xml:space="preserve"> mądrość jest w nich uśpiona - przebudza się bardzo rzadko. </w:t>
+      </w:r>
+      <w:r>
+        <w:rPr>
+          <w:rStyle w:val="postbody"/>
+        </w:rPr>
+        <w:t xml:space="preserve">Może istnieć święto, </w:t>
+      </w:r>
+      <w:r>
+        <w:rPr>
+          <w:rStyle w:val="postbody"/>
+        </w:rPr>
+        <w:t xml:space="preserve">które umożliwiłoby krasnoludom i driadom opamiętanie się, tylko części z nich. Wtedy samotny tułający się krasnal spotyka samotną, przestraszoną swoim okrutnym drzewem driadę i mogą przedłużyć swój gatunek. </w:t>
+      </w:r>
+      <w:r>
         <w:br/>
       </w:r>
       <w:r>
@@ -14919,79 +17057,49 @@
         <w:rPr>
           <w:rStyle w:val="postbody"/>
         </w:rPr>
-        <w:t>To oczywiście opu</w:t>
-      </w:r>
-      <w:r>
-        <w:rPr>
-          <w:rStyle w:val="postbody"/>
-        </w:rPr>
-        <w:t xml:space="preserve">szczone przez </w:t>
-      </w:r>
-      <w:proofErr w:type="spellStart"/>
-      <w:r>
-        <w:rPr>
-          <w:rStyle w:val="postbody"/>
-        </w:rPr>
-        <w:t>Vortrena</w:t>
-      </w:r>
-      <w:proofErr w:type="spellEnd"/>
-      <w:r>
-        <w:rPr>
-          <w:rStyle w:val="postbody"/>
-        </w:rPr>
-        <w:t xml:space="preserve"> krasnoludy. </w:t>
-      </w:r>
-      <w:r>
-        <w:rPr>
-          <w:rStyle w:val="postbody"/>
-        </w:rPr>
-        <w:t xml:space="preserve">Mogło być tak, że podobnie jak driady </w:t>
-      </w:r>
-      <w:r>
-        <w:rPr>
-          <w:rStyle w:val="postbody"/>
-        </w:rPr>
-        <w:t xml:space="preserve">- </w:t>
-      </w:r>
-      <w:proofErr w:type="spellStart"/>
-      <w:r>
-        <w:rPr>
-          <w:rStyle w:val="postbody"/>
-        </w:rPr>
-        <w:t>krasnoludowie</w:t>
-      </w:r>
-      <w:proofErr w:type="spellEnd"/>
-      <w:r>
-        <w:rPr>
-          <w:rStyle w:val="postbody"/>
-        </w:rPr>
-        <w:t xml:space="preserve"> wniknęli w swoich zwierzęcych towarzyszy, ale dla mnie najlepszą opcją byłoby, gdyby w tęsknoty za swoją religią i innymi braćmi zaczęli się coraz bardziej upodabniać do swojego totemu, szczególnie że warunki życia pogorszyły się, zaczęły się te "sztormy chaosu" cała przyroda zwariowała. Żeby przeżyć, musieli stać się zwierzęcy. Stanowią rasę, ale ich inteligencja i </w:t>
-      </w:r>
-      <w:proofErr w:type="spellStart"/>
-      <w:r>
-        <w:rPr>
-          <w:rStyle w:val="postbody"/>
-        </w:rPr>
-        <w:t>krasnoludzka</w:t>
-      </w:r>
-      <w:proofErr w:type="spellEnd"/>
-      <w:r>
-        <w:rPr>
-          <w:rStyle w:val="postbody"/>
-        </w:rPr>
-        <w:t xml:space="preserve"> mądrość jest w nich uśpiona - przebudza się bardzo rzadko. </w:t>
-      </w:r>
-      <w:r>
-        <w:rPr>
-          <w:rStyle w:val="postbody"/>
-        </w:rPr>
-        <w:t xml:space="preserve">Może istnieć święto, </w:t>
-      </w:r>
-      <w:r>
-        <w:rPr>
-          <w:rStyle w:val="postbody"/>
-        </w:rPr>
-        <w:t xml:space="preserve">które umożliwiłoby krasnoludom i driadom opamiętanie się, tylko części z nich. Wtedy samotny tułający się krasnal spotyka samotną, przestraszoną swoim okrutnym drzewem driadę i mogą przedłużyć swój gatunek. </w:t>
+        <w:t xml:space="preserve">Możliwe byłoby też odczynienie wilkołactwa (czy </w:t>
+      </w:r>
+      <w:proofErr w:type="spellStart"/>
+      <w:r>
+        <w:rPr>
+          <w:rStyle w:val="postbody"/>
+        </w:rPr>
+        <w:t>niedźwiedziołactwa</w:t>
+      </w:r>
+      <w:proofErr w:type="spellEnd"/>
+      <w:r>
+        <w:rPr>
+          <w:rStyle w:val="postbody"/>
+        </w:rPr>
+        <w:t xml:space="preserve"> czy </w:t>
+      </w:r>
+      <w:proofErr w:type="spellStart"/>
+      <w:r>
+        <w:rPr>
+          <w:rStyle w:val="postbody"/>
+        </w:rPr>
+        <w:t>sokołactwa</w:t>
+      </w:r>
+      <w:proofErr w:type="spellEnd"/>
+      <w:r>
+        <w:rPr>
+          <w:rStyle w:val="postbody"/>
+        </w:rPr>
+        <w:t xml:space="preserve">) najlepiej poprzez powrót Krasnoluda do religii albo za pomocą magii </w:t>
+      </w:r>
+      <w:proofErr w:type="spellStart"/>
+      <w:r>
+        <w:rPr>
+          <w:rStyle w:val="postbody"/>
+        </w:rPr>
+        <w:t>Troiki</w:t>
+      </w:r>
+      <w:proofErr w:type="spellEnd"/>
+      <w:r>
+        <w:rPr>
+          <w:rStyle w:val="postbody"/>
+        </w:rPr>
+        <w:t xml:space="preserve"> - stanowiłoby to pomysł na parę sesji. </w:t>
       </w:r>
       <w:r>
         <w:br/>
@@ -15006,53 +17114,145 @@
         <w:rPr>
           <w:rStyle w:val="postbody"/>
         </w:rPr>
-        <w:t xml:space="preserve">Możliwe byłoby też odczynienie wilkołactwa (czy </w:t>
-      </w:r>
-      <w:proofErr w:type="spellStart"/>
-      <w:r>
-        <w:rPr>
-          <w:rStyle w:val="postbody"/>
-        </w:rPr>
-        <w:t>niedźwiedziołactwa</w:t>
-      </w:r>
-      <w:proofErr w:type="spellEnd"/>
-      <w:r>
-        <w:rPr>
-          <w:rStyle w:val="postbody"/>
-        </w:rPr>
-        <w:t xml:space="preserve"> czy </w:t>
-      </w:r>
-      <w:proofErr w:type="spellStart"/>
-      <w:r>
-        <w:rPr>
-          <w:rStyle w:val="postbody"/>
-        </w:rPr>
-        <w:t>sokołactwa</w:t>
-      </w:r>
-      <w:proofErr w:type="spellEnd"/>
-      <w:r>
-        <w:rPr>
-          <w:rStyle w:val="postbody"/>
-        </w:rPr>
-        <w:t xml:space="preserve">) najlepiej poprzez powrót Krasnoluda do religii albo za pomocą magii </w:t>
-      </w:r>
-      <w:proofErr w:type="spellStart"/>
-      <w:r>
-        <w:rPr>
-          <w:rStyle w:val="postbody"/>
-        </w:rPr>
-        <w:t>Troiki</w:t>
-      </w:r>
-      <w:proofErr w:type="spellEnd"/>
-      <w:r>
-        <w:rPr>
-          <w:rStyle w:val="postbody"/>
-        </w:rPr>
-        <w:t xml:space="preserve"> - stanowiłoby to pomysł na parę sesji. </w:t>
+        <w:t xml:space="preserve">Motyw czasowego </w:t>
+      </w:r>
+      <w:proofErr w:type="spellStart"/>
+      <w:r>
+        <w:rPr>
+          <w:rStyle w:val="postbody"/>
+        </w:rPr>
+        <w:t>odwilkołaczanie</w:t>
+      </w:r>
+      <w:proofErr w:type="spellEnd"/>
+      <w:r>
+        <w:rPr>
+          <w:rStyle w:val="postbody"/>
+        </w:rPr>
+        <w:t xml:space="preserve"> si</w:t>
+      </w:r>
+      <w:r>
+        <w:rPr>
+          <w:rStyle w:val="postbody"/>
+        </w:rPr>
+        <w:t>ę driad i krasnoludów byłby dos</w:t>
+      </w:r>
+      <w:r>
+        <w:rPr>
+          <w:rStyle w:val="postbody"/>
+        </w:rPr>
+        <w:t xml:space="preserve">konałą okazję żeby gracze mieli szansę podpatrzyć o co chodzi - że to właśnie zamienieni członkowie tych ras. Jeśli będzie potworów </w:t>
+      </w:r>
+      <w:proofErr w:type="spellStart"/>
+      <w:r>
+        <w:rPr>
+          <w:rStyle w:val="postbody"/>
+        </w:rPr>
+        <w:t>zwierzoludzi</w:t>
+      </w:r>
+      <w:proofErr w:type="spellEnd"/>
+      <w:r>
+        <w:rPr>
+          <w:rStyle w:val="postbody"/>
+        </w:rPr>
+        <w:t xml:space="preserve"> więcej niż tylko wilki niedźwiedzie i sokoły, </w:t>
+      </w:r>
+      <w:r>
+        <w:rPr>
+          <w:rStyle w:val="postbody"/>
+        </w:rPr>
+        <w:t xml:space="preserve">co wcześniej mogło się </w:t>
+      </w:r>
+      <w:proofErr w:type="spellStart"/>
+      <w:r>
+        <w:rPr>
+          <w:rStyle w:val="postbody"/>
+        </w:rPr>
+        <w:t>zdażyć</w:t>
+      </w:r>
+      <w:proofErr w:type="spellEnd"/>
+      <w:r>
+        <w:rPr>
+          <w:rStyle w:val="postbody"/>
+        </w:rPr>
+        <w:t xml:space="preserve">, </w:t>
+      </w:r>
+      <w:r>
+        <w:rPr>
+          <w:rStyle w:val="postbody"/>
+        </w:rPr>
+        <w:t xml:space="preserve">połączenie wilkołaka z </w:t>
+      </w:r>
+      <w:proofErr w:type="spellStart"/>
+      <w:r>
+        <w:rPr>
+          <w:rStyle w:val="postbody"/>
+        </w:rPr>
+        <w:t>entem</w:t>
+      </w:r>
+      <w:proofErr w:type="spellEnd"/>
+      <w:r>
+        <w:rPr>
+          <w:rStyle w:val="postbody"/>
+        </w:rPr>
+        <w:t xml:space="preserve"> nie jest oczywiste i nie łatwo się wprost domyślić, że to ta sama klątwa. </w:t>
       </w:r>
       <w:r>
         <w:br/>
       </w:r>
+    </w:p>
+    <w:p>
+      <w:r>
+        <w:t>RELISHYA – UPIÓR PUSTYNI</w:t>
+      </w:r>
+    </w:p>
+    <w:p>
+      <w:pPr>
+        <w:rPr>
+          <w:rStyle w:val="postbody"/>
+          <w:i/>
+        </w:rPr>
+      </w:pPr>
+      <w:r>
+        <w:rPr>
+          <w:rStyle w:val="postbody"/>
+        </w:rPr>
+        <w:t xml:space="preserve">W czasie wielkiej ucieczki wampirów przez pustynie, ucieczki przed mroczną magią krwi Kaina, ucieczki przed Bestiami ale przede wszystkim ucieczki ze zrujnowanego świata targanymi burzami chaosu, </w:t>
+      </w:r>
+      <w:proofErr w:type="spellStart"/>
+      <w:r>
+        <w:rPr>
+          <w:rStyle w:val="postbody"/>
+        </w:rPr>
+        <w:t>Relishya</w:t>
+      </w:r>
+      <w:proofErr w:type="spellEnd"/>
+      <w:r>
+        <w:rPr>
+          <w:rStyle w:val="postbody"/>
+        </w:rPr>
+        <w:t xml:space="preserve"> - </w:t>
+      </w:r>
+      <w:proofErr w:type="spellStart"/>
+      <w:r>
+        <w:rPr>
+          <w:rStyle w:val="postbody"/>
+        </w:rPr>
+        <w:t>Matha</w:t>
+      </w:r>
+      <w:proofErr w:type="spellEnd"/>
+      <w:r>
+        <w:rPr>
+          <w:rStyle w:val="postbody"/>
+        </w:rPr>
+        <w:t xml:space="preserve"> prowadziła swoją grupę najmłodszych dzieci - wampirów 2-3 letnich. Był to podły czas, i pomimo iż reszta takich grup była dobrze zabezpieczona, oni zostawali coraz bardziej z tyłu - w końcu nie słyszeli nawet poganiania, nie widzieli Łowczych zabezpieczających tył. Zostali sami, mając wokół siebie tylko piaskową burzę, która bardzo szybko przerodziła się w sztorm chaosu. Dzieci przylgnęły do opiekunki, trzymając ją za ręce, nogi, koszule, ta jednak ciągle brnęła na przód i poganiała je, próbując dodać maluchom i sobie otuchy. Piaski porwały całą grupę w przestworza, i tornado zaczęło obdzierać z nich ciało. Ciągle trzymali się za ręce, kiedy magia obdarła z nich wszystkiego, oprócz jednej ostatniej warstwy strzępów skóry. Tak powstał Upiór Pustyni.</w:t>
+      </w:r>
+      <w:r>
+        <w:rPr>
+          <w:rStyle w:val="postbody"/>
+          <w:i/>
+        </w:rPr>
+        <w:t xml:space="preserve"> </w:t>
+      </w:r>
       <w:r>
         <w:rPr>
           <w:i/>
@@ -15061,111 +17261,24 @@
       </w:r>
       <w:r>
         <w:rPr>
-          <w:rStyle w:val="postbody"/>
-        </w:rPr>
-        <w:t xml:space="preserve">Motyw czasowego </w:t>
-      </w:r>
-      <w:proofErr w:type="spellStart"/>
-      <w:r>
-        <w:rPr>
-          <w:rStyle w:val="postbody"/>
-        </w:rPr>
-        <w:t>odwilkołaczanie</w:t>
-      </w:r>
-      <w:proofErr w:type="spellEnd"/>
-      <w:r>
-        <w:rPr>
-          <w:rStyle w:val="postbody"/>
-        </w:rPr>
-        <w:t xml:space="preserve"> si</w:t>
-      </w:r>
-      <w:r>
-        <w:rPr>
-          <w:rStyle w:val="postbody"/>
-        </w:rPr>
-        <w:t>ę driad i krasnoludów byłby dos</w:t>
-      </w:r>
-      <w:r>
-        <w:rPr>
-          <w:rStyle w:val="postbody"/>
-        </w:rPr>
-        <w:t xml:space="preserve">konałą okazję żeby gracze mieli szansę podpatrzyć o co chodzi - że to właśnie zamienieni członkowie tych ras. Jeśli będzie potworów </w:t>
-      </w:r>
-      <w:proofErr w:type="spellStart"/>
-      <w:r>
-        <w:rPr>
-          <w:rStyle w:val="postbody"/>
-        </w:rPr>
-        <w:t>zwierzoludzi</w:t>
-      </w:r>
-      <w:proofErr w:type="spellEnd"/>
-      <w:r>
-        <w:rPr>
-          <w:rStyle w:val="postbody"/>
-        </w:rPr>
-        <w:t xml:space="preserve"> więcej niż tylko wilki niedźwiedzie i sokoły, </w:t>
-      </w:r>
-      <w:r>
-        <w:rPr>
-          <w:rStyle w:val="postbody"/>
-        </w:rPr>
-        <w:t xml:space="preserve">co wcześniej mogło się </w:t>
-      </w:r>
-      <w:proofErr w:type="spellStart"/>
-      <w:r>
-        <w:rPr>
-          <w:rStyle w:val="postbody"/>
-        </w:rPr>
-        <w:t>zdażyć</w:t>
-      </w:r>
-      <w:proofErr w:type="spellEnd"/>
-      <w:r>
-        <w:rPr>
-          <w:rStyle w:val="postbody"/>
-        </w:rPr>
-        <w:t xml:space="preserve">, </w:t>
-      </w:r>
-      <w:r>
-        <w:rPr>
-          <w:rStyle w:val="postbody"/>
-        </w:rPr>
-        <w:t xml:space="preserve">połączenie wilkołaka z </w:t>
-      </w:r>
-      <w:proofErr w:type="spellStart"/>
-      <w:r>
-        <w:rPr>
-          <w:rStyle w:val="postbody"/>
-        </w:rPr>
-        <w:t>entem</w:t>
-      </w:r>
-      <w:proofErr w:type="spellEnd"/>
-      <w:r>
-        <w:rPr>
-          <w:rStyle w:val="postbody"/>
-        </w:rPr>
-        <w:t xml:space="preserve"> nie jest oczywiste i nie łatwo się wprost domyślić, że to ta sama klątwa. </w:t>
-      </w:r>
-      <w:r>
+          <w:i/>
+        </w:rPr>
         <w:br/>
       </w:r>
-    </w:p>
-    <w:p>
-      <w:r>
-        <w:t>RELISHYA – UPIÓR PUSTYNI</w:t>
-      </w:r>
-    </w:p>
-    <w:p>
-      <w:pPr>
-        <w:rPr>
-          <w:rStyle w:val="postbody"/>
-          <w:i/>
-        </w:rPr>
-      </w:pPr>
-      <w:r>
-        <w:rPr>
-          <w:rStyle w:val="postbody"/>
-        </w:rPr>
-        <w:t xml:space="preserve">W czasie wielkiej ucieczki wampirów przez pustynie, ucieczki przed mroczną magią krwi Kaina, ucieczki przed Bestiami ale przede wszystkim ucieczki ze zrujnowanego świata targanymi burzami chaosu, </w:t>
+      <w:r>
+        <w:rPr>
+          <w:rStyle w:val="postbody"/>
+        </w:rPr>
+        <w:t xml:space="preserve">Wygląd: wygląda jak strzępek szaty, skóry, łachmanów, najczęściej jednak można zaobserwować to jako cień na pustyni, nie mający z pozoru żadnego źródła. </w:t>
+      </w:r>
+      <w:r>
+        <w:br/>
+      </w:r>
+      <w:r>
+        <w:rPr>
+          <w:rStyle w:val="postbody"/>
+        </w:rPr>
+        <w:t xml:space="preserve">Charakterystyka: Upiór to tak na prawdę kilka istot - </w:t>
       </w:r>
       <w:proofErr w:type="spellStart"/>
       <w:r>
@@ -15179,209 +17292,147 @@
         <w:rPr>
           <w:rStyle w:val="postbody"/>
         </w:rPr>
-        <w:t xml:space="preserve"> - </w:t>
-      </w:r>
-      <w:proofErr w:type="spellStart"/>
-      <w:r>
-        <w:rPr>
-          <w:rStyle w:val="postbody"/>
-        </w:rPr>
-        <w:t>Matha</w:t>
-      </w:r>
-      <w:proofErr w:type="spellEnd"/>
-      <w:r>
-        <w:rPr>
-          <w:rStyle w:val="postbody"/>
-        </w:rPr>
-        <w:t xml:space="preserve"> prowadziła swoją grupę najmłodszych dzieci - wampirów 2-3 letnich. Był to </w:t>
+        <w:t xml:space="preserve"> oraz jej podopieczni, którzy są jej ślepo oddani. Latają nad pustynią unoszeni konwekcją - nic nie ważą mają zaś dość dużą powierzchnię. Czasami, na rozkaz młode </w:t>
+      </w:r>
+      <w:proofErr w:type="spellStart"/>
+      <w:r>
+        <w:rPr>
+          <w:rStyle w:val="postbody"/>
+        </w:rPr>
+        <w:t>upiorki</w:t>
+      </w:r>
+      <w:proofErr w:type="spellEnd"/>
+      <w:r>
+        <w:rPr>
+          <w:rStyle w:val="postbody"/>
+        </w:rPr>
+        <w:t xml:space="preserve"> odłączają się od Matki, by poszukać ofiar. Upiór atakuje jako całość, opadając na jeden lub więcej celi - jeśli są blisko siebie, w ostatnim momencie rozdziela się na masę małych ciałek, wyglądających jak strzępy skóry i ubrania. </w:t>
+      </w:r>
+      <w:r>
+        <w:br/>
+      </w:r>
+      <w:r>
+        <w:rPr>
+          <w:rStyle w:val="postbody"/>
+        </w:rPr>
+        <w:t xml:space="preserve">Upiór nie poluje by zabić, a jedynie by zdobyć budulec. Zaatakowani są obdzierani z ubrań i skóry (skóry szczególnie), która (o czym nie wiadomo, ale są podejrzenia) służy do uzupełnienia ciała </w:t>
+      </w:r>
+      <w:proofErr w:type="spellStart"/>
+      <w:r>
+        <w:rPr>
+          <w:rStyle w:val="postbody"/>
+        </w:rPr>
+        <w:t>Upioru</w:t>
+      </w:r>
+      <w:proofErr w:type="spellEnd"/>
+      <w:r>
+        <w:rPr>
+          <w:rStyle w:val="postbody"/>
+        </w:rPr>
+        <w:t xml:space="preserve"> i </w:t>
+      </w:r>
+      <w:proofErr w:type="spellStart"/>
+      <w:r>
+        <w:rPr>
+          <w:rStyle w:val="postbody"/>
+        </w:rPr>
+        <w:t>upiorków</w:t>
+      </w:r>
+      <w:proofErr w:type="spellEnd"/>
+      <w:r>
+        <w:rPr>
+          <w:rStyle w:val="postbody"/>
+        </w:rPr>
+        <w:t xml:space="preserve">. Zdarza się, że ofiara ataku przeżyje, nie mniej jednak na pustyni, w pełnym słońcu takie osłabienie jest prawie zawsze śmiertelne. </w:t>
+      </w:r>
+      <w:r>
+        <w:br/>
+      </w:r>
+      <w:r>
+        <w:rPr>
+          <w:rStyle w:val="postbody"/>
+        </w:rPr>
+        <w:t xml:space="preserve">Upiór woli polować na </w:t>
+      </w:r>
+      <w:proofErr w:type="spellStart"/>
+      <w:r>
+        <w:rPr>
+          <w:rStyle w:val="postbody"/>
+        </w:rPr>
+        <w:t>nie-Wampirki</w:t>
+      </w:r>
+      <w:proofErr w:type="spellEnd"/>
+      <w:r>
+        <w:rPr>
+          <w:rStyle w:val="postbody"/>
+        </w:rPr>
+        <w:t xml:space="preserve">, bardzo często nie ma jednak wyboru. </w:t>
+      </w:r>
+      <w:r>
+        <w:br/>
+      </w:r>
+      <w:proofErr w:type="spellStart"/>
+      <w:r>
+        <w:rPr>
+          <w:rStyle w:val="postbody"/>
+        </w:rPr>
+        <w:t>Statsy</w:t>
+      </w:r>
+      <w:proofErr w:type="spellEnd"/>
+      <w:r>
+        <w:rPr>
+          <w:rStyle w:val="postbody"/>
+        </w:rPr>
+        <w:t xml:space="preserve">: Nie ma </w:t>
+      </w:r>
+      <w:proofErr w:type="spellStart"/>
+      <w:r>
+        <w:rPr>
+          <w:rStyle w:val="postbody"/>
+        </w:rPr>
+        <w:t>stastów</w:t>
+      </w:r>
+      <w:proofErr w:type="spellEnd"/>
+      <w:r>
+        <w:rPr>
+          <w:rStyle w:val="postbody"/>
+        </w:rPr>
+        <w:t xml:space="preserve">, oprócz szybkości i zwinności jako takiej - te są wysokie. Nie mają </w:t>
+      </w:r>
+      <w:proofErr w:type="spellStart"/>
+      <w:r>
+        <w:rPr>
+          <w:rStyle w:val="postbody"/>
+        </w:rPr>
+        <w:t>hpków</w:t>
+      </w:r>
+      <w:proofErr w:type="spellEnd"/>
+      <w:r>
+        <w:rPr>
+          <w:rStyle w:val="postbody"/>
+        </w:rPr>
+        <w:t xml:space="preserve">, to istota zrodzona przez czysty chaos. Jeśli tylko </w:t>
+      </w:r>
+      <w:proofErr w:type="spellStart"/>
+      <w:r>
+        <w:rPr>
+          <w:rStyle w:val="postbody"/>
+        </w:rPr>
+        <w:t>Relishya</w:t>
+      </w:r>
+      <w:proofErr w:type="spellEnd"/>
+      <w:r>
+        <w:rPr>
+          <w:rStyle w:val="postbody"/>
+        </w:rPr>
+        <w:t xml:space="preserve"> przeżyje, pozbiera swoje dzieci i z ciał zabitych </w:t>
       </w:r>
       <w:r>
         <w:rPr>
           <w:rStyle w:val="postbody"/>
         </w:rPr>
         <w:lastRenderedPageBreak/>
-        <w:t>podły czas, i pomimo iż reszta takich grup była dobrze zabezpieczona, oni zostawali coraz bardziej z tyłu - w końcu nie słyszeli nawet poganiania, nie widzieli Łowczych zabezpieczających tył. Zostali sami, mając wokół siebie tylko piaskową burzę, która bardzo szybko przerodziła się w sztorm chaosu. Dzieci przylgnęły do opiekunki, trzymając ją za ręce, nogi, koszule, ta jednak ciągle brnęła na przód i poganiała je, próbując dodać maluchom i sobie otuchy. Piaski porwały całą grupę w przestworza, i tornado zaczęło obdzierać z nich ciało. Ciągle trzymali się za ręce, kiedy magia obdarła z nich wszystkiego, oprócz jednej ostatniej warstwy strzępów skóry. Tak powstał Upiór Pustyni.</w:t>
-      </w:r>
-      <w:r>
-        <w:rPr>
-          <w:rStyle w:val="postbody"/>
-          <w:i/>
-        </w:rPr>
-        <w:t xml:space="preserve"> </w:t>
-      </w:r>
-      <w:r>
-        <w:rPr>
-          <w:i/>
-        </w:rPr>
-        <w:br/>
-      </w:r>
-      <w:r>
-        <w:rPr>
-          <w:i/>
-        </w:rPr>
-        <w:br/>
-      </w:r>
-      <w:r>
-        <w:rPr>
-          <w:rStyle w:val="postbody"/>
-        </w:rPr>
-        <w:t xml:space="preserve">Wygląd: wygląda jak strzępek szaty, skóry, łachmanów, najczęściej jednak można zaobserwować to jako cień na pustyni, nie mający z pozoru żadnego źródła. </w:t>
-      </w:r>
-      <w:r>
-        <w:br/>
-      </w:r>
-      <w:r>
-        <w:rPr>
-          <w:rStyle w:val="postbody"/>
-        </w:rPr>
-        <w:t xml:space="preserve">Charakterystyka: Upiór to tak na prawdę kilka istot - </w:t>
-      </w:r>
-      <w:proofErr w:type="spellStart"/>
-      <w:r>
-        <w:rPr>
-          <w:rStyle w:val="postbody"/>
-        </w:rPr>
-        <w:t>Relishya</w:t>
-      </w:r>
-      <w:proofErr w:type="spellEnd"/>
-      <w:r>
-        <w:rPr>
-          <w:rStyle w:val="postbody"/>
-        </w:rPr>
-        <w:t xml:space="preserve"> oraz jej podopieczni, którzy są jej ślepo oddani. Latają nad pustynią unoszeni konwekcją - nic nie ważą mają zaś dość dużą powierzchnię. Czasami, na rozkaz młode </w:t>
-      </w:r>
-      <w:proofErr w:type="spellStart"/>
-      <w:r>
-        <w:rPr>
-          <w:rStyle w:val="postbody"/>
-        </w:rPr>
-        <w:t>upiorki</w:t>
-      </w:r>
-      <w:proofErr w:type="spellEnd"/>
-      <w:r>
-        <w:rPr>
-          <w:rStyle w:val="postbody"/>
-        </w:rPr>
-        <w:t xml:space="preserve"> odłączają się od Matki, by poszukać ofiar. Upiór atakuje jako całość, opadając na jeden lub więcej celi - jeśli są blisko siebie, w ostatnim momencie rozdziela się na masę małych ciałek, wyglądających jak strzępy skóry i ubrania. </w:t>
-      </w:r>
-      <w:r>
-        <w:br/>
-      </w:r>
-      <w:r>
-        <w:rPr>
-          <w:rStyle w:val="postbody"/>
-        </w:rPr>
-        <w:t xml:space="preserve">Upiór nie poluje by zabić, a jedynie by zdobyć budulec. Zaatakowani są obdzierani z ubrań i skóry (skóry szczególnie), która (o czym nie wiadomo, ale są podejrzenia) służy do uzupełnienia ciała </w:t>
-      </w:r>
-      <w:proofErr w:type="spellStart"/>
-      <w:r>
-        <w:rPr>
-          <w:rStyle w:val="postbody"/>
-        </w:rPr>
-        <w:t>Upioru</w:t>
-      </w:r>
-      <w:proofErr w:type="spellEnd"/>
-      <w:r>
-        <w:rPr>
-          <w:rStyle w:val="postbody"/>
-        </w:rPr>
-        <w:t xml:space="preserve"> i </w:t>
-      </w:r>
-      <w:proofErr w:type="spellStart"/>
-      <w:r>
-        <w:rPr>
-          <w:rStyle w:val="postbody"/>
-        </w:rPr>
-        <w:t>upiorków</w:t>
-      </w:r>
-      <w:proofErr w:type="spellEnd"/>
-      <w:r>
-        <w:rPr>
-          <w:rStyle w:val="postbody"/>
-        </w:rPr>
-        <w:t xml:space="preserve">. Zdarza się, że ofiara ataku przeżyje, nie mniej jednak na pustyni, w pełnym słońcu takie osłabienie jest prawie zawsze śmiertelne. </w:t>
-      </w:r>
-      <w:r>
-        <w:br/>
-      </w:r>
-      <w:r>
-        <w:rPr>
-          <w:rStyle w:val="postbody"/>
-        </w:rPr>
-        <w:t xml:space="preserve">Upiór woli polować na </w:t>
-      </w:r>
-      <w:proofErr w:type="spellStart"/>
-      <w:r>
-        <w:rPr>
-          <w:rStyle w:val="postbody"/>
-        </w:rPr>
-        <w:t>nie-Wampirki</w:t>
-      </w:r>
-      <w:proofErr w:type="spellEnd"/>
-      <w:r>
-        <w:rPr>
-          <w:rStyle w:val="postbody"/>
-        </w:rPr>
-        <w:t xml:space="preserve">, bardzo często nie ma jednak wyboru. </w:t>
-      </w:r>
-      <w:r>
-        <w:br/>
-      </w:r>
-      <w:proofErr w:type="spellStart"/>
-      <w:r>
-        <w:rPr>
-          <w:rStyle w:val="postbody"/>
-        </w:rPr>
-        <w:t>Statsy</w:t>
-      </w:r>
-      <w:proofErr w:type="spellEnd"/>
-      <w:r>
-        <w:rPr>
-          <w:rStyle w:val="postbody"/>
-        </w:rPr>
-        <w:t xml:space="preserve">: Nie ma </w:t>
-      </w:r>
-      <w:proofErr w:type="spellStart"/>
-      <w:r>
-        <w:rPr>
-          <w:rStyle w:val="postbody"/>
-        </w:rPr>
-        <w:t>stastów</w:t>
-      </w:r>
-      <w:proofErr w:type="spellEnd"/>
-      <w:r>
-        <w:rPr>
-          <w:rStyle w:val="postbody"/>
-        </w:rPr>
-        <w:t xml:space="preserve">, oprócz szybkości i zwinności jako takiej - te są wysokie. Nie mają </w:t>
-      </w:r>
-      <w:proofErr w:type="spellStart"/>
-      <w:r>
-        <w:rPr>
-          <w:rStyle w:val="postbody"/>
-        </w:rPr>
-        <w:t>hpków</w:t>
-      </w:r>
-      <w:proofErr w:type="spellEnd"/>
-      <w:r>
-        <w:rPr>
-          <w:rStyle w:val="postbody"/>
-        </w:rPr>
-        <w:t xml:space="preserve">, to istota zrodzona przez czysty chaos. Jeśli tylko </w:t>
-      </w:r>
-      <w:proofErr w:type="spellStart"/>
-      <w:r>
-        <w:rPr>
-          <w:rStyle w:val="postbody"/>
-        </w:rPr>
-        <w:t>Relishya</w:t>
-      </w:r>
-      <w:proofErr w:type="spellEnd"/>
-      <w:r>
-        <w:rPr>
-          <w:rStyle w:val="postbody"/>
-        </w:rPr>
-        <w:t xml:space="preserve"> przeżyje, pozbiera swoje dzieci i z ciał zabitych obuduje je.</w:t>
+        <w:t>obuduje je.</w:t>
       </w:r>
       <w:r>
         <w:rPr>
@@ -15543,128 +17594,343 @@
           <w:rStyle w:val="postbody"/>
           <w:color w:val="FF0000"/>
         </w:rPr>
+        <w:t xml:space="preserve">Fenomen </w:t>
+      </w:r>
+      <w:proofErr w:type="spellStart"/>
+      <w:r>
+        <w:rPr>
+          <w:rStyle w:val="postbody"/>
+          <w:color w:val="FF0000"/>
+        </w:rPr>
+        <w:t>Vaerishów</w:t>
+      </w:r>
+      <w:proofErr w:type="spellEnd"/>
+      <w:r>
+        <w:rPr>
+          <w:rStyle w:val="postbody"/>
+          <w:color w:val="FF0000"/>
+        </w:rPr>
+        <w:t xml:space="preserve"> tłumaczy właśnie ta chwila, ten krótki kontakt z burzą chaosu, i brak kontaktu z chaosem później. Pod wodą panuje spokój, woda chłonie magię, ale równomiernie... </w:t>
+      </w:r>
+      <w:r>
+        <w:rPr>
+          <w:color w:val="FF0000"/>
+        </w:rPr>
+        <w:br/>
+      </w:r>
+      <w:r>
+        <w:rPr>
+          <w:color w:val="FF0000"/>
+        </w:rPr>
+        <w:br/>
+      </w:r>
+      <w:r>
+        <w:rPr>
+          <w:rStyle w:val="postbody"/>
+          <w:color w:val="FF0000"/>
+        </w:rPr>
+        <w:t xml:space="preserve">Ludzie wrócili do swojego żywiołu i poczuli się w nim dobrze, mogąc oddychać wodą postanowili tu zostać. Głębiny ich nie miażdżyły, zanurkowali więc po swoje skarby ze zniszczonego zamku i odbudowali warownię w morskich toniach. Warownia była lustrzanym odbiciem dawnej siedziby rodu, najstarszy zaś syn został pierwszym królem Pod Wielką Wodą. Dawni królowie czekają by wypłynąć na nowych nurtach czasu. </w:t>
+      </w:r>
+      <w:r>
+        <w:rPr>
+          <w:color w:val="FF0000"/>
+        </w:rPr>
+        <w:br/>
+      </w:r>
+      <w:r>
+        <w:rPr>
+          <w:color w:val="FF0000"/>
+        </w:rPr>
+        <w:br/>
+      </w:r>
+      <w:r>
+        <w:rPr>
+          <w:rStyle w:val="postbody"/>
+          <w:color w:val="FF0000"/>
+        </w:rPr>
+        <w:t xml:space="preserve">Stanowią oni kulturę przez lata oddzielną ale i skomplikowaną. Kochają wszystko co wiąże się z lądem, kochają słońce a jednocześnie gardzą ludźmi i innymi rasami które uciekły. Przez lata, dzięki łykowi magii, ich organizmy rozwinęły się. Stali się oni - w swoim rozumieniu piękniejsi i doskonalsi. Bardziej dostosowani do swojego żywiołu i to w jego czystej postaci, nie skażonej okrutnym bogiem. To twardy ród, gotowy bronić swoich podmorskich ogrodów przez bestiami Pana - którego od tamtej pamiętnej chwili przeinaczają na Nap, jako że się od nich odwrócił. Władają pradawnym językiem ras, który jest praprzodkiem wszystkich języków. Uprawiają sztukę, muzykę i śpiew, poezję, chodź dziedziny te są utrudnione w Głębi. Mężczyźni mają silniejsze ramiona i barki niż ich nadwodni </w:t>
+      </w:r>
+      <w:proofErr w:type="spellStart"/>
+      <w:r>
+        <w:rPr>
+          <w:rStyle w:val="postbody"/>
+          <w:color w:val="FF0000"/>
+        </w:rPr>
+        <w:t>odpowiednicy</w:t>
+      </w:r>
+      <w:proofErr w:type="spellEnd"/>
+      <w:r>
+        <w:rPr>
+          <w:rStyle w:val="postbody"/>
+          <w:color w:val="FF0000"/>
+        </w:rPr>
+        <w:t xml:space="preserve">, włosy mają zwykle szare. Kobiety, bardziej smukłe, mają kolorowe włosy, włosy wodorostów i korali. Ogony rasy </w:t>
+      </w:r>
+      <w:proofErr w:type="spellStart"/>
+      <w:r>
+        <w:rPr>
+          <w:rStyle w:val="postbody"/>
+          <w:color w:val="FF0000"/>
+        </w:rPr>
+        <w:t>Syrenów</w:t>
+      </w:r>
+      <w:proofErr w:type="spellEnd"/>
+      <w:r>
+        <w:rPr>
+          <w:rStyle w:val="postbody"/>
+          <w:color w:val="FF0000"/>
+        </w:rPr>
+        <w:t xml:space="preserve"> nie są rybie a bardziej delfinie, mają jednolitą skórę bez łusek. </w:t>
+      </w:r>
+      <w:r>
+        <w:rPr>
+          <w:color w:val="FF0000"/>
+        </w:rPr>
+        <w:br/>
+      </w:r>
+      <w:r>
+        <w:rPr>
+          <w:color w:val="FF0000"/>
+        </w:rPr>
+        <w:br/>
+      </w:r>
+      <w:r>
+        <w:rPr>
+          <w:rStyle w:val="postbody"/>
+          <w:color w:val="FF0000"/>
+        </w:rPr>
+        <w:t xml:space="preserve">Nienawidzą ludzi, ale wierzą, że kiedyś pojawi się godny przywódca, żeby zamienić z nim jedno lub </w:t>
+      </w:r>
+      <w:r>
+        <w:rPr>
+          <w:rStyle w:val="postbody"/>
+          <w:color w:val="FF0000"/>
+        </w:rPr>
         <w:lastRenderedPageBreak/>
-        <w:t xml:space="preserve">Fenomen </w:t>
-      </w:r>
-      <w:proofErr w:type="spellStart"/>
-      <w:r>
-        <w:rPr>
-          <w:rStyle w:val="postbody"/>
-          <w:color w:val="FF0000"/>
-        </w:rPr>
-        <w:t>Vaerishów</w:t>
-      </w:r>
-      <w:proofErr w:type="spellEnd"/>
-      <w:r>
-        <w:rPr>
-          <w:rStyle w:val="postbody"/>
-          <w:color w:val="FF0000"/>
-        </w:rPr>
-        <w:t xml:space="preserve"> tłumaczy właśnie ta chwila, ten krótki kontakt z burzą chaosu, i brak kontaktu z chaosem później. Pod wodą panuje spokój, woda chłonie magię, ale równomiernie... </w:t>
-      </w:r>
-      <w:r>
-        <w:rPr>
-          <w:color w:val="FF0000"/>
+        <w:t>dwa pradawne słowa. Być może nawet przywrócą kiedyś Nad-Głębi pierwszych władców. Być może taki czas nadejdzie.</w:t>
+      </w:r>
+    </w:p>
+    <w:p>
+      <w:pPr>
+        <w:rPr>
+          <w:rStyle w:val="postbody"/>
+          <w:i/>
+        </w:rPr>
+      </w:pPr>
+      <w:r>
+        <w:rPr>
+          <w:rStyle w:val="postbody"/>
+          <w:i/>
+        </w:rPr>
+        <w:t xml:space="preserve">TERMINY I SPOSÓB DZIAŁANIA NIEUMARŁYCH </w:t>
+      </w:r>
+      <w:r>
+        <w:rPr>
+          <w:i/>
         </w:rPr>
         <w:br/>
       </w:r>
       <w:r>
         <w:rPr>
-          <w:color w:val="FF0000"/>
+          <w:rStyle w:val="postbody"/>
+          <w:i/>
+        </w:rPr>
+        <w:t xml:space="preserve">Motywacja - główny cel danej istoty, MUSI BYĆ ZAPISANY, ponieważ szczegóły mają znaczenie, co innego to "walczyć z krasnoludami" a co innego "bronić ludzi", co innego to "zdobywać pieniądze" a co innego to "żyć wystawnie" </w:t>
+      </w:r>
+      <w:r>
+        <w:rPr>
+          <w:i/>
         </w:rPr>
         <w:br/>
       </w:r>
       <w:r>
         <w:rPr>
           <w:rStyle w:val="postbody"/>
-          <w:color w:val="FF0000"/>
-        </w:rPr>
-        <w:t xml:space="preserve">Ludzie wrócili do swojego żywiołu i poczuli się w nim dobrze, mogąc oddychać wodą postanowili tu zostać. Głębiny ich nie miażdżyły, zanurkowali więc po swoje skarby ze zniszczonego zamku i odbudowali warownię w morskich toniach. Warownia była lustrzanym odbiciem dawnej siedziby rodu, najstarszy zaś syn został pierwszym królem Pod Wielką Wodą. Dawni królowie czekają by wypłynąć na nowych nurtach czasu. </w:t>
-      </w:r>
-      <w:r>
-        <w:rPr>
-          <w:color w:val="FF0000"/>
+          <w:i/>
+        </w:rPr>
+        <w:t xml:space="preserve">Mechanika Chaosu - w ciele za życia </w:t>
+      </w:r>
+      <w:proofErr w:type="spellStart"/>
+      <w:r>
+        <w:rPr>
+          <w:rStyle w:val="postbody"/>
+          <w:i/>
+        </w:rPr>
+        <w:t>najdowała</w:t>
+      </w:r>
+      <w:proofErr w:type="spellEnd"/>
+      <w:r>
+        <w:rPr>
+          <w:rStyle w:val="postbody"/>
+          <w:i/>
+        </w:rPr>
+        <w:t xml:space="preserve"> się energia chaosu, ale śmierć ją wydziera. Nie mniej jednak duch, jeśli ma być związany z ciałem musi mieć </w:t>
+      </w:r>
+      <w:proofErr w:type="spellStart"/>
+      <w:r>
+        <w:rPr>
+          <w:rStyle w:val="postbody"/>
+          <w:i/>
+        </w:rPr>
+        <w:t>wnim</w:t>
+      </w:r>
+      <w:proofErr w:type="spellEnd"/>
+      <w:r>
+        <w:rPr>
+          <w:rStyle w:val="postbody"/>
+          <w:i/>
+        </w:rPr>
+        <w:t xml:space="preserve"> 'manę' - jest to pomost pomiędzy światami, ale tak na prawdę coś, czego ten duch się trzyma w tym świecie. Mana ta będzie powoli wyciekała z ciała, przez co </w:t>
+      </w:r>
+      <w:proofErr w:type="spellStart"/>
+      <w:r>
+        <w:rPr>
+          <w:rStyle w:val="postbody"/>
+          <w:i/>
+        </w:rPr>
+        <w:t>nieumarłych</w:t>
+      </w:r>
+      <w:proofErr w:type="spellEnd"/>
+      <w:r>
+        <w:rPr>
+          <w:rStyle w:val="postbody"/>
+          <w:i/>
+        </w:rPr>
+        <w:t xml:space="preserve"> łatwo śledzić wzrokiem many (tak jak </w:t>
+      </w:r>
+      <w:proofErr w:type="spellStart"/>
+      <w:r>
+        <w:rPr>
+          <w:rStyle w:val="postbody"/>
+          <w:i/>
+        </w:rPr>
+        <w:t>Nosferatu</w:t>
+      </w:r>
+      <w:proofErr w:type="spellEnd"/>
+      <w:r>
+        <w:rPr>
+          <w:rStyle w:val="postbody"/>
+          <w:i/>
+        </w:rPr>
+        <w:t xml:space="preserve"> który stracił morale). </w:t>
+      </w:r>
+      <w:proofErr w:type="spellStart"/>
+      <w:r>
+        <w:rPr>
+          <w:rStyle w:val="postbody"/>
+          <w:i/>
+        </w:rPr>
+        <w:t>Nieumarły</w:t>
+      </w:r>
+      <w:proofErr w:type="spellEnd"/>
+      <w:r>
+        <w:rPr>
+          <w:rStyle w:val="postbody"/>
+          <w:i/>
+        </w:rPr>
+        <w:t xml:space="preserve"> traci jeden punkt many na </w:t>
+      </w:r>
+      <w:proofErr w:type="spellStart"/>
+      <w:r>
+        <w:rPr>
+          <w:rStyle w:val="postbody"/>
+          <w:i/>
+        </w:rPr>
+        <w:t>ileśtam</w:t>
+      </w:r>
+      <w:proofErr w:type="spellEnd"/>
+      <w:r>
+        <w:rPr>
+          <w:rStyle w:val="postbody"/>
+          <w:i/>
+        </w:rPr>
+        <w:t xml:space="preserve">, prawdopodobnie dzień. Kiedy straci wszystko i nikt tego nie uzupełni, ginie. Jeśli </w:t>
+      </w:r>
+      <w:proofErr w:type="spellStart"/>
+      <w:r>
+        <w:rPr>
+          <w:rStyle w:val="postbody"/>
+          <w:i/>
+        </w:rPr>
+        <w:t>nieumarły</w:t>
+      </w:r>
+      <w:proofErr w:type="spellEnd"/>
+      <w:r>
+        <w:rPr>
+          <w:rStyle w:val="postbody"/>
+          <w:i/>
+        </w:rPr>
+        <w:t xml:space="preserve"> jest na jakimś miejscu mocy, węźle, to wchłania a nie traci manę. </w:t>
+      </w:r>
+      <w:r>
+        <w:rPr>
+          <w:i/>
         </w:rPr>
         <w:br/>
       </w:r>
       <w:r>
         <w:rPr>
-          <w:color w:val="FF0000"/>
+          <w:i/>
         </w:rPr>
         <w:br/>
       </w:r>
-      <w:r>
-        <w:rPr>
-          <w:rStyle w:val="postbody"/>
-          <w:color w:val="FF0000"/>
-        </w:rPr>
-        <w:t xml:space="preserve">Stanowią oni kulturę przez lata oddzielną ale i skomplikowaną. Kochają wszystko co wiąże się z lądem, kochają słońce a jednocześnie gardzą ludźmi i innymi rasami które uciekły. Przez lata, dzięki łykowi magii, ich organizmy rozwinęły się. Stali się oni - w swoim rozumieniu piękniejsi i doskonalsi. Bardziej dostosowani do swojego żywiołu i to w jego czystej postaci, nie skażonej okrutnym bogiem. To twardy ród, gotowy bronić swoich podmorskich ogrodów przez bestiami Pana - którego od tamtej pamiętnej chwili przeinaczają na Nap, jako że się od nich odwrócił. Władają pradawnym językiem ras, który jest praprzodkiem wszystkich języków. Uprawiają sztukę, muzykę i śpiew, poezję, chodź dziedziny te są utrudnione w Głębi. Mężczyźni mają silniejsze ramiona i barki niż ich nadwodni </w:t>
-      </w:r>
-      <w:proofErr w:type="spellStart"/>
-      <w:r>
-        <w:rPr>
-          <w:rStyle w:val="postbody"/>
-          <w:color w:val="FF0000"/>
-        </w:rPr>
-        <w:t>odpowiednicy</w:t>
-      </w:r>
-      <w:proofErr w:type="spellEnd"/>
-      <w:r>
-        <w:rPr>
-          <w:rStyle w:val="postbody"/>
-          <w:color w:val="FF0000"/>
-        </w:rPr>
-        <w:t xml:space="preserve">, włosy mają zwykle szare. Kobiety, bardziej smukłe, mają kolorowe włosy, włosy wodorostów i korali. Ogony rasy </w:t>
-      </w:r>
-      <w:proofErr w:type="spellStart"/>
-      <w:r>
-        <w:rPr>
-          <w:rStyle w:val="postbody"/>
-          <w:color w:val="FF0000"/>
-        </w:rPr>
-        <w:t>Syrenów</w:t>
-      </w:r>
-      <w:proofErr w:type="spellEnd"/>
-      <w:r>
-        <w:rPr>
-          <w:rStyle w:val="postbody"/>
-          <w:color w:val="FF0000"/>
-        </w:rPr>
-        <w:t xml:space="preserve"> nie są rybie a bardziej delfinie, mają jednolitą skórę bez łusek. </w:t>
-      </w:r>
-      <w:r>
-        <w:rPr>
-          <w:color w:val="FF0000"/>
+      <w:proofErr w:type="spellStart"/>
+      <w:r>
+        <w:rPr>
+          <w:rStyle w:val="postbody"/>
+          <w:i/>
+        </w:rPr>
+        <w:t>Nieumarły</w:t>
+      </w:r>
+      <w:proofErr w:type="spellEnd"/>
+      <w:r>
+        <w:rPr>
+          <w:rStyle w:val="postbody"/>
+          <w:i/>
+        </w:rPr>
+        <w:t xml:space="preserve"> IV stopnia: (nie do końca </w:t>
+      </w:r>
+      <w:proofErr w:type="spellStart"/>
+      <w:r>
+        <w:rPr>
+          <w:rStyle w:val="postbody"/>
+          <w:i/>
+        </w:rPr>
+        <w:t>nieumarły</w:t>
+      </w:r>
+      <w:proofErr w:type="spellEnd"/>
+      <w:r>
+        <w:rPr>
+          <w:rStyle w:val="postbody"/>
+          <w:i/>
+        </w:rPr>
+        <w:t xml:space="preserve">) </w:t>
+      </w:r>
+      <w:r>
+        <w:rPr>
+          <w:i/>
         </w:rPr>
         <w:br/>
       </w:r>
       <w:r>
         <w:rPr>
-          <w:color w:val="FF0000"/>
+          <w:rStyle w:val="postbody"/>
+          <w:i/>
+        </w:rPr>
+        <w:t xml:space="preserve">Ekstremalnie potężne duchy będą miały zaklęcia zdolne przejąć czyjeś ciało, wykorzystują je do swoich własnych celów, zgodnych z ogólnym celem ducha. Ciało to może być żywe i chętne duchowi. </w:t>
+      </w:r>
+      <w:r>
+        <w:rPr>
+          <w:i/>
         </w:rPr>
         <w:br/>
       </w:r>
       <w:r>
         <w:rPr>
           <w:rStyle w:val="postbody"/>
-          <w:color w:val="FF0000"/>
-        </w:rPr>
-        <w:t>Nienawidzą ludzi, ale wierzą, że kiedyś pojawi się godny przywódca, żeby zamienić z nim jedno lub dwa pradawne słowa. Być może nawet przywrócą kiedyś Nad-Głębi pierwszych władców. Być może taki czas nadejdzie.</w:t>
-      </w:r>
-    </w:p>
-    <w:p>
-      <w:pPr>
-        <w:rPr>
-          <w:rStyle w:val="postbody"/>
-          <w:i/>
-        </w:rPr>
-      </w:pPr>
-      <w:r>
-        <w:rPr>
-          <w:rStyle w:val="postbody"/>
-          <w:i/>
-        </w:rPr>
-        <w:t xml:space="preserve">TERMINY I SPOSÓB DZIAŁANIA NIEUMARŁYCH </w:t>
+          <w:i/>
+        </w:rPr>
+        <w:t xml:space="preserve">Przykład: Duch rzeki, na której ludzie zbudowali tamę wskrzesza sobie bobra, który przegryza wielkie drzewo tak, żeby spadło na nieukończoną jeszcze konstrukcję. </w:t>
       </w:r>
       <w:r>
         <w:rPr>
@@ -15677,7 +17943,7 @@
           <w:rStyle w:val="postbody"/>
           <w:i/>
         </w:rPr>
-        <w:t xml:space="preserve">Motywacja - główny cel danej istoty, MUSI BYĆ ZAPISANY, ponieważ szczegóły mają znaczenie, co innego to "walczyć z krasnoludami" a co innego "bronić ludzi", co innego to "zdobywać pieniądze" a co innego to "żyć wystawnie" </w:t>
+        <w:t xml:space="preserve">Przykład 2: Mała driada, przyjaciel wielkiego dębu zgubiła się w wielkiej puszczy. Driada jest za mała, żeby korzystać z mocy swojego Drzewka, duch jednak upiera się, żeby pomóc. Wnika w łanię, która odnajduje wilka, z którym związany jest krasnolud i wabi go do driady. Wilk, odnajdując dziecko, zaprzestaje pościgu i pilnuje małej, póki jego krasnolud nie dotrze na miejsce. </w:t>
       </w:r>
       <w:r>
         <w:rPr>
@@ -15687,74 +17953,9 @@
       </w:r>
       <w:r>
         <w:rPr>
-          <w:rStyle w:val="postbody"/>
-          <w:i/>
-        </w:rPr>
-        <w:t xml:space="preserve">Mechanika Chaosu - w ciele za życia </w:t>
-      </w:r>
-      <w:proofErr w:type="spellStart"/>
-      <w:r>
-        <w:rPr>
-          <w:rStyle w:val="postbody"/>
-          <w:i/>
-        </w:rPr>
-        <w:t>najdowała</w:t>
-      </w:r>
-      <w:proofErr w:type="spellEnd"/>
-      <w:r>
-        <w:rPr>
-          <w:rStyle w:val="postbody"/>
-          <w:i/>
-        </w:rPr>
-        <w:t xml:space="preserve"> się energia chaosu, ale śmierć ją wydziera. Nie mniej jednak duch, jeśli ma być związany z ciałem musi mieć </w:t>
-      </w:r>
-      <w:proofErr w:type="spellStart"/>
-      <w:r>
-        <w:rPr>
-          <w:rStyle w:val="postbody"/>
-          <w:i/>
-        </w:rPr>
-        <w:t>wnim</w:t>
-      </w:r>
-      <w:proofErr w:type="spellEnd"/>
-      <w:r>
-        <w:rPr>
-          <w:rStyle w:val="postbody"/>
-          <w:i/>
-        </w:rPr>
-        <w:t xml:space="preserve"> 'manę' - jest to pomost pomiędzy światami, ale tak na prawdę coś, czego ten duch się trzyma w tym świecie. Mana ta będzie powoli wyciekała z ciała, przez co </w:t>
-      </w:r>
-      <w:proofErr w:type="spellStart"/>
-      <w:r>
-        <w:rPr>
-          <w:rStyle w:val="postbody"/>
-          <w:i/>
-        </w:rPr>
-        <w:t>nieumarłych</w:t>
-      </w:r>
-      <w:proofErr w:type="spellEnd"/>
-      <w:r>
-        <w:rPr>
-          <w:rStyle w:val="postbody"/>
-          <w:i/>
-        </w:rPr>
-        <w:t xml:space="preserve"> łatwo śledzić wzrokiem many (tak jak </w:t>
-      </w:r>
-      <w:proofErr w:type="spellStart"/>
-      <w:r>
-        <w:rPr>
-          <w:rStyle w:val="postbody"/>
-          <w:i/>
-        </w:rPr>
-        <w:t>Nosferatu</w:t>
-      </w:r>
-      <w:proofErr w:type="spellEnd"/>
-      <w:r>
-        <w:rPr>
-          <w:rStyle w:val="postbody"/>
-          <w:i/>
-        </w:rPr>
-        <w:t xml:space="preserve"> który stracił morale). </w:t>
+          <w:i/>
+        </w:rPr>
+        <w:br/>
       </w:r>
       <w:proofErr w:type="spellStart"/>
       <w:r>
@@ -15770,39 +17971,7 @@
           <w:rStyle w:val="postbody"/>
           <w:i/>
         </w:rPr>
-        <w:t xml:space="preserve"> traci jeden punkt many na </w:t>
-      </w:r>
-      <w:proofErr w:type="spellStart"/>
-      <w:r>
-        <w:rPr>
-          <w:rStyle w:val="postbody"/>
-          <w:i/>
-        </w:rPr>
-        <w:t>ileśtam</w:t>
-      </w:r>
-      <w:proofErr w:type="spellEnd"/>
-      <w:r>
-        <w:rPr>
-          <w:rStyle w:val="postbody"/>
-          <w:i/>
-        </w:rPr>
-        <w:t xml:space="preserve">, prawdopodobnie dzień. Kiedy straci wszystko i nikt tego nie uzupełni, ginie. Jeśli </w:t>
-      </w:r>
-      <w:proofErr w:type="spellStart"/>
-      <w:r>
-        <w:rPr>
-          <w:rStyle w:val="postbody"/>
-          <w:i/>
-        </w:rPr>
-        <w:t>nieumarły</w:t>
-      </w:r>
-      <w:proofErr w:type="spellEnd"/>
-      <w:r>
-        <w:rPr>
-          <w:rStyle w:val="postbody"/>
-          <w:i/>
-        </w:rPr>
-        <w:t xml:space="preserve"> jest na jakimś miejscu mocy, węźle, to wchłania a nie traci manę. </w:t>
+        <w:t xml:space="preserve"> III stopnia: </w:t>
       </w:r>
       <w:r>
         <w:rPr>
@@ -15816,6 +17985,121 @@
         </w:rPr>
         <w:br/>
       </w:r>
+      <w:r>
+        <w:rPr>
+          <w:rStyle w:val="postbody"/>
+          <w:i/>
+        </w:rPr>
+        <w:t xml:space="preserve">Gdy ktoś lub coś wmusi ducha w trupa, duch zaczyna kontrolować ten specyficzny pojemnik. Oczywiście, jeśli jest to duch natury zachowuje swoją starą motywację i będzie realizował swoje własne cele. Sprawca </w:t>
+      </w:r>
+      <w:proofErr w:type="spellStart"/>
+      <w:r>
+        <w:rPr>
+          <w:rStyle w:val="postbody"/>
+          <w:i/>
+        </w:rPr>
+        <w:t>nekromacji</w:t>
+      </w:r>
+      <w:proofErr w:type="spellEnd"/>
+      <w:r>
+        <w:rPr>
+          <w:rStyle w:val="postbody"/>
+          <w:i/>
+        </w:rPr>
+        <w:t xml:space="preserve">, przy tworzeniu </w:t>
+      </w:r>
+      <w:proofErr w:type="spellStart"/>
+      <w:r>
+        <w:rPr>
+          <w:rStyle w:val="postbody"/>
+          <w:i/>
+        </w:rPr>
+        <w:t>nieumarłego</w:t>
+      </w:r>
+      <w:proofErr w:type="spellEnd"/>
+      <w:r>
+        <w:rPr>
+          <w:rStyle w:val="postbody"/>
+          <w:i/>
+        </w:rPr>
+        <w:t xml:space="preserve"> może próbować wmusić nową motywację - jako nadrzędna zasada nigdy nie może to być motywacja przeciwna. Duch rzeki nie może zostać zamieniony w </w:t>
+      </w:r>
+      <w:proofErr w:type="spellStart"/>
+      <w:r>
+        <w:rPr>
+          <w:rStyle w:val="postbody"/>
+          <w:i/>
+        </w:rPr>
+        <w:t>szkieletora</w:t>
+      </w:r>
+      <w:proofErr w:type="spellEnd"/>
+      <w:r>
+        <w:rPr>
+          <w:rStyle w:val="postbody"/>
+          <w:i/>
+        </w:rPr>
+        <w:t xml:space="preserve"> wylewania do rzeki szamba. Motywacja dopuszczalna to taka, która jest neutralna dla ducha. Duch rzeki może mieć motywację bronienia nekromanty. Jeśli jednak działania </w:t>
+      </w:r>
+      <w:proofErr w:type="spellStart"/>
+      <w:r>
+        <w:rPr>
+          <w:rStyle w:val="postbody"/>
+          <w:i/>
+        </w:rPr>
+        <w:t>Nekromany</w:t>
+      </w:r>
+      <w:proofErr w:type="spellEnd"/>
+      <w:r>
+        <w:rPr>
+          <w:rStyle w:val="postbody"/>
+          <w:i/>
+        </w:rPr>
+        <w:t xml:space="preserve"> staną się przeciwne do oryginalnej motywacji ducha, </w:t>
+      </w:r>
+      <w:proofErr w:type="spellStart"/>
+      <w:r>
+        <w:rPr>
+          <w:rStyle w:val="postbody"/>
+          <w:i/>
+        </w:rPr>
+        <w:t>ozywieniec</w:t>
+      </w:r>
+      <w:proofErr w:type="spellEnd"/>
+      <w:r>
+        <w:rPr>
+          <w:rStyle w:val="postbody"/>
+          <w:i/>
+        </w:rPr>
+        <w:t xml:space="preserve"> zachowa się zgodnie z oryginalną motywacją - jeśli nekromanta ze szkieletem zrobionym z ducha rzeki zacznie wylewać do rzeki szambo, </w:t>
+      </w:r>
+      <w:proofErr w:type="spellStart"/>
+      <w:r>
+        <w:rPr>
+          <w:rStyle w:val="postbody"/>
+          <w:i/>
+        </w:rPr>
+        <w:t>ożywieniec</w:t>
+      </w:r>
+      <w:proofErr w:type="spellEnd"/>
+      <w:r>
+        <w:rPr>
+          <w:rStyle w:val="postbody"/>
+          <w:i/>
+        </w:rPr>
+        <w:t xml:space="preserve"> go zaatakuje. </w:t>
+      </w:r>
+      <w:r>
+        <w:rPr>
+          <w:i/>
+        </w:rPr>
+        <w:br/>
+      </w:r>
+      <w:r>
+        <w:rPr>
+          <w:i/>
+        </w:rPr>
+        <w:br/>
+      </w:r>
       <w:proofErr w:type="spellStart"/>
       <w:r>
         <w:rPr>
@@ -15830,23 +18114,7 @@
           <w:rStyle w:val="postbody"/>
           <w:i/>
         </w:rPr>
-        <w:t xml:space="preserve"> IV stopnia: (nie do końca </w:t>
-      </w:r>
-      <w:proofErr w:type="spellStart"/>
-      <w:r>
-        <w:rPr>
-          <w:rStyle w:val="postbody"/>
-          <w:i/>
-        </w:rPr>
-        <w:t>nieumarły</w:t>
-      </w:r>
-      <w:proofErr w:type="spellEnd"/>
-      <w:r>
-        <w:rPr>
-          <w:rStyle w:val="postbody"/>
-          <w:i/>
-        </w:rPr>
-        <w:t xml:space="preserve">) </w:t>
+        <w:t xml:space="preserve"> II stopnia: () </w:t>
       </w:r>
       <w:r>
         <w:rPr>
@@ -15859,7 +18127,55 @@
           <w:rStyle w:val="postbody"/>
           <w:i/>
         </w:rPr>
-        <w:t xml:space="preserve">Ekstremalnie potężne duchy będą miały zaklęcia zdolne przejąć czyjeś ciało, wykorzystują je do swoich własnych celów, zgodnych z ogólnym celem ducha. Ciało to może być żywe i chętne duchowi. </w:t>
+        <w:t xml:space="preserve">Zaczyna się robić mocno... Jeśli Nekromanta sprowadzi ducha którejś z ras do ciała, co nie jest łatwe, ale łatwiejsze jeśli dobrego ducha do dobrego ciała, taki </w:t>
+      </w:r>
+      <w:proofErr w:type="spellStart"/>
+      <w:r>
+        <w:rPr>
+          <w:rStyle w:val="postbody"/>
+          <w:i/>
+        </w:rPr>
+        <w:t>ożywieniec</w:t>
+      </w:r>
+      <w:proofErr w:type="spellEnd"/>
+      <w:r>
+        <w:rPr>
+          <w:rStyle w:val="postbody"/>
+          <w:i/>
+        </w:rPr>
+        <w:t xml:space="preserve"> dysponuje umiejętnościami z za życia i zmienionymi statystykami, </w:t>
+      </w:r>
+      <w:proofErr w:type="spellStart"/>
+      <w:r>
+        <w:rPr>
+          <w:rStyle w:val="postbody"/>
+          <w:i/>
+        </w:rPr>
+        <w:t>zaleznymi</w:t>
+      </w:r>
+      <w:proofErr w:type="spellEnd"/>
+      <w:r>
+        <w:rPr>
+          <w:rStyle w:val="postbody"/>
+          <w:i/>
+        </w:rPr>
+        <w:t xml:space="preserve"> od jakości ożywienia. </w:t>
+      </w:r>
+      <w:proofErr w:type="spellStart"/>
+      <w:r>
+        <w:rPr>
+          <w:rStyle w:val="postbody"/>
+          <w:i/>
+        </w:rPr>
+        <w:t>Ożywieniec</w:t>
+      </w:r>
+      <w:proofErr w:type="spellEnd"/>
+      <w:r>
+        <w:rPr>
+          <w:rStyle w:val="postbody"/>
+          <w:i/>
+        </w:rPr>
+        <w:t xml:space="preserve"> wypełnia motywację którą miał za życia ale Nekromanta może ją modyfikować. Jeśli użyje ducha żołnierza, który miał za motywację walkę z krasnoludami (ale nie obronę ludzi) można zmienić tą motywację na walkę z wrogami nekromanty. </w:t>
       </w:r>
       <w:r>
         <w:rPr>
@@ -15869,282 +18185,17 @@
       </w:r>
       <w:r>
         <w:rPr>
-          <w:rStyle w:val="postbody"/>
-          <w:i/>
-        </w:rPr>
-        <w:t xml:space="preserve">Przykład: Duch rzeki, na której ludzie zbudowali tamę wskrzesza sobie bobra, który przegryza wielkie drzewo tak, żeby spadło na nieukończoną jeszcze konstrukcję. </w:t>
-      </w:r>
-      <w:r>
-        <w:rPr>
           <w:i/>
         </w:rPr>
         <w:br/>
       </w:r>
-      <w:r>
-        <w:rPr>
-          <w:rStyle w:val="postbody"/>
-          <w:i/>
-        </w:rPr>
-        <w:t xml:space="preserve">Przykład 2: Mała driada, przyjaciel wielkiego dębu zgubiła się w wielkiej puszczy. Driada jest za mała, żeby korzystać z mocy swojego Drzewka, duch jednak upiera się, żeby pomóc. Wnika w łanię, która odnajduje wilka, z którym związany jest krasnolud i wabi go do driady. Wilk, odnajdując dziecko, </w:t>
-      </w:r>
+      <w:proofErr w:type="spellStart"/>
       <w:r>
         <w:rPr>
           <w:rStyle w:val="postbody"/>
           <w:i/>
         </w:rPr>
         <w:lastRenderedPageBreak/>
-        <w:t xml:space="preserve">zaprzestaje pościgu i pilnuje małej, póki jego krasnolud nie dotrze na miejsce. </w:t>
-      </w:r>
-      <w:r>
-        <w:rPr>
-          <w:i/>
-        </w:rPr>
-        <w:br/>
-      </w:r>
-      <w:r>
-        <w:rPr>
-          <w:i/>
-        </w:rPr>
-        <w:br/>
-      </w:r>
-      <w:proofErr w:type="spellStart"/>
-      <w:r>
-        <w:rPr>
-          <w:rStyle w:val="postbody"/>
-          <w:i/>
-        </w:rPr>
-        <w:t>Nieumarły</w:t>
-      </w:r>
-      <w:proofErr w:type="spellEnd"/>
-      <w:r>
-        <w:rPr>
-          <w:rStyle w:val="postbody"/>
-          <w:i/>
-        </w:rPr>
-        <w:t xml:space="preserve"> III stopnia: </w:t>
-      </w:r>
-      <w:r>
-        <w:rPr>
-          <w:i/>
-        </w:rPr>
-        <w:br/>
-      </w:r>
-      <w:r>
-        <w:rPr>
-          <w:i/>
-        </w:rPr>
-        <w:br/>
-      </w:r>
-      <w:r>
-        <w:rPr>
-          <w:rStyle w:val="postbody"/>
-          <w:i/>
-        </w:rPr>
-        <w:t xml:space="preserve">Gdy ktoś lub coś wmusi ducha w trupa, duch zaczyna kontrolować ten specyficzny pojemnik. Oczywiście, jeśli jest to duch natury zachowuje swoją starą motywację i będzie realizował swoje własne cele. Sprawca </w:t>
-      </w:r>
-      <w:proofErr w:type="spellStart"/>
-      <w:r>
-        <w:rPr>
-          <w:rStyle w:val="postbody"/>
-          <w:i/>
-        </w:rPr>
-        <w:t>nekromacji</w:t>
-      </w:r>
-      <w:proofErr w:type="spellEnd"/>
-      <w:r>
-        <w:rPr>
-          <w:rStyle w:val="postbody"/>
-          <w:i/>
-        </w:rPr>
-        <w:t xml:space="preserve">, przy tworzeniu </w:t>
-      </w:r>
-      <w:proofErr w:type="spellStart"/>
-      <w:r>
-        <w:rPr>
-          <w:rStyle w:val="postbody"/>
-          <w:i/>
-        </w:rPr>
-        <w:t>nieumarłego</w:t>
-      </w:r>
-      <w:proofErr w:type="spellEnd"/>
-      <w:r>
-        <w:rPr>
-          <w:rStyle w:val="postbody"/>
-          <w:i/>
-        </w:rPr>
-        <w:t xml:space="preserve"> może próbować wmusić nową motywację - jako nadrzędna zasada nigdy nie może to być motywacja przeciwna. Duch rzeki nie może zostać zamieniony w </w:t>
-      </w:r>
-      <w:proofErr w:type="spellStart"/>
-      <w:r>
-        <w:rPr>
-          <w:rStyle w:val="postbody"/>
-          <w:i/>
-        </w:rPr>
-        <w:t>szkieletora</w:t>
-      </w:r>
-      <w:proofErr w:type="spellEnd"/>
-      <w:r>
-        <w:rPr>
-          <w:rStyle w:val="postbody"/>
-          <w:i/>
-        </w:rPr>
-        <w:t xml:space="preserve"> wylewania do rzeki szamba. Motywacja dopuszczalna to taka, która jest neutralna dla ducha. Duch rzeki może mieć motywację bronienia nekromanty. Jeśli jednak działania </w:t>
-      </w:r>
-      <w:proofErr w:type="spellStart"/>
-      <w:r>
-        <w:rPr>
-          <w:rStyle w:val="postbody"/>
-          <w:i/>
-        </w:rPr>
-        <w:t>Nekromany</w:t>
-      </w:r>
-      <w:proofErr w:type="spellEnd"/>
-      <w:r>
-        <w:rPr>
-          <w:rStyle w:val="postbody"/>
-          <w:i/>
-        </w:rPr>
-        <w:t xml:space="preserve"> staną się przeciwne do oryginalnej motywacji ducha, </w:t>
-      </w:r>
-      <w:proofErr w:type="spellStart"/>
-      <w:r>
-        <w:rPr>
-          <w:rStyle w:val="postbody"/>
-          <w:i/>
-        </w:rPr>
-        <w:t>ozywieniec</w:t>
-      </w:r>
-      <w:proofErr w:type="spellEnd"/>
-      <w:r>
-        <w:rPr>
-          <w:rStyle w:val="postbody"/>
-          <w:i/>
-        </w:rPr>
-        <w:t xml:space="preserve"> zachowa się zgodnie z oryginalną motywacją - jeśli nekromanta ze szkieletem zrobionym z ducha rzeki zacznie wylewać do rzeki szambo, </w:t>
-      </w:r>
-      <w:proofErr w:type="spellStart"/>
-      <w:r>
-        <w:rPr>
-          <w:rStyle w:val="postbody"/>
-          <w:i/>
-        </w:rPr>
-        <w:t>ożywieniec</w:t>
-      </w:r>
-      <w:proofErr w:type="spellEnd"/>
-      <w:r>
-        <w:rPr>
-          <w:rStyle w:val="postbody"/>
-          <w:i/>
-        </w:rPr>
-        <w:t xml:space="preserve"> go zaatakuje. </w:t>
-      </w:r>
-      <w:r>
-        <w:rPr>
-          <w:i/>
-        </w:rPr>
-        <w:br/>
-      </w:r>
-      <w:r>
-        <w:rPr>
-          <w:i/>
-        </w:rPr>
-        <w:br/>
-      </w:r>
-      <w:proofErr w:type="spellStart"/>
-      <w:r>
-        <w:rPr>
-          <w:rStyle w:val="postbody"/>
-          <w:i/>
-        </w:rPr>
-        <w:t>Nieumarły</w:t>
-      </w:r>
-      <w:proofErr w:type="spellEnd"/>
-      <w:r>
-        <w:rPr>
-          <w:rStyle w:val="postbody"/>
-          <w:i/>
-        </w:rPr>
-        <w:t xml:space="preserve"> II stopnia: () </w:t>
-      </w:r>
-      <w:r>
-        <w:rPr>
-          <w:i/>
-        </w:rPr>
-        <w:br/>
-      </w:r>
-      <w:r>
-        <w:rPr>
-          <w:rStyle w:val="postbody"/>
-          <w:i/>
-        </w:rPr>
-        <w:t xml:space="preserve">Zaczyna się robić mocno... Jeśli Nekromanta sprowadzi ducha którejś z ras do ciała, co nie jest łatwe, ale łatwiejsze jeśli dobrego ducha do dobrego ciała, taki </w:t>
-      </w:r>
-      <w:proofErr w:type="spellStart"/>
-      <w:r>
-        <w:rPr>
-          <w:rStyle w:val="postbody"/>
-          <w:i/>
-        </w:rPr>
-        <w:t>ożywieniec</w:t>
-      </w:r>
-      <w:proofErr w:type="spellEnd"/>
-      <w:r>
-        <w:rPr>
-          <w:rStyle w:val="postbody"/>
-          <w:i/>
-        </w:rPr>
-        <w:t xml:space="preserve"> dysponuje umiejętnościami z za życia i zmienionymi statystykami, </w:t>
-      </w:r>
-      <w:proofErr w:type="spellStart"/>
-      <w:r>
-        <w:rPr>
-          <w:rStyle w:val="postbody"/>
-          <w:i/>
-        </w:rPr>
-        <w:t>zaleznymi</w:t>
-      </w:r>
-      <w:proofErr w:type="spellEnd"/>
-      <w:r>
-        <w:rPr>
-          <w:rStyle w:val="postbody"/>
-          <w:i/>
-        </w:rPr>
-        <w:t xml:space="preserve"> od jakości ożywienia. </w:t>
-      </w:r>
-      <w:proofErr w:type="spellStart"/>
-      <w:r>
-        <w:rPr>
-          <w:rStyle w:val="postbody"/>
-          <w:i/>
-        </w:rPr>
-        <w:t>Ożywieniec</w:t>
-      </w:r>
-      <w:proofErr w:type="spellEnd"/>
-      <w:r>
-        <w:rPr>
-          <w:rStyle w:val="postbody"/>
-          <w:i/>
-        </w:rPr>
-        <w:t xml:space="preserve"> wypełnia motywację którą miał za życia ale Nekromanta może ją modyfikować. Jeśli użyje ducha żołnierza, który miał za motywację walkę z krasnoludami (ale nie obronę ludzi) można zmienić tą motywację na walkę z wrogami nekromanty. </w:t>
-      </w:r>
-      <w:r>
-        <w:rPr>
-          <w:i/>
-        </w:rPr>
-        <w:br/>
-      </w:r>
-      <w:r>
-        <w:rPr>
-          <w:i/>
-        </w:rPr>
-        <w:br/>
-      </w:r>
-      <w:proofErr w:type="spellStart"/>
-      <w:r>
-        <w:rPr>
-          <w:rStyle w:val="postbody"/>
-          <w:i/>
-        </w:rPr>
         <w:t>Nieumarły</w:t>
       </w:r>
       <w:proofErr w:type="spellEnd"/>
@@ -16526,18 +18577,7 @@
                 <w:szCs w:val="24"/>
                 <w:lang w:eastAsia="pl-PL"/>
               </w:rPr>
-              <w:t xml:space="preserve">, ale ponieważ jest ingerencja konkretnych </w:t>
-            </w:r>
-            <w:r>
-              <w:rPr>
-                <w:rFonts w:ascii="Times New Roman" w:eastAsia="Times New Roman" w:hAnsi="Times New Roman" w:cs="Times New Roman"/>
-                <w:i/>
-                <w:sz w:val="24"/>
-                <w:szCs w:val="24"/>
-                <w:lang w:eastAsia="pl-PL"/>
-              </w:rPr>
-              <w:lastRenderedPageBreak/>
-              <w:t xml:space="preserve">zaklęć, to w sumie może być. Nie nazywałbym tego </w:t>
+              <w:t xml:space="preserve">, ale ponieważ jest ingerencja konkretnych zaklęć, to w sumie może być. Nie nazywałbym tego </w:t>
             </w:r>
             <w:proofErr w:type="spellStart"/>
             <w:r>
@@ -16751,7 +18791,14 @@
         <w:rPr>
           <w:rStyle w:val="postbody"/>
         </w:rPr>
-        <w:t xml:space="preserve"> różni się znaczeniem od potocznie przyjętego. Tutaj sam fakt istnienia bogów właściwie nie jest poddawany w wątpliwość, obecność bogów i ich ingerencja w świat rzeczywisty jest prawie że namacalna. Wiarę rozumiemy bardziej jako wyznawanie, oddanie się, czczenie, chęć służenia i przynależności do danego boga. Każdy zdaje sobie sprawę z istnienia pozostałych bogów, tylko jednemu jednak decyduje się oddawać hołd.</w:t>
+        <w:t xml:space="preserve"> różni się znaczeniem od potocznie przyjętego. Tutaj sam fakt istnienia bogów właściwie nie jest poddawany w wątpliwość, obecność bogów i ich ingerencja w świat rzeczywisty </w:t>
+      </w:r>
+      <w:r>
+        <w:rPr>
+          <w:rStyle w:val="postbody"/>
+        </w:rPr>
+        <w:lastRenderedPageBreak/>
+        <w:t>jest prawie że namacalna. Wiarę rozumiemy bardziej jako wyznawanie, oddanie się, czczenie, chęć służenia i przynależności do danego boga. Każdy zdaje sobie sprawę z istnienia pozostałych bogów, tylko jednemu jednak decyduje się oddawać hołd.</w:t>
       </w:r>
     </w:p>
     <w:p>
@@ -16984,14 +19031,7 @@
         <w:rPr>
           <w:rStyle w:val="postbody"/>
         </w:rPr>
-        <w:t xml:space="preserve">Im lepsza wiara, im lepsze połączenie, tym łatwiej bogu </w:t>
-      </w:r>
-      <w:r>
-        <w:rPr>
-          <w:rStyle w:val="postbody"/>
-        </w:rPr>
-        <w:lastRenderedPageBreak/>
-        <w:t xml:space="preserve">„korzystać” ze swoich wyznawców. </w:t>
+        <w:t xml:space="preserve">Im lepsza wiara, im lepsze połączenie, tym łatwiej bogu „korzystać” ze swoich wyznawców. </w:t>
       </w:r>
       <w:r>
         <w:rPr>
@@ -17165,7 +19205,14 @@
         <w:rPr>
           <w:rStyle w:val="postbody"/>
         </w:rPr>
-        <w:t xml:space="preserve">jału’ zostanie przekazane bogu; warto zaznaczyć jeszcze, że </w:t>
+        <w:t xml:space="preserve">jału’ zostanie przekazane bogu; warto zaznaczyć jeszcze, </w:t>
+      </w:r>
+      <w:r>
+        <w:rPr>
+          <w:rStyle w:val="postbody"/>
+        </w:rPr>
+        <w:lastRenderedPageBreak/>
+        <w:t xml:space="preserve">że </w:t>
       </w:r>
       <w:r>
         <w:rPr>
@@ -17517,14 +19564,7 @@
         <w:rPr>
           <w:rStyle w:val="postbody"/>
         </w:rPr>
-        <w:t xml:space="preserve">im możliwości jej </w:t>
-      </w:r>
-      <w:r>
-        <w:rPr>
-          <w:rStyle w:val="postbody"/>
-        </w:rPr>
-        <w:lastRenderedPageBreak/>
-        <w:t xml:space="preserve">rozwijania i używania. </w:t>
+        <w:t xml:space="preserve">im możliwości jej rozwijania i używania. </w:t>
       </w:r>
       <w:proofErr w:type="spellStart"/>
       <w:r>
@@ -17806,6 +19846,7 @@
         <w:rPr>
           <w:rStyle w:val="postbody"/>
         </w:rPr>
+        <w:lastRenderedPageBreak/>
         <w:t>KONFLIKT I POŁĄCZENIE</w:t>
       </w:r>
     </w:p>
@@ -18111,7 +20152,6 @@
           <w:rStyle w:val="postbody"/>
           <w:i/>
         </w:rPr>
-        <w:lastRenderedPageBreak/>
         <w:t xml:space="preserve">Efektem tego było przybranie boskiej postaci – </w:t>
       </w:r>
       <w:proofErr w:type="spellStart"/>
@@ -18473,13 +20513,22 @@
           <w:i/>
           <w:color w:val="FF0000"/>
         </w:rPr>
-        <w:t xml:space="preserve">) nawrócić przedstawicieli innych ras na wiarę w idee propagowane przez Pana. Pozwala im stworzyć wielorasowe społeczeństwo, pod warunkiem, że wszyscy wyznają jedną wiarę w Pana. Przez co nabywanie nowych wyznawców nie ogranicza się tylko do jednej rasy i jest w stanie w krótszym czasie zdobyć więcej wyznawców niż tylko poprzez 'rozmnażanie' własnych ;p </w:t>
-      </w:r>
-      <w:r>
-        <w:rPr>
+        <w:t xml:space="preserve">) nawrócić przedstawicieli innych ras na wiarę w idee propagowane przez Pana. Pozwala im stworzyć wielorasowe społeczeństwo, pod warunkiem, że wszyscy wyznają jedną wiarę w Pana. Przez co nabywanie nowych wyznawców nie ogranicza się tylko do jednej rasy i jest w stanie w krótszym czasie </w:t>
+      </w:r>
+      <w:r>
+        <w:rPr>
+          <w:rStyle w:val="postbody"/>
           <w:i/>
           <w:color w:val="FF0000"/>
         </w:rPr>
+        <w:lastRenderedPageBreak/>
+        <w:t xml:space="preserve">zdobyć więcej wyznawców niż tylko poprzez 'rozmnażanie' własnych ;p </w:t>
+      </w:r>
+      <w:r>
+        <w:rPr>
+          <w:i/>
+          <w:color w:val="FF0000"/>
+        </w:rPr>
         <w:br/>
       </w:r>
       <w:r>
@@ -18718,7 +20767,6 @@
         <w:rPr>
           <w:rStyle w:val="postbody"/>
         </w:rPr>
-        <w:lastRenderedPageBreak/>
         <w:t xml:space="preserve">Pan - Cesarz </w:t>
       </w:r>
       <w:r>
@@ -19050,7 +21098,14 @@
         <w:rPr>
           <w:rStyle w:val="postbody"/>
         </w:rPr>
-        <w:t xml:space="preserve">Umysł jest najbardziej intuicyjny - osobowość człowieka po śmierci w miejscu, w którym jest dużo chaosu zostaje w jakimś stopniu zachowana i nie rozmywa się w przestrzeni tworząc ducha konkretnej osoby. Duch ten jest najbardziej świadomy i wolny ze wszystkich trzech rodzajów. Ma określone cechy osoby, po której powstał, w zależności od ilości chaosu, który zdołał opanować zachował odpowiednio więcej pamięci/motywacji/cech itp. Z biegiem czasu i wraz z użyciem chaosu, z którego się składa 'ja' ducha rozmywa się i staje się coraz bardziej ograniczony. Kieruje się coraz prostszymi motywami, jest coraz słabszy. </w:t>
+        <w:t xml:space="preserve">Umysł jest najbardziej intuicyjny - osobowość człowieka po śmierci w miejscu, w którym jest dużo chaosu zostaje w jakimś stopniu zachowana i nie rozmywa się w przestrzeni tworząc ducha konkretnej osoby. Duch ten jest najbardziej świadomy i wolny ze wszystkich trzech rodzajów. Ma </w:t>
+      </w:r>
+      <w:r>
+        <w:rPr>
+          <w:rStyle w:val="postbody"/>
+        </w:rPr>
+        <w:lastRenderedPageBreak/>
+        <w:t xml:space="preserve">określone cechy osoby, po której powstał, w zależności od ilości chaosu, który zdołał opanować zachował odpowiednio więcej pamięci/motywacji/cech itp. Z biegiem czasu i wraz z użyciem chaosu, z którego się składa 'ja' ducha rozmywa się i staje się coraz bardziej ograniczony. Kieruje się coraz prostszymi motywami, jest coraz słabszy. </w:t>
       </w:r>
       <w:r>
         <w:br/>
@@ -19102,28 +21157,143 @@
         <w:rPr>
           <w:rStyle w:val="postbody"/>
         </w:rPr>
-        <w:t xml:space="preserve">Technika - coś, co tutaj jeszcze się nie pojawiło, a moim zdaniem też powinno być. O co chodzi? Jak dla mnie 'duch tamy', który jest tak często wykorzystywany przez Holdena przykładem nie mógł powstać na bazie Natury - z naturą to tama nie ma nic wspólnego. Musiał więc powstać na bazie myśli technicznej - projekt, 'idea', która przyświecała twórcy, a następnie wkład pracy wszystkich ludzi, którzy się do tego przyczynili - potrafią stworzyć wystarczająco dużo porządku i ładu, aby opanować początkowy chaos. Dzięki temu powstaje duch tamy, duch biblioteki, duch świątyni. z architekturą sprawa ma się łatwo - zastanawiam się jakby to się miało odnieść do innych 'tworów' ludzkiej twórczości powiedzmy. Bo wydaje mi się, że to powinno mieć możliwość zaistnienia odnośnie każdej tego typu twórczości, a z drugiej strony bez sensu byłoby, żeby każdy 'wielki mistrz cechowy' potrafił wytworzyć jakiś miecz/garnek/patelnię z duchem x) Dlatego to musiałoby być obostrzone - </w:t>
+        <w:t xml:space="preserve">Technika - coś, co tutaj jeszcze się nie pojawiło, a moim zdaniem też powinno być. O co chodzi? Jak dla mnie 'duch tamy', który jest tak często wykorzystywany przez Holdena przykładem nie mógł powstać na bazie Natury - z naturą to tama nie ma nic wspólnego. Musiał więc powstać na bazie myśli technicznej - projekt, 'idea', która przyświecała twórcy, a następnie wkład pracy wszystkich ludzi, którzy się do tego przyczynili - potrafią stworzyć wystarczająco dużo porządku i ładu, aby opanować początkowy chaos. Dzięki temu powstaje duch tamy, duch biblioteki, duch świątyni. z architekturą sprawa ma się łatwo - zastanawiam się jakby to się miało odnieść do innych 'tworów' ludzkiej twórczości powiedzmy. Bo wydaje mi się, że to powinno mieć możliwość zaistnienia odnośnie każdej tego typu twórczości, a z drugiej strony bez sensu byłoby, żeby każdy 'wielki mistrz cechowy' potrafił wytworzyć jakiś miecz/garnek/patelnię z duchem x) Dlatego to musiałoby być obostrzone - np. kwestią czasu lub nawet wielkości (formy złożoności też). W ten sposób taki techniczny duch pojawiałby się tylko w przypadku rzeczy długowiecznych, skomplikowanych, cieszących się 'szacunkiem', czyli użytecznych w jakimś względzie. </w:t>
+      </w:r>
+      <w:r>
+        <w:br/>
+      </w:r>
+    </w:p>
+    <w:p>
+      <w:pPr>
+        <w:rPr>
+          <w:rFonts w:cstheme="minorHAnsi"/>
+        </w:rPr>
+      </w:pPr>
+      <w:r>
+        <w:t>Co mają duchy?</w:t>
+      </w:r>
+      <w:r>
+        <w:br/>
+      </w:r>
+      <w:r>
+        <w:rPr>
+          <w:rStyle w:val="postbody"/>
+        </w:rPr>
+        <w:t>Motywacje (podstawowe wpisane "instrukcje" do czego duch ma dążyć) - jak najbardziej tak. To w ogóle jak dla mnie podstawa istnienia ducha. Bez tego duch się</w:t>
+      </w:r>
+      <w:r>
+        <w:rPr>
+          <w:rStyle w:val="postbody"/>
+        </w:rPr>
+        <w:t xml:space="preserve"> rozpada. To jest jakby 'narzuc</w:t>
+      </w:r>
+      <w:r>
+        <w:rPr>
+          <w:rStyle w:val="postbody"/>
+        </w:rPr>
+        <w:t xml:space="preserve">ony' ład i kierunek poprzez coś, co kontroluje chaos. </w:t>
+      </w:r>
+      <w:r>
+        <w:br/>
+      </w:r>
+      <w:r>
+        <w:br/>
+      </w:r>
+      <w:r>
+        <w:rPr>
+          <w:rStyle w:val="postbody"/>
+        </w:rPr>
+        <w:t xml:space="preserve">Chaos i esencje - to, z czego duch się składa i dzięki czemu jest w ogóle 'czymś więcej'. Czy duch traci swoją esencję, kiedy zużywa jakichś swoich specyficznych umiejętności? Logiczne jest, że tak, bo w </w:t>
+      </w:r>
+      <w:proofErr w:type="spellStart"/>
+      <w:r>
+        <w:rPr>
+          <w:rStyle w:val="postbody"/>
+        </w:rPr>
+        <w:t>koncu</w:t>
+      </w:r>
+      <w:proofErr w:type="spellEnd"/>
+      <w:r>
+        <w:rPr>
+          <w:rStyle w:val="postbody"/>
+        </w:rPr>
+        <w:t xml:space="preserve"> z tego się składa. Czy to powinno być odnawialne? </w:t>
+      </w:r>
+      <w:proofErr w:type="spellStart"/>
+      <w:r>
+        <w:rPr>
+          <w:rStyle w:val="postbody"/>
+        </w:rPr>
+        <w:t>Hmm</w:t>
+      </w:r>
+      <w:proofErr w:type="spellEnd"/>
+      <w:r>
+        <w:rPr>
+          <w:rStyle w:val="postbody"/>
+        </w:rPr>
+        <w:t xml:space="preserve">... To ciężkie pytanie - moim zdaniem jeśli tak, to powinno to być cholernie trudne. Ewentualnie zależne od tego jaki to rodzaj ducha - duch miejsca powinien mieć możliwość odnowienia swojej energii. Duch konkretnej osoby - niekoniecznie. Nie możemy odtworzyć jego 'wzoru', jego osobowości przez co nie możemy odtworzyć </w:t>
+      </w:r>
+      <w:proofErr w:type="spellStart"/>
+      <w:r>
+        <w:rPr>
+          <w:rStyle w:val="postbody"/>
+        </w:rPr>
+        <w:t>ejgo</w:t>
+      </w:r>
+      <w:proofErr w:type="spellEnd"/>
+      <w:r>
+        <w:rPr>
+          <w:rStyle w:val="postbody"/>
+        </w:rPr>
+        <w:t xml:space="preserve"> struktury. Natomiast struktura ducha lasu - owszem traci się, ale dużo słabiej i można ją jako tako odnowić - chaos w otoczeniu jest cały czas, a Natura tylko porządkuje go i układa w określoną strukturę świadomości lasu, więc wystarczy, że wróci do miejsca, gdzie powstał i na nowo da się 'ułożyć' w określony wzór. Technika, czy architektura o której tu pisałem - tak samo. Dopóki duch znajduje się na terenie swojego miejsca, powinien mieć odnawialne źródło energii. Ale generalnie jest dużo 'słabszy' niż duch </w:t>
+      </w:r>
+      <w:proofErr w:type="spellStart"/>
+      <w:r>
+        <w:rPr>
+          <w:rStyle w:val="postbody"/>
+        </w:rPr>
+        <w:t>umysłogenny</w:t>
+      </w:r>
+      <w:proofErr w:type="spellEnd"/>
+      <w:r>
+        <w:rPr>
+          <w:rStyle w:val="postbody"/>
+        </w:rPr>
+        <w:t xml:space="preserve">. </w:t>
+      </w:r>
+      <w:r>
+        <w:br/>
+      </w:r>
+      <w:r>
+        <w:rPr>
+          <w:rStyle w:val="postbody"/>
+        </w:rPr>
+        <w:t xml:space="preserve">O, to generalnie ma sens - duch pozbawiony swojego 'źródła' - czyli miejsca, z którego pochodzi: lasu, </w:t>
       </w:r>
       <w:r>
         <w:rPr>
           <w:rStyle w:val="postbody"/>
         </w:rPr>
         <w:lastRenderedPageBreak/>
-        <w:t xml:space="preserve">np. kwestią czasu lub nawet wielkości (formy złożoności też). W ten sposób taki techniczny duch pojawiałby się tylko w przypadku rzeczy długowiecznych, skomplikowanych, cieszących się 'szacunkiem', czyli użytecznych w jakimś względzie. </w:t>
+        <w:t xml:space="preserve">tamy, budynku, traci swój chaos. Kiedy wraca do swojego miejsca, może się zregenerować. To samo mogłoby się tyczyć duchów osobowościowych - jeśli wróci w jakieś miejsca związane z jego życiem, z jego pamięcią, świadomością, historią - regeneruje się, jako że odtwarza się poniekąd jego osobowość, pamięć, cokolwiek. </w:t>
+      </w:r>
+      <w:proofErr w:type="spellStart"/>
+      <w:r>
+        <w:rPr>
+          <w:rStyle w:val="postbody"/>
+        </w:rPr>
+        <w:t>Otherwise</w:t>
+      </w:r>
+      <w:proofErr w:type="spellEnd"/>
+      <w:r>
+        <w:rPr>
+          <w:rStyle w:val="postbody"/>
+        </w:rPr>
+        <w:t xml:space="preserve"> - duch powoli się rozpada i 'umiera'. </w:t>
       </w:r>
       <w:r>
         <w:br/>
       </w:r>
-    </w:p>
-    <w:p>
-      <w:pPr>
-        <w:rPr>
-          <w:rFonts w:cstheme="minorHAnsi"/>
-        </w:rPr>
-      </w:pPr>
-      <w:r>
-        <w:t>Co mają duchy?</w:t>
-      </w:r>
       <w:r>
         <w:br/>
       </w:r>
@@ -19131,19 +21301,7 @@
         <w:rPr>
           <w:rStyle w:val="postbody"/>
         </w:rPr>
-        <w:t>Motywacje (podstawowe wpisane "instrukcje" do czego duch ma dążyć) - jak najbardziej tak. To w ogóle jak dla mnie podstawa istnienia ducha. Bez tego duch się</w:t>
-      </w:r>
-      <w:r>
-        <w:rPr>
-          <w:rStyle w:val="postbody"/>
-        </w:rPr>
-        <w:t xml:space="preserve"> rozpada. To jest jakby 'narzuc</w:t>
-      </w:r>
-      <w:r>
-        <w:rPr>
-          <w:rStyle w:val="postbody"/>
-        </w:rPr>
-        <w:t xml:space="preserve">ony' ład i kierunek poprzez coś, co kontroluje chaos. </w:t>
+        <w:t xml:space="preserve">Co do umiejętności posiadanych przez duchy: </w:t>
       </w:r>
       <w:r>
         <w:br/>
@@ -19155,110 +21313,110 @@
         <w:rPr>
           <w:rStyle w:val="postbody"/>
         </w:rPr>
-        <w:t xml:space="preserve">Chaos i esencje - to, z czego duch się składa i dzięki czemu jest w ogóle 'czymś więcej'. Czy duch traci swoją esencję, kiedy zużywa jakichś swoich specyficznych umiejętności? Logiczne jest, że tak, bo w </w:t>
-      </w:r>
-      <w:proofErr w:type="spellStart"/>
-      <w:r>
-        <w:rPr>
-          <w:rStyle w:val="postbody"/>
-        </w:rPr>
-        <w:t>koncu</w:t>
-      </w:r>
-      <w:proofErr w:type="spellEnd"/>
-      <w:r>
-        <w:rPr>
-          <w:rStyle w:val="postbody"/>
-        </w:rPr>
-        <w:t xml:space="preserve"> z tego się składa. Czy to powinno być odnawialne? </w:t>
-      </w:r>
-      <w:proofErr w:type="spellStart"/>
-      <w:r>
-        <w:rPr>
-          <w:rStyle w:val="postbody"/>
-        </w:rPr>
-        <w:t>Hmm</w:t>
-      </w:r>
-      <w:proofErr w:type="spellEnd"/>
-      <w:r>
-        <w:rPr>
-          <w:rStyle w:val="postbody"/>
-        </w:rPr>
-        <w:t xml:space="preserve">... To ciężkie pytanie - moim zdaniem jeśli tak, to powinno to być cholernie trudne. Ewentualnie zależne od tego jaki to rodzaj ducha - duch miejsca powinien mieć możliwość odnowienia swojej energii. Duch konkretnej osoby - niekoniecznie. Nie możemy odtworzyć jego 'wzoru', jego osobowości przez co nie możemy odtworzyć </w:t>
-      </w:r>
-      <w:proofErr w:type="spellStart"/>
-      <w:r>
-        <w:rPr>
-          <w:rStyle w:val="postbody"/>
-        </w:rPr>
-        <w:t>ejgo</w:t>
-      </w:r>
-      <w:proofErr w:type="spellEnd"/>
-      <w:r>
-        <w:rPr>
-          <w:rStyle w:val="postbody"/>
-        </w:rPr>
-        <w:t xml:space="preserve"> struktury. Natomiast struktura ducha lasu - owszem traci się, ale dużo słabiej i można ją jako tako odnowić - chaos w otoczeniu jest cały czas, a Natura tylko porządkuje go i układa w określoną strukturę świadomości lasu, więc wystarczy, że wróci do miejsca, gdzie powstał i na nowo da się 'ułożyć' w określony wzór. Technika, czy architektura o której tu pisałem - tak samo. Dopóki duch znajduje się na terenie swojego miejsca, powinien mieć odnawialne źródło energii. Ale generalnie jest dużo 'słabszy' niż duch </w:t>
-      </w:r>
-      <w:proofErr w:type="spellStart"/>
-      <w:r>
-        <w:rPr>
-          <w:rStyle w:val="postbody"/>
-        </w:rPr>
-        <w:t>umysłogenny</w:t>
-      </w:r>
-      <w:proofErr w:type="spellEnd"/>
-      <w:r>
-        <w:rPr>
-          <w:rStyle w:val="postbody"/>
-        </w:rPr>
-        <w:t xml:space="preserve">. </w:t>
+        <w:t xml:space="preserve">Duchy miejsc (Natura): z racji swojej podstawowej świadomości dążą do przetrwania i zachowania równowagi w danym miejscu (rzeka, las, pustynia) - do dyspozycji mają pełną gamę różnych zachowań. Po pierwsze - jako byt 'świadomości grupowej' może przywoływać zwierzęta i poniekąd nimi dyrygować. Po drugie - stwarzanie wrażenia na osobie, która przebywa w danym miejscu - poprzez sprzyjanie lub niesprzyjanie. Czyt. jeśli ktoś zagraża swoją obecnością miejscu - np. więdnięcie owoców, żeby nie mógł z nich skorzystać, gubienie drogi, mylenie ścieżek, zmienianie tego typu rzeczy i przeciwnie - jeśli ktoś miejscu sprzyja - zawsze znajdzie wodę, pożywienie, drogę. Sprawianie, że jednostka niesamowicie się meczy przebywając w jakimś miejscu, albo wręcz przeciwnie - wypoczywa, czuje się bezpieczna. </w:t>
       </w:r>
       <w:r>
         <w:br/>
       </w:r>
       <w:r>
-        <w:rPr>
-          <w:rStyle w:val="postbody"/>
-        </w:rPr>
-        <w:t xml:space="preserve">O, to generalnie ma sens - duch pozbawiony swojego 'źródła' - czyli miejsca, z którego pochodzi: lasu, tamy, budynku, traci swój chaos. Kiedy wraca do swojego miejsca, może się zregenerować. To samo mogłoby się tyczyć duchów osobowościowych - jeśli wróci w jakieś miejsca związane z jego życiem, z jego pamięcią, świadomością, historią - regeneruje się, jako że odtwarza się poniekąd jego osobowość, pamięć, cokolwiek. </w:t>
-      </w:r>
-      <w:proofErr w:type="spellStart"/>
-      <w:r>
-        <w:rPr>
-          <w:rStyle w:val="postbody"/>
-        </w:rPr>
-        <w:t>Otherwise</w:t>
-      </w:r>
-      <w:proofErr w:type="spellEnd"/>
-      <w:r>
-        <w:rPr>
-          <w:rStyle w:val="postbody"/>
-        </w:rPr>
-        <w:t xml:space="preserve"> - duch powoli się rozpada i 'umiera'. </w:t>
-      </w:r>
-      <w:r>
         <w:br/>
       </w:r>
       <w:r>
+        <w:rPr>
+          <w:rStyle w:val="postbody"/>
+        </w:rPr>
+        <w:t xml:space="preserve">Duchy miejsc/arcydzieł (Techniki): niesamowite arcydzieło i 'duch', pasja włożone w jakiś projekt, rzecz, na przestrzeni lat spowodowały nagromadzenie się w jakimś miejscu wystarczająco dużo chaosu, a "myśl techniczna" i sposób wykonania były w stanie go uporządkować w określony wzór. Cele i motywacja różnią się od siebie znacząco, jeśli chodzi o różne przedmioty czy miejsca. Np. celem ducha jakiejś starożytnej świątyni będzie zapewnienie wiernych danemu bogu. I ukaranie wrogów. Będzie mógł natchnąć wierzącą osobę do jakichś czynów, przekląć wrogów swojej wiary. Jeśli w świątyni jest zakaz noszenia broni - każda osoba, która wejdzie z bronią do środka, zostaje przez ducha przeklęta i ma ujemne modyfikatory. Cokolwiek. Duch biblioteki będzie opiekował się księgozbiorem, dążył do zgromadzenia jak największej wiedzy etc. Powinien mieć umiejętności, które zabrzmią może śmiesznie, ale mogą się przydawać - konserwacja papieru, rozumienie starożytnych języków, odpowiednio silny duch mógłby na przykład cofnąć proces spalenia i zamienić popiół z powrotem w książkę. </w:t>
+      </w:r>
+      <w:r>
         <w:br/>
       </w:r>
       <w:r>
-        <w:rPr>
-          <w:rStyle w:val="postbody"/>
-        </w:rPr>
-        <w:t xml:space="preserve">Co do umiejętności posiadanych przez duchy: </w:t>
-      </w:r>
-      <w:r>
         <w:br/>
       </w:r>
       <w:r>
+        <w:rPr>
+          <w:rStyle w:val="postbody"/>
+        </w:rPr>
+        <w:t xml:space="preserve">Duchy ludzi (Umysł): tutaj mam największy problem - po prostu sam nie wiem czy to dobry pomysł, żeby zostawiać takim duchom możliwość rzucania własnych </w:t>
+      </w:r>
+      <w:proofErr w:type="spellStart"/>
+      <w:r>
+        <w:rPr>
+          <w:rStyle w:val="postbody"/>
+        </w:rPr>
+        <w:t>spelli</w:t>
+      </w:r>
+      <w:proofErr w:type="spellEnd"/>
+      <w:r>
+        <w:rPr>
+          <w:rStyle w:val="postbody"/>
+        </w:rPr>
+        <w:t xml:space="preserve">. Jeśli tak to dałbym na to duże ograniczenia - to znaczy, że duch może je rzucać dopóki nie minie pewien okres czasu i nie straci jakiejś </w:t>
+      </w:r>
+      <w:proofErr w:type="spellStart"/>
+      <w:r>
+        <w:rPr>
+          <w:rStyle w:val="postbody"/>
+        </w:rPr>
+        <w:t>częśći</w:t>
+      </w:r>
+      <w:proofErr w:type="spellEnd"/>
+      <w:r>
+        <w:rPr>
+          <w:rStyle w:val="postbody"/>
+        </w:rPr>
+        <w:t xml:space="preserve"> swojej osobowości/swojego chaosu (coś w rodzaju - dopóki jest 'mnie' </w:t>
+      </w:r>
+      <w:proofErr w:type="spellStart"/>
+      <w:r>
+        <w:rPr>
+          <w:rStyle w:val="postbody"/>
+        </w:rPr>
+        <w:t>duzo</w:t>
+      </w:r>
+      <w:proofErr w:type="spellEnd"/>
+      <w:r>
+        <w:rPr>
+          <w:rStyle w:val="postbody"/>
+        </w:rPr>
+        <w:t xml:space="preserve"> w duchu, to jestem w stanie robić coś, co za życia robiłem. Z biegiem czasu 'ja' się rozmywa coraz bardziej i coraz trudniej mi robić to wszystko). Z czasem mógłby już na przykład tylko 'uczyć' swoich </w:t>
+      </w:r>
+      <w:proofErr w:type="spellStart"/>
+      <w:r>
+        <w:rPr>
+          <w:rStyle w:val="postbody"/>
+        </w:rPr>
+        <w:t>spelli</w:t>
+      </w:r>
+      <w:proofErr w:type="spellEnd"/>
+      <w:r>
+        <w:rPr>
+          <w:rStyle w:val="postbody"/>
+        </w:rPr>
+        <w:t xml:space="preserve">, jako że sam nie jest w stanie tego zrobić, ale byłby w stanie przekazać swoją wiedzę komuś, kto go dorwie. </w:t>
+      </w:r>
+      <w:r>
         <w:br/>
       </w:r>
       <w:r>
         <w:rPr>
           <w:rStyle w:val="postbody"/>
         </w:rPr>
-        <w:t xml:space="preserve">Duchy miejsc (Natura): z racji swojej podstawowej świadomości dążą do przetrwania i zachowania równowagi w danym miejscu (rzeka, las, pustynia) - do dyspozycji mają pełną gamę różnych zachowań. Po pierwsze - jako byt 'świadomości grupowej' może przywoływać zwierzęta i poniekąd nimi dyrygować. Po drugie - stwarzanie wrażenia na osobie, która przebywa w danym miejscu - poprzez sprzyjanie lub niesprzyjanie. Czyt. jeśli ktoś zagraża swoją obecnością miejscu - np. więdnięcie owoców, żeby nie mógł z nich skorzystać, gubienie drogi, mylenie ścieżek, zmienianie tego typu rzeczy i przeciwnie - jeśli ktoś miejscu sprzyja - zawsze znajdzie wodę, pożywienie, drogę. Sprawianie, że jednostka niesamowicie się meczy przebywając w jakimś miejscu, albo wręcz przeciwnie - wypoczywa, czuje się bezpieczna. </w:t>
+        <w:t xml:space="preserve">Ewentualnie można wymyśleć coś kompletnie innego - każdy </w:t>
+      </w:r>
+      <w:proofErr w:type="spellStart"/>
+      <w:r>
+        <w:rPr>
+          <w:rStyle w:val="postbody"/>
+        </w:rPr>
+        <w:t>spell</w:t>
+      </w:r>
+      <w:proofErr w:type="spellEnd"/>
+      <w:r>
+        <w:rPr>
+          <w:rStyle w:val="postbody"/>
+        </w:rPr>
+        <w:t xml:space="preserve">, który miał za życia, ma swój 'duchowy' odpowiednik, który robi coś innego. Byłoby przy tym trochę roboty, ale miało by to sens, myślę. </w:t>
       </w:r>
       <w:r>
         <w:br/>
@@ -19267,123 +21425,20 @@
         <w:br/>
       </w:r>
       <w:r>
-        <w:rPr>
-          <w:rStyle w:val="postbody"/>
-        </w:rPr>
-        <w:t xml:space="preserve">Duchy miejsc/arcydzieł (Techniki): niesamowite arcydzieło i 'duch', pasja włożone w jakiś projekt, rzecz, na przestrzeni lat spowodowały nagromadzenie się w jakimś miejscu wystarczająco dużo chaosu, a "myśl techniczna" i sposób wykonania były w stanie go uporządkować w określony wzór. Cele i motywacja różnią się od siebie znacząco, jeśli chodzi o różne przedmioty czy miejsca. Np. celem ducha jakiejś starożytnej świątyni będzie zapewnienie wiernych danemu bogu. I ukaranie wrogów. </w:t>
+        <w:br/>
+      </w:r>
+      <w:r>
+        <w:rPr>
+          <w:rStyle w:val="postbody"/>
+        </w:rPr>
+        <w:t xml:space="preserve">I ostatnie - na ile służą temu, kto je złapał lub z kim się dogadają - otóż. Im bardziej zgodne są motywacje ducha i osoby, która stara się z nim dogadać - tym łatwiej pójdzie mu współpraca - tym więcej będzie w stanie go wesprzeć w czymś, co będzie potrzebne. Za każdy stopień odchylenia </w:t>
       </w:r>
       <w:r>
         <w:rPr>
           <w:rStyle w:val="postbody"/>
         </w:rPr>
         <w:lastRenderedPageBreak/>
-        <w:t xml:space="preserve">Będzie mógł natchnąć wierzącą osobę do jakichś czynów, przekląć wrogów swojej wiary. Jeśli w świątyni jest zakaz noszenia broni - każda osoba, która wejdzie z bronią do środka, zostaje przez ducha przeklęta i ma ujemne modyfikatory. Cokolwiek. Duch biblioteki będzie opiekował się księgozbiorem, dążył do zgromadzenia jak największej wiedzy etc. Powinien mieć umiejętności, które zabrzmią może śmiesznie, ale mogą się przydawać - konserwacja papieru, rozumienie starożytnych języków, odpowiednio silny duch mógłby na przykład cofnąć proces spalenia i zamienić popiół z powrotem w książkę. </w:t>
-      </w:r>
-      <w:r>
-        <w:br/>
-      </w:r>
-      <w:r>
-        <w:br/>
-      </w:r>
-      <w:r>
-        <w:rPr>
-          <w:rStyle w:val="postbody"/>
-        </w:rPr>
-        <w:t xml:space="preserve">Duchy ludzi (Umysł): tutaj mam największy problem - po prostu sam nie wiem czy to dobry pomysł, żeby zostawiać takim duchom możliwość rzucania własnych </w:t>
-      </w:r>
-      <w:proofErr w:type="spellStart"/>
-      <w:r>
-        <w:rPr>
-          <w:rStyle w:val="postbody"/>
-        </w:rPr>
-        <w:t>spelli</w:t>
-      </w:r>
-      <w:proofErr w:type="spellEnd"/>
-      <w:r>
-        <w:rPr>
-          <w:rStyle w:val="postbody"/>
-        </w:rPr>
-        <w:t xml:space="preserve">. Jeśli tak to dałbym na to duże ograniczenia - to znaczy, że duch może je rzucać dopóki nie minie pewien okres czasu i nie straci jakiejś </w:t>
-      </w:r>
-      <w:proofErr w:type="spellStart"/>
-      <w:r>
-        <w:rPr>
-          <w:rStyle w:val="postbody"/>
-        </w:rPr>
-        <w:t>częśći</w:t>
-      </w:r>
-      <w:proofErr w:type="spellEnd"/>
-      <w:r>
-        <w:rPr>
-          <w:rStyle w:val="postbody"/>
-        </w:rPr>
-        <w:t xml:space="preserve"> swojej osobowości/swojego chaosu (coś w rodzaju - dopóki jest 'mnie' </w:t>
-      </w:r>
-      <w:proofErr w:type="spellStart"/>
-      <w:r>
-        <w:rPr>
-          <w:rStyle w:val="postbody"/>
-        </w:rPr>
-        <w:t>duzo</w:t>
-      </w:r>
-      <w:proofErr w:type="spellEnd"/>
-      <w:r>
-        <w:rPr>
-          <w:rStyle w:val="postbody"/>
-        </w:rPr>
-        <w:t xml:space="preserve"> w duchu, to jestem w stanie robić coś, co za życia robiłem. Z biegiem czasu 'ja' się rozmywa coraz bardziej i coraz trudniej mi robić to wszystko). Z czasem mógłby już na przykład tylko 'uczyć' swoich </w:t>
-      </w:r>
-      <w:proofErr w:type="spellStart"/>
-      <w:r>
-        <w:rPr>
-          <w:rStyle w:val="postbody"/>
-        </w:rPr>
-        <w:t>spelli</w:t>
-      </w:r>
-      <w:proofErr w:type="spellEnd"/>
-      <w:r>
-        <w:rPr>
-          <w:rStyle w:val="postbody"/>
-        </w:rPr>
-        <w:t xml:space="preserve">, jako że sam nie jest w stanie tego zrobić, ale byłby w stanie przekazać swoją wiedzę komuś, kto go dorwie. </w:t>
-      </w:r>
-      <w:r>
-        <w:br/>
-      </w:r>
-      <w:r>
-        <w:rPr>
-          <w:rStyle w:val="postbody"/>
-        </w:rPr>
-        <w:t xml:space="preserve">Ewentualnie można wymyśleć coś kompletnie innego - każdy </w:t>
-      </w:r>
-      <w:proofErr w:type="spellStart"/>
-      <w:r>
-        <w:rPr>
-          <w:rStyle w:val="postbody"/>
-        </w:rPr>
-        <w:t>spell</w:t>
-      </w:r>
-      <w:proofErr w:type="spellEnd"/>
-      <w:r>
-        <w:rPr>
-          <w:rStyle w:val="postbody"/>
-        </w:rPr>
-        <w:t xml:space="preserve">, który miał za życia, ma swój 'duchowy' odpowiednik, który robi coś innego. Byłoby przy tym trochę roboty, ale miało by to sens, myślę. </w:t>
-      </w:r>
-      <w:r>
-        <w:br/>
-      </w:r>
-      <w:r>
-        <w:br/>
-      </w:r>
-      <w:r>
-        <w:br/>
-      </w:r>
-      <w:r>
-        <w:rPr>
-          <w:rStyle w:val="postbody"/>
-        </w:rPr>
-        <w:t xml:space="preserve">I ostatnie - na ile służą temu, kto je złapał lub z kim się dogadają - otóż. Im bardziej zgodne są motywacje ducha i osoby, która stara się z nim dogadać - tym łatwiej pójdzie mu współpraca - tym więcej będzie w stanie go wesprzeć w czymś, co będzie potrzebne. Za każdy stopień odchylenia jednej motywacji od drugiej - trzeba będzie się dodatkowo postarać o to, żeby ducha do tego przymusić. Każda rasa powinna mieć sposób na 'radzenie' sobie z duchami, i to będzie to miejsce. Po pierwsze - na </w:t>
+        <w:t xml:space="preserve">jednej motywacji od drugiej - trzeba będzie się dodatkowo postarać o to, żeby ducha do tego przymusić. Każda rasa powinna mieć sposób na 'radzenie' sobie z duchami, i to będzie to miejsce. Po pierwsze - na </w:t>
       </w:r>
       <w:proofErr w:type="spellStart"/>
       <w:r>
@@ -20210,6 +22265,7 @@
         <w:rPr>
           <w:rStyle w:val="postbody"/>
         </w:rPr>
+        <w:lastRenderedPageBreak/>
         <w:t xml:space="preserve">ludzkie miasta </w:t>
       </w:r>
       <w:r>
@@ -20850,6 +22906,7 @@
         <w:rPr>
           <w:rFonts w:cstheme="minorHAnsi"/>
         </w:rPr>
+        <w:lastRenderedPageBreak/>
         <w:t>druzyna</w:t>
       </w:r>
       <w:proofErr w:type="spellEnd"/>
@@ -21231,14 +23288,7 @@
         <w:rPr>
           <w:rFonts w:cstheme="minorHAnsi"/>
         </w:rPr>
-        <w:t xml:space="preserve"> młody i zafascynowany światem, dla niego </w:t>
-      </w:r>
-      <w:r>
-        <w:rPr>
-          <w:rFonts w:cstheme="minorHAnsi"/>
-        </w:rPr>
-        <w:lastRenderedPageBreak/>
-        <w:t xml:space="preserve">rozmowa z krasnoludem </w:t>
+        <w:t xml:space="preserve"> młody i zafascynowany światem, dla niego rozmowa z krasnoludem </w:t>
       </w:r>
       <w:r>
         <w:rPr>
@@ -21704,7 +23754,14 @@
         <w:rPr>
           <w:rFonts w:cstheme="minorHAnsi"/>
         </w:rPr>
-        <w:t xml:space="preserve">Postać na szczycie wpada w rozwalającą się konstrukcję. Holden biegnie wołać o pomoc, kiedy widzi że pomoc nadciąga, sam wraca i próbuje wydostać krasnoluda. Okazuje  się, że krasnolud miał dużo szczęścia, z pomocą udaje mu się wydostać, jest tylko poobijany, ale nie odnosi żadnych poważnych ran. W przeciwieństwie do szarej postaci – po jej odkopaniu spod sterty gruzu i połamanych desek </w:t>
+        <w:t xml:space="preserve">Postać na szczycie wpada w rozwalającą się konstrukcję. Holden biegnie wołać o pomoc, kiedy widzi że pomoc </w:t>
+      </w:r>
+      <w:r>
+        <w:rPr>
+          <w:rFonts w:cstheme="minorHAnsi"/>
+        </w:rPr>
+        <w:lastRenderedPageBreak/>
+        <w:t xml:space="preserve">nadciąga, sam wraca i próbuje wydostać krasnoluda. Okazuje  się, że krasnolud miał dużo szczęścia, z pomocą udaje mu się wydostać, jest tylko poobijany, ale nie odnosi żadnych poważnych ran. W przeciwieństwie do szarej postaci – po jej odkopaniu spod sterty gruzu i połamanych desek </w:t>
       </w:r>
       <w:proofErr w:type="spellStart"/>
       <w:r>
@@ -22003,24 +24060,682 @@
           <w:rFonts w:cstheme="minorHAnsi"/>
           <w:i/>
         </w:rPr>
+        <w:t xml:space="preserve">1. 9. 1. On był inżynierem Klanu Wilka, jego kobieta, </w:t>
+      </w:r>
+      <w:proofErr w:type="spellStart"/>
+      <w:r>
+        <w:rPr>
+          <w:rFonts w:cstheme="minorHAnsi"/>
+          <w:i/>
+        </w:rPr>
+        <w:t>Phoebe</w:t>
+      </w:r>
+      <w:proofErr w:type="spellEnd"/>
+      <w:r>
+        <w:rPr>
+          <w:rFonts w:cstheme="minorHAnsi"/>
+          <w:i/>
+        </w:rPr>
+        <w:t xml:space="preserve"> - driada, Zbieraczka z klanu Renegatów.</w:t>
+      </w:r>
+    </w:p>
+    <w:p>
+      <w:pPr>
+        <w:spacing w:after="0" w:line="240" w:lineRule="auto"/>
+        <w:rPr>
+          <w:rFonts w:cstheme="minorHAnsi"/>
+          <w:i/>
+        </w:rPr>
+      </w:pPr>
+      <w:r>
+        <w:rPr>
+          <w:rFonts w:cstheme="minorHAnsi"/>
+          <w:i/>
+        </w:rPr>
+        <w:t>1. 9. 2. Zakochali się w sobie na muzycznej imprezie w stolicy, rozmawiali, on odprowadził ją do jej tuneli,</w:t>
+      </w:r>
+    </w:p>
+    <w:p>
+      <w:pPr>
+        <w:spacing w:after="0" w:line="240" w:lineRule="auto"/>
+        <w:rPr>
+          <w:rFonts w:cstheme="minorHAnsi"/>
+          <w:i/>
+        </w:rPr>
+      </w:pPr>
+      <w:r>
+        <w:rPr>
+          <w:rFonts w:cstheme="minorHAnsi"/>
+          <w:i/>
+        </w:rPr>
+        <w:t xml:space="preserve">1. 9. 3. </w:t>
+      </w:r>
+      <w:proofErr w:type="spellStart"/>
+      <w:r>
+        <w:rPr>
+          <w:rFonts w:cstheme="minorHAnsi"/>
+          <w:i/>
+        </w:rPr>
+        <w:t>nemo</w:t>
+      </w:r>
+      <w:proofErr w:type="spellEnd"/>
+      <w:r>
+        <w:rPr>
+          <w:rFonts w:cstheme="minorHAnsi"/>
+          <w:i/>
+        </w:rPr>
+        <w:t xml:space="preserve"> zorientował się (po minucie), że nadal trzyma w ręku jej skrzypce i wszedł za nią jej szukać</w:t>
+      </w:r>
+    </w:p>
+    <w:p>
+      <w:pPr>
+        <w:spacing w:after="0" w:line="240" w:lineRule="auto"/>
+        <w:rPr>
+          <w:rFonts w:cstheme="minorHAnsi"/>
+          <w:i/>
+        </w:rPr>
+      </w:pPr>
+      <w:r>
+        <w:rPr>
+          <w:rFonts w:cstheme="minorHAnsi"/>
+          <w:i/>
+        </w:rPr>
+        <w:t xml:space="preserve">1. 9. 4. jej już nie było, zaczął wypytywać o </w:t>
+      </w:r>
+      <w:proofErr w:type="spellStart"/>
+      <w:r>
+        <w:rPr>
+          <w:rFonts w:cstheme="minorHAnsi"/>
+          <w:i/>
+        </w:rPr>
+        <w:t>nia</w:t>
+      </w:r>
+      <w:proofErr w:type="spellEnd"/>
+      <w:r>
+        <w:rPr>
+          <w:rFonts w:cstheme="minorHAnsi"/>
+          <w:i/>
+        </w:rPr>
+        <w:t>, ale okazało się, że nikt jej nie zna, nawet nie kojarzy</w:t>
+      </w:r>
+    </w:p>
+    <w:p>
+      <w:pPr>
+        <w:spacing w:after="0" w:line="240" w:lineRule="auto"/>
+        <w:rPr>
+          <w:rFonts w:cstheme="minorHAnsi"/>
+          <w:i/>
+        </w:rPr>
+      </w:pPr>
+      <w:r>
+        <w:rPr>
+          <w:rFonts w:cstheme="minorHAnsi"/>
+          <w:i/>
+        </w:rPr>
+        <w:t xml:space="preserve">1. 9. 5. następnego dnia ona przybywa by </w:t>
+      </w:r>
+      <w:proofErr w:type="spellStart"/>
+      <w:r>
+        <w:rPr>
+          <w:rFonts w:cstheme="minorHAnsi"/>
+          <w:i/>
+        </w:rPr>
+        <w:t>odebrac</w:t>
+      </w:r>
+      <w:proofErr w:type="spellEnd"/>
+      <w:r>
+        <w:rPr>
+          <w:rFonts w:cstheme="minorHAnsi"/>
+          <w:i/>
+        </w:rPr>
+        <w:t xml:space="preserve"> instrument, </w:t>
+      </w:r>
+      <w:proofErr w:type="spellStart"/>
+      <w:r>
+        <w:rPr>
+          <w:rFonts w:cstheme="minorHAnsi"/>
+          <w:i/>
+        </w:rPr>
+        <w:t>Nemo</w:t>
+      </w:r>
+      <w:proofErr w:type="spellEnd"/>
+      <w:r>
+        <w:rPr>
+          <w:rFonts w:cstheme="minorHAnsi"/>
+          <w:i/>
+        </w:rPr>
+        <w:t xml:space="preserve"> zaprasza ją na spotkanie, po jej namowach </w:t>
+      </w:r>
+      <w:proofErr w:type="spellStart"/>
+      <w:r>
+        <w:rPr>
+          <w:rFonts w:cstheme="minorHAnsi"/>
+          <w:i/>
+        </w:rPr>
+        <w:t>spotykaja</w:t>
+      </w:r>
+      <w:proofErr w:type="spellEnd"/>
+      <w:r>
+        <w:rPr>
+          <w:rFonts w:cstheme="minorHAnsi"/>
+          <w:i/>
+        </w:rPr>
+        <w:t xml:space="preserve"> się poza tunelami</w:t>
+      </w:r>
+    </w:p>
+    <w:p>
+      <w:pPr>
+        <w:spacing w:after="0" w:line="240" w:lineRule="auto"/>
+        <w:rPr>
+          <w:rFonts w:cstheme="minorHAnsi"/>
+          <w:i/>
+        </w:rPr>
+      </w:pPr>
+      <w:r>
+        <w:rPr>
+          <w:rFonts w:cstheme="minorHAnsi"/>
+          <w:i/>
+        </w:rPr>
+        <w:t xml:space="preserve">1. 9. 6. spotykają sie jeszcze </w:t>
+      </w:r>
+      <w:proofErr w:type="spellStart"/>
+      <w:r>
+        <w:rPr>
+          <w:rFonts w:cstheme="minorHAnsi"/>
+          <w:i/>
+        </w:rPr>
+        <w:t>pare</w:t>
+      </w:r>
+      <w:proofErr w:type="spellEnd"/>
+      <w:r>
+        <w:rPr>
+          <w:rFonts w:cstheme="minorHAnsi"/>
+          <w:i/>
+        </w:rPr>
+        <w:t xml:space="preserve"> razy na łonie natury, </w:t>
+      </w:r>
+      <w:proofErr w:type="spellStart"/>
+      <w:r>
+        <w:rPr>
+          <w:rFonts w:cstheme="minorHAnsi"/>
+          <w:i/>
+        </w:rPr>
+        <w:t>zakochuja</w:t>
+      </w:r>
+      <w:proofErr w:type="spellEnd"/>
+      <w:r>
+        <w:rPr>
+          <w:rFonts w:cstheme="minorHAnsi"/>
+          <w:i/>
+        </w:rPr>
+        <w:t xml:space="preserve"> w sobie wzajemnie, trwa to gdzieś dwa miesiące</w:t>
+      </w:r>
+    </w:p>
+    <w:p>
+      <w:pPr>
+        <w:spacing w:after="0" w:line="240" w:lineRule="auto"/>
+        <w:rPr>
+          <w:rFonts w:cstheme="minorHAnsi"/>
+          <w:i/>
+        </w:rPr>
+      </w:pPr>
+      <w:r>
+        <w:rPr>
+          <w:rFonts w:cstheme="minorHAnsi"/>
+          <w:i/>
+        </w:rPr>
+        <w:t xml:space="preserve">1. 9. 7. pewnego razu zamiast </w:t>
+      </w:r>
+      <w:proofErr w:type="spellStart"/>
+      <w:r>
+        <w:rPr>
+          <w:rFonts w:cstheme="minorHAnsi"/>
+          <w:i/>
+        </w:rPr>
+        <w:t>Phoebe</w:t>
+      </w:r>
+      <w:proofErr w:type="spellEnd"/>
+      <w:r>
+        <w:rPr>
+          <w:rFonts w:cstheme="minorHAnsi"/>
+          <w:i/>
+        </w:rPr>
+        <w:t xml:space="preserve"> pojawia się inna driada, również zbieraczka z klanu Renegatów. Prosi </w:t>
+      </w:r>
+      <w:proofErr w:type="spellStart"/>
+      <w:r>
+        <w:rPr>
+          <w:rFonts w:cstheme="minorHAnsi"/>
+          <w:i/>
+        </w:rPr>
+        <w:t>Nemo</w:t>
+      </w:r>
+      <w:proofErr w:type="spellEnd"/>
+      <w:r>
+        <w:rPr>
+          <w:rFonts w:cstheme="minorHAnsi"/>
+          <w:i/>
+        </w:rPr>
+        <w:t xml:space="preserve"> o pomoc, ponieważ </w:t>
+      </w:r>
+      <w:proofErr w:type="spellStart"/>
+      <w:r>
+        <w:rPr>
+          <w:rFonts w:cstheme="minorHAnsi"/>
+          <w:i/>
+        </w:rPr>
+        <w:t>Phoebe</w:t>
+      </w:r>
+      <w:proofErr w:type="spellEnd"/>
+      <w:r>
+        <w:rPr>
+          <w:rFonts w:cstheme="minorHAnsi"/>
+          <w:i/>
+        </w:rPr>
+        <w:t xml:space="preserve"> została oskarżona o </w:t>
+      </w:r>
+      <w:proofErr w:type="spellStart"/>
+      <w:r>
+        <w:rPr>
+          <w:rFonts w:cstheme="minorHAnsi"/>
+          <w:i/>
+        </w:rPr>
+        <w:t>kradziesz</w:t>
+      </w:r>
+      <w:proofErr w:type="spellEnd"/>
+      <w:r>
+        <w:rPr>
+          <w:rFonts w:cstheme="minorHAnsi"/>
+          <w:i/>
+        </w:rPr>
+        <w:t xml:space="preserve"> bardzo duże sumy pieniędzy (pieniądze zaginęły na jej warcie), prosi </w:t>
+      </w:r>
+      <w:proofErr w:type="spellStart"/>
+      <w:r>
+        <w:rPr>
+          <w:rFonts w:cstheme="minorHAnsi"/>
+          <w:i/>
+        </w:rPr>
+        <w:t>nemo</w:t>
+      </w:r>
+      <w:proofErr w:type="spellEnd"/>
+      <w:r>
+        <w:rPr>
+          <w:rFonts w:cstheme="minorHAnsi"/>
+          <w:i/>
+        </w:rPr>
+        <w:t xml:space="preserve"> o pożyczenie pieniędzy. Koniec </w:t>
+      </w:r>
+      <w:proofErr w:type="spellStart"/>
+      <w:r>
+        <w:rPr>
+          <w:rFonts w:cstheme="minorHAnsi"/>
+          <w:i/>
+        </w:rPr>
+        <w:t>konców</w:t>
+      </w:r>
+      <w:proofErr w:type="spellEnd"/>
+      <w:r>
+        <w:rPr>
+          <w:rFonts w:cstheme="minorHAnsi"/>
+          <w:i/>
+        </w:rPr>
+        <w:t xml:space="preserve"> umawiają się za 3 miesiące, żeby wykupić ją z więzienia, od przymusowej pracy. </w:t>
+      </w:r>
+    </w:p>
+    <w:p>
+      <w:pPr>
+        <w:spacing w:after="0" w:line="240" w:lineRule="auto"/>
+        <w:rPr>
+          <w:rFonts w:cstheme="minorHAnsi"/>
+          <w:i/>
+        </w:rPr>
+      </w:pPr>
+      <w:r>
+        <w:rPr>
+          <w:rFonts w:cstheme="minorHAnsi"/>
+          <w:i/>
+        </w:rPr>
+        <w:t xml:space="preserve">1. 9. 8. </w:t>
+      </w:r>
+      <w:proofErr w:type="spellStart"/>
+      <w:r>
+        <w:rPr>
+          <w:rFonts w:cstheme="minorHAnsi"/>
+          <w:i/>
+        </w:rPr>
+        <w:t>Nemo</w:t>
+      </w:r>
+      <w:proofErr w:type="spellEnd"/>
+      <w:r>
+        <w:rPr>
+          <w:rFonts w:cstheme="minorHAnsi"/>
+          <w:i/>
+        </w:rPr>
+        <w:t xml:space="preserve"> pożycza część pieniędzy od rodziny, ale nie może </w:t>
+      </w:r>
+      <w:proofErr w:type="spellStart"/>
+      <w:r>
+        <w:rPr>
+          <w:rFonts w:cstheme="minorHAnsi"/>
+          <w:i/>
+        </w:rPr>
+        <w:t>pozyczyć</w:t>
+      </w:r>
+      <w:proofErr w:type="spellEnd"/>
+      <w:r>
+        <w:rPr>
+          <w:rFonts w:cstheme="minorHAnsi"/>
+          <w:i/>
+        </w:rPr>
+        <w:t xml:space="preserve"> aż tyle bez ujawniania powodów (czego nie </w:t>
+      </w:r>
+      <w:proofErr w:type="spellStart"/>
+      <w:r>
+        <w:rPr>
+          <w:rFonts w:cstheme="minorHAnsi"/>
+          <w:i/>
+        </w:rPr>
+        <w:t>możem</w:t>
+      </w:r>
+      <w:proofErr w:type="spellEnd"/>
+      <w:r>
+        <w:rPr>
+          <w:rFonts w:cstheme="minorHAnsi"/>
+          <w:i/>
+        </w:rPr>
+        <w:t xml:space="preserve"> </w:t>
+      </w:r>
+      <w:proofErr w:type="spellStart"/>
+      <w:r>
+        <w:rPr>
+          <w:rFonts w:cstheme="minorHAnsi"/>
+          <w:i/>
+        </w:rPr>
+        <w:t>zrobic</w:t>
+      </w:r>
+      <w:proofErr w:type="spellEnd"/>
+      <w:r>
+        <w:rPr>
+          <w:rFonts w:cstheme="minorHAnsi"/>
+          <w:i/>
+        </w:rPr>
+        <w:t xml:space="preserve">). Wyrusza na </w:t>
+      </w:r>
+      <w:proofErr w:type="spellStart"/>
+      <w:r>
+        <w:rPr>
+          <w:rFonts w:cstheme="minorHAnsi"/>
+          <w:i/>
+        </w:rPr>
+        <w:t>wybreże</w:t>
+      </w:r>
+      <w:proofErr w:type="spellEnd"/>
+      <w:r>
+        <w:rPr>
+          <w:rFonts w:cstheme="minorHAnsi"/>
+          <w:i/>
+        </w:rPr>
+        <w:t xml:space="preserve">, aby nająć się jako </w:t>
+      </w:r>
+      <w:proofErr w:type="spellStart"/>
+      <w:r>
+        <w:rPr>
+          <w:rFonts w:cstheme="minorHAnsi"/>
+          <w:i/>
+        </w:rPr>
+        <w:t>inżyniej</w:t>
+      </w:r>
+      <w:proofErr w:type="spellEnd"/>
+      <w:r>
+        <w:rPr>
+          <w:rFonts w:cstheme="minorHAnsi"/>
+          <w:i/>
+        </w:rPr>
+        <w:t xml:space="preserve"> przy budowaniu latarni, jego wynagrodzenie umożliwi mu odkupienie driady.</w:t>
+      </w:r>
+    </w:p>
+    <w:p>
+      <w:pPr>
+        <w:spacing w:after="0" w:line="240" w:lineRule="auto"/>
+        <w:rPr>
+          <w:rFonts w:cstheme="minorHAnsi"/>
+          <w:i/>
+        </w:rPr>
+      </w:pPr>
+    </w:p>
+    <w:p>
+      <w:pPr>
+        <w:spacing w:after="0" w:line="240" w:lineRule="auto"/>
+        <w:rPr>
+          <w:rFonts w:cstheme="minorHAnsi"/>
+          <w:i/>
+        </w:rPr>
+      </w:pPr>
+      <w:r>
+        <w:rPr>
+          <w:rFonts w:cstheme="minorHAnsi"/>
+          <w:i/>
+        </w:rPr>
+        <w:t xml:space="preserve">4. </w:t>
+      </w:r>
+      <w:proofErr w:type="spellStart"/>
+      <w:r>
+        <w:rPr>
+          <w:rFonts w:cstheme="minorHAnsi"/>
+          <w:i/>
+        </w:rPr>
+        <w:t>Freeya</w:t>
+      </w:r>
+      <w:proofErr w:type="spellEnd"/>
+      <w:r>
+        <w:rPr>
+          <w:rFonts w:cstheme="minorHAnsi"/>
+          <w:i/>
+        </w:rPr>
+        <w:t xml:space="preserve"> próbuje ukraść pieniądze dla Krasnoluda, ale zostaje </w:t>
+      </w:r>
+      <w:proofErr w:type="spellStart"/>
+      <w:r>
+        <w:rPr>
+          <w:rFonts w:cstheme="minorHAnsi"/>
+          <w:i/>
+        </w:rPr>
+        <w:t>zlapana</w:t>
+      </w:r>
+      <w:proofErr w:type="spellEnd"/>
+    </w:p>
+    <w:p>
+      <w:pPr>
+        <w:spacing w:after="0" w:line="240" w:lineRule="auto"/>
+        <w:rPr>
+          <w:rFonts w:cstheme="minorHAnsi"/>
+          <w:i/>
+        </w:rPr>
+      </w:pPr>
+      <w:r>
+        <w:rPr>
+          <w:rFonts w:cstheme="minorHAnsi"/>
+          <w:i/>
+        </w:rPr>
+        <w:t xml:space="preserve">4. 1. kradnie pieniądze na budowę kaplicy, </w:t>
+      </w:r>
+    </w:p>
+    <w:p>
+      <w:pPr>
+        <w:spacing w:after="0" w:line="240" w:lineRule="auto"/>
+        <w:rPr>
+          <w:rFonts w:cstheme="minorHAnsi"/>
+          <w:i/>
+        </w:rPr>
+      </w:pPr>
+      <w:r>
+        <w:rPr>
+          <w:rFonts w:cstheme="minorHAnsi"/>
+          <w:i/>
+        </w:rPr>
+        <w:t xml:space="preserve">4. 2. w między czasie przyjechał kapłan, który ja </w:t>
+      </w:r>
+      <w:proofErr w:type="spellStart"/>
+      <w:r>
+        <w:rPr>
+          <w:rFonts w:cstheme="minorHAnsi"/>
+          <w:i/>
+        </w:rPr>
+        <w:t>wykryłpoprowadził</w:t>
+      </w:r>
+      <w:proofErr w:type="spellEnd"/>
+      <w:r>
+        <w:rPr>
+          <w:rFonts w:cstheme="minorHAnsi"/>
+          <w:i/>
+        </w:rPr>
+        <w:t xml:space="preserve"> tłum i pojmał dziewczynę, </w:t>
+      </w:r>
+      <w:proofErr w:type="spellStart"/>
+      <w:r>
+        <w:rPr>
+          <w:rFonts w:cstheme="minorHAnsi"/>
+          <w:i/>
+        </w:rPr>
+        <w:t>nemo</w:t>
+      </w:r>
+      <w:proofErr w:type="spellEnd"/>
+      <w:r>
+        <w:rPr>
+          <w:rFonts w:cstheme="minorHAnsi"/>
+          <w:i/>
+        </w:rPr>
+        <w:t xml:space="preserve"> i holden nie </w:t>
+      </w:r>
+      <w:proofErr w:type="spellStart"/>
+      <w:r>
+        <w:rPr>
+          <w:rFonts w:cstheme="minorHAnsi"/>
+          <w:i/>
+        </w:rPr>
+        <w:t>moga</w:t>
+      </w:r>
+      <w:proofErr w:type="spellEnd"/>
+      <w:r>
+        <w:rPr>
+          <w:rFonts w:cstheme="minorHAnsi"/>
+          <w:i/>
+        </w:rPr>
+        <w:t xml:space="preserve"> w to uwierzyć</w:t>
+      </w:r>
+    </w:p>
+    <w:p>
+      <w:pPr>
+        <w:spacing w:after="0" w:line="240" w:lineRule="auto"/>
+        <w:rPr>
+          <w:rFonts w:cstheme="minorHAnsi"/>
+          <w:i/>
+        </w:rPr>
+      </w:pPr>
+      <w:r>
+        <w:rPr>
+          <w:rFonts w:cstheme="minorHAnsi"/>
+          <w:i/>
+        </w:rPr>
+        <w:t>4. 3. z rozkazu kapłana ma zostać spalona o świcie</w:t>
+      </w:r>
+    </w:p>
+    <w:p>
+      <w:pPr>
+        <w:spacing w:after="0" w:line="240" w:lineRule="auto"/>
+        <w:rPr>
+          <w:rFonts w:cstheme="minorHAnsi"/>
+          <w:i/>
+        </w:rPr>
+      </w:pPr>
+      <w:r>
+        <w:rPr>
+          <w:rFonts w:cstheme="minorHAnsi"/>
+          <w:i/>
+        </w:rPr>
+        <w:t xml:space="preserve">4. 4. w nocy </w:t>
+      </w:r>
+      <w:proofErr w:type="spellStart"/>
+      <w:r>
+        <w:rPr>
+          <w:rFonts w:cstheme="minorHAnsi"/>
+          <w:i/>
+        </w:rPr>
+        <w:t>nemo</w:t>
+      </w:r>
+      <w:proofErr w:type="spellEnd"/>
+      <w:r>
+        <w:rPr>
+          <w:rFonts w:cstheme="minorHAnsi"/>
+          <w:i/>
+        </w:rPr>
+        <w:t xml:space="preserve"> i holden postanawiają uwolnić dziewczynę którą zdążyli polubić, planują i tak opuścić miasto</w:t>
+      </w:r>
+    </w:p>
+    <w:p>
+      <w:pPr>
+        <w:spacing w:after="0" w:line="240" w:lineRule="auto"/>
+        <w:rPr>
+          <w:rFonts w:cstheme="minorHAnsi"/>
+          <w:i/>
+        </w:rPr>
+      </w:pPr>
+      <w:r>
+        <w:rPr>
+          <w:rFonts w:cstheme="minorHAnsi"/>
+          <w:i/>
+        </w:rPr>
+        <w:t xml:space="preserve">4. 5. </w:t>
+      </w:r>
+      <w:proofErr w:type="spellStart"/>
+      <w:r>
+        <w:rPr>
+          <w:rFonts w:cstheme="minorHAnsi"/>
+          <w:i/>
+        </w:rPr>
+        <w:t>Wampirka</w:t>
+      </w:r>
+      <w:proofErr w:type="spellEnd"/>
+      <w:r>
+        <w:rPr>
+          <w:rFonts w:cstheme="minorHAnsi"/>
+          <w:i/>
+        </w:rPr>
+        <w:t xml:space="preserve"> uwalnia się sama, przeskakuje palisadę i znika w lesie. Bohaterowie stoją jak słupy soli.</w:t>
+      </w:r>
+    </w:p>
+    <w:p>
+      <w:pPr>
+        <w:spacing w:after="0" w:line="240" w:lineRule="auto"/>
+        <w:rPr>
+          <w:rFonts w:cstheme="minorHAnsi"/>
+          <w:i/>
+        </w:rPr>
+      </w:pPr>
+      <w:r>
+        <w:rPr>
+          <w:rFonts w:cstheme="minorHAnsi"/>
+          <w:i/>
+        </w:rPr>
         <w:lastRenderedPageBreak/>
-        <w:t xml:space="preserve">1. 9. 1. On był inżynierem Klanu Wilka, jego kobieta, </w:t>
-      </w:r>
-      <w:proofErr w:type="spellStart"/>
-      <w:r>
-        <w:rPr>
-          <w:rFonts w:cstheme="minorHAnsi"/>
-          <w:i/>
-        </w:rPr>
-        <w:t>Phoebe</w:t>
-      </w:r>
-      <w:proofErr w:type="spellEnd"/>
-      <w:r>
-        <w:rPr>
-          <w:rFonts w:cstheme="minorHAnsi"/>
-          <w:i/>
-        </w:rPr>
-        <w:t xml:space="preserve"> - driada, Zbieraczka z klanu Renegatów.</w:t>
+        <w:t xml:space="preserve">5. Holden i </w:t>
+      </w:r>
+      <w:proofErr w:type="spellStart"/>
+      <w:r>
+        <w:rPr>
+          <w:rFonts w:cstheme="minorHAnsi"/>
+          <w:i/>
+        </w:rPr>
+        <w:t>Nemo</w:t>
+      </w:r>
+      <w:proofErr w:type="spellEnd"/>
+      <w:r>
+        <w:rPr>
+          <w:rFonts w:cstheme="minorHAnsi"/>
+          <w:i/>
+        </w:rPr>
+        <w:t xml:space="preserve"> w milczeniu opuszczają wioskę, wypędzeni przez niechętne spojrzenia gawiedzi</w:t>
       </w:r>
     </w:p>
     <w:p>
@@ -22036,7 +24751,7 @@
           <w:rFonts w:cstheme="minorHAnsi"/>
           <w:i/>
         </w:rPr>
-        <w:t>1. 9. 2. Zakochali się w sobie na muzycznej imprezie w stolicy, rozmawiali, on odprowadził ją do jej tuneli,</w:t>
+        <w:t>6. podróżują do dwóch kolejnych wiosek, by nająć przy jakiejś uczciwej pracy, nigdzie im się nie udaje, są niechciani nigdzie</w:t>
       </w:r>
     </w:p>
     <w:p>
@@ -22052,7 +24767,295 @@
           <w:rFonts w:cstheme="minorHAnsi"/>
           <w:i/>
         </w:rPr>
-        <w:t xml:space="preserve">1. 9. 3. </w:t>
+        <w:t>7. podczas podróży spotykają Bardów (z wcześniejszej wioski),</w:t>
+      </w:r>
+    </w:p>
+    <w:p>
+      <w:pPr>
+        <w:spacing w:after="0" w:line="240" w:lineRule="auto"/>
+        <w:rPr>
+          <w:rFonts w:cstheme="minorHAnsi"/>
+          <w:i/>
+        </w:rPr>
+      </w:pPr>
+      <w:r>
+        <w:rPr>
+          <w:rFonts w:cstheme="minorHAnsi"/>
+          <w:i/>
+        </w:rPr>
+        <w:t xml:space="preserve">7. 1. Holden i </w:t>
+      </w:r>
+      <w:proofErr w:type="spellStart"/>
+      <w:r>
+        <w:rPr>
+          <w:rFonts w:cstheme="minorHAnsi"/>
+          <w:i/>
+        </w:rPr>
+        <w:t>Nemo</w:t>
+      </w:r>
+      <w:proofErr w:type="spellEnd"/>
+      <w:r>
+        <w:rPr>
+          <w:rFonts w:cstheme="minorHAnsi"/>
+          <w:i/>
+        </w:rPr>
+        <w:t xml:space="preserve"> przyłączają sie do ogniska, zostają poczęstowani jedzeniem</w:t>
+      </w:r>
+    </w:p>
+    <w:p>
+      <w:pPr>
+        <w:spacing w:after="0" w:line="240" w:lineRule="auto"/>
+        <w:rPr>
+          <w:rFonts w:cstheme="minorHAnsi"/>
+          <w:i/>
+        </w:rPr>
+      </w:pPr>
+      <w:r>
+        <w:rPr>
+          <w:rFonts w:cstheme="minorHAnsi"/>
+          <w:i/>
+        </w:rPr>
+        <w:t xml:space="preserve">7. 2. ichnia driada pyta, czemu ta </w:t>
+      </w:r>
+      <w:proofErr w:type="spellStart"/>
+      <w:r>
+        <w:rPr>
+          <w:rFonts w:cstheme="minorHAnsi"/>
+          <w:i/>
+        </w:rPr>
+        <w:t>wampirka</w:t>
+      </w:r>
+      <w:proofErr w:type="spellEnd"/>
+      <w:r>
+        <w:rPr>
+          <w:rFonts w:cstheme="minorHAnsi"/>
+          <w:i/>
+        </w:rPr>
+        <w:t xml:space="preserve">, </w:t>
+      </w:r>
+      <w:proofErr w:type="spellStart"/>
+      <w:r>
+        <w:rPr>
+          <w:rFonts w:cstheme="minorHAnsi"/>
+          <w:i/>
+        </w:rPr>
+        <w:t>Freeya</w:t>
+      </w:r>
+      <w:proofErr w:type="spellEnd"/>
+      <w:r>
+        <w:rPr>
+          <w:rFonts w:cstheme="minorHAnsi"/>
+          <w:i/>
+        </w:rPr>
+        <w:t xml:space="preserve"> siedzi sama w lesie...</w:t>
+      </w:r>
+    </w:p>
+    <w:p>
+      <w:pPr>
+        <w:spacing w:after="0" w:line="240" w:lineRule="auto"/>
+        <w:rPr>
+          <w:rFonts w:cstheme="minorHAnsi"/>
+          <w:i/>
+        </w:rPr>
+      </w:pPr>
+      <w:r>
+        <w:rPr>
+          <w:rFonts w:cstheme="minorHAnsi"/>
+          <w:i/>
+        </w:rPr>
+        <w:t xml:space="preserve">7. 3. </w:t>
+      </w:r>
+      <w:proofErr w:type="spellStart"/>
+      <w:r>
+        <w:rPr>
+          <w:rFonts w:cstheme="minorHAnsi"/>
+          <w:i/>
+        </w:rPr>
+        <w:t>Freeya</w:t>
+      </w:r>
+      <w:proofErr w:type="spellEnd"/>
+      <w:r>
+        <w:rPr>
+          <w:rFonts w:cstheme="minorHAnsi"/>
+          <w:i/>
+        </w:rPr>
+        <w:t xml:space="preserve"> wychodzi z lasu i nieśmiało sie przysiada.</w:t>
+      </w:r>
+    </w:p>
+    <w:p>
+      <w:pPr>
+        <w:spacing w:after="0" w:line="240" w:lineRule="auto"/>
+        <w:rPr>
+          <w:rFonts w:cstheme="minorHAnsi"/>
+          <w:i/>
+        </w:rPr>
+      </w:pPr>
+      <w:r>
+        <w:rPr>
+          <w:rFonts w:cstheme="minorHAnsi"/>
+          <w:i/>
+        </w:rPr>
+        <w:t xml:space="preserve">7. 4. </w:t>
+      </w:r>
+      <w:proofErr w:type="spellStart"/>
+      <w:r>
+        <w:rPr>
+          <w:rFonts w:cstheme="minorHAnsi"/>
+          <w:i/>
+        </w:rPr>
+        <w:t>Nemo</w:t>
+      </w:r>
+      <w:proofErr w:type="spellEnd"/>
+      <w:r>
+        <w:rPr>
+          <w:rFonts w:cstheme="minorHAnsi"/>
+          <w:i/>
+        </w:rPr>
+        <w:t xml:space="preserve"> i Holden opowiadają, o swoich celach, </w:t>
+      </w:r>
+      <w:proofErr w:type="spellStart"/>
+      <w:r>
+        <w:rPr>
+          <w:rFonts w:cstheme="minorHAnsi"/>
+          <w:i/>
+        </w:rPr>
+        <w:t>Nemo</w:t>
+      </w:r>
+      <w:proofErr w:type="spellEnd"/>
+      <w:r>
+        <w:rPr>
+          <w:rFonts w:cstheme="minorHAnsi"/>
+          <w:i/>
+        </w:rPr>
+        <w:t xml:space="preserve"> zbiera pieniądze dla driady, Holden dla swojej rodziny na wyspie, </w:t>
+      </w:r>
+      <w:proofErr w:type="spellStart"/>
+      <w:r>
+        <w:rPr>
+          <w:rFonts w:cstheme="minorHAnsi"/>
+          <w:i/>
+        </w:rPr>
+        <w:t>Freeya</w:t>
+      </w:r>
+      <w:proofErr w:type="spellEnd"/>
+      <w:r>
+        <w:rPr>
+          <w:rFonts w:cstheme="minorHAnsi"/>
+          <w:i/>
+        </w:rPr>
+        <w:t xml:space="preserve"> milczy</w:t>
+      </w:r>
+    </w:p>
+    <w:p>
+      <w:pPr>
+        <w:spacing w:after="0" w:line="240" w:lineRule="auto"/>
+        <w:rPr>
+          <w:rFonts w:cstheme="minorHAnsi"/>
+          <w:i/>
+        </w:rPr>
+      </w:pPr>
+      <w:r>
+        <w:rPr>
+          <w:rFonts w:cstheme="minorHAnsi"/>
+          <w:i/>
+        </w:rPr>
+        <w:t xml:space="preserve">7. 5. Zapada milczenie, po chwili, Bard proponuje się spotkać na przedmieściach miasta osady gdzie driada jest przetrzymywana, w karczmie Złotoustego, bo, jak mówi, może mieć dla nich istotne informacje, spotkanie wyznacza na za miesiąc </w:t>
+      </w:r>
+    </w:p>
+    <w:p>
+      <w:pPr>
+        <w:spacing w:after="0" w:line="240" w:lineRule="auto"/>
+        <w:rPr>
+          <w:rFonts w:cstheme="minorHAnsi"/>
+          <w:i/>
+        </w:rPr>
+      </w:pPr>
+      <w:r>
+        <w:rPr>
+          <w:rFonts w:cstheme="minorHAnsi"/>
+          <w:i/>
+        </w:rPr>
+        <w:t xml:space="preserve">8. W trójkę </w:t>
+      </w:r>
+      <w:proofErr w:type="spellStart"/>
+      <w:r>
+        <w:rPr>
+          <w:rFonts w:cstheme="minorHAnsi"/>
+          <w:i/>
+        </w:rPr>
+        <w:t>wyruszją</w:t>
+      </w:r>
+      <w:proofErr w:type="spellEnd"/>
+      <w:r>
+        <w:rPr>
+          <w:rFonts w:cstheme="minorHAnsi"/>
+          <w:i/>
+        </w:rPr>
+        <w:t xml:space="preserve"> zdobyć pieniądze, </w:t>
+      </w:r>
+      <w:proofErr w:type="spellStart"/>
+      <w:r>
+        <w:rPr>
+          <w:rFonts w:cstheme="minorHAnsi"/>
+          <w:i/>
+        </w:rPr>
+        <w:t>Wampirka</w:t>
+      </w:r>
+      <w:proofErr w:type="spellEnd"/>
+      <w:r>
+        <w:rPr>
+          <w:rFonts w:cstheme="minorHAnsi"/>
+          <w:i/>
+        </w:rPr>
+        <w:t xml:space="preserve"> </w:t>
+      </w:r>
+      <w:proofErr w:type="spellStart"/>
+      <w:r>
+        <w:rPr>
+          <w:rFonts w:cstheme="minorHAnsi"/>
+          <w:i/>
+        </w:rPr>
+        <w:t>Freeya</w:t>
+      </w:r>
+      <w:proofErr w:type="spellEnd"/>
+      <w:r>
+        <w:rPr>
+          <w:rFonts w:cstheme="minorHAnsi"/>
+          <w:i/>
+        </w:rPr>
+        <w:t xml:space="preserve"> pomaga krasnoludowi, Holden dalej zbiera </w:t>
+      </w:r>
+      <w:proofErr w:type="spellStart"/>
+      <w:r>
+        <w:rPr>
+          <w:rFonts w:cstheme="minorHAnsi"/>
+          <w:i/>
+        </w:rPr>
+        <w:t>pieniędze</w:t>
+      </w:r>
+      <w:proofErr w:type="spellEnd"/>
+      <w:r>
+        <w:rPr>
+          <w:rFonts w:cstheme="minorHAnsi"/>
+          <w:i/>
+        </w:rPr>
+        <w:t xml:space="preserve"> dla swojej rodziny.</w:t>
+      </w:r>
+    </w:p>
+    <w:p>
+      <w:pPr>
+        <w:spacing w:after="0" w:line="240" w:lineRule="auto"/>
+        <w:rPr>
+          <w:rFonts w:cstheme="minorHAnsi"/>
+          <w:i/>
+        </w:rPr>
+      </w:pPr>
+      <w:r>
+        <w:rPr>
+          <w:rFonts w:cstheme="minorHAnsi"/>
+          <w:i/>
+        </w:rPr>
+        <w:t xml:space="preserve">8. 1. </w:t>
       </w:r>
       <w:proofErr w:type="spellStart"/>
       <w:r>
@@ -22068,7 +25071,151 @@
           <w:rFonts w:cstheme="minorHAnsi"/>
           <w:i/>
         </w:rPr>
-        <w:t xml:space="preserve"> zorientował się (po minucie), że nadal trzyma w ręku jej skrzypce i wszedł za nią jej szukać</w:t>
+        <w:t xml:space="preserve"> i holden </w:t>
+      </w:r>
+      <w:proofErr w:type="spellStart"/>
+      <w:r>
+        <w:rPr>
+          <w:rFonts w:cstheme="minorHAnsi"/>
+          <w:i/>
+        </w:rPr>
+        <w:t>postanawiaja</w:t>
+      </w:r>
+      <w:proofErr w:type="spellEnd"/>
+      <w:r>
+        <w:rPr>
+          <w:rFonts w:cstheme="minorHAnsi"/>
+          <w:i/>
+        </w:rPr>
+        <w:t xml:space="preserve"> </w:t>
+      </w:r>
+      <w:proofErr w:type="spellStart"/>
+      <w:r>
+        <w:rPr>
+          <w:rFonts w:cstheme="minorHAnsi"/>
+          <w:i/>
+        </w:rPr>
+        <w:t>kupic</w:t>
+      </w:r>
+      <w:proofErr w:type="spellEnd"/>
+      <w:r>
+        <w:rPr>
+          <w:rFonts w:cstheme="minorHAnsi"/>
+          <w:i/>
+        </w:rPr>
+        <w:t xml:space="preserve"> za </w:t>
+      </w:r>
+      <w:proofErr w:type="spellStart"/>
+      <w:r>
+        <w:rPr>
+          <w:rFonts w:cstheme="minorHAnsi"/>
+          <w:i/>
+        </w:rPr>
+        <w:t>pieniadze</w:t>
+      </w:r>
+      <w:proofErr w:type="spellEnd"/>
+      <w:r>
+        <w:rPr>
+          <w:rFonts w:cstheme="minorHAnsi"/>
+          <w:i/>
+        </w:rPr>
+        <w:t xml:space="preserve"> </w:t>
+      </w:r>
+      <w:proofErr w:type="spellStart"/>
+      <w:r>
+        <w:rPr>
+          <w:rFonts w:cstheme="minorHAnsi"/>
+          <w:i/>
+        </w:rPr>
+        <w:t>nemo</w:t>
+      </w:r>
+      <w:proofErr w:type="spellEnd"/>
+      <w:r>
+        <w:rPr>
+          <w:rFonts w:cstheme="minorHAnsi"/>
+          <w:i/>
+        </w:rPr>
+        <w:t xml:space="preserve"> </w:t>
+      </w:r>
+      <w:proofErr w:type="spellStart"/>
+      <w:r>
+        <w:rPr>
+          <w:rFonts w:cstheme="minorHAnsi"/>
+          <w:i/>
+        </w:rPr>
+        <w:t>narzedzia</w:t>
+      </w:r>
+      <w:proofErr w:type="spellEnd"/>
+      <w:r>
+        <w:rPr>
+          <w:rFonts w:cstheme="minorHAnsi"/>
+          <w:i/>
+        </w:rPr>
+        <w:t xml:space="preserve"> u </w:t>
+      </w:r>
+      <w:proofErr w:type="spellStart"/>
+      <w:r>
+        <w:rPr>
+          <w:rFonts w:cstheme="minorHAnsi"/>
+          <w:i/>
+        </w:rPr>
+        <w:t>krasnoludow</w:t>
+      </w:r>
+      <w:proofErr w:type="spellEnd"/>
+      <w:r>
+        <w:rPr>
+          <w:rFonts w:cstheme="minorHAnsi"/>
+          <w:i/>
+        </w:rPr>
+        <w:t xml:space="preserve"> i </w:t>
+      </w:r>
+      <w:proofErr w:type="spellStart"/>
+      <w:r>
+        <w:rPr>
+          <w:rFonts w:cstheme="minorHAnsi"/>
+          <w:i/>
+        </w:rPr>
+        <w:t>przedac</w:t>
+      </w:r>
+      <w:proofErr w:type="spellEnd"/>
+      <w:r>
+        <w:rPr>
+          <w:rFonts w:cstheme="minorHAnsi"/>
+          <w:i/>
+        </w:rPr>
+        <w:t xml:space="preserve"> je w ludzkim </w:t>
+      </w:r>
+      <w:proofErr w:type="spellStart"/>
+      <w:r>
+        <w:rPr>
+          <w:rFonts w:cstheme="minorHAnsi"/>
+          <w:i/>
+        </w:rPr>
+        <w:t>miescie</w:t>
+      </w:r>
+      <w:proofErr w:type="spellEnd"/>
+      <w:r>
+        <w:rPr>
+          <w:rFonts w:cstheme="minorHAnsi"/>
+          <w:i/>
+        </w:rPr>
+        <w:t xml:space="preserve"> z </w:t>
+      </w:r>
+      <w:proofErr w:type="spellStart"/>
+      <w:r>
+        <w:rPr>
+          <w:rFonts w:cstheme="minorHAnsi"/>
+          <w:i/>
+        </w:rPr>
+        <w:t>podwojnym</w:t>
+      </w:r>
+      <w:proofErr w:type="spellEnd"/>
+      <w:r>
+        <w:rPr>
+          <w:rFonts w:cstheme="minorHAnsi"/>
+          <w:i/>
+        </w:rPr>
+        <w:t xml:space="preserve"> przebiciem</w:t>
       </w:r>
     </w:p>
     <w:p>
@@ -22084,23 +25231,119 @@
           <w:rFonts w:cstheme="minorHAnsi"/>
           <w:i/>
         </w:rPr>
-        <w:t xml:space="preserve">1. 9. 4. jej już nie było, zaczął wypytywać o </w:t>
-      </w:r>
-      <w:proofErr w:type="spellStart"/>
-      <w:r>
-        <w:rPr>
-          <w:rFonts w:cstheme="minorHAnsi"/>
-          <w:i/>
-        </w:rPr>
-        <w:t>nia</w:t>
-      </w:r>
-      <w:proofErr w:type="spellEnd"/>
-      <w:r>
-        <w:rPr>
-          <w:rFonts w:cstheme="minorHAnsi"/>
-          <w:i/>
-        </w:rPr>
-        <w:t>, ale okazało się, że nikt jej nie zna, nawet nie kojarzy</w:t>
+        <w:t xml:space="preserve">8. 2. plan wypalił, mimo licznych </w:t>
+      </w:r>
+      <w:proofErr w:type="spellStart"/>
+      <w:r>
+        <w:rPr>
+          <w:rFonts w:cstheme="minorHAnsi"/>
+          <w:i/>
+        </w:rPr>
+        <w:t>przygow</w:t>
+      </w:r>
+      <w:proofErr w:type="spellEnd"/>
+      <w:r>
+        <w:rPr>
+          <w:rFonts w:cstheme="minorHAnsi"/>
+          <w:i/>
+        </w:rPr>
+        <w:t xml:space="preserve"> i </w:t>
+      </w:r>
+      <w:proofErr w:type="spellStart"/>
+      <w:r>
+        <w:rPr>
+          <w:rFonts w:cstheme="minorHAnsi"/>
+          <w:i/>
+        </w:rPr>
+        <w:t>atakow</w:t>
+      </w:r>
+      <w:proofErr w:type="spellEnd"/>
+      <w:r>
+        <w:rPr>
+          <w:rFonts w:cstheme="minorHAnsi"/>
+          <w:i/>
+        </w:rPr>
+        <w:t xml:space="preserve"> </w:t>
+      </w:r>
+      <w:proofErr w:type="spellStart"/>
+      <w:r>
+        <w:rPr>
+          <w:rFonts w:cstheme="minorHAnsi"/>
+          <w:i/>
+        </w:rPr>
+        <w:t>udalo</w:t>
+      </w:r>
+      <w:proofErr w:type="spellEnd"/>
+      <w:r>
+        <w:rPr>
+          <w:rFonts w:cstheme="minorHAnsi"/>
+          <w:i/>
+        </w:rPr>
+        <w:t xml:space="preserve"> im sie </w:t>
+      </w:r>
+      <w:proofErr w:type="spellStart"/>
+      <w:r>
+        <w:rPr>
+          <w:rFonts w:cstheme="minorHAnsi"/>
+          <w:i/>
+        </w:rPr>
+        <w:t>zebrac</w:t>
+      </w:r>
+      <w:proofErr w:type="spellEnd"/>
+      <w:r>
+        <w:rPr>
+          <w:rFonts w:cstheme="minorHAnsi"/>
+          <w:i/>
+        </w:rPr>
+        <w:t xml:space="preserve"> </w:t>
+      </w:r>
+      <w:proofErr w:type="spellStart"/>
+      <w:r>
+        <w:rPr>
+          <w:rFonts w:cstheme="minorHAnsi"/>
+          <w:i/>
+        </w:rPr>
+        <w:t>duzo</w:t>
+      </w:r>
+      <w:proofErr w:type="spellEnd"/>
+      <w:r>
+        <w:rPr>
+          <w:rFonts w:cstheme="minorHAnsi"/>
+          <w:i/>
+        </w:rPr>
+        <w:t xml:space="preserve"> </w:t>
+      </w:r>
+      <w:proofErr w:type="spellStart"/>
+      <w:r>
+        <w:rPr>
+          <w:rFonts w:cstheme="minorHAnsi"/>
+          <w:i/>
+        </w:rPr>
+        <w:t>pieniedzy</w:t>
+      </w:r>
+      <w:proofErr w:type="spellEnd"/>
+      <w:r>
+        <w:rPr>
+          <w:rFonts w:cstheme="minorHAnsi"/>
+          <w:i/>
+        </w:rPr>
+        <w:t xml:space="preserve">, po podziale na 1/3 i 2/3 za </w:t>
+      </w:r>
+      <w:proofErr w:type="spellStart"/>
+      <w:r>
+        <w:rPr>
+          <w:rFonts w:cstheme="minorHAnsi"/>
+          <w:i/>
+        </w:rPr>
+        <w:t>malo</w:t>
+      </w:r>
+      <w:proofErr w:type="spellEnd"/>
+      <w:r>
+        <w:rPr>
+          <w:rFonts w:cstheme="minorHAnsi"/>
+          <w:i/>
+        </w:rPr>
+        <w:t xml:space="preserve"> jednak na wykupienie driady</w:t>
       </w:r>
     </w:p>
     <w:p>
@@ -22116,39 +25359,256 @@
           <w:rFonts w:cstheme="minorHAnsi"/>
           <w:i/>
         </w:rPr>
-        <w:t xml:space="preserve">1. 9. 5. następnego dnia ona przybywa by </w:t>
-      </w:r>
-      <w:proofErr w:type="spellStart"/>
-      <w:r>
-        <w:rPr>
-          <w:rFonts w:cstheme="minorHAnsi"/>
-          <w:i/>
-        </w:rPr>
-        <w:t>odebrac</w:t>
-      </w:r>
-      <w:proofErr w:type="spellEnd"/>
-      <w:r>
-        <w:rPr>
-          <w:rFonts w:cstheme="minorHAnsi"/>
-          <w:i/>
-        </w:rPr>
-        <w:t xml:space="preserve"> instrument, </w:t>
-      </w:r>
-      <w:proofErr w:type="spellStart"/>
-      <w:r>
-        <w:rPr>
-          <w:rFonts w:cstheme="minorHAnsi"/>
-          <w:i/>
-        </w:rPr>
-        <w:t>Nemo</w:t>
-      </w:r>
-      <w:proofErr w:type="spellEnd"/>
-      <w:r>
-        <w:rPr>
-          <w:rFonts w:cstheme="minorHAnsi"/>
-          <w:i/>
-        </w:rPr>
-        <w:t xml:space="preserve"> zaprasza ją na spotkanie, po jej namowach </w:t>
+        <w:t xml:space="preserve">3. 3. </w:t>
+      </w:r>
+      <w:proofErr w:type="spellStart"/>
+      <w:r>
+        <w:rPr>
+          <w:rFonts w:cstheme="minorHAnsi"/>
+          <w:i/>
+        </w:rPr>
+        <w:t>nemo</w:t>
+      </w:r>
+      <w:proofErr w:type="spellEnd"/>
+      <w:r>
+        <w:rPr>
+          <w:rFonts w:cstheme="minorHAnsi"/>
+          <w:i/>
+        </w:rPr>
+        <w:t xml:space="preserve"> zostaje jednak </w:t>
+      </w:r>
+      <w:proofErr w:type="spellStart"/>
+      <w:r>
+        <w:rPr>
+          <w:rFonts w:cstheme="minorHAnsi"/>
+          <w:i/>
+        </w:rPr>
+        <w:t>ogloszony</w:t>
+      </w:r>
+      <w:proofErr w:type="spellEnd"/>
+      <w:r>
+        <w:rPr>
+          <w:rFonts w:cstheme="minorHAnsi"/>
+          <w:i/>
+        </w:rPr>
+        <w:t xml:space="preserve"> renegatem i traci </w:t>
+      </w:r>
+      <w:proofErr w:type="spellStart"/>
+      <w:r>
+        <w:rPr>
+          <w:rFonts w:cstheme="minorHAnsi"/>
+          <w:i/>
+        </w:rPr>
+        <w:t>wplywy</w:t>
+      </w:r>
+      <w:proofErr w:type="spellEnd"/>
+      <w:r>
+        <w:rPr>
+          <w:rFonts w:cstheme="minorHAnsi"/>
+          <w:i/>
+        </w:rPr>
+        <w:t xml:space="preserve"> klanowe, </w:t>
+      </w:r>
+      <w:proofErr w:type="spellStart"/>
+      <w:r>
+        <w:rPr>
+          <w:rFonts w:cstheme="minorHAnsi"/>
+          <w:i/>
+        </w:rPr>
+        <w:t>poniewaz</w:t>
+      </w:r>
+      <w:proofErr w:type="spellEnd"/>
+      <w:r>
+        <w:rPr>
+          <w:rFonts w:cstheme="minorHAnsi"/>
+          <w:i/>
+        </w:rPr>
+        <w:t xml:space="preserve"> handlował z </w:t>
+      </w:r>
+      <w:proofErr w:type="spellStart"/>
+      <w:r>
+        <w:rPr>
+          <w:rFonts w:cstheme="minorHAnsi"/>
+          <w:i/>
+        </w:rPr>
+        <w:t>ludzmi</w:t>
+      </w:r>
+      <w:proofErr w:type="spellEnd"/>
+      <w:r>
+        <w:rPr>
+          <w:rFonts w:cstheme="minorHAnsi"/>
+          <w:i/>
+        </w:rPr>
+        <w:t xml:space="preserve"> - jak renegat</w:t>
+      </w:r>
+    </w:p>
+    <w:p>
+      <w:pPr>
+        <w:spacing w:after="0" w:line="240" w:lineRule="auto"/>
+        <w:rPr>
+          <w:rFonts w:cstheme="minorHAnsi"/>
+          <w:i/>
+        </w:rPr>
+      </w:pPr>
+      <w:r>
+        <w:rPr>
+          <w:rFonts w:cstheme="minorHAnsi"/>
+          <w:i/>
+        </w:rPr>
+        <w:t xml:space="preserve">8. 4. </w:t>
+      </w:r>
+      <w:proofErr w:type="spellStart"/>
+      <w:r>
+        <w:rPr>
+          <w:rFonts w:cstheme="minorHAnsi"/>
+          <w:i/>
+        </w:rPr>
+        <w:t>skonczyl</w:t>
+      </w:r>
+      <w:proofErr w:type="spellEnd"/>
+      <w:r>
+        <w:rPr>
+          <w:rFonts w:cstheme="minorHAnsi"/>
+          <w:i/>
+        </w:rPr>
+        <w:t xml:space="preserve"> im sie czas i mimo </w:t>
+      </w:r>
+      <w:proofErr w:type="spellStart"/>
+      <w:r>
+        <w:rPr>
+          <w:rFonts w:cstheme="minorHAnsi"/>
+          <w:i/>
+        </w:rPr>
+        <w:t>iz</w:t>
+      </w:r>
+      <w:proofErr w:type="spellEnd"/>
+      <w:r>
+        <w:rPr>
+          <w:rFonts w:cstheme="minorHAnsi"/>
+          <w:i/>
+        </w:rPr>
+        <w:t xml:space="preserve"> </w:t>
+      </w:r>
+      <w:proofErr w:type="spellStart"/>
+      <w:r>
+        <w:rPr>
+          <w:rFonts w:cstheme="minorHAnsi"/>
+          <w:i/>
+        </w:rPr>
+        <w:t>troche</w:t>
+      </w:r>
+      <w:proofErr w:type="spellEnd"/>
+      <w:r>
+        <w:rPr>
+          <w:rFonts w:cstheme="minorHAnsi"/>
+          <w:i/>
+        </w:rPr>
+        <w:t xml:space="preserve"> im brakuje </w:t>
+      </w:r>
+      <w:proofErr w:type="spellStart"/>
+      <w:r>
+        <w:rPr>
+          <w:rFonts w:cstheme="minorHAnsi"/>
+          <w:i/>
+        </w:rPr>
+        <w:t>udaja</w:t>
+      </w:r>
+      <w:proofErr w:type="spellEnd"/>
+      <w:r>
+        <w:rPr>
+          <w:rFonts w:cstheme="minorHAnsi"/>
+          <w:i/>
+        </w:rPr>
+        <w:t xml:space="preserve"> sie na miejsce, jakby co holden </w:t>
+      </w:r>
+      <w:proofErr w:type="spellStart"/>
+      <w:r>
+        <w:rPr>
+          <w:rFonts w:cstheme="minorHAnsi"/>
+          <w:i/>
+        </w:rPr>
+        <w:t>pozyczy</w:t>
+      </w:r>
+      <w:proofErr w:type="spellEnd"/>
+      <w:r>
+        <w:rPr>
+          <w:rFonts w:cstheme="minorHAnsi"/>
+          <w:i/>
+        </w:rPr>
+        <w:t xml:space="preserve"> </w:t>
+      </w:r>
+      <w:proofErr w:type="spellStart"/>
+      <w:r>
+        <w:rPr>
+          <w:rFonts w:cstheme="minorHAnsi"/>
+          <w:i/>
+        </w:rPr>
+        <w:t>pieniadze</w:t>
+      </w:r>
+      <w:proofErr w:type="spellEnd"/>
+    </w:p>
+    <w:p>
+      <w:pPr>
+        <w:spacing w:after="0" w:line="240" w:lineRule="auto"/>
+        <w:rPr>
+          <w:rFonts w:cstheme="minorHAnsi"/>
+          <w:i/>
+        </w:rPr>
+      </w:pPr>
+      <w:r>
+        <w:rPr>
+          <w:rFonts w:cstheme="minorHAnsi"/>
+          <w:i/>
+        </w:rPr>
+        <w:t xml:space="preserve">9. </w:t>
+      </w:r>
+      <w:proofErr w:type="spellStart"/>
+      <w:r>
+        <w:rPr>
+          <w:rFonts w:cstheme="minorHAnsi"/>
+          <w:i/>
+        </w:rPr>
+        <w:t>druzyna</w:t>
+      </w:r>
+      <w:proofErr w:type="spellEnd"/>
+      <w:r>
+        <w:rPr>
+          <w:rFonts w:cstheme="minorHAnsi"/>
+          <w:i/>
+        </w:rPr>
+        <w:t xml:space="preserve"> holdena i </w:t>
+      </w:r>
+      <w:proofErr w:type="spellStart"/>
+      <w:r>
+        <w:rPr>
+          <w:rFonts w:cstheme="minorHAnsi"/>
+          <w:i/>
+        </w:rPr>
+        <w:t>druzyna</w:t>
+      </w:r>
+      <w:proofErr w:type="spellEnd"/>
+      <w:r>
+        <w:rPr>
+          <w:rFonts w:cstheme="minorHAnsi"/>
+          <w:i/>
+        </w:rPr>
+        <w:t xml:space="preserve"> </w:t>
+      </w:r>
+      <w:proofErr w:type="spellStart"/>
+      <w:r>
+        <w:rPr>
+          <w:rFonts w:cstheme="minorHAnsi"/>
+          <w:i/>
+        </w:rPr>
+        <w:t>bardow</w:t>
+      </w:r>
+      <w:proofErr w:type="spellEnd"/>
+      <w:r>
+        <w:rPr>
+          <w:rFonts w:cstheme="minorHAnsi"/>
+          <w:i/>
+        </w:rPr>
+        <w:t xml:space="preserve"> </w:t>
       </w:r>
       <w:proofErr w:type="spellStart"/>
       <w:r>
@@ -22164,7 +25624,39 @@
           <w:rFonts w:cstheme="minorHAnsi"/>
           <w:i/>
         </w:rPr>
-        <w:t xml:space="preserve"> się poza tunelami</w:t>
+        <w:t xml:space="preserve"> sie w </w:t>
+      </w:r>
+      <w:proofErr w:type="spellStart"/>
+      <w:r>
+        <w:rPr>
+          <w:rFonts w:cstheme="minorHAnsi"/>
+          <w:i/>
+        </w:rPr>
+        <w:t>umowionym</w:t>
+      </w:r>
+      <w:proofErr w:type="spellEnd"/>
+      <w:r>
+        <w:rPr>
+          <w:rFonts w:cstheme="minorHAnsi"/>
+          <w:i/>
+        </w:rPr>
+        <w:t xml:space="preserve"> miejscu i </w:t>
+      </w:r>
+      <w:proofErr w:type="spellStart"/>
+      <w:r>
+        <w:rPr>
+          <w:rFonts w:cstheme="minorHAnsi"/>
+          <w:i/>
+        </w:rPr>
+        <w:t>uwalniaja</w:t>
+      </w:r>
+      <w:proofErr w:type="spellEnd"/>
+      <w:r>
+        <w:rPr>
+          <w:rFonts w:cstheme="minorHAnsi"/>
+          <w:i/>
+        </w:rPr>
+        <w:t xml:space="preserve"> driadę</w:t>
       </w:r>
     </w:p>
     <w:p>
@@ -22180,1442 +25672,6 @@
           <w:rFonts w:cstheme="minorHAnsi"/>
           <w:i/>
         </w:rPr>
-        <w:t xml:space="preserve">1. 9. 6. spotykają sie jeszcze </w:t>
-      </w:r>
-      <w:proofErr w:type="spellStart"/>
-      <w:r>
-        <w:rPr>
-          <w:rFonts w:cstheme="minorHAnsi"/>
-          <w:i/>
-        </w:rPr>
-        <w:t>pare</w:t>
-      </w:r>
-      <w:proofErr w:type="spellEnd"/>
-      <w:r>
-        <w:rPr>
-          <w:rFonts w:cstheme="minorHAnsi"/>
-          <w:i/>
-        </w:rPr>
-        <w:t xml:space="preserve"> razy na łonie natury, </w:t>
-      </w:r>
-      <w:proofErr w:type="spellStart"/>
-      <w:r>
-        <w:rPr>
-          <w:rFonts w:cstheme="minorHAnsi"/>
-          <w:i/>
-        </w:rPr>
-        <w:t>zakochuja</w:t>
-      </w:r>
-      <w:proofErr w:type="spellEnd"/>
-      <w:r>
-        <w:rPr>
-          <w:rFonts w:cstheme="minorHAnsi"/>
-          <w:i/>
-        </w:rPr>
-        <w:t xml:space="preserve"> w sobie wzajemnie, trwa to gdzieś dwa miesiące</w:t>
-      </w:r>
-    </w:p>
-    <w:p>
-      <w:pPr>
-        <w:spacing w:after="0" w:line="240" w:lineRule="auto"/>
-        <w:rPr>
-          <w:rFonts w:cstheme="minorHAnsi"/>
-          <w:i/>
-        </w:rPr>
-      </w:pPr>
-      <w:r>
-        <w:rPr>
-          <w:rFonts w:cstheme="minorHAnsi"/>
-          <w:i/>
-        </w:rPr>
-        <w:t xml:space="preserve">1. 9. 7. pewnego razu zamiast </w:t>
-      </w:r>
-      <w:proofErr w:type="spellStart"/>
-      <w:r>
-        <w:rPr>
-          <w:rFonts w:cstheme="minorHAnsi"/>
-          <w:i/>
-        </w:rPr>
-        <w:t>Phoebe</w:t>
-      </w:r>
-      <w:proofErr w:type="spellEnd"/>
-      <w:r>
-        <w:rPr>
-          <w:rFonts w:cstheme="minorHAnsi"/>
-          <w:i/>
-        </w:rPr>
-        <w:t xml:space="preserve"> pojawia się inna driada, również zbieraczka z klanu Renegatów. Prosi </w:t>
-      </w:r>
-      <w:proofErr w:type="spellStart"/>
-      <w:r>
-        <w:rPr>
-          <w:rFonts w:cstheme="minorHAnsi"/>
-          <w:i/>
-        </w:rPr>
-        <w:t>Nemo</w:t>
-      </w:r>
-      <w:proofErr w:type="spellEnd"/>
-      <w:r>
-        <w:rPr>
-          <w:rFonts w:cstheme="minorHAnsi"/>
-          <w:i/>
-        </w:rPr>
-        <w:t xml:space="preserve"> o pomoc, ponieważ </w:t>
-      </w:r>
-      <w:proofErr w:type="spellStart"/>
-      <w:r>
-        <w:rPr>
-          <w:rFonts w:cstheme="minorHAnsi"/>
-          <w:i/>
-        </w:rPr>
-        <w:t>Phoebe</w:t>
-      </w:r>
-      <w:proofErr w:type="spellEnd"/>
-      <w:r>
-        <w:rPr>
-          <w:rFonts w:cstheme="minorHAnsi"/>
-          <w:i/>
-        </w:rPr>
-        <w:t xml:space="preserve"> została oskarżona o </w:t>
-      </w:r>
-      <w:proofErr w:type="spellStart"/>
-      <w:r>
-        <w:rPr>
-          <w:rFonts w:cstheme="minorHAnsi"/>
-          <w:i/>
-        </w:rPr>
-        <w:t>kradziesz</w:t>
-      </w:r>
-      <w:proofErr w:type="spellEnd"/>
-      <w:r>
-        <w:rPr>
-          <w:rFonts w:cstheme="minorHAnsi"/>
-          <w:i/>
-        </w:rPr>
-        <w:t xml:space="preserve"> bardzo duże sumy pieniędzy (pieniądze zaginęły na jej warcie), prosi </w:t>
-      </w:r>
-      <w:proofErr w:type="spellStart"/>
-      <w:r>
-        <w:rPr>
-          <w:rFonts w:cstheme="minorHAnsi"/>
-          <w:i/>
-        </w:rPr>
-        <w:t>nemo</w:t>
-      </w:r>
-      <w:proofErr w:type="spellEnd"/>
-      <w:r>
-        <w:rPr>
-          <w:rFonts w:cstheme="minorHAnsi"/>
-          <w:i/>
-        </w:rPr>
-        <w:t xml:space="preserve"> o pożyczenie pieniędzy. Koniec </w:t>
-      </w:r>
-      <w:proofErr w:type="spellStart"/>
-      <w:r>
-        <w:rPr>
-          <w:rFonts w:cstheme="minorHAnsi"/>
-          <w:i/>
-        </w:rPr>
-        <w:t>konców</w:t>
-      </w:r>
-      <w:proofErr w:type="spellEnd"/>
-      <w:r>
-        <w:rPr>
-          <w:rFonts w:cstheme="minorHAnsi"/>
-          <w:i/>
-        </w:rPr>
-        <w:t xml:space="preserve"> umawiają się za 3 miesiące, żeby wykupić ją z więzienia, od przymusowej pracy. </w:t>
-      </w:r>
-    </w:p>
-    <w:p>
-      <w:pPr>
-        <w:spacing w:after="0" w:line="240" w:lineRule="auto"/>
-        <w:rPr>
-          <w:rFonts w:cstheme="minorHAnsi"/>
-          <w:i/>
-        </w:rPr>
-      </w:pPr>
-      <w:r>
-        <w:rPr>
-          <w:rFonts w:cstheme="minorHAnsi"/>
-          <w:i/>
-        </w:rPr>
-        <w:t xml:space="preserve">1. 9. 8. </w:t>
-      </w:r>
-      <w:proofErr w:type="spellStart"/>
-      <w:r>
-        <w:rPr>
-          <w:rFonts w:cstheme="minorHAnsi"/>
-          <w:i/>
-        </w:rPr>
-        <w:t>Nemo</w:t>
-      </w:r>
-      <w:proofErr w:type="spellEnd"/>
-      <w:r>
-        <w:rPr>
-          <w:rFonts w:cstheme="minorHAnsi"/>
-          <w:i/>
-        </w:rPr>
-        <w:t xml:space="preserve"> pożycza część pieniędzy od rodziny, ale nie może </w:t>
-      </w:r>
-      <w:proofErr w:type="spellStart"/>
-      <w:r>
-        <w:rPr>
-          <w:rFonts w:cstheme="minorHAnsi"/>
-          <w:i/>
-        </w:rPr>
-        <w:t>pozyczyć</w:t>
-      </w:r>
-      <w:proofErr w:type="spellEnd"/>
-      <w:r>
-        <w:rPr>
-          <w:rFonts w:cstheme="minorHAnsi"/>
-          <w:i/>
-        </w:rPr>
-        <w:t xml:space="preserve"> aż tyle bez ujawniania powodów (czego nie </w:t>
-      </w:r>
-      <w:proofErr w:type="spellStart"/>
-      <w:r>
-        <w:rPr>
-          <w:rFonts w:cstheme="minorHAnsi"/>
-          <w:i/>
-        </w:rPr>
-        <w:t>możem</w:t>
-      </w:r>
-      <w:proofErr w:type="spellEnd"/>
-      <w:r>
-        <w:rPr>
-          <w:rFonts w:cstheme="minorHAnsi"/>
-          <w:i/>
-        </w:rPr>
-        <w:t xml:space="preserve"> </w:t>
-      </w:r>
-      <w:proofErr w:type="spellStart"/>
-      <w:r>
-        <w:rPr>
-          <w:rFonts w:cstheme="minorHAnsi"/>
-          <w:i/>
-        </w:rPr>
-        <w:t>zrobic</w:t>
-      </w:r>
-      <w:proofErr w:type="spellEnd"/>
-      <w:r>
-        <w:rPr>
-          <w:rFonts w:cstheme="minorHAnsi"/>
-          <w:i/>
-        </w:rPr>
-        <w:t xml:space="preserve">). Wyrusza na </w:t>
-      </w:r>
-      <w:proofErr w:type="spellStart"/>
-      <w:r>
-        <w:rPr>
-          <w:rFonts w:cstheme="minorHAnsi"/>
-          <w:i/>
-        </w:rPr>
-        <w:t>wybreże</w:t>
-      </w:r>
-      <w:proofErr w:type="spellEnd"/>
-      <w:r>
-        <w:rPr>
-          <w:rFonts w:cstheme="minorHAnsi"/>
-          <w:i/>
-        </w:rPr>
-        <w:t xml:space="preserve">, aby nająć się jako </w:t>
-      </w:r>
-      <w:proofErr w:type="spellStart"/>
-      <w:r>
-        <w:rPr>
-          <w:rFonts w:cstheme="minorHAnsi"/>
-          <w:i/>
-        </w:rPr>
-        <w:t>inżyniej</w:t>
-      </w:r>
-      <w:proofErr w:type="spellEnd"/>
-      <w:r>
-        <w:rPr>
-          <w:rFonts w:cstheme="minorHAnsi"/>
-          <w:i/>
-        </w:rPr>
-        <w:t xml:space="preserve"> przy budowaniu latarni, jego wynagrodzenie umożliwi mu odkupienie driady.</w:t>
-      </w:r>
-    </w:p>
-    <w:p>
-      <w:pPr>
-        <w:spacing w:after="0" w:line="240" w:lineRule="auto"/>
-        <w:rPr>
-          <w:rFonts w:cstheme="minorHAnsi"/>
-          <w:i/>
-        </w:rPr>
-      </w:pPr>
-    </w:p>
-    <w:p>
-      <w:pPr>
-        <w:spacing w:after="0" w:line="240" w:lineRule="auto"/>
-        <w:rPr>
-          <w:rFonts w:cstheme="minorHAnsi"/>
-          <w:i/>
-        </w:rPr>
-      </w:pPr>
-      <w:r>
-        <w:rPr>
-          <w:rFonts w:cstheme="minorHAnsi"/>
-          <w:i/>
-        </w:rPr>
-        <w:t xml:space="preserve">4. </w:t>
-      </w:r>
-      <w:proofErr w:type="spellStart"/>
-      <w:r>
-        <w:rPr>
-          <w:rFonts w:cstheme="minorHAnsi"/>
-          <w:i/>
-        </w:rPr>
-        <w:t>Freeya</w:t>
-      </w:r>
-      <w:proofErr w:type="spellEnd"/>
-      <w:r>
-        <w:rPr>
-          <w:rFonts w:cstheme="minorHAnsi"/>
-          <w:i/>
-        </w:rPr>
-        <w:t xml:space="preserve"> próbuje ukraść pieniądze dla Krasnoluda, ale zostaje </w:t>
-      </w:r>
-      <w:proofErr w:type="spellStart"/>
-      <w:r>
-        <w:rPr>
-          <w:rFonts w:cstheme="minorHAnsi"/>
-          <w:i/>
-        </w:rPr>
-        <w:t>zlapana</w:t>
-      </w:r>
-      <w:proofErr w:type="spellEnd"/>
-    </w:p>
-    <w:p>
-      <w:pPr>
-        <w:spacing w:after="0" w:line="240" w:lineRule="auto"/>
-        <w:rPr>
-          <w:rFonts w:cstheme="minorHAnsi"/>
-          <w:i/>
-        </w:rPr>
-      </w:pPr>
-      <w:r>
-        <w:rPr>
-          <w:rFonts w:cstheme="minorHAnsi"/>
-          <w:i/>
-        </w:rPr>
-        <w:t xml:space="preserve">4. 1. kradnie pieniądze na budowę kaplicy, </w:t>
-      </w:r>
-    </w:p>
-    <w:p>
-      <w:pPr>
-        <w:spacing w:after="0" w:line="240" w:lineRule="auto"/>
-        <w:rPr>
-          <w:rFonts w:cstheme="minorHAnsi"/>
-          <w:i/>
-        </w:rPr>
-      </w:pPr>
-      <w:r>
-        <w:rPr>
-          <w:rFonts w:cstheme="minorHAnsi"/>
-          <w:i/>
-        </w:rPr>
-        <w:t xml:space="preserve">4. 2. w między czasie przyjechał kapłan, który ja </w:t>
-      </w:r>
-      <w:proofErr w:type="spellStart"/>
-      <w:r>
-        <w:rPr>
-          <w:rFonts w:cstheme="minorHAnsi"/>
-          <w:i/>
-        </w:rPr>
-        <w:t>wykryłpoprowadził</w:t>
-      </w:r>
-      <w:proofErr w:type="spellEnd"/>
-      <w:r>
-        <w:rPr>
-          <w:rFonts w:cstheme="minorHAnsi"/>
-          <w:i/>
-        </w:rPr>
-        <w:t xml:space="preserve"> tłum i pojmał dziewczynę, </w:t>
-      </w:r>
-      <w:proofErr w:type="spellStart"/>
-      <w:r>
-        <w:rPr>
-          <w:rFonts w:cstheme="minorHAnsi"/>
-          <w:i/>
-        </w:rPr>
-        <w:t>nemo</w:t>
-      </w:r>
-      <w:proofErr w:type="spellEnd"/>
-      <w:r>
-        <w:rPr>
-          <w:rFonts w:cstheme="minorHAnsi"/>
-          <w:i/>
-        </w:rPr>
-        <w:t xml:space="preserve"> i holden nie </w:t>
-      </w:r>
-      <w:proofErr w:type="spellStart"/>
-      <w:r>
-        <w:rPr>
-          <w:rFonts w:cstheme="minorHAnsi"/>
-          <w:i/>
-        </w:rPr>
-        <w:t>moga</w:t>
-      </w:r>
-      <w:proofErr w:type="spellEnd"/>
-      <w:r>
-        <w:rPr>
-          <w:rFonts w:cstheme="minorHAnsi"/>
-          <w:i/>
-        </w:rPr>
-        <w:t xml:space="preserve"> w to uwierzyć</w:t>
-      </w:r>
-    </w:p>
-    <w:p>
-      <w:pPr>
-        <w:spacing w:after="0" w:line="240" w:lineRule="auto"/>
-        <w:rPr>
-          <w:rFonts w:cstheme="minorHAnsi"/>
-          <w:i/>
-        </w:rPr>
-      </w:pPr>
-      <w:r>
-        <w:rPr>
-          <w:rFonts w:cstheme="minorHAnsi"/>
-          <w:i/>
-        </w:rPr>
-        <w:t>4. 3. z rozkazu kapłana ma zostać spalona o świcie</w:t>
-      </w:r>
-    </w:p>
-    <w:p>
-      <w:pPr>
-        <w:spacing w:after="0" w:line="240" w:lineRule="auto"/>
-        <w:rPr>
-          <w:rFonts w:cstheme="minorHAnsi"/>
-          <w:i/>
-        </w:rPr>
-      </w:pPr>
-      <w:r>
-        <w:rPr>
-          <w:rFonts w:cstheme="minorHAnsi"/>
-          <w:i/>
-        </w:rPr>
-        <w:t xml:space="preserve">4. 4. w nocy </w:t>
-      </w:r>
-      <w:proofErr w:type="spellStart"/>
-      <w:r>
-        <w:rPr>
-          <w:rFonts w:cstheme="minorHAnsi"/>
-          <w:i/>
-        </w:rPr>
-        <w:t>nemo</w:t>
-      </w:r>
-      <w:proofErr w:type="spellEnd"/>
-      <w:r>
-        <w:rPr>
-          <w:rFonts w:cstheme="minorHAnsi"/>
-          <w:i/>
-        </w:rPr>
-        <w:t xml:space="preserve"> i holden postanawiają uwolnić dziewczynę którą zdążyli polubić, planują i tak opuścić miasto</w:t>
-      </w:r>
-    </w:p>
-    <w:p>
-      <w:pPr>
-        <w:spacing w:after="0" w:line="240" w:lineRule="auto"/>
-        <w:rPr>
-          <w:rFonts w:cstheme="minorHAnsi"/>
-          <w:i/>
-        </w:rPr>
-      </w:pPr>
-      <w:r>
-        <w:rPr>
-          <w:rFonts w:cstheme="minorHAnsi"/>
-          <w:i/>
-        </w:rPr>
-        <w:t xml:space="preserve">4. 5. </w:t>
-      </w:r>
-      <w:proofErr w:type="spellStart"/>
-      <w:r>
-        <w:rPr>
-          <w:rFonts w:cstheme="minorHAnsi"/>
-          <w:i/>
-        </w:rPr>
-        <w:t>Wampirka</w:t>
-      </w:r>
-      <w:proofErr w:type="spellEnd"/>
-      <w:r>
-        <w:rPr>
-          <w:rFonts w:cstheme="minorHAnsi"/>
-          <w:i/>
-        </w:rPr>
-        <w:t xml:space="preserve"> uwalnia się sama, przeskakuje palisadę i znika w lesie. Bohaterowie stoją jak słupy soli.</w:t>
-      </w:r>
-    </w:p>
-    <w:p>
-      <w:pPr>
-        <w:spacing w:after="0" w:line="240" w:lineRule="auto"/>
-        <w:rPr>
-          <w:rFonts w:cstheme="minorHAnsi"/>
-          <w:i/>
-        </w:rPr>
-      </w:pPr>
-      <w:r>
-        <w:rPr>
-          <w:rFonts w:cstheme="minorHAnsi"/>
-          <w:i/>
-        </w:rPr>
-        <w:t xml:space="preserve">5. Holden i </w:t>
-      </w:r>
-      <w:proofErr w:type="spellStart"/>
-      <w:r>
-        <w:rPr>
-          <w:rFonts w:cstheme="minorHAnsi"/>
-          <w:i/>
-        </w:rPr>
-        <w:t>Nemo</w:t>
-      </w:r>
-      <w:proofErr w:type="spellEnd"/>
-      <w:r>
-        <w:rPr>
-          <w:rFonts w:cstheme="minorHAnsi"/>
-          <w:i/>
-        </w:rPr>
-        <w:t xml:space="preserve"> w milczeniu opuszczają wioskę, wypędzeni przez niechętne spojrzenia gawiedzi</w:t>
-      </w:r>
-    </w:p>
-    <w:p>
-      <w:pPr>
-        <w:spacing w:after="0" w:line="240" w:lineRule="auto"/>
-        <w:rPr>
-          <w:rFonts w:cstheme="minorHAnsi"/>
-          <w:i/>
-        </w:rPr>
-      </w:pPr>
-      <w:r>
-        <w:rPr>
-          <w:rFonts w:cstheme="minorHAnsi"/>
-          <w:i/>
-        </w:rPr>
-        <w:t>6. podróżują do dwóch kolejnych wiosek, by nająć przy jakiejś uczciwej pracy, nigdzie im się nie udaje, są niechciani nigdzie</w:t>
-      </w:r>
-    </w:p>
-    <w:p>
-      <w:pPr>
-        <w:spacing w:after="0" w:line="240" w:lineRule="auto"/>
-        <w:rPr>
-          <w:rFonts w:cstheme="minorHAnsi"/>
-          <w:i/>
-        </w:rPr>
-      </w:pPr>
-      <w:r>
-        <w:rPr>
-          <w:rFonts w:cstheme="minorHAnsi"/>
-          <w:i/>
-        </w:rPr>
-        <w:t>7. podczas podróży spotykają Bardów (z wcześniejszej wioski),</w:t>
-      </w:r>
-    </w:p>
-    <w:p>
-      <w:pPr>
-        <w:spacing w:after="0" w:line="240" w:lineRule="auto"/>
-        <w:rPr>
-          <w:rFonts w:cstheme="minorHAnsi"/>
-          <w:i/>
-        </w:rPr>
-      </w:pPr>
-      <w:r>
-        <w:rPr>
-          <w:rFonts w:cstheme="minorHAnsi"/>
-          <w:i/>
-        </w:rPr>
-        <w:t xml:space="preserve">7. 1. Holden i </w:t>
-      </w:r>
-      <w:proofErr w:type="spellStart"/>
-      <w:r>
-        <w:rPr>
-          <w:rFonts w:cstheme="minorHAnsi"/>
-          <w:i/>
-        </w:rPr>
-        <w:t>Nemo</w:t>
-      </w:r>
-      <w:proofErr w:type="spellEnd"/>
-      <w:r>
-        <w:rPr>
-          <w:rFonts w:cstheme="minorHAnsi"/>
-          <w:i/>
-        </w:rPr>
-        <w:t xml:space="preserve"> przyłączają sie do ogniska, zostają poczęstowani jedzeniem</w:t>
-      </w:r>
-    </w:p>
-    <w:p>
-      <w:pPr>
-        <w:spacing w:after="0" w:line="240" w:lineRule="auto"/>
-        <w:rPr>
-          <w:rFonts w:cstheme="minorHAnsi"/>
-          <w:i/>
-        </w:rPr>
-      </w:pPr>
-      <w:r>
-        <w:rPr>
-          <w:rFonts w:cstheme="minorHAnsi"/>
-          <w:i/>
-        </w:rPr>
-        <w:t xml:space="preserve">7. 2. ichnia driada pyta, czemu ta </w:t>
-      </w:r>
-      <w:proofErr w:type="spellStart"/>
-      <w:r>
-        <w:rPr>
-          <w:rFonts w:cstheme="minorHAnsi"/>
-          <w:i/>
-        </w:rPr>
-        <w:t>wampirka</w:t>
-      </w:r>
-      <w:proofErr w:type="spellEnd"/>
-      <w:r>
-        <w:rPr>
-          <w:rFonts w:cstheme="minorHAnsi"/>
-          <w:i/>
-        </w:rPr>
-        <w:t xml:space="preserve">, </w:t>
-      </w:r>
-      <w:proofErr w:type="spellStart"/>
-      <w:r>
-        <w:rPr>
-          <w:rFonts w:cstheme="minorHAnsi"/>
-          <w:i/>
-        </w:rPr>
-        <w:t>Freeya</w:t>
-      </w:r>
-      <w:proofErr w:type="spellEnd"/>
-      <w:r>
-        <w:rPr>
-          <w:rFonts w:cstheme="minorHAnsi"/>
-          <w:i/>
-        </w:rPr>
-        <w:t xml:space="preserve"> siedzi sama w lesie...</w:t>
-      </w:r>
-    </w:p>
-    <w:p>
-      <w:pPr>
-        <w:spacing w:after="0" w:line="240" w:lineRule="auto"/>
-        <w:rPr>
-          <w:rFonts w:cstheme="minorHAnsi"/>
-          <w:i/>
-        </w:rPr>
-      </w:pPr>
-      <w:r>
-        <w:rPr>
-          <w:rFonts w:cstheme="minorHAnsi"/>
-          <w:i/>
-        </w:rPr>
-        <w:t xml:space="preserve">7. 3. </w:t>
-      </w:r>
-      <w:proofErr w:type="spellStart"/>
-      <w:r>
-        <w:rPr>
-          <w:rFonts w:cstheme="minorHAnsi"/>
-          <w:i/>
-        </w:rPr>
-        <w:t>Freeya</w:t>
-      </w:r>
-      <w:proofErr w:type="spellEnd"/>
-      <w:r>
-        <w:rPr>
-          <w:rFonts w:cstheme="minorHAnsi"/>
-          <w:i/>
-        </w:rPr>
-        <w:t xml:space="preserve"> wychodzi z lasu i nieśmiało sie przysiada.</w:t>
-      </w:r>
-    </w:p>
-    <w:p>
-      <w:pPr>
-        <w:spacing w:after="0" w:line="240" w:lineRule="auto"/>
-        <w:rPr>
-          <w:rFonts w:cstheme="minorHAnsi"/>
-          <w:i/>
-        </w:rPr>
-      </w:pPr>
-      <w:r>
-        <w:rPr>
-          <w:rFonts w:cstheme="minorHAnsi"/>
-          <w:i/>
-        </w:rPr>
-        <w:t xml:space="preserve">7. 4. </w:t>
-      </w:r>
-      <w:proofErr w:type="spellStart"/>
-      <w:r>
-        <w:rPr>
-          <w:rFonts w:cstheme="minorHAnsi"/>
-          <w:i/>
-        </w:rPr>
-        <w:t>Nemo</w:t>
-      </w:r>
-      <w:proofErr w:type="spellEnd"/>
-      <w:r>
-        <w:rPr>
-          <w:rFonts w:cstheme="minorHAnsi"/>
-          <w:i/>
-        </w:rPr>
-        <w:t xml:space="preserve"> i Holden opowiadają, o swoich celach, </w:t>
-      </w:r>
-      <w:proofErr w:type="spellStart"/>
-      <w:r>
-        <w:rPr>
-          <w:rFonts w:cstheme="minorHAnsi"/>
-          <w:i/>
-        </w:rPr>
-        <w:t>Nemo</w:t>
-      </w:r>
-      <w:proofErr w:type="spellEnd"/>
-      <w:r>
-        <w:rPr>
-          <w:rFonts w:cstheme="minorHAnsi"/>
-          <w:i/>
-        </w:rPr>
-        <w:t xml:space="preserve"> zbiera pieniądze dla driady, Holden dla swojej rodziny na wyspie, </w:t>
-      </w:r>
-      <w:proofErr w:type="spellStart"/>
-      <w:r>
-        <w:rPr>
-          <w:rFonts w:cstheme="minorHAnsi"/>
-          <w:i/>
-        </w:rPr>
-        <w:t>Freeya</w:t>
-      </w:r>
-      <w:proofErr w:type="spellEnd"/>
-      <w:r>
-        <w:rPr>
-          <w:rFonts w:cstheme="minorHAnsi"/>
-          <w:i/>
-        </w:rPr>
-        <w:t xml:space="preserve"> milczy</w:t>
-      </w:r>
-    </w:p>
-    <w:p>
-      <w:pPr>
-        <w:spacing w:after="0" w:line="240" w:lineRule="auto"/>
-        <w:rPr>
-          <w:rFonts w:cstheme="minorHAnsi"/>
-          <w:i/>
-        </w:rPr>
-      </w:pPr>
-      <w:r>
-        <w:rPr>
-          <w:rFonts w:cstheme="minorHAnsi"/>
-          <w:i/>
-        </w:rPr>
-        <w:t xml:space="preserve">7. 5. Zapada milczenie, po chwili, Bard proponuje się spotkać na przedmieściach miasta osady gdzie driada jest przetrzymywana, w karczmie Złotoustego, bo, jak mówi, może mieć dla nich istotne informacje, spotkanie wyznacza na za miesiąc </w:t>
-      </w:r>
-    </w:p>
-    <w:p>
-      <w:pPr>
-        <w:spacing w:after="0" w:line="240" w:lineRule="auto"/>
-        <w:rPr>
-          <w:rFonts w:cstheme="minorHAnsi"/>
-          <w:i/>
-        </w:rPr>
-      </w:pPr>
-      <w:r>
-        <w:rPr>
-          <w:rFonts w:cstheme="minorHAnsi"/>
-          <w:i/>
-        </w:rPr>
-        <w:t xml:space="preserve">8. W trójkę </w:t>
-      </w:r>
-      <w:proofErr w:type="spellStart"/>
-      <w:r>
-        <w:rPr>
-          <w:rFonts w:cstheme="minorHAnsi"/>
-          <w:i/>
-        </w:rPr>
-        <w:t>wyruszją</w:t>
-      </w:r>
-      <w:proofErr w:type="spellEnd"/>
-      <w:r>
-        <w:rPr>
-          <w:rFonts w:cstheme="minorHAnsi"/>
-          <w:i/>
-        </w:rPr>
-        <w:t xml:space="preserve"> zdobyć pieniądze, </w:t>
-      </w:r>
-      <w:proofErr w:type="spellStart"/>
-      <w:r>
-        <w:rPr>
-          <w:rFonts w:cstheme="minorHAnsi"/>
-          <w:i/>
-        </w:rPr>
-        <w:t>Wampirka</w:t>
-      </w:r>
-      <w:proofErr w:type="spellEnd"/>
-      <w:r>
-        <w:rPr>
-          <w:rFonts w:cstheme="minorHAnsi"/>
-          <w:i/>
-        </w:rPr>
-        <w:t xml:space="preserve"> </w:t>
-      </w:r>
-      <w:proofErr w:type="spellStart"/>
-      <w:r>
-        <w:rPr>
-          <w:rFonts w:cstheme="minorHAnsi"/>
-          <w:i/>
-        </w:rPr>
-        <w:t>Freeya</w:t>
-      </w:r>
-      <w:proofErr w:type="spellEnd"/>
-      <w:r>
-        <w:rPr>
-          <w:rFonts w:cstheme="minorHAnsi"/>
-          <w:i/>
-        </w:rPr>
-        <w:t xml:space="preserve"> pomaga krasnoludowi, Holden dalej zbiera </w:t>
-      </w:r>
-      <w:proofErr w:type="spellStart"/>
-      <w:r>
-        <w:rPr>
-          <w:rFonts w:cstheme="minorHAnsi"/>
-          <w:i/>
-        </w:rPr>
-        <w:t>pieniędze</w:t>
-      </w:r>
-      <w:proofErr w:type="spellEnd"/>
-      <w:r>
-        <w:rPr>
-          <w:rFonts w:cstheme="minorHAnsi"/>
-          <w:i/>
-        </w:rPr>
-        <w:t xml:space="preserve"> dla swojej rodziny.</w:t>
-      </w:r>
-    </w:p>
-    <w:p>
-      <w:pPr>
-        <w:spacing w:after="0" w:line="240" w:lineRule="auto"/>
-        <w:rPr>
-          <w:rFonts w:cstheme="minorHAnsi"/>
-          <w:i/>
-        </w:rPr>
-      </w:pPr>
-      <w:r>
-        <w:rPr>
-          <w:rFonts w:cstheme="minorHAnsi"/>
-          <w:i/>
-        </w:rPr>
-        <w:t xml:space="preserve">8. 1. </w:t>
-      </w:r>
-      <w:proofErr w:type="spellStart"/>
-      <w:r>
-        <w:rPr>
-          <w:rFonts w:cstheme="minorHAnsi"/>
-          <w:i/>
-        </w:rPr>
-        <w:t>nemo</w:t>
-      </w:r>
-      <w:proofErr w:type="spellEnd"/>
-      <w:r>
-        <w:rPr>
-          <w:rFonts w:cstheme="minorHAnsi"/>
-          <w:i/>
-        </w:rPr>
-        <w:t xml:space="preserve"> i holden </w:t>
-      </w:r>
-      <w:proofErr w:type="spellStart"/>
-      <w:r>
-        <w:rPr>
-          <w:rFonts w:cstheme="minorHAnsi"/>
-          <w:i/>
-        </w:rPr>
-        <w:t>postanawiaja</w:t>
-      </w:r>
-      <w:proofErr w:type="spellEnd"/>
-      <w:r>
-        <w:rPr>
-          <w:rFonts w:cstheme="minorHAnsi"/>
-          <w:i/>
-        </w:rPr>
-        <w:t xml:space="preserve"> </w:t>
-      </w:r>
-      <w:proofErr w:type="spellStart"/>
-      <w:r>
-        <w:rPr>
-          <w:rFonts w:cstheme="minorHAnsi"/>
-          <w:i/>
-        </w:rPr>
-        <w:t>kupic</w:t>
-      </w:r>
-      <w:proofErr w:type="spellEnd"/>
-      <w:r>
-        <w:rPr>
-          <w:rFonts w:cstheme="minorHAnsi"/>
-          <w:i/>
-        </w:rPr>
-        <w:t xml:space="preserve"> za </w:t>
-      </w:r>
-      <w:proofErr w:type="spellStart"/>
-      <w:r>
-        <w:rPr>
-          <w:rFonts w:cstheme="minorHAnsi"/>
-          <w:i/>
-        </w:rPr>
-        <w:t>pieniadze</w:t>
-      </w:r>
-      <w:proofErr w:type="spellEnd"/>
-      <w:r>
-        <w:rPr>
-          <w:rFonts w:cstheme="minorHAnsi"/>
-          <w:i/>
-        </w:rPr>
-        <w:t xml:space="preserve"> </w:t>
-      </w:r>
-      <w:proofErr w:type="spellStart"/>
-      <w:r>
-        <w:rPr>
-          <w:rFonts w:cstheme="minorHAnsi"/>
-          <w:i/>
-        </w:rPr>
-        <w:t>nemo</w:t>
-      </w:r>
-      <w:proofErr w:type="spellEnd"/>
-      <w:r>
-        <w:rPr>
-          <w:rFonts w:cstheme="minorHAnsi"/>
-          <w:i/>
-        </w:rPr>
-        <w:t xml:space="preserve"> </w:t>
-      </w:r>
-      <w:proofErr w:type="spellStart"/>
-      <w:r>
-        <w:rPr>
-          <w:rFonts w:cstheme="minorHAnsi"/>
-          <w:i/>
-        </w:rPr>
-        <w:t>narzedzia</w:t>
-      </w:r>
-      <w:proofErr w:type="spellEnd"/>
-      <w:r>
-        <w:rPr>
-          <w:rFonts w:cstheme="minorHAnsi"/>
-          <w:i/>
-        </w:rPr>
-        <w:t xml:space="preserve"> u </w:t>
-      </w:r>
-      <w:proofErr w:type="spellStart"/>
-      <w:r>
-        <w:rPr>
-          <w:rFonts w:cstheme="minorHAnsi"/>
-          <w:i/>
-        </w:rPr>
-        <w:t>krasnoludow</w:t>
-      </w:r>
-      <w:proofErr w:type="spellEnd"/>
-      <w:r>
-        <w:rPr>
-          <w:rFonts w:cstheme="minorHAnsi"/>
-          <w:i/>
-        </w:rPr>
-        <w:t xml:space="preserve"> i </w:t>
-      </w:r>
-      <w:proofErr w:type="spellStart"/>
-      <w:r>
-        <w:rPr>
-          <w:rFonts w:cstheme="minorHAnsi"/>
-          <w:i/>
-        </w:rPr>
-        <w:t>przedac</w:t>
-      </w:r>
-      <w:proofErr w:type="spellEnd"/>
-      <w:r>
-        <w:rPr>
-          <w:rFonts w:cstheme="minorHAnsi"/>
-          <w:i/>
-        </w:rPr>
-        <w:t xml:space="preserve"> je w ludzkim </w:t>
-      </w:r>
-      <w:proofErr w:type="spellStart"/>
-      <w:r>
-        <w:rPr>
-          <w:rFonts w:cstheme="minorHAnsi"/>
-          <w:i/>
-        </w:rPr>
-        <w:t>miescie</w:t>
-      </w:r>
-      <w:proofErr w:type="spellEnd"/>
-      <w:r>
-        <w:rPr>
-          <w:rFonts w:cstheme="minorHAnsi"/>
-          <w:i/>
-        </w:rPr>
-        <w:t xml:space="preserve"> z </w:t>
-      </w:r>
-      <w:proofErr w:type="spellStart"/>
-      <w:r>
-        <w:rPr>
-          <w:rFonts w:cstheme="minorHAnsi"/>
-          <w:i/>
-        </w:rPr>
-        <w:t>podwojnym</w:t>
-      </w:r>
-      <w:proofErr w:type="spellEnd"/>
-      <w:r>
-        <w:rPr>
-          <w:rFonts w:cstheme="minorHAnsi"/>
-          <w:i/>
-        </w:rPr>
-        <w:t xml:space="preserve"> przebiciem</w:t>
-      </w:r>
-    </w:p>
-    <w:p>
-      <w:pPr>
-        <w:spacing w:after="0" w:line="240" w:lineRule="auto"/>
-        <w:rPr>
-          <w:rFonts w:cstheme="minorHAnsi"/>
-          <w:i/>
-        </w:rPr>
-      </w:pPr>
-      <w:r>
-        <w:rPr>
-          <w:rFonts w:cstheme="minorHAnsi"/>
-          <w:i/>
-        </w:rPr>
-        <w:t xml:space="preserve">8. 2. plan wypalił, mimo licznych </w:t>
-      </w:r>
-      <w:proofErr w:type="spellStart"/>
-      <w:r>
-        <w:rPr>
-          <w:rFonts w:cstheme="minorHAnsi"/>
-          <w:i/>
-        </w:rPr>
-        <w:t>przygow</w:t>
-      </w:r>
-      <w:proofErr w:type="spellEnd"/>
-      <w:r>
-        <w:rPr>
-          <w:rFonts w:cstheme="minorHAnsi"/>
-          <w:i/>
-        </w:rPr>
-        <w:t xml:space="preserve"> i </w:t>
-      </w:r>
-      <w:proofErr w:type="spellStart"/>
-      <w:r>
-        <w:rPr>
-          <w:rFonts w:cstheme="minorHAnsi"/>
-          <w:i/>
-        </w:rPr>
-        <w:t>atakow</w:t>
-      </w:r>
-      <w:proofErr w:type="spellEnd"/>
-      <w:r>
-        <w:rPr>
-          <w:rFonts w:cstheme="minorHAnsi"/>
-          <w:i/>
-        </w:rPr>
-        <w:t xml:space="preserve"> </w:t>
-      </w:r>
-      <w:proofErr w:type="spellStart"/>
-      <w:r>
-        <w:rPr>
-          <w:rFonts w:cstheme="minorHAnsi"/>
-          <w:i/>
-        </w:rPr>
-        <w:t>udalo</w:t>
-      </w:r>
-      <w:proofErr w:type="spellEnd"/>
-      <w:r>
-        <w:rPr>
-          <w:rFonts w:cstheme="minorHAnsi"/>
-          <w:i/>
-        </w:rPr>
-        <w:t xml:space="preserve"> im sie </w:t>
-      </w:r>
-      <w:proofErr w:type="spellStart"/>
-      <w:r>
-        <w:rPr>
-          <w:rFonts w:cstheme="minorHAnsi"/>
-          <w:i/>
-        </w:rPr>
-        <w:t>zebrac</w:t>
-      </w:r>
-      <w:proofErr w:type="spellEnd"/>
-      <w:r>
-        <w:rPr>
-          <w:rFonts w:cstheme="minorHAnsi"/>
-          <w:i/>
-        </w:rPr>
-        <w:t xml:space="preserve"> </w:t>
-      </w:r>
-      <w:proofErr w:type="spellStart"/>
-      <w:r>
-        <w:rPr>
-          <w:rFonts w:cstheme="minorHAnsi"/>
-          <w:i/>
-        </w:rPr>
-        <w:t>duzo</w:t>
-      </w:r>
-      <w:proofErr w:type="spellEnd"/>
-      <w:r>
-        <w:rPr>
-          <w:rFonts w:cstheme="minorHAnsi"/>
-          <w:i/>
-        </w:rPr>
-        <w:t xml:space="preserve"> </w:t>
-      </w:r>
-      <w:proofErr w:type="spellStart"/>
-      <w:r>
-        <w:rPr>
-          <w:rFonts w:cstheme="minorHAnsi"/>
-          <w:i/>
-        </w:rPr>
-        <w:t>pieniedzy</w:t>
-      </w:r>
-      <w:proofErr w:type="spellEnd"/>
-      <w:r>
-        <w:rPr>
-          <w:rFonts w:cstheme="minorHAnsi"/>
-          <w:i/>
-        </w:rPr>
-        <w:t xml:space="preserve">, po podziale na 1/3 i 2/3 za </w:t>
-      </w:r>
-      <w:proofErr w:type="spellStart"/>
-      <w:r>
-        <w:rPr>
-          <w:rFonts w:cstheme="minorHAnsi"/>
-          <w:i/>
-        </w:rPr>
-        <w:t>malo</w:t>
-      </w:r>
-      <w:proofErr w:type="spellEnd"/>
-      <w:r>
-        <w:rPr>
-          <w:rFonts w:cstheme="minorHAnsi"/>
-          <w:i/>
-        </w:rPr>
-        <w:t xml:space="preserve"> jednak na wykupienie driady</w:t>
-      </w:r>
-    </w:p>
-    <w:p>
-      <w:pPr>
-        <w:spacing w:after="0" w:line="240" w:lineRule="auto"/>
-        <w:rPr>
-          <w:rFonts w:cstheme="minorHAnsi"/>
-          <w:i/>
-        </w:rPr>
-      </w:pPr>
-      <w:r>
-        <w:rPr>
-          <w:rFonts w:cstheme="minorHAnsi"/>
-          <w:i/>
-        </w:rPr>
-        <w:t xml:space="preserve">3. 3. </w:t>
-      </w:r>
-      <w:proofErr w:type="spellStart"/>
-      <w:r>
-        <w:rPr>
-          <w:rFonts w:cstheme="minorHAnsi"/>
-          <w:i/>
-        </w:rPr>
-        <w:t>nemo</w:t>
-      </w:r>
-      <w:proofErr w:type="spellEnd"/>
-      <w:r>
-        <w:rPr>
-          <w:rFonts w:cstheme="minorHAnsi"/>
-          <w:i/>
-        </w:rPr>
-        <w:t xml:space="preserve"> zostaje jednak </w:t>
-      </w:r>
-      <w:proofErr w:type="spellStart"/>
-      <w:r>
-        <w:rPr>
-          <w:rFonts w:cstheme="minorHAnsi"/>
-          <w:i/>
-        </w:rPr>
-        <w:t>ogloszony</w:t>
-      </w:r>
-      <w:proofErr w:type="spellEnd"/>
-      <w:r>
-        <w:rPr>
-          <w:rFonts w:cstheme="minorHAnsi"/>
-          <w:i/>
-        </w:rPr>
-        <w:t xml:space="preserve"> renegatem i traci </w:t>
-      </w:r>
-      <w:proofErr w:type="spellStart"/>
-      <w:r>
-        <w:rPr>
-          <w:rFonts w:cstheme="minorHAnsi"/>
-          <w:i/>
-        </w:rPr>
-        <w:t>wplywy</w:t>
-      </w:r>
-      <w:proofErr w:type="spellEnd"/>
-      <w:r>
-        <w:rPr>
-          <w:rFonts w:cstheme="minorHAnsi"/>
-          <w:i/>
-        </w:rPr>
-        <w:t xml:space="preserve"> klanowe, </w:t>
-      </w:r>
-      <w:proofErr w:type="spellStart"/>
-      <w:r>
-        <w:rPr>
-          <w:rFonts w:cstheme="minorHAnsi"/>
-          <w:i/>
-        </w:rPr>
-        <w:t>poniewaz</w:t>
-      </w:r>
-      <w:proofErr w:type="spellEnd"/>
-      <w:r>
-        <w:rPr>
-          <w:rFonts w:cstheme="minorHAnsi"/>
-          <w:i/>
-        </w:rPr>
-        <w:t xml:space="preserve"> handlował z </w:t>
-      </w:r>
-      <w:proofErr w:type="spellStart"/>
-      <w:r>
-        <w:rPr>
-          <w:rFonts w:cstheme="minorHAnsi"/>
-          <w:i/>
-        </w:rPr>
-        <w:t>ludzmi</w:t>
-      </w:r>
-      <w:proofErr w:type="spellEnd"/>
-      <w:r>
-        <w:rPr>
-          <w:rFonts w:cstheme="minorHAnsi"/>
-          <w:i/>
-        </w:rPr>
-        <w:t xml:space="preserve"> - jak renegat</w:t>
-      </w:r>
-    </w:p>
-    <w:p>
-      <w:pPr>
-        <w:spacing w:after="0" w:line="240" w:lineRule="auto"/>
-        <w:rPr>
-          <w:rFonts w:cstheme="minorHAnsi"/>
-          <w:i/>
-        </w:rPr>
-      </w:pPr>
-      <w:r>
-        <w:rPr>
-          <w:rFonts w:cstheme="minorHAnsi"/>
-          <w:i/>
-        </w:rPr>
-        <w:t xml:space="preserve">8. 4. </w:t>
-      </w:r>
-      <w:proofErr w:type="spellStart"/>
-      <w:r>
-        <w:rPr>
-          <w:rFonts w:cstheme="minorHAnsi"/>
-          <w:i/>
-        </w:rPr>
-        <w:t>skonczyl</w:t>
-      </w:r>
-      <w:proofErr w:type="spellEnd"/>
-      <w:r>
-        <w:rPr>
-          <w:rFonts w:cstheme="minorHAnsi"/>
-          <w:i/>
-        </w:rPr>
-        <w:t xml:space="preserve"> im sie czas i mimo </w:t>
-      </w:r>
-      <w:proofErr w:type="spellStart"/>
-      <w:r>
-        <w:rPr>
-          <w:rFonts w:cstheme="minorHAnsi"/>
-          <w:i/>
-        </w:rPr>
-        <w:t>iz</w:t>
-      </w:r>
-      <w:proofErr w:type="spellEnd"/>
-      <w:r>
-        <w:rPr>
-          <w:rFonts w:cstheme="minorHAnsi"/>
-          <w:i/>
-        </w:rPr>
-        <w:t xml:space="preserve"> </w:t>
-      </w:r>
-      <w:proofErr w:type="spellStart"/>
-      <w:r>
-        <w:rPr>
-          <w:rFonts w:cstheme="minorHAnsi"/>
-          <w:i/>
-        </w:rPr>
-        <w:t>troche</w:t>
-      </w:r>
-      <w:proofErr w:type="spellEnd"/>
-      <w:r>
-        <w:rPr>
-          <w:rFonts w:cstheme="minorHAnsi"/>
-          <w:i/>
-        </w:rPr>
-        <w:t xml:space="preserve"> im brakuje </w:t>
-      </w:r>
-      <w:proofErr w:type="spellStart"/>
-      <w:r>
-        <w:rPr>
-          <w:rFonts w:cstheme="minorHAnsi"/>
-          <w:i/>
-        </w:rPr>
-        <w:t>udaja</w:t>
-      </w:r>
-      <w:proofErr w:type="spellEnd"/>
-      <w:r>
-        <w:rPr>
-          <w:rFonts w:cstheme="minorHAnsi"/>
-          <w:i/>
-        </w:rPr>
-        <w:t xml:space="preserve"> sie na miejsce, jakby co holden </w:t>
-      </w:r>
-      <w:proofErr w:type="spellStart"/>
-      <w:r>
-        <w:rPr>
-          <w:rFonts w:cstheme="minorHAnsi"/>
-          <w:i/>
-        </w:rPr>
-        <w:t>pozyczy</w:t>
-      </w:r>
-      <w:proofErr w:type="spellEnd"/>
-      <w:r>
-        <w:rPr>
-          <w:rFonts w:cstheme="minorHAnsi"/>
-          <w:i/>
-        </w:rPr>
-        <w:t xml:space="preserve"> </w:t>
-      </w:r>
-      <w:proofErr w:type="spellStart"/>
-      <w:r>
-        <w:rPr>
-          <w:rFonts w:cstheme="minorHAnsi"/>
-          <w:i/>
-        </w:rPr>
-        <w:t>pieniadze</w:t>
-      </w:r>
-      <w:proofErr w:type="spellEnd"/>
-    </w:p>
-    <w:p>
-      <w:pPr>
-        <w:spacing w:after="0" w:line="240" w:lineRule="auto"/>
-        <w:rPr>
-          <w:rFonts w:cstheme="minorHAnsi"/>
-          <w:i/>
-        </w:rPr>
-      </w:pPr>
-      <w:r>
-        <w:rPr>
-          <w:rFonts w:cstheme="minorHAnsi"/>
-          <w:i/>
-        </w:rPr>
-        <w:t xml:space="preserve">9. </w:t>
-      </w:r>
-      <w:proofErr w:type="spellStart"/>
-      <w:r>
-        <w:rPr>
-          <w:rFonts w:cstheme="minorHAnsi"/>
-          <w:i/>
-        </w:rPr>
-        <w:t>druzyna</w:t>
-      </w:r>
-      <w:proofErr w:type="spellEnd"/>
-      <w:r>
-        <w:rPr>
-          <w:rFonts w:cstheme="minorHAnsi"/>
-          <w:i/>
-        </w:rPr>
-        <w:t xml:space="preserve"> holdena i </w:t>
-      </w:r>
-      <w:proofErr w:type="spellStart"/>
-      <w:r>
-        <w:rPr>
-          <w:rFonts w:cstheme="minorHAnsi"/>
-          <w:i/>
-        </w:rPr>
-        <w:t>druzyna</w:t>
-      </w:r>
-      <w:proofErr w:type="spellEnd"/>
-      <w:r>
-        <w:rPr>
-          <w:rFonts w:cstheme="minorHAnsi"/>
-          <w:i/>
-        </w:rPr>
-        <w:t xml:space="preserve"> </w:t>
-      </w:r>
-      <w:proofErr w:type="spellStart"/>
-      <w:r>
-        <w:rPr>
-          <w:rFonts w:cstheme="minorHAnsi"/>
-          <w:i/>
-        </w:rPr>
-        <w:t>bardow</w:t>
-      </w:r>
-      <w:proofErr w:type="spellEnd"/>
-      <w:r>
-        <w:rPr>
-          <w:rFonts w:cstheme="minorHAnsi"/>
-          <w:i/>
-        </w:rPr>
-        <w:t xml:space="preserve"> </w:t>
-      </w:r>
-      <w:proofErr w:type="spellStart"/>
-      <w:r>
-        <w:rPr>
-          <w:rFonts w:cstheme="minorHAnsi"/>
-          <w:i/>
-        </w:rPr>
-        <w:t>spotykaja</w:t>
-      </w:r>
-      <w:proofErr w:type="spellEnd"/>
-      <w:r>
-        <w:rPr>
-          <w:rFonts w:cstheme="minorHAnsi"/>
-          <w:i/>
-        </w:rPr>
-        <w:t xml:space="preserve"> sie w </w:t>
-      </w:r>
-      <w:proofErr w:type="spellStart"/>
-      <w:r>
-        <w:rPr>
-          <w:rFonts w:cstheme="minorHAnsi"/>
-          <w:i/>
-        </w:rPr>
-        <w:t>umowionym</w:t>
-      </w:r>
-      <w:proofErr w:type="spellEnd"/>
-      <w:r>
-        <w:rPr>
-          <w:rFonts w:cstheme="minorHAnsi"/>
-          <w:i/>
-        </w:rPr>
-        <w:t xml:space="preserve"> miejscu i </w:t>
-      </w:r>
-      <w:proofErr w:type="spellStart"/>
-      <w:r>
-        <w:rPr>
-          <w:rFonts w:cstheme="minorHAnsi"/>
-          <w:i/>
-        </w:rPr>
-        <w:t>uwalniaja</w:t>
-      </w:r>
-      <w:proofErr w:type="spellEnd"/>
-      <w:r>
-        <w:rPr>
-          <w:rFonts w:cstheme="minorHAnsi"/>
-          <w:i/>
-        </w:rPr>
-        <w:t xml:space="preserve"> driadę</w:t>
-      </w:r>
-    </w:p>
-    <w:p>
-      <w:pPr>
-        <w:spacing w:after="0" w:line="240" w:lineRule="auto"/>
-        <w:rPr>
-          <w:rFonts w:cstheme="minorHAnsi"/>
-          <w:i/>
-        </w:rPr>
-      </w:pPr>
-      <w:r>
-        <w:rPr>
-          <w:rFonts w:cstheme="minorHAnsi"/>
-          <w:i/>
-        </w:rPr>
-        <w:lastRenderedPageBreak/>
         <w:t xml:space="preserve">9. 1. Bard przedstawia wyniki swojego dochodzenia (całość sfałszowana) - przedstawia człowieka Karpia jako złodzieja, który handlował z klanem renegatów poczym ich okradł, </w:t>
       </w:r>
       <w:proofErr w:type="spellStart"/>
@@ -24299,6 +26355,7 @@
           <w:rFonts w:cstheme="minorHAnsi"/>
           <w:i/>
         </w:rPr>
+        <w:lastRenderedPageBreak/>
         <w:t>2. Rozdział II – bogowie</w:t>
       </w:r>
     </w:p>
@@ -24615,7 +26672,6 @@
           <w:rFonts w:cstheme="minorHAnsi"/>
           <w:i/>
         </w:rPr>
-        <w:lastRenderedPageBreak/>
         <w:t>2. Kampania Wampirów, (bóg Kain)</w:t>
       </w:r>
     </w:p>
@@ -25331,7 +27387,7 @@
             <w:rPr>
               <w:noProof/>
             </w:rPr>
-            <w:t>31</w:t>
+            <w:t>33</w:t>
           </w:r>
         </w:fldSimple>
       </w:p>

--- a/Troika - podręcznik.docx
+++ b/Troika - podręcznik.docx
@@ -24965,7 +24965,14 @@
           <w:rFonts w:cstheme="minorHAnsi"/>
           <w:i/>
         </w:rPr>
-        <w:t xml:space="preserve"> przyłączają sie do ogniska, zostają poczęstowani jedzeniem</w:t>
+        <w:t xml:space="preserve"> przyłączają sie do ogniska</w:t>
+      </w:r>
+      <w:r>
+        <w:rPr>
+          <w:rFonts w:cstheme="minorHAnsi"/>
+          <w:i/>
+        </w:rPr>
+        <w:t>, zostają poczęstowani jedzenie</w:t>
       </w:r>
     </w:p>
     <w:p>
@@ -25053,6 +25060,107 @@
         <w:spacing w:after="0" w:line="240" w:lineRule="auto"/>
         <w:rPr>
           <w:rFonts w:cstheme="minorHAnsi"/>
+          <w:color w:val="FF0000"/>
+        </w:rPr>
+      </w:pPr>
+    </w:p>
+    <w:p>
+      <w:pPr>
+        <w:spacing w:after="0" w:line="240" w:lineRule="auto"/>
+        <w:rPr>
+          <w:rFonts w:cstheme="minorHAnsi"/>
+          <w:color w:val="FF0000"/>
+        </w:rPr>
+      </w:pPr>
+      <w:r>
+        <w:rPr>
+          <w:rFonts w:cstheme="minorHAnsi"/>
+          <w:color w:val="FF0000"/>
+        </w:rPr>
+        <w:t xml:space="preserve">Obserwowałem ludzi w dniu „rocznicy”, świętowanej „abyśmy nie zapomnieli” lekcji </w:t>
+      </w:r>
+      <w:r>
+        <w:rPr>
+          <w:rFonts w:cstheme="minorHAnsi"/>
+          <w:color w:val="FF0000"/>
+        </w:rPr>
+        <w:t>wyrzeźbionej</w:t>
+      </w:r>
+      <w:r>
+        <w:rPr>
+          <w:rFonts w:cstheme="minorHAnsi"/>
+          <w:color w:val="FF0000"/>
+        </w:rPr>
+        <w:t xml:space="preserve"> w </w:t>
+      </w:r>
+      <w:r>
+        <w:rPr>
+          <w:rFonts w:cstheme="minorHAnsi"/>
+          <w:color w:val="FF0000"/>
+        </w:rPr>
+        <w:t>żałobnej</w:t>
+      </w:r>
+      <w:r>
+        <w:rPr>
+          <w:rFonts w:cstheme="minorHAnsi"/>
+          <w:color w:val="FF0000"/>
+        </w:rPr>
+        <w:t xml:space="preserve"> glinie. Historia nigdy nie jest pisana przez tych co przegrali. Pokonani muszą być świadkami zbiorowej utraty pamięci.</w:t>
+      </w:r>
+    </w:p>
+    <w:p>
+      <w:pPr>
+        <w:spacing w:after="0" w:line="240" w:lineRule="auto"/>
+        <w:rPr>
+          <w:rFonts w:cstheme="minorHAnsi"/>
+          <w:color w:val="FF0000"/>
+        </w:rPr>
+      </w:pPr>
+      <w:r>
+        <w:rPr>
+          <w:rFonts w:cstheme="minorHAnsi"/>
+          <w:color w:val="FF0000"/>
+        </w:rPr>
+        <w:t xml:space="preserve">Z każdym kolejnym pokoleniem, kolejnej pamięci pomyłka. Obserwowałem ludzi w dniu rocznicy, świętujących swoją niezdolność do nauki na przeszłości. Czy odrzucając przeszłość jesteśmy w stanie zmienić cokolwiek w przyszłości? </w:t>
+      </w:r>
+    </w:p>
+    <w:p>
+      <w:pPr>
+        <w:spacing w:after="0" w:line="240" w:lineRule="auto"/>
+        <w:rPr>
+          <w:rFonts w:cstheme="minorHAnsi"/>
+          <w:color w:val="FF0000"/>
+        </w:rPr>
+      </w:pPr>
+      <w:r>
+        <w:rPr>
+          <w:rFonts w:cstheme="minorHAnsi"/>
+          <w:color w:val="FF0000"/>
+        </w:rPr>
+        <w:t>Wspomnienia spadają z drzew jak jesienne liście…</w:t>
+      </w:r>
+    </w:p>
+    <w:p>
+      <w:pPr>
+        <w:spacing w:after="0" w:line="240" w:lineRule="auto"/>
+        <w:rPr>
+          <w:rFonts w:cstheme="minorHAnsi"/>
+          <w:color w:val="FF0000"/>
+        </w:rPr>
+      </w:pPr>
+      <w:r>
+        <w:rPr>
+          <w:rFonts w:cstheme="minorHAnsi"/>
+          <w:color w:val="FF0000"/>
+        </w:rPr>
+        <w:t xml:space="preserve">Tak bardzo ciekawi mnie co kryją wspomnienia. </w:t>
+      </w:r>
+    </w:p>
+    <w:p>
+      <w:pPr>
+        <w:spacing w:after="0" w:line="240" w:lineRule="auto"/>
+        <w:rPr>
+          <w:rFonts w:cstheme="minorHAnsi"/>
           <w:i/>
         </w:rPr>
       </w:pPr>
@@ -25879,6 +25987,7 @@
           <w:rFonts w:cstheme="minorHAnsi"/>
           <w:i/>
         </w:rPr>
+        <w:lastRenderedPageBreak/>
         <w:t xml:space="preserve">9. 2. wszyscy </w:t>
       </w:r>
       <w:proofErr w:type="spellStart"/>
@@ -26210,7 +26319,6 @@
           <w:rFonts w:cstheme="minorHAnsi"/>
           <w:i/>
         </w:rPr>
-        <w:lastRenderedPageBreak/>
         <w:t>7.4. Odbicie Holdena przez drużynę podczas głównej bitwy kampanii</w:t>
       </w:r>
     </w:p>
@@ -26886,6 +26994,7 @@
           <w:rFonts w:cstheme="minorHAnsi"/>
           <w:i/>
         </w:rPr>
+        <w:lastRenderedPageBreak/>
         <w:t xml:space="preserve">3. Kampania Krasnoludów i Driad, (bogowie </w:t>
       </w:r>
       <w:proofErr w:type="spellStart"/>
@@ -27103,7 +27212,6 @@
           <w:rFonts w:cstheme="minorHAnsi"/>
           <w:i/>
         </w:rPr>
-        <w:lastRenderedPageBreak/>
         <w:t>6. Nowy porządek</w:t>
       </w:r>
     </w:p>
@@ -27362,6 +27470,9 @@
     </w:p>
     <w:p>
       <w:pPr>
+        <w:tabs>
+          <w:tab w:val="left" w:pos="3045"/>
+        </w:tabs>
         <w:rPr>
           <w:rFonts w:cstheme="minorHAnsi"/>
         </w:rPr>
@@ -27371,6 +27482,12 @@
           <w:rFonts w:cstheme="minorHAnsi"/>
         </w:rPr>
         <w:t>Nazwy miast i wiosek:</w:t>
+      </w:r>
+      <w:r>
+        <w:rPr>
+          <w:rFonts w:cstheme="minorHAnsi"/>
+        </w:rPr>
+        <w:tab/>
       </w:r>
     </w:p>
     <w:p>
@@ -27554,7 +27671,7 @@
             <w:rPr>
               <w:noProof/>
             </w:rPr>
-            <w:t>31</w:t>
+            <w:t>52</w:t>
           </w:r>
         </w:fldSimple>
       </w:p>
